--- a/docs/personasVestibular.docx
+++ b/docs/personasVestibular.docx
@@ -1,10 +1,10 @@
 
 <file path=word/document.xml><?xml version="1.0" encoding="utf-8"?>
-<w:document xmlns:wpc="http://schemas.microsoft.com/office/word/2010/wordprocessingCanvas" xmlns:mc="http://schemas.openxmlformats.org/markup-compatibility/2006" xmlns:o="urn:schemas-microsoft-com:office:office" xmlns:r="http://schemas.openxmlformats.org/officeDocument/2006/relationships" xmlns:m="http://schemas.openxmlformats.org/officeDocument/2006/math" xmlns:v="urn:schemas-microsoft-com:vml" xmlns:wp14="http://schemas.microsoft.com/office/word/2010/wordprocessingDrawing" xmlns:wp="http://schemas.openxmlformats.org/drawingml/2006/wordprocessingDrawing" xmlns:w10="urn:schemas-microsoft-com:office:word" xmlns:w="http://schemas.openxmlformats.org/wordprocessingml/2006/main" xmlns:w14="http://schemas.microsoft.com/office/word/2010/wordml" xmlns:w15="http://schemas.microsoft.com/office/word/2012/wordml" xmlns:wpg="http://schemas.microsoft.com/office/word/2010/wordprocessingGroup" xmlns:wpi="http://schemas.microsoft.com/office/word/2010/wordprocessingInk" xmlns:wne="http://schemas.microsoft.com/office/word/2006/wordml" xmlns:wps="http://schemas.microsoft.com/office/word/2010/wordprocessingShape" mc:Ignorable="w14 w15 wp14">
+<w:document xmlns:wpc="http://schemas.microsoft.com/office/word/2010/wordprocessingCanvas" xmlns:mo="http://schemas.microsoft.com/office/mac/office/2008/main" xmlns:mc="http://schemas.openxmlformats.org/markup-compatibility/2006" xmlns:mv="urn:schemas-microsoft-com:mac:vml" xmlns:o="urn:schemas-microsoft-com:office:office" xmlns:r="http://schemas.openxmlformats.org/officeDocument/2006/relationships" xmlns:m="http://schemas.openxmlformats.org/officeDocument/2006/math" xmlns:v="urn:schemas-microsoft-com:vml" xmlns:wp14="http://schemas.microsoft.com/office/word/2010/wordprocessingDrawing" xmlns:wp="http://schemas.openxmlformats.org/drawingml/2006/wordprocessingDrawing" xmlns:w10="urn:schemas-microsoft-com:office:word" xmlns:w="http://schemas.openxmlformats.org/wordprocessingml/2006/main" xmlns:w14="http://schemas.microsoft.com/office/word/2010/wordml" xmlns:wpg="http://schemas.microsoft.com/office/word/2010/wordprocessingGroup" xmlns:wpi="http://schemas.microsoft.com/office/word/2010/wordprocessingInk" xmlns:wne="http://schemas.microsoft.com/office/word/2006/wordml" xmlns:wps="http://schemas.microsoft.com/office/word/2010/wordprocessingShape" mc:Ignorable="w14 wp14">
   <w:body>
     <w:tbl>
       <w:tblPr>
-        <w:tblStyle w:val="Tabelacomgrade"/>
+        <w:tblStyle w:val="TableGrid"/>
         <w:tblpPr w:leftFromText="141" w:rightFromText="141" w:vertAnchor="page" w:horzAnchor="margin" w:tblpY="2566"/>
         <w:tblW w:w="0" w:type="auto"/>
         <w:tblLook w:val="04A0" w:firstRow="1" w:lastRow="0" w:firstColumn="1" w:lastColumn="0" w:noHBand="0" w:noVBand="1"/>
@@ -301,7 +301,7 @@
     </w:p>
     <w:tbl>
       <w:tblPr>
-        <w:tblStyle w:val="Tabelacomgrade"/>
+        <w:tblStyle w:val="TableGrid"/>
         <w:tblW w:w="0" w:type="auto"/>
         <w:tblLook w:val="04A0" w:firstRow="1" w:lastRow="0" w:firstColumn="1" w:lastColumn="0" w:noHBand="0" w:noVBand="1"/>
       </w:tblPr>
@@ -703,7 +703,7 @@
     </w:p>
     <w:tbl>
       <w:tblPr>
-        <w:tblStyle w:val="Tabelacomgrade"/>
+        <w:tblStyle w:val="TableGrid"/>
         <w:tblW w:w="0" w:type="auto"/>
         <w:tblLook w:val="04A0" w:firstRow="1" w:lastRow="0" w:firstColumn="1" w:lastColumn="0" w:noHBand="0" w:noVBand="1"/>
       </w:tblPr>
@@ -981,7 +981,7 @@
     </w:p>
     <w:tbl>
       <w:tblPr>
-        <w:tblStyle w:val="Tabelacomgrade"/>
+        <w:tblStyle w:val="TableGrid"/>
         <w:tblW w:w="0" w:type="auto"/>
         <w:tblLook w:val="04A0" w:firstRow="1" w:lastRow="0" w:firstColumn="1" w:lastColumn="0" w:noHBand="0" w:noVBand="1"/>
       </w:tblPr>
@@ -1232,7 +1232,526 @@
     </w:tbl>
     <w:p>
       <w:pPr>
-        <w:jc w:val="center"/>
+        <w:rPr>
+          <w:rFonts w:ascii="Times New Roman" w:hAnsi="Times New Roman" w:cs="Times New Roman"/>
+          <w:sz w:val="24"/>
+          <w:szCs w:val="24"/>
+        </w:rPr>
+      </w:pPr>
+    </w:p>
+    <w:tbl>
+      <w:tblPr>
+        <w:tblStyle w:val="TableGrid"/>
+        <w:tblW w:w="0" w:type="auto"/>
+        <w:tblLook w:val="04A0" w:firstRow="1" w:lastRow="0" w:firstColumn="1" w:lastColumn="0" w:noHBand="0" w:noVBand="1"/>
+      </w:tblPr>
+      <w:tblGrid>
+        <w:gridCol w:w="1763"/>
+        <w:gridCol w:w="7223"/>
+      </w:tblGrid>
+      <w:tr>
+        <w:tc>
+          <w:tcPr>
+            <w:tcW w:w="1271" w:type="dxa"/>
+            <w:tcBorders>
+              <w:top w:val="single" w:sz="4" w:space="0" w:color="auto"/>
+              <w:left w:val="single" w:sz="4" w:space="0" w:color="auto"/>
+              <w:bottom w:val="single" w:sz="4" w:space="0" w:color="auto"/>
+              <w:right w:val="single" w:sz="4" w:space="0" w:color="auto"/>
+            </w:tcBorders>
+          </w:tcPr>
+          <w:p>
+            <w:pPr>
+              <w:rPr>
+                <w:rFonts w:ascii="Times New Roman" w:hAnsi="Times New Roman" w:cs="Times New Roman"/>
+                <w:b/>
+                <w:sz w:val="24"/>
+                <w:szCs w:val="24"/>
+              </w:rPr>
+            </w:pPr>
+            <w:r>
+              <w:rPr>
+                <w:rFonts w:ascii="Times New Roman" w:hAnsi="Times New Roman" w:cs="Times New Roman"/>
+                <w:b/>
+                <w:sz w:val="24"/>
+                <w:szCs w:val="24"/>
+              </w:rPr>
+              <w:t>SENDO</w:t>
+            </w:r>
+          </w:p>
+        </w:tc>
+        <w:tc>
+          <w:tcPr>
+            <w:tcW w:w="7223" w:type="dxa"/>
+            <w:tcBorders>
+              <w:top w:val="single" w:sz="4" w:space="0" w:color="auto"/>
+              <w:left w:val="single" w:sz="4" w:space="0" w:color="auto"/>
+              <w:bottom w:val="single" w:sz="4" w:space="0" w:color="auto"/>
+              <w:right w:val="single" w:sz="4" w:space="0" w:color="auto"/>
+            </w:tcBorders>
+          </w:tcPr>
+          <w:p>
+            <w:pPr>
+              <w:rPr>
+                <w:rFonts w:ascii="Times New Roman" w:hAnsi="Times New Roman" w:cs="Times New Roman"/>
+                <w:sz w:val="24"/>
+                <w:szCs w:val="24"/>
+              </w:rPr>
+            </w:pPr>
+            <w:r>
+              <w:rPr>
+                <w:rFonts w:ascii="Times New Roman" w:hAnsi="Times New Roman" w:cs="Times New Roman"/>
+                <w:sz w:val="24"/>
+                <w:szCs w:val="24"/>
+              </w:rPr>
+              <w:t>Um usuário cadastrado.</w:t>
+            </w:r>
+          </w:p>
+        </w:tc>
+      </w:tr>
+      <w:tr>
+        <w:tc>
+          <w:tcPr>
+            <w:tcW w:w="1271" w:type="dxa"/>
+            <w:tcBorders>
+              <w:top w:val="single" w:sz="4" w:space="0" w:color="auto"/>
+              <w:left w:val="single" w:sz="4" w:space="0" w:color="auto"/>
+              <w:bottom w:val="single" w:sz="4" w:space="0" w:color="auto"/>
+              <w:right w:val="single" w:sz="4" w:space="0" w:color="auto"/>
+            </w:tcBorders>
+          </w:tcPr>
+          <w:p>
+            <w:pPr>
+              <w:rPr>
+                <w:rFonts w:ascii="Times New Roman" w:hAnsi="Times New Roman" w:cs="Times New Roman"/>
+                <w:b/>
+                <w:sz w:val="24"/>
+                <w:szCs w:val="24"/>
+              </w:rPr>
+            </w:pPr>
+            <w:r>
+              <w:rPr>
+                <w:rFonts w:ascii="Times New Roman" w:hAnsi="Times New Roman" w:cs="Times New Roman"/>
+                <w:b/>
+                <w:sz w:val="24"/>
+                <w:szCs w:val="24"/>
+              </w:rPr>
+              <w:t>POSSO</w:t>
+            </w:r>
+          </w:p>
+        </w:tc>
+        <w:tc>
+          <w:tcPr>
+            <w:tcW w:w="7223" w:type="dxa"/>
+            <w:tcBorders>
+              <w:top w:val="single" w:sz="4" w:space="0" w:color="auto"/>
+              <w:left w:val="single" w:sz="4" w:space="0" w:color="auto"/>
+              <w:bottom w:val="single" w:sz="4" w:space="0" w:color="auto"/>
+              <w:right w:val="single" w:sz="4" w:space="0" w:color="auto"/>
+            </w:tcBorders>
+          </w:tcPr>
+          <w:p>
+            <w:pPr>
+              <w:rPr>
+                <w:rFonts w:ascii="Times New Roman" w:hAnsi="Times New Roman" w:cs="Times New Roman"/>
+                <w:sz w:val="24"/>
+                <w:szCs w:val="24"/>
+              </w:rPr>
+            </w:pPr>
+            <w:r>
+              <w:rPr>
+                <w:rFonts w:ascii="Times New Roman" w:hAnsi="Times New Roman" w:cs="Times New Roman"/>
+                <w:sz w:val="24"/>
+                <w:szCs w:val="24"/>
+              </w:rPr>
+              <w:t>Ver um resumo com a resolução da questão</w:t>
+            </w:r>
+          </w:p>
+        </w:tc>
+      </w:tr>
+      <w:tr>
+        <w:tc>
+          <w:tcPr>
+            <w:tcW w:w="1271" w:type="dxa"/>
+            <w:tcBorders>
+              <w:top w:val="single" w:sz="4" w:space="0" w:color="auto"/>
+              <w:left w:val="single" w:sz="4" w:space="0" w:color="auto"/>
+              <w:bottom w:val="single" w:sz="4" w:space="0" w:color="auto"/>
+              <w:right w:val="single" w:sz="4" w:space="0" w:color="auto"/>
+            </w:tcBorders>
+          </w:tcPr>
+          <w:p>
+            <w:pPr>
+              <w:rPr>
+                <w:rFonts w:ascii="Times New Roman" w:hAnsi="Times New Roman" w:cs="Times New Roman"/>
+                <w:b/>
+                <w:sz w:val="24"/>
+                <w:szCs w:val="24"/>
+              </w:rPr>
+            </w:pPr>
+            <w:r>
+              <w:rPr>
+                <w:rFonts w:ascii="Times New Roman" w:hAnsi="Times New Roman" w:cs="Times New Roman"/>
+                <w:b/>
+                <w:sz w:val="24"/>
+                <w:szCs w:val="24"/>
+              </w:rPr>
+              <w:t>PARA</w:t>
+            </w:r>
+          </w:p>
+        </w:tc>
+        <w:tc>
+          <w:tcPr>
+            <w:tcW w:w="7223" w:type="dxa"/>
+            <w:tcBorders>
+              <w:top w:val="single" w:sz="4" w:space="0" w:color="auto"/>
+              <w:left w:val="single" w:sz="4" w:space="0" w:color="auto"/>
+              <w:bottom w:val="single" w:sz="4" w:space="0" w:color="auto"/>
+              <w:right w:val="single" w:sz="4" w:space="0" w:color="auto"/>
+            </w:tcBorders>
+          </w:tcPr>
+          <w:p>
+            <w:pPr>
+              <w:rPr>
+                <w:rFonts w:ascii="Times New Roman" w:hAnsi="Times New Roman" w:cs="Times New Roman"/>
+                <w:sz w:val="24"/>
+                <w:szCs w:val="24"/>
+              </w:rPr>
+            </w:pPr>
+            <w:r>
+              <w:rPr>
+                <w:rFonts w:ascii="Times New Roman" w:hAnsi="Times New Roman" w:cs="Times New Roman"/>
+                <w:sz w:val="24"/>
+                <w:szCs w:val="24"/>
+              </w:rPr>
+              <w:t>Entender o por que daquela alternativa ser a correta</w:t>
+            </w:r>
+          </w:p>
+        </w:tc>
+      </w:tr>
+      <w:tr>
+        <w:tc>
+          <w:tcPr>
+            <w:tcW w:w="1271" w:type="dxa"/>
+            <w:tcBorders>
+              <w:top w:val="single" w:sz="4" w:space="0" w:color="auto"/>
+              <w:left w:val="single" w:sz="4" w:space="0" w:color="auto"/>
+              <w:bottom w:val="single" w:sz="4" w:space="0" w:color="auto"/>
+              <w:right w:val="single" w:sz="4" w:space="0" w:color="auto"/>
+            </w:tcBorders>
+          </w:tcPr>
+          <w:p>
+            <w:pPr>
+              <w:rPr>
+                <w:rFonts w:ascii="Times New Roman" w:hAnsi="Times New Roman" w:cs="Times New Roman"/>
+                <w:b/>
+                <w:sz w:val="24"/>
+                <w:szCs w:val="24"/>
+              </w:rPr>
+            </w:pPr>
+            <w:r>
+              <w:rPr>
+                <w:rFonts w:ascii="Times New Roman" w:hAnsi="Times New Roman" w:cs="Times New Roman"/>
+                <w:b/>
+                <w:sz w:val="24"/>
+                <w:szCs w:val="24"/>
+              </w:rPr>
+              <w:t>PRIORIDADE</w:t>
+            </w:r>
+          </w:p>
+        </w:tc>
+        <w:tc>
+          <w:tcPr>
+            <w:tcW w:w="7223" w:type="dxa"/>
+            <w:tcBorders>
+              <w:top w:val="single" w:sz="4" w:space="0" w:color="auto"/>
+              <w:left w:val="single" w:sz="4" w:space="0" w:color="auto"/>
+              <w:bottom w:val="single" w:sz="4" w:space="0" w:color="auto"/>
+              <w:right w:val="single" w:sz="4" w:space="0" w:color="auto"/>
+            </w:tcBorders>
+          </w:tcPr>
+          <w:p>
+            <w:pPr>
+              <w:rPr>
+                <w:rFonts w:ascii="Times New Roman" w:hAnsi="Times New Roman" w:cs="Times New Roman"/>
+                <w:sz w:val="24"/>
+                <w:szCs w:val="24"/>
+              </w:rPr>
+            </w:pPr>
+            <w:r>
+              <w:rPr>
+                <w:rFonts w:ascii="Times New Roman" w:hAnsi="Times New Roman" w:cs="Times New Roman"/>
+                <w:sz w:val="24"/>
+                <w:szCs w:val="24"/>
+              </w:rPr>
+              <w:t>4</w:t>
+            </w:r>
+          </w:p>
+        </w:tc>
+      </w:tr>
+    </w:tbl>
+    <w:p>
+      <w:pPr>
+        <w:rPr>
+          <w:rFonts w:ascii="Times New Roman" w:hAnsi="Times New Roman" w:cs="Times New Roman"/>
+          <w:sz w:val="24"/>
+          <w:szCs w:val="24"/>
+        </w:rPr>
+      </w:pPr>
+    </w:p>
+    <w:tbl>
+      <w:tblPr>
+        <w:tblStyle w:val="TableGrid"/>
+        <w:tblW w:w="0" w:type="auto"/>
+        <w:tblLook w:val="04A0" w:firstRow="1" w:lastRow="0" w:firstColumn="1" w:lastColumn="0" w:noHBand="0" w:noVBand="1"/>
+      </w:tblPr>
+      <w:tblGrid>
+        <w:gridCol w:w="1763"/>
+        <w:gridCol w:w="7223"/>
+      </w:tblGrid>
+      <w:tr>
+        <w:tc>
+          <w:tcPr>
+            <w:tcW w:w="1271" w:type="dxa"/>
+            <w:tcBorders>
+              <w:top w:val="single" w:sz="4" w:space="0" w:color="auto"/>
+              <w:left w:val="single" w:sz="4" w:space="0" w:color="auto"/>
+              <w:bottom w:val="single" w:sz="4" w:space="0" w:color="auto"/>
+              <w:right w:val="single" w:sz="4" w:space="0" w:color="auto"/>
+            </w:tcBorders>
+          </w:tcPr>
+          <w:p>
+            <w:pPr>
+              <w:rPr>
+                <w:rFonts w:ascii="Times New Roman" w:hAnsi="Times New Roman" w:cs="Times New Roman"/>
+                <w:b/>
+                <w:sz w:val="24"/>
+                <w:szCs w:val="24"/>
+              </w:rPr>
+            </w:pPr>
+            <w:r>
+              <w:rPr>
+                <w:rFonts w:ascii="Times New Roman" w:hAnsi="Times New Roman" w:cs="Times New Roman"/>
+                <w:b/>
+                <w:sz w:val="24"/>
+                <w:szCs w:val="24"/>
+              </w:rPr>
+              <w:t>SENDO</w:t>
+            </w:r>
+          </w:p>
+        </w:tc>
+        <w:tc>
+          <w:tcPr>
+            <w:tcW w:w="7223" w:type="dxa"/>
+            <w:tcBorders>
+              <w:top w:val="single" w:sz="4" w:space="0" w:color="auto"/>
+              <w:left w:val="single" w:sz="4" w:space="0" w:color="auto"/>
+              <w:bottom w:val="single" w:sz="4" w:space="0" w:color="auto"/>
+              <w:right w:val="single" w:sz="4" w:space="0" w:color="auto"/>
+            </w:tcBorders>
+          </w:tcPr>
+          <w:p>
+            <w:pPr>
+              <w:rPr>
+                <w:rFonts w:ascii="Times New Roman" w:hAnsi="Times New Roman" w:cs="Times New Roman"/>
+                <w:sz w:val="24"/>
+                <w:szCs w:val="24"/>
+              </w:rPr>
+            </w:pPr>
+            <w:r>
+              <w:rPr>
+                <w:rFonts w:ascii="Times New Roman" w:hAnsi="Times New Roman" w:cs="Times New Roman"/>
+                <w:sz w:val="24"/>
+                <w:szCs w:val="24"/>
+              </w:rPr>
+              <w:t>Um usuário cadastrado.</w:t>
+            </w:r>
+          </w:p>
+        </w:tc>
+      </w:tr>
+      <w:tr>
+        <w:tc>
+          <w:tcPr>
+            <w:tcW w:w="1271" w:type="dxa"/>
+            <w:tcBorders>
+              <w:top w:val="single" w:sz="4" w:space="0" w:color="auto"/>
+              <w:left w:val="single" w:sz="4" w:space="0" w:color="auto"/>
+              <w:bottom w:val="single" w:sz="4" w:space="0" w:color="auto"/>
+              <w:right w:val="single" w:sz="4" w:space="0" w:color="auto"/>
+            </w:tcBorders>
+          </w:tcPr>
+          <w:p>
+            <w:pPr>
+              <w:rPr>
+                <w:rFonts w:ascii="Times New Roman" w:hAnsi="Times New Roman" w:cs="Times New Roman"/>
+                <w:b/>
+                <w:sz w:val="24"/>
+                <w:szCs w:val="24"/>
+              </w:rPr>
+            </w:pPr>
+            <w:r>
+              <w:rPr>
+                <w:rFonts w:ascii="Times New Roman" w:hAnsi="Times New Roman" w:cs="Times New Roman"/>
+                <w:b/>
+                <w:sz w:val="24"/>
+                <w:szCs w:val="24"/>
+              </w:rPr>
+              <w:t>POSSO</w:t>
+            </w:r>
+          </w:p>
+        </w:tc>
+        <w:tc>
+          <w:tcPr>
+            <w:tcW w:w="7223" w:type="dxa"/>
+            <w:tcBorders>
+              <w:top w:val="single" w:sz="4" w:space="0" w:color="auto"/>
+              <w:left w:val="single" w:sz="4" w:space="0" w:color="auto"/>
+              <w:bottom w:val="single" w:sz="4" w:space="0" w:color="auto"/>
+              <w:right w:val="single" w:sz="4" w:space="0" w:color="auto"/>
+            </w:tcBorders>
+          </w:tcPr>
+          <w:p>
+            <w:pPr>
+              <w:rPr>
+                <w:rFonts w:ascii="Times New Roman" w:hAnsi="Times New Roman" w:cs="Times New Roman"/>
+                <w:sz w:val="24"/>
+                <w:szCs w:val="24"/>
+              </w:rPr>
+            </w:pPr>
+            <w:r>
+              <w:rPr>
+                <w:rFonts w:ascii="Times New Roman" w:hAnsi="Times New Roman" w:cs="Times New Roman"/>
+                <w:sz w:val="24"/>
+                <w:szCs w:val="24"/>
+              </w:rPr>
+              <w:t>Destacar as questões que respondi corretamente</w:t>
+            </w:r>
+          </w:p>
+        </w:tc>
+      </w:tr>
+      <w:tr>
+        <w:tc>
+          <w:tcPr>
+            <w:tcW w:w="1271" w:type="dxa"/>
+            <w:tcBorders>
+              <w:top w:val="single" w:sz="4" w:space="0" w:color="auto"/>
+              <w:left w:val="single" w:sz="4" w:space="0" w:color="auto"/>
+              <w:bottom w:val="single" w:sz="4" w:space="0" w:color="auto"/>
+              <w:right w:val="single" w:sz="4" w:space="0" w:color="auto"/>
+            </w:tcBorders>
+          </w:tcPr>
+          <w:p>
+            <w:pPr>
+              <w:rPr>
+                <w:rFonts w:ascii="Times New Roman" w:hAnsi="Times New Roman" w:cs="Times New Roman"/>
+                <w:b/>
+                <w:sz w:val="24"/>
+                <w:szCs w:val="24"/>
+              </w:rPr>
+            </w:pPr>
+            <w:r>
+              <w:rPr>
+                <w:rFonts w:ascii="Times New Roman" w:hAnsi="Times New Roman" w:cs="Times New Roman"/>
+                <w:b/>
+                <w:sz w:val="24"/>
+                <w:szCs w:val="24"/>
+              </w:rPr>
+              <w:t>PARA</w:t>
+            </w:r>
+          </w:p>
+        </w:tc>
+        <w:tc>
+          <w:tcPr>
+            <w:tcW w:w="7223" w:type="dxa"/>
+            <w:tcBorders>
+              <w:top w:val="single" w:sz="4" w:space="0" w:color="auto"/>
+              <w:left w:val="single" w:sz="4" w:space="0" w:color="auto"/>
+              <w:bottom w:val="single" w:sz="4" w:space="0" w:color="auto"/>
+              <w:right w:val="single" w:sz="4" w:space="0" w:color="auto"/>
+            </w:tcBorders>
+          </w:tcPr>
+          <w:p>
+            <w:pPr>
+              <w:rPr>
+                <w:rFonts w:ascii="Times New Roman" w:hAnsi="Times New Roman" w:cs="Times New Roman"/>
+                <w:sz w:val="24"/>
+                <w:szCs w:val="24"/>
+              </w:rPr>
+            </w:pPr>
+            <w:r>
+              <w:rPr>
+                <w:rFonts w:ascii="Times New Roman" w:hAnsi="Times New Roman" w:cs="Times New Roman"/>
+                <w:sz w:val="24"/>
+                <w:szCs w:val="24"/>
+              </w:rPr>
+              <w:t>Não precisar responder a questão novamente</w:t>
+            </w:r>
+          </w:p>
+        </w:tc>
+      </w:tr>
+      <w:tr>
+        <w:tc>
+          <w:tcPr>
+            <w:tcW w:w="1271" w:type="dxa"/>
+            <w:tcBorders>
+              <w:top w:val="single" w:sz="4" w:space="0" w:color="auto"/>
+              <w:left w:val="single" w:sz="4" w:space="0" w:color="auto"/>
+              <w:bottom w:val="single" w:sz="4" w:space="0" w:color="auto"/>
+              <w:right w:val="single" w:sz="4" w:space="0" w:color="auto"/>
+            </w:tcBorders>
+          </w:tcPr>
+          <w:p>
+            <w:pPr>
+              <w:rPr>
+                <w:rFonts w:ascii="Times New Roman" w:hAnsi="Times New Roman" w:cs="Times New Roman"/>
+                <w:b/>
+                <w:sz w:val="24"/>
+                <w:szCs w:val="24"/>
+              </w:rPr>
+            </w:pPr>
+            <w:r>
+              <w:rPr>
+                <w:rFonts w:ascii="Times New Roman" w:hAnsi="Times New Roman" w:cs="Times New Roman"/>
+                <w:b/>
+                <w:sz w:val="24"/>
+                <w:szCs w:val="24"/>
+              </w:rPr>
+              <w:t>PRIORIDADE</w:t>
+            </w:r>
+          </w:p>
+        </w:tc>
+        <w:tc>
+          <w:tcPr>
+            <w:tcW w:w="7223" w:type="dxa"/>
+            <w:tcBorders>
+              <w:top w:val="single" w:sz="4" w:space="0" w:color="auto"/>
+              <w:left w:val="single" w:sz="4" w:space="0" w:color="auto"/>
+              <w:bottom w:val="single" w:sz="4" w:space="0" w:color="auto"/>
+              <w:right w:val="single" w:sz="4" w:space="0" w:color="auto"/>
+            </w:tcBorders>
+          </w:tcPr>
+          <w:p>
+            <w:pPr>
+              <w:rPr>
+                <w:rFonts w:ascii="Times New Roman" w:hAnsi="Times New Roman" w:cs="Times New Roman"/>
+                <w:sz w:val="24"/>
+                <w:szCs w:val="24"/>
+              </w:rPr>
+            </w:pPr>
+            <w:r>
+              <w:rPr>
+                <w:rFonts w:ascii="Times New Roman" w:hAnsi="Times New Roman" w:cs="Times New Roman"/>
+                <w:sz w:val="24"/>
+                <w:szCs w:val="24"/>
+              </w:rPr>
+              <w:t>4</w:t>
+            </w:r>
+          </w:p>
+        </w:tc>
+      </w:tr>
+    </w:tbl>
+    <w:p>
+      <w:pPr>
         <w:rPr>
           <w:sz w:val="24"/>
           <w:szCs w:val="24"/>
@@ -1241,7 +1760,7 @@
     </w:p>
     <w:tbl>
       <w:tblPr>
-        <w:tblStyle w:val="Tabelacomgrade"/>
+        <w:tblStyle w:val="TableGrid"/>
         <w:tblW w:w="0" w:type="auto"/>
         <w:tblLook w:val="04A0" w:firstRow="1" w:lastRow="0" w:firstColumn="1" w:lastColumn="0" w:noHBand="0" w:noVBand="1"/>
       </w:tblPr>
@@ -1443,7 +1962,7 @@
     </w:p>
     <w:tbl>
       <w:tblPr>
-        <w:tblStyle w:val="Tabelacomgrade"/>
+        <w:tblStyle w:val="TableGrid"/>
         <w:tblW w:w="0" w:type="auto"/>
         <w:tblLook w:val="04A0" w:firstRow="1" w:lastRow="0" w:firstColumn="1" w:lastColumn="0" w:noHBand="0" w:noVBand="1"/>
       </w:tblPr>
@@ -1462,13 +1981,15 @@
                 <w:b/>
                 <w:sz w:val="24"/>
                 <w:szCs w:val="24"/>
-              </w:rPr>
-            </w:pPr>
-            <w:r>
-              <w:rPr>
-                <w:b/>
-                <w:sz w:val="24"/>
-                <w:szCs w:val="24"/>
+                <w:highlight w:val="darkGreen"/>
+              </w:rPr>
+            </w:pPr>
+            <w:r>
+              <w:rPr>
+                <w:b/>
+                <w:sz w:val="24"/>
+                <w:szCs w:val="24"/>
+                <w:highlight w:val="darkGreen"/>
               </w:rPr>
               <w:t>SENDO</w:t>
             </w:r>
@@ -1483,12 +2004,14 @@
               <w:rPr>
                 <w:sz w:val="24"/>
                 <w:szCs w:val="24"/>
-              </w:rPr>
-            </w:pPr>
-            <w:r>
-              <w:rPr>
-                <w:sz w:val="24"/>
-                <w:szCs w:val="24"/>
+                <w:highlight w:val="darkGreen"/>
+              </w:rPr>
+            </w:pPr>
+            <w:r>
+              <w:rPr>
+                <w:sz w:val="24"/>
+                <w:szCs w:val="24"/>
+                <w:highlight w:val="darkGreen"/>
               </w:rPr>
               <w:t xml:space="preserve">Um estudante usando o </w:t>
             </w:r>
@@ -1496,6 +2019,7 @@
               <w:rPr>
                 <w:sz w:val="24"/>
                 <w:szCs w:val="24"/>
+                <w:highlight w:val="darkGreen"/>
               </w:rPr>
               <w:t>aplicativo.</w:t>
             </w:r>
@@ -1512,13 +2036,15 @@
               <w:rPr>
                 <w:sz w:val="24"/>
                 <w:szCs w:val="24"/>
-              </w:rPr>
-            </w:pPr>
-            <w:r>
-              <w:rPr>
-                <w:b/>
-                <w:sz w:val="24"/>
-                <w:szCs w:val="24"/>
+                <w:highlight w:val="darkGreen"/>
+              </w:rPr>
+            </w:pPr>
+            <w:r>
+              <w:rPr>
+                <w:b/>
+                <w:sz w:val="24"/>
+                <w:szCs w:val="24"/>
+                <w:highlight w:val="darkGreen"/>
               </w:rPr>
               <w:t>POSSO</w:t>
             </w:r>
@@ -1533,12 +2059,14 @@
               <w:rPr>
                 <w:sz w:val="24"/>
                 <w:szCs w:val="24"/>
-              </w:rPr>
-            </w:pPr>
-            <w:r>
-              <w:rPr>
-                <w:sz w:val="24"/>
-                <w:szCs w:val="24"/>
+                <w:highlight w:val="darkGreen"/>
+              </w:rPr>
+            </w:pPr>
+            <w:r>
+              <w:rPr>
+                <w:sz w:val="24"/>
+                <w:szCs w:val="24"/>
+                <w:highlight w:val="darkGreen"/>
               </w:rPr>
               <w:t>Resolver questões de anos anteriores do Enem e outros vestibulares</w:t>
             </w:r>
@@ -1556,13 +2084,15 @@
                 <w:b/>
                 <w:sz w:val="24"/>
                 <w:szCs w:val="24"/>
-              </w:rPr>
-            </w:pPr>
-            <w:r>
-              <w:rPr>
-                <w:b/>
-                <w:sz w:val="24"/>
-                <w:szCs w:val="24"/>
+                <w:highlight w:val="darkGreen"/>
+              </w:rPr>
+            </w:pPr>
+            <w:r>
+              <w:rPr>
+                <w:b/>
+                <w:sz w:val="24"/>
+                <w:szCs w:val="24"/>
+                <w:highlight w:val="darkGreen"/>
               </w:rPr>
               <w:t>PARA</w:t>
             </w:r>
@@ -1577,12 +2107,14 @@
               <w:rPr>
                 <w:sz w:val="24"/>
                 <w:szCs w:val="24"/>
-              </w:rPr>
-            </w:pPr>
-            <w:r>
-              <w:rPr>
-                <w:sz w:val="24"/>
-                <w:szCs w:val="24"/>
+                <w:highlight w:val="darkGreen"/>
+              </w:rPr>
+            </w:pPr>
+            <w:r>
+              <w:rPr>
+                <w:sz w:val="24"/>
+                <w:szCs w:val="24"/>
+                <w:highlight w:val="darkGreen"/>
               </w:rPr>
               <w:t>Saber se acertou ou errou a questão.</w:t>
             </w:r>
@@ -1600,14 +2132,17 @@
                 <w:b/>
                 <w:sz w:val="24"/>
                 <w:szCs w:val="24"/>
-              </w:rPr>
-            </w:pPr>
-            <w:r>
-              <w:rPr>
-                <w:b/>
-                <w:sz w:val="24"/>
-                <w:szCs w:val="24"/>
-              </w:rPr>
+                <w:highlight w:val="darkGreen"/>
+              </w:rPr>
+            </w:pPr>
+            <w:r>
+              <w:rPr>
+                <w:b/>
+                <w:sz w:val="24"/>
+                <w:szCs w:val="24"/>
+                <w:highlight w:val="darkGreen"/>
+              </w:rPr>
+              <w:lastRenderedPageBreak/>
               <w:t>PRIORIDADE</w:t>
             </w:r>
           </w:p>
@@ -1621,12 +2156,14 @@
               <w:rPr>
                 <w:sz w:val="24"/>
                 <w:szCs w:val="24"/>
-              </w:rPr>
-            </w:pPr>
-            <w:r>
-              <w:rPr>
-                <w:sz w:val="24"/>
-                <w:szCs w:val="24"/>
+                <w:highlight w:val="darkGreen"/>
+              </w:rPr>
+            </w:pPr>
+            <w:r>
+              <w:rPr>
+                <w:sz w:val="24"/>
+                <w:szCs w:val="24"/>
+                <w:highlight w:val="darkGreen"/>
               </w:rPr>
               <w:t>5</w:t>
             </w:r>
@@ -1646,14 +2183,6 @@
                 <w:szCs w:val="24"/>
               </w:rPr>
             </w:pPr>
-            <w:r>
-              <w:rPr>
-                <w:b/>
-                <w:sz w:val="24"/>
-                <w:szCs w:val="24"/>
-              </w:rPr>
-              <w:t xml:space="preserve">DATA </w:t>
-            </w:r>
           </w:p>
         </w:tc>
         <w:tc>
@@ -1667,13 +2196,6 @@
                 <w:szCs w:val="24"/>
               </w:rPr>
             </w:pPr>
-            <w:r>
-              <w:rPr>
-                <w:sz w:val="24"/>
-                <w:szCs w:val="24"/>
-              </w:rPr>
-              <w:t>1ª entrega: 09/11/2015</w:t>
-            </w:r>
           </w:p>
         </w:tc>
       </w:tr>
@@ -1690,6 +2212,169 @@
                 <w:szCs w:val="24"/>
               </w:rPr>
             </w:pPr>
+            <w:proofErr w:type="spellStart"/>
+            <w:r>
+              <w:rPr>
+                <w:b/>
+                <w:sz w:val="24"/>
+                <w:szCs w:val="24"/>
+              </w:rPr>
+              <w:t>Sprints</w:t>
+            </w:r>
+            <w:proofErr w:type="spellEnd"/>
+          </w:p>
+        </w:tc>
+        <w:tc>
+          <w:tcPr>
+            <w:tcW w:w="7456" w:type="dxa"/>
+          </w:tcPr>
+          <w:p>
+            <w:pPr>
+              <w:rPr>
+                <w:sz w:val="24"/>
+                <w:szCs w:val="24"/>
+              </w:rPr>
+            </w:pPr>
+          </w:p>
+        </w:tc>
+      </w:tr>
+      <w:tr>
+        <w:tc>
+          <w:tcPr>
+            <w:tcW w:w="1470" w:type="dxa"/>
+          </w:tcPr>
+          <w:p>
+            <w:pPr>
+              <w:rPr>
+                <w:b/>
+                <w:sz w:val="24"/>
+                <w:szCs w:val="24"/>
+              </w:rPr>
+            </w:pPr>
+          </w:p>
+        </w:tc>
+        <w:tc>
+          <w:tcPr>
+            <w:tcW w:w="7456" w:type="dxa"/>
+          </w:tcPr>
+          <w:p>
+            <w:pPr>
+              <w:rPr>
+                <w:sz w:val="24"/>
+                <w:szCs w:val="24"/>
+              </w:rPr>
+            </w:pPr>
+          </w:p>
+        </w:tc>
+      </w:tr>
+      <w:tr>
+        <w:tc>
+          <w:tcPr>
+            <w:tcW w:w="1470" w:type="dxa"/>
+          </w:tcPr>
+          <w:p>
+            <w:pPr>
+              <w:rPr>
+                <w:b/>
+                <w:sz w:val="24"/>
+                <w:szCs w:val="24"/>
+              </w:rPr>
+            </w:pPr>
+            <w:r>
+              <w:rPr>
+                <w:b/>
+                <w:sz w:val="24"/>
+                <w:szCs w:val="24"/>
+              </w:rPr>
+              <w:t>Nº</w:t>
+            </w:r>
+          </w:p>
+        </w:tc>
+        <w:tc>
+          <w:tcPr>
+            <w:tcW w:w="7456" w:type="dxa"/>
+          </w:tcPr>
+          <w:p>
+            <w:pPr>
+              <w:rPr>
+                <w:sz w:val="24"/>
+                <w:szCs w:val="24"/>
+              </w:rPr>
+            </w:pPr>
+            <w:r>
+              <w:rPr>
+                <w:sz w:val="24"/>
+                <w:szCs w:val="24"/>
+              </w:rPr>
+              <w:t>01</w:t>
+            </w:r>
+          </w:p>
+        </w:tc>
+      </w:tr>
+      <w:tr>
+        <w:tc>
+          <w:tcPr>
+            <w:tcW w:w="1470" w:type="dxa"/>
+          </w:tcPr>
+          <w:p>
+            <w:pPr>
+              <w:rPr>
+                <w:b/>
+                <w:sz w:val="24"/>
+                <w:szCs w:val="24"/>
+              </w:rPr>
+            </w:pPr>
+            <w:r>
+              <w:rPr>
+                <w:b/>
+                <w:sz w:val="24"/>
+                <w:szCs w:val="24"/>
+              </w:rPr>
+              <w:t xml:space="preserve">DATA </w:t>
+            </w:r>
+          </w:p>
+        </w:tc>
+        <w:tc>
+          <w:tcPr>
+            <w:tcW w:w="7456" w:type="dxa"/>
+          </w:tcPr>
+          <w:p>
+            <w:pPr>
+              <w:rPr>
+                <w:sz w:val="24"/>
+                <w:szCs w:val="24"/>
+              </w:rPr>
+            </w:pPr>
+            <w:r>
+              <w:rPr>
+                <w:sz w:val="24"/>
+                <w:szCs w:val="24"/>
+              </w:rPr>
+              <w:t>1ª entrega: 09/11/2015</w:t>
+            </w:r>
+            <w:r>
+              <w:rPr>
+                <w:sz w:val="24"/>
+                <w:szCs w:val="24"/>
+              </w:rPr>
+              <w:t xml:space="preserve"> – data real da entrega 21/11/2015</w:t>
+            </w:r>
+          </w:p>
+        </w:tc>
+      </w:tr>
+      <w:tr>
+        <w:tc>
+          <w:tcPr>
+            <w:tcW w:w="1470" w:type="dxa"/>
+          </w:tcPr>
+          <w:p>
+            <w:pPr>
+              <w:rPr>
+                <w:b/>
+                <w:sz w:val="24"/>
+                <w:szCs w:val="24"/>
+              </w:rPr>
+            </w:pPr>
             <w:r>
               <w:rPr>
                 <w:b/>
@@ -1706,7 +2391,7 @@
           </w:tcPr>
           <w:p>
             <w:pPr>
-              <w:pStyle w:val="PargrafodaLista"/>
+              <w:pStyle w:val="ListParagraph"/>
               <w:numPr>
                 <w:ilvl w:val="0"/>
                 <w:numId w:val="1"/>
@@ -1726,7 +2411,7 @@
           </w:p>
           <w:p>
             <w:pPr>
-              <w:pStyle w:val="PargrafodaLista"/>
+              <w:pStyle w:val="ListParagraph"/>
               <w:numPr>
                 <w:ilvl w:val="0"/>
                 <w:numId w:val="1"/>
@@ -1746,7 +2431,7 @@
           </w:p>
           <w:p>
             <w:pPr>
-              <w:pStyle w:val="PargrafodaLista"/>
+              <w:pStyle w:val="ListParagraph"/>
               <w:numPr>
                 <w:ilvl w:val="0"/>
                 <w:numId w:val="1"/>
@@ -1766,7 +2451,7 @@
           </w:p>
           <w:p>
             <w:pPr>
-              <w:pStyle w:val="PargrafodaLista"/>
+              <w:pStyle w:val="ListParagraph"/>
               <w:numPr>
                 <w:ilvl w:val="0"/>
                 <w:numId w:val="1"/>
@@ -1894,6 +2579,396 @@
               </w:rPr>
               <w:t xml:space="preserve"> destacará a alternativa correta em verde.</w:t>
             </w:r>
+          </w:p>
+        </w:tc>
+      </w:tr>
+      <w:tr>
+        <w:tc>
+          <w:tcPr>
+            <w:tcW w:w="1470" w:type="dxa"/>
+          </w:tcPr>
+          <w:p>
+            <w:pPr>
+              <w:rPr>
+                <w:b/>
+                <w:sz w:val="24"/>
+                <w:szCs w:val="24"/>
+              </w:rPr>
+            </w:pPr>
+          </w:p>
+        </w:tc>
+        <w:tc>
+          <w:tcPr>
+            <w:tcW w:w="7456" w:type="dxa"/>
+          </w:tcPr>
+          <w:p>
+            <w:pPr>
+              <w:rPr>
+                <w:sz w:val="24"/>
+                <w:szCs w:val="24"/>
+              </w:rPr>
+            </w:pPr>
+          </w:p>
+        </w:tc>
+      </w:tr>
+      <w:tr>
+        <w:tc>
+          <w:tcPr>
+            <w:tcW w:w="1470" w:type="dxa"/>
+          </w:tcPr>
+          <w:p>
+            <w:pPr>
+              <w:rPr>
+                <w:b/>
+                <w:sz w:val="24"/>
+                <w:szCs w:val="24"/>
+              </w:rPr>
+            </w:pPr>
+            <w:r>
+              <w:rPr>
+                <w:b/>
+                <w:sz w:val="24"/>
+                <w:szCs w:val="24"/>
+              </w:rPr>
+              <w:t>Nº</w:t>
+            </w:r>
+          </w:p>
+        </w:tc>
+        <w:tc>
+          <w:tcPr>
+            <w:tcW w:w="7456" w:type="dxa"/>
+          </w:tcPr>
+          <w:p>
+            <w:pPr>
+              <w:rPr>
+                <w:sz w:val="24"/>
+                <w:szCs w:val="24"/>
+              </w:rPr>
+            </w:pPr>
+            <w:r>
+              <w:rPr>
+                <w:sz w:val="24"/>
+                <w:szCs w:val="24"/>
+              </w:rPr>
+              <w:t>02</w:t>
+            </w:r>
+          </w:p>
+        </w:tc>
+      </w:tr>
+      <w:tr>
+        <w:tc>
+          <w:tcPr>
+            <w:tcW w:w="1470" w:type="dxa"/>
+          </w:tcPr>
+          <w:p>
+            <w:pPr>
+              <w:rPr>
+                <w:b/>
+                <w:sz w:val="24"/>
+                <w:szCs w:val="24"/>
+              </w:rPr>
+            </w:pPr>
+            <w:r>
+              <w:rPr>
+                <w:b/>
+                <w:sz w:val="24"/>
+                <w:szCs w:val="24"/>
+              </w:rPr>
+              <w:t>DATA</w:t>
+            </w:r>
+          </w:p>
+        </w:tc>
+        <w:tc>
+          <w:tcPr>
+            <w:tcW w:w="7456" w:type="dxa"/>
+          </w:tcPr>
+          <w:p>
+            <w:pPr>
+              <w:rPr>
+                <w:sz w:val="24"/>
+                <w:szCs w:val="24"/>
+              </w:rPr>
+            </w:pPr>
+            <w:r>
+              <w:rPr>
+                <w:sz w:val="24"/>
+                <w:szCs w:val="24"/>
+              </w:rPr>
+              <w:t>Entrega: 07/12/2015</w:t>
+            </w:r>
+          </w:p>
+        </w:tc>
+      </w:tr>
+      <w:tr>
+        <w:tc>
+          <w:tcPr>
+            <w:tcW w:w="1470" w:type="dxa"/>
+          </w:tcPr>
+          <w:p>
+            <w:pPr>
+              <w:rPr>
+                <w:b/>
+                <w:sz w:val="24"/>
+                <w:szCs w:val="24"/>
+              </w:rPr>
+            </w:pPr>
+            <w:r>
+              <w:rPr>
+                <w:b/>
+                <w:sz w:val="24"/>
+                <w:szCs w:val="24"/>
+              </w:rPr>
+              <w:t>ATIVIDADES</w:t>
+            </w:r>
+          </w:p>
+        </w:tc>
+        <w:tc>
+          <w:tcPr>
+            <w:tcW w:w="7456" w:type="dxa"/>
+          </w:tcPr>
+          <w:p>
+            <w:pPr>
+              <w:pStyle w:val="ListParagraph"/>
+              <w:numPr>
+                <w:ilvl w:val="0"/>
+                <w:numId w:val="2"/>
+              </w:numPr>
+              <w:rPr>
+                <w:sz w:val="24"/>
+                <w:szCs w:val="24"/>
+              </w:rPr>
+            </w:pPr>
+            <w:r>
+              <w:rPr>
+                <w:sz w:val="24"/>
+                <w:szCs w:val="24"/>
+              </w:rPr>
+              <w:t>Reduzir a quantidade de texto na listagem da questão</w:t>
+            </w:r>
+            <w:r>
+              <w:rPr>
+                <w:sz w:val="24"/>
+                <w:szCs w:val="24"/>
+              </w:rPr>
+              <w:t xml:space="preserve"> (Everton)</w:t>
+            </w:r>
+          </w:p>
+          <w:p>
+            <w:pPr>
+              <w:pStyle w:val="ListParagraph"/>
+              <w:numPr>
+                <w:ilvl w:val="0"/>
+                <w:numId w:val="2"/>
+              </w:numPr>
+              <w:rPr>
+                <w:sz w:val="24"/>
+                <w:szCs w:val="24"/>
+              </w:rPr>
+            </w:pPr>
+            <w:r>
+              <w:rPr>
+                <w:sz w:val="24"/>
+                <w:szCs w:val="24"/>
+              </w:rPr>
+              <w:t xml:space="preserve">Criar um </w:t>
+            </w:r>
+            <w:proofErr w:type="spellStart"/>
+            <w:r>
+              <w:rPr>
+                <w:sz w:val="24"/>
+                <w:szCs w:val="24"/>
+              </w:rPr>
+              <w:t>Listview</w:t>
+            </w:r>
+            <w:proofErr w:type="spellEnd"/>
+            <w:r>
+              <w:rPr>
+                <w:sz w:val="24"/>
+                <w:szCs w:val="24"/>
+              </w:rPr>
+              <w:t xml:space="preserve"> para listar as matérias/disciplinas</w:t>
+            </w:r>
+            <w:r>
+              <w:rPr>
+                <w:sz w:val="24"/>
+                <w:szCs w:val="24"/>
+              </w:rPr>
+              <w:t xml:space="preserve"> (Jackson e Leonardo)</w:t>
+            </w:r>
+          </w:p>
+          <w:p>
+            <w:pPr>
+              <w:pStyle w:val="ListParagraph"/>
+              <w:numPr>
+                <w:ilvl w:val="0"/>
+                <w:numId w:val="2"/>
+              </w:numPr>
+              <w:rPr>
+                <w:sz w:val="24"/>
+                <w:szCs w:val="24"/>
+              </w:rPr>
+            </w:pPr>
+            <w:r>
+              <w:rPr>
+                <w:sz w:val="24"/>
+                <w:szCs w:val="24"/>
+              </w:rPr>
+              <w:t>Criar uma classe para cada matéria</w:t>
+            </w:r>
+            <w:r>
+              <w:rPr>
+                <w:sz w:val="24"/>
+                <w:szCs w:val="24"/>
+              </w:rPr>
+              <w:t xml:space="preserve"> (Everton e Mayara)</w:t>
+            </w:r>
+          </w:p>
+          <w:p>
+            <w:pPr>
+              <w:pStyle w:val="ListParagraph"/>
+              <w:numPr>
+                <w:ilvl w:val="0"/>
+                <w:numId w:val="2"/>
+              </w:numPr>
+              <w:rPr>
+                <w:sz w:val="24"/>
+                <w:szCs w:val="24"/>
+              </w:rPr>
+            </w:pPr>
+            <w:r>
+              <w:rPr>
+                <w:sz w:val="24"/>
+                <w:szCs w:val="24"/>
+              </w:rPr>
+              <w:t>Fazer associação entre matéria com várias questões</w:t>
+            </w:r>
+            <w:r>
+              <w:rPr>
+                <w:sz w:val="24"/>
+                <w:szCs w:val="24"/>
+              </w:rPr>
+              <w:t xml:space="preserve"> </w:t>
+            </w:r>
+            <w:r>
+              <w:rPr>
+                <w:sz w:val="24"/>
+                <w:szCs w:val="24"/>
+              </w:rPr>
+              <w:t>(Everton e Mayara)</w:t>
+            </w:r>
+          </w:p>
+          <w:p>
+            <w:pPr>
+              <w:pStyle w:val="ListParagraph"/>
+              <w:numPr>
+                <w:ilvl w:val="0"/>
+                <w:numId w:val="2"/>
+              </w:numPr>
+              <w:rPr>
+                <w:sz w:val="24"/>
+                <w:szCs w:val="24"/>
+              </w:rPr>
+            </w:pPr>
+            <w:r>
+              <w:rPr>
+                <w:sz w:val="24"/>
+                <w:szCs w:val="24"/>
+              </w:rPr>
+              <w:t xml:space="preserve">Criar uma </w:t>
+            </w:r>
+            <w:proofErr w:type="spellStart"/>
+            <w:r>
+              <w:rPr>
+                <w:sz w:val="24"/>
+                <w:szCs w:val="24"/>
+              </w:rPr>
+              <w:t>String</w:t>
+            </w:r>
+            <w:proofErr w:type="spellEnd"/>
+            <w:r>
+              <w:rPr>
+                <w:sz w:val="24"/>
+                <w:szCs w:val="24"/>
+              </w:rPr>
+              <w:t xml:space="preserve"> na classe questão para representar a resolução da mesma</w:t>
+            </w:r>
+            <w:r>
+              <w:rPr>
+                <w:sz w:val="24"/>
+                <w:szCs w:val="24"/>
+              </w:rPr>
+              <w:t xml:space="preserve"> </w:t>
+            </w:r>
+            <w:r>
+              <w:rPr>
+                <w:sz w:val="24"/>
+                <w:szCs w:val="24"/>
+              </w:rPr>
+              <w:t>(Everton e Mayara)</w:t>
+            </w:r>
+          </w:p>
+          <w:p>
+            <w:pPr>
+              <w:pStyle w:val="ListParagraph"/>
+              <w:numPr>
+                <w:ilvl w:val="0"/>
+                <w:numId w:val="2"/>
+              </w:numPr>
+              <w:rPr>
+                <w:sz w:val="24"/>
+                <w:szCs w:val="24"/>
+              </w:rPr>
+            </w:pPr>
+            <w:r>
+              <w:rPr>
+                <w:sz w:val="24"/>
+                <w:szCs w:val="24"/>
+              </w:rPr>
+              <w:t>Criar uma tela para apresentar a resolução da questão</w:t>
+            </w:r>
+            <w:r>
+              <w:rPr>
+                <w:sz w:val="24"/>
+                <w:szCs w:val="24"/>
+              </w:rPr>
+              <w:t>, quando o usuário errar a resposta</w:t>
+            </w:r>
+            <w:r>
+              <w:rPr>
+                <w:sz w:val="24"/>
+                <w:szCs w:val="24"/>
+              </w:rPr>
+              <w:t xml:space="preserve"> (Jackson e Leonardo)</w:t>
+            </w:r>
+          </w:p>
+          <w:p>
+            <w:pPr>
+              <w:pStyle w:val="ListParagraph"/>
+              <w:numPr>
+                <w:ilvl w:val="0"/>
+                <w:numId w:val="2"/>
+              </w:numPr>
+              <w:rPr>
+                <w:sz w:val="24"/>
+                <w:szCs w:val="24"/>
+              </w:rPr>
+            </w:pPr>
+            <w:r>
+              <w:rPr>
+                <w:sz w:val="24"/>
+                <w:szCs w:val="24"/>
+              </w:rPr>
+              <w:t>Fazer teste com os estudantes</w:t>
+            </w:r>
+            <w:r>
+              <w:rPr>
+                <w:sz w:val="24"/>
+                <w:szCs w:val="24"/>
+              </w:rPr>
+              <w:t xml:space="preserve"> (Everton e Mayara)</w:t>
+            </w:r>
+            <w:bookmarkStart w:id="0" w:name="_GoBack"/>
+            <w:bookmarkEnd w:id="0"/>
           </w:p>
         </w:tc>
       </w:tr>
@@ -1962,8 +3037,6 @@
         </w:rPr>
         <w:t>Descomplica Já</w:t>
       </w:r>
-      <w:bookmarkStart w:id="0" w:name="_GoBack"/>
-      <w:bookmarkEnd w:id="0"/>
     </w:p>
     <w:p>
       <w:pPr>
@@ -2008,8 +3081,94 @@
 </file>
 
 <file path=word/numbering.xml><?xml version="1.0" encoding="utf-8"?>
-<w:numbering xmlns:wpc="http://schemas.microsoft.com/office/word/2010/wordprocessingCanvas" xmlns:mc="http://schemas.openxmlformats.org/markup-compatibility/2006" xmlns:o="urn:schemas-microsoft-com:office:office" xmlns:r="http://schemas.openxmlformats.org/officeDocument/2006/relationships" xmlns:m="http://schemas.openxmlformats.org/officeDocument/2006/math" xmlns:v="urn:schemas-microsoft-com:vml" xmlns:wp14="http://schemas.microsoft.com/office/word/2010/wordprocessingDrawing" xmlns:wp="http://schemas.openxmlformats.org/drawingml/2006/wordprocessingDrawing" xmlns:w10="urn:schemas-microsoft-com:office:word" xmlns:w="http://schemas.openxmlformats.org/wordprocessingml/2006/main" xmlns:w14="http://schemas.microsoft.com/office/word/2010/wordml" xmlns:w15="http://schemas.microsoft.com/office/word/2012/wordml" xmlns:wpg="http://schemas.microsoft.com/office/word/2010/wordprocessingGroup" xmlns:wpi="http://schemas.microsoft.com/office/word/2010/wordprocessingInk" xmlns:wne="http://schemas.microsoft.com/office/word/2006/wordml" xmlns:wps="http://schemas.microsoft.com/office/word/2010/wordprocessingShape" mc:Ignorable="w14 w15 wp14">
+<w:numbering xmlns:wpc="http://schemas.microsoft.com/office/word/2010/wordprocessingCanvas" xmlns:mo="http://schemas.microsoft.com/office/mac/office/2008/main" xmlns:mc="http://schemas.openxmlformats.org/markup-compatibility/2006" xmlns:mv="urn:schemas-microsoft-com:mac:vml" xmlns:o="urn:schemas-microsoft-com:office:office" xmlns:r="http://schemas.openxmlformats.org/officeDocument/2006/relationships" xmlns:m="http://schemas.openxmlformats.org/officeDocument/2006/math" xmlns:v="urn:schemas-microsoft-com:vml" xmlns:wp14="http://schemas.microsoft.com/office/word/2010/wordprocessingDrawing" xmlns:wp="http://schemas.openxmlformats.org/drawingml/2006/wordprocessingDrawing" xmlns:w10="urn:schemas-microsoft-com:office:word" xmlns:w="http://schemas.openxmlformats.org/wordprocessingml/2006/main" xmlns:w14="http://schemas.microsoft.com/office/word/2010/wordml" xmlns:wpg="http://schemas.microsoft.com/office/word/2010/wordprocessingGroup" xmlns:wpi="http://schemas.microsoft.com/office/word/2010/wordprocessingInk" xmlns:wne="http://schemas.microsoft.com/office/word/2006/wordml" xmlns:wps="http://schemas.microsoft.com/office/word/2010/wordprocessingShape" mc:Ignorable="w14 wp14">
   <w:abstractNum w:abstractNumId="0">
+    <w:nsid w:val="6CAF33F2"/>
+    <w:multiLevelType w:val="hybridMultilevel"/>
+    <w:tmpl w:val="EB524EB0"/>
+    <w:lvl w:ilvl="0" w:tplc="0409000F">
+      <w:start w:val="1"/>
+      <w:numFmt w:val="decimal"/>
+      <w:lvlText w:val="%1."/>
+      <w:lvlJc w:val="left"/>
+      <w:pPr>
+        <w:ind w:left="720" w:hanging="360"/>
+      </w:pPr>
+    </w:lvl>
+    <w:lvl w:ilvl="1" w:tplc="04090019">
+      <w:start w:val="1"/>
+      <w:numFmt w:val="lowerLetter"/>
+      <w:lvlText w:val="%2."/>
+      <w:lvlJc w:val="left"/>
+      <w:pPr>
+        <w:ind w:left="1440" w:hanging="360"/>
+      </w:pPr>
+    </w:lvl>
+    <w:lvl w:ilvl="2" w:tplc="0409001B" w:tentative="1">
+      <w:start w:val="1"/>
+      <w:numFmt w:val="lowerRoman"/>
+      <w:lvlText w:val="%3."/>
+      <w:lvlJc w:val="right"/>
+      <w:pPr>
+        <w:ind w:left="2160" w:hanging="180"/>
+      </w:pPr>
+    </w:lvl>
+    <w:lvl w:ilvl="3" w:tplc="0409000F" w:tentative="1">
+      <w:start w:val="1"/>
+      <w:numFmt w:val="decimal"/>
+      <w:lvlText w:val="%4."/>
+      <w:lvlJc w:val="left"/>
+      <w:pPr>
+        <w:ind w:left="2880" w:hanging="360"/>
+      </w:pPr>
+    </w:lvl>
+    <w:lvl w:ilvl="4" w:tplc="04090019" w:tentative="1">
+      <w:start w:val="1"/>
+      <w:numFmt w:val="lowerLetter"/>
+      <w:lvlText w:val="%5."/>
+      <w:lvlJc w:val="left"/>
+      <w:pPr>
+        <w:ind w:left="3600" w:hanging="360"/>
+      </w:pPr>
+    </w:lvl>
+    <w:lvl w:ilvl="5" w:tplc="0409001B" w:tentative="1">
+      <w:start w:val="1"/>
+      <w:numFmt w:val="lowerRoman"/>
+      <w:lvlText w:val="%6."/>
+      <w:lvlJc w:val="right"/>
+      <w:pPr>
+        <w:ind w:left="4320" w:hanging="180"/>
+      </w:pPr>
+    </w:lvl>
+    <w:lvl w:ilvl="6" w:tplc="0409000F" w:tentative="1">
+      <w:start w:val="1"/>
+      <w:numFmt w:val="decimal"/>
+      <w:lvlText w:val="%7."/>
+      <w:lvlJc w:val="left"/>
+      <w:pPr>
+        <w:ind w:left="5040" w:hanging="360"/>
+      </w:pPr>
+    </w:lvl>
+    <w:lvl w:ilvl="7" w:tplc="04090019" w:tentative="1">
+      <w:start w:val="1"/>
+      <w:numFmt w:val="lowerLetter"/>
+      <w:lvlText w:val="%8."/>
+      <w:lvlJc w:val="left"/>
+      <w:pPr>
+        <w:ind w:left="5760" w:hanging="360"/>
+      </w:pPr>
+    </w:lvl>
+    <w:lvl w:ilvl="8" w:tplc="0409001B" w:tentative="1">
+      <w:start w:val="1"/>
+      <w:numFmt w:val="lowerRoman"/>
+      <w:lvlText w:val="%9."/>
+      <w:lvlJc w:val="right"/>
+      <w:pPr>
+        <w:ind w:left="6480" w:hanging="180"/>
+      </w:pPr>
+    </w:lvl>
+  </w:abstractNum>
+  <w:abstractNum w:abstractNumId="1">
     <w:nsid w:val="78F22800"/>
     <w:multiLevelType w:val="hybridMultilevel"/>
     <w:tmpl w:val="D38C247E"/>
@@ -2099,13 +3258,16 @@
     </w:lvl>
   </w:abstractNum>
   <w:num w:numId="1">
+    <w:abstractNumId w:val="1"/>
+  </w:num>
+  <w:num w:numId="2">
     <w:abstractNumId w:val="0"/>
   </w:num>
 </w:numbering>
 </file>
 
 <file path=word/styles.xml><?xml version="1.0" encoding="utf-8"?>
-<w:styles xmlns:mc="http://schemas.openxmlformats.org/markup-compatibility/2006" xmlns:r="http://schemas.openxmlformats.org/officeDocument/2006/relationships" xmlns:w="http://schemas.openxmlformats.org/wordprocessingml/2006/main" xmlns:w14="http://schemas.microsoft.com/office/word/2010/wordml" xmlns:w15="http://schemas.microsoft.com/office/word/2012/wordml" mc:Ignorable="w14 w15">
+<w:styles xmlns:mc="http://schemas.openxmlformats.org/markup-compatibility/2006" xmlns:r="http://schemas.openxmlformats.org/officeDocument/2006/relationships" xmlns:w="http://schemas.openxmlformats.org/wordprocessingml/2006/main" xmlns:w14="http://schemas.microsoft.com/office/word/2010/wordml" mc:Ignorable="w14">
   <w:docDefaults>
     <w:rPrDefault>
       <w:rPr>
@@ -2121,390 +3283,165 @@
       </w:pPr>
     </w:pPrDefault>
   </w:docDefaults>
-  <w:latentStyles w:defLockedState="0" w:defUIPriority="99" w:defSemiHidden="0" w:defUnhideWhenUsed="0" w:defQFormat="0" w:count="371">
-    <w:lsdException w:name="Normal" w:uiPriority="0" w:qFormat="1"/>
-    <w:lsdException w:name="heading 1" w:uiPriority="9" w:qFormat="1"/>
-    <w:lsdException w:name="heading 2" w:semiHidden="1" w:uiPriority="9" w:unhideWhenUsed="1" w:qFormat="1"/>
-    <w:lsdException w:name="heading 3" w:semiHidden="1" w:uiPriority="9" w:unhideWhenUsed="1" w:qFormat="1"/>
-    <w:lsdException w:name="heading 4" w:semiHidden="1" w:uiPriority="9" w:unhideWhenUsed="1" w:qFormat="1"/>
-    <w:lsdException w:name="heading 5" w:semiHidden="1" w:uiPriority="9" w:unhideWhenUsed="1" w:qFormat="1"/>
-    <w:lsdException w:name="heading 6" w:semiHidden="1" w:uiPriority="9" w:unhideWhenUsed="1" w:qFormat="1"/>
-    <w:lsdException w:name="heading 7" w:semiHidden="1" w:uiPriority="9" w:unhideWhenUsed="1" w:qFormat="1"/>
-    <w:lsdException w:name="heading 8" w:semiHidden="1" w:uiPriority="9" w:unhideWhenUsed="1" w:qFormat="1"/>
-    <w:lsdException w:name="heading 9" w:semiHidden="1" w:uiPriority="9" w:unhideWhenUsed="1" w:qFormat="1"/>
-    <w:lsdException w:name="index 1" w:semiHidden="1" w:unhideWhenUsed="1"/>
-    <w:lsdException w:name="index 2" w:semiHidden="1" w:unhideWhenUsed="1"/>
-    <w:lsdException w:name="index 3" w:semiHidden="1" w:unhideWhenUsed="1"/>
-    <w:lsdException w:name="index 4" w:semiHidden="1" w:unhideWhenUsed="1"/>
-    <w:lsdException w:name="index 5" w:semiHidden="1" w:unhideWhenUsed="1"/>
-    <w:lsdException w:name="index 6" w:semiHidden="1" w:unhideWhenUsed="1"/>
-    <w:lsdException w:name="index 7" w:semiHidden="1" w:unhideWhenUsed="1"/>
-    <w:lsdException w:name="index 8" w:semiHidden="1" w:unhideWhenUsed="1"/>
-    <w:lsdException w:name="index 9" w:semiHidden="1" w:unhideWhenUsed="1"/>
-    <w:lsdException w:name="toc 1" w:semiHidden="1" w:uiPriority="39" w:unhideWhenUsed="1"/>
-    <w:lsdException w:name="toc 2" w:semiHidden="1" w:uiPriority="39" w:unhideWhenUsed="1"/>
-    <w:lsdException w:name="toc 3" w:semiHidden="1" w:uiPriority="39" w:unhideWhenUsed="1"/>
-    <w:lsdException w:name="toc 4" w:semiHidden="1" w:uiPriority="39" w:unhideWhenUsed="1"/>
-    <w:lsdException w:name="toc 5" w:semiHidden="1" w:uiPriority="39" w:unhideWhenUsed="1"/>
-    <w:lsdException w:name="toc 6" w:semiHidden="1" w:uiPriority="39" w:unhideWhenUsed="1"/>
-    <w:lsdException w:name="toc 7" w:semiHidden="1" w:uiPriority="39" w:unhideWhenUsed="1"/>
-    <w:lsdException w:name="toc 8" w:semiHidden="1" w:uiPriority="39" w:unhideWhenUsed="1"/>
-    <w:lsdException w:name="toc 9" w:semiHidden="1" w:uiPriority="39" w:unhideWhenUsed="1"/>
-    <w:lsdException w:name="Normal Indent" w:semiHidden="1" w:unhideWhenUsed="1"/>
-    <w:lsdException w:name="footnote text" w:semiHidden="1" w:unhideWhenUsed="1"/>
-    <w:lsdException w:name="annotation text" w:semiHidden="1" w:unhideWhenUsed="1"/>
-    <w:lsdException w:name="header" w:semiHidden="1" w:unhideWhenUsed="1"/>
-    <w:lsdException w:name="footer" w:semiHidden="1" w:unhideWhenUsed="1"/>
-    <w:lsdException w:name="index heading" w:semiHidden="1" w:unhideWhenUsed="1"/>
-    <w:lsdException w:name="caption" w:semiHidden="1" w:uiPriority="35" w:unhideWhenUsed="1" w:qFormat="1"/>
-    <w:lsdException w:name="table of figures" w:semiHidden="1" w:unhideWhenUsed="1"/>
-    <w:lsdException w:name="envelope address" w:semiHidden="1" w:unhideWhenUsed="1"/>
-    <w:lsdException w:name="envelope return" w:semiHidden="1" w:unhideWhenUsed="1"/>
-    <w:lsdException w:name="footnote reference" w:semiHidden="1" w:unhideWhenUsed="1"/>
-    <w:lsdException w:name="annotation reference" w:semiHidden="1" w:unhideWhenUsed="1"/>
-    <w:lsdException w:name="line number" w:semiHidden="1" w:unhideWhenUsed="1"/>
-    <w:lsdException w:name="page number" w:semiHidden="1" w:unhideWhenUsed="1"/>
-    <w:lsdException w:name="endnote reference" w:semiHidden="1" w:unhideWhenUsed="1"/>
-    <w:lsdException w:name="endnote text" w:semiHidden="1" w:unhideWhenUsed="1"/>
-    <w:lsdException w:name="table of authorities" w:semiHidden="1" w:unhideWhenUsed="1"/>
-    <w:lsdException w:name="macro" w:semiHidden="1" w:unhideWhenUsed="1"/>
-    <w:lsdException w:name="toa heading" w:semiHidden="1" w:unhideWhenUsed="1"/>
-    <w:lsdException w:name="List" w:semiHidden="1" w:unhideWhenUsed="1"/>
-    <w:lsdException w:name="List Bullet" w:semiHidden="1" w:unhideWhenUsed="1"/>
-    <w:lsdException w:name="List Number" w:semiHidden="1" w:unhideWhenUsed="1"/>
-    <w:lsdException w:name="List 2" w:semiHidden="1" w:unhideWhenUsed="1"/>
-    <w:lsdException w:name="List 3" w:semiHidden="1" w:unhideWhenUsed="1"/>
-    <w:lsdException w:name="List 4" w:semiHidden="1" w:unhideWhenUsed="1"/>
-    <w:lsdException w:name="List 5" w:semiHidden="1" w:unhideWhenUsed="1"/>
-    <w:lsdException w:name="List Bullet 2" w:semiHidden="1" w:unhideWhenUsed="1"/>
-    <w:lsdException w:name="List Bullet 3" w:semiHidden="1" w:unhideWhenUsed="1"/>
-    <w:lsdException w:name="List Bullet 4" w:semiHidden="1" w:unhideWhenUsed="1"/>
-    <w:lsdException w:name="List Bullet 5" w:semiHidden="1" w:unhideWhenUsed="1"/>
-    <w:lsdException w:name="List Number 2" w:semiHidden="1" w:unhideWhenUsed="1"/>
-    <w:lsdException w:name="List Number 3" w:semiHidden="1" w:unhideWhenUsed="1"/>
-    <w:lsdException w:name="List Number 4" w:semiHidden="1" w:unhideWhenUsed="1"/>
-    <w:lsdException w:name="List Number 5" w:semiHidden="1" w:unhideWhenUsed="1"/>
-    <w:lsdException w:name="Title" w:uiPriority="10" w:qFormat="1"/>
-    <w:lsdException w:name="Closing" w:semiHidden="1" w:unhideWhenUsed="1"/>
-    <w:lsdException w:name="Signature" w:semiHidden="1" w:unhideWhenUsed="1"/>
-    <w:lsdException w:name="Default Paragraph Font" w:semiHidden="1" w:uiPriority="1" w:unhideWhenUsed="1"/>
-    <w:lsdException w:name="Body Text" w:semiHidden="1" w:unhideWhenUsed="1"/>
-    <w:lsdException w:name="Body Text Indent" w:semiHidden="1" w:unhideWhenUsed="1"/>
-    <w:lsdException w:name="List Continue" w:semiHidden="1" w:unhideWhenUsed="1"/>
-    <w:lsdException w:name="List Continue 2" w:semiHidden="1" w:unhideWhenUsed="1"/>
-    <w:lsdException w:name="List Continue 3" w:semiHidden="1" w:unhideWhenUsed="1"/>
-    <w:lsdException w:name="List Continue 4" w:semiHidden="1" w:unhideWhenUsed="1"/>
-    <w:lsdException w:name="List Continue 5" w:semiHidden="1" w:unhideWhenUsed="1"/>
-    <w:lsdException w:name="Message Header" w:semiHidden="1" w:unhideWhenUsed="1"/>
-    <w:lsdException w:name="Subtitle" w:uiPriority="11" w:qFormat="1"/>
-    <w:lsdException w:name="Salutation" w:semiHidden="1" w:unhideWhenUsed="1"/>
-    <w:lsdException w:name="Date" w:semiHidden="1" w:unhideWhenUsed="1"/>
-    <w:lsdException w:name="Body Text First Indent" w:semiHidden="1" w:unhideWhenUsed="1"/>
-    <w:lsdException w:name="Body Text First Indent 2" w:semiHidden="1" w:unhideWhenUsed="1"/>
-    <w:lsdException w:name="Note Heading" w:semiHidden="1" w:unhideWhenUsed="1"/>
-    <w:lsdException w:name="Body Text 2" w:semiHidden="1" w:unhideWhenUsed="1"/>
-    <w:lsdException w:name="Body Text 3" w:semiHidden="1" w:unhideWhenUsed="1"/>
-    <w:lsdException w:name="Body Text Indent 2" w:semiHidden="1" w:unhideWhenUsed="1"/>
-    <w:lsdException w:name="Body Text Indent 3" w:semiHidden="1" w:unhideWhenUsed="1"/>
-    <w:lsdException w:name="Block Text" w:semiHidden="1" w:unhideWhenUsed="1"/>
-    <w:lsdException w:name="Hyperlink" w:semiHidden="1" w:unhideWhenUsed="1"/>
-    <w:lsdException w:name="FollowedHyperlink" w:semiHidden="1" w:unhideWhenUsed="1"/>
-    <w:lsdException w:name="Strong" w:uiPriority="22" w:qFormat="1"/>
-    <w:lsdException w:name="Emphasis" w:uiPriority="20" w:qFormat="1"/>
-    <w:lsdException w:name="Document Map" w:semiHidden="1" w:unhideWhenUsed="1"/>
-    <w:lsdException w:name="Plain Text" w:semiHidden="1" w:unhideWhenUsed="1"/>
-    <w:lsdException w:name="E-mail Signature" w:semiHidden="1" w:unhideWhenUsed="1"/>
-    <w:lsdException w:name="HTML Top of Form" w:semiHidden="1" w:unhideWhenUsed="1"/>
-    <w:lsdException w:name="HTML Bottom of Form" w:semiHidden="1" w:unhideWhenUsed="1"/>
-    <w:lsdException w:name="Normal (Web)" w:semiHidden="1" w:unhideWhenUsed="1"/>
-    <w:lsdException w:name="HTML Acronym" w:semiHidden="1" w:unhideWhenUsed="1"/>
-    <w:lsdException w:name="HTML Address" w:semiHidden="1" w:unhideWhenUsed="1"/>
-    <w:lsdException w:name="HTML Cite" w:semiHidden="1" w:unhideWhenUsed="1"/>
-    <w:lsdException w:name="HTML Code" w:semiHidden="1" w:unhideWhenUsed="1"/>
-    <w:lsdException w:name="HTML Definition" w:semiHidden="1" w:unhideWhenUsed="1"/>
-    <w:lsdException w:name="HTML Keyboard" w:semiHidden="1" w:unhideWhenUsed="1"/>
-    <w:lsdException w:name="HTML Preformatted" w:semiHidden="1" w:unhideWhenUsed="1"/>
-    <w:lsdException w:name="HTML Sample" w:semiHidden="1" w:unhideWhenUsed="1"/>
-    <w:lsdException w:name="HTML Typewriter" w:semiHidden="1" w:unhideWhenUsed="1"/>
-    <w:lsdException w:name="HTML Variable" w:semiHidden="1" w:unhideWhenUsed="1"/>
-    <w:lsdException w:name="Normal Table" w:semiHidden="1" w:unhideWhenUsed="1"/>
-    <w:lsdException w:name="annotation subject" w:semiHidden="1" w:unhideWhenUsed="1"/>
-    <w:lsdException w:name="No List" w:semiHidden="1" w:unhideWhenUsed="1"/>
-    <w:lsdException w:name="Outline List 1" w:semiHidden="1" w:unhideWhenUsed="1"/>
-    <w:lsdException w:name="Outline List 2" w:semiHidden="1" w:unhideWhenUsed="1"/>
-    <w:lsdException w:name="Outline List 3" w:semiHidden="1" w:unhideWhenUsed="1"/>
-    <w:lsdException w:name="Table Simple 1" w:semiHidden="1" w:unhideWhenUsed="1"/>
-    <w:lsdException w:name="Table Simple 2" w:semiHidden="1" w:unhideWhenUsed="1"/>
-    <w:lsdException w:name="Table Simple 3" w:semiHidden="1" w:unhideWhenUsed="1"/>
-    <w:lsdException w:name="Table Classic 1" w:semiHidden="1" w:unhideWhenUsed="1"/>
-    <w:lsdException w:name="Table Classic 2" w:semiHidden="1" w:unhideWhenUsed="1"/>
-    <w:lsdException w:name="Table Classic 3" w:semiHidden="1" w:unhideWhenUsed="1"/>
-    <w:lsdException w:name="Table Classic 4" w:semiHidden="1" w:unhideWhenUsed="1"/>
-    <w:lsdException w:name="Table Colorful 1" w:semiHidden="1" w:unhideWhenUsed="1"/>
-    <w:lsdException w:name="Table Colorful 2" w:semiHidden="1" w:unhideWhenUsed="1"/>
-    <w:lsdException w:name="Table Colorful 3" w:semiHidden="1" w:unhideWhenUsed="1"/>
-    <w:lsdException w:name="Table Columns 1" w:semiHidden="1" w:unhideWhenUsed="1"/>
-    <w:lsdException w:name="Table Columns 2" w:semiHidden="1" w:unhideWhenUsed="1"/>
-    <w:lsdException w:name="Table Columns 3" w:semiHidden="1" w:unhideWhenUsed="1"/>
-    <w:lsdException w:name="Table Columns 4" w:semiHidden="1" w:unhideWhenUsed="1"/>
-    <w:lsdException w:name="Table Columns 5" w:semiHidden="1" w:unhideWhenUsed="1"/>
-    <w:lsdException w:name="Table Grid 1" w:semiHidden="1" w:unhideWhenUsed="1"/>
-    <w:lsdException w:name="Table Grid 2" w:semiHidden="1" w:unhideWhenUsed="1"/>
-    <w:lsdException w:name="Table Grid 3" w:semiHidden="1" w:unhideWhenUsed="1"/>
-    <w:lsdException w:name="Table Grid 4" w:semiHidden="1" w:unhideWhenUsed="1"/>
-    <w:lsdException w:name="Table Grid 5" w:semiHidden="1" w:unhideWhenUsed="1"/>
-    <w:lsdException w:name="Table Grid 6" w:semiHidden="1" w:unhideWhenUsed="1"/>
-    <w:lsdException w:name="Table Grid 7" w:semiHidden="1" w:unhideWhenUsed="1"/>
-    <w:lsdException w:name="Table Grid 8" w:semiHidden="1" w:unhideWhenUsed="1"/>
-    <w:lsdException w:name="Table List 1" w:semiHidden="1" w:unhideWhenUsed="1"/>
-    <w:lsdException w:name="Table List 2" w:semiHidden="1" w:unhideWhenUsed="1"/>
-    <w:lsdException w:name="Table List 3" w:semiHidden="1" w:unhideWhenUsed="1"/>
-    <w:lsdException w:name="Table List 4" w:semiHidden="1" w:unhideWhenUsed="1"/>
-    <w:lsdException w:name="Table List 5" w:semiHidden="1" w:unhideWhenUsed="1"/>
-    <w:lsdException w:name="Table List 6" w:semiHidden="1" w:unhideWhenUsed="1"/>
-    <w:lsdException w:name="Table List 7" w:semiHidden="1" w:unhideWhenUsed="1"/>
-    <w:lsdException w:name="Table List 8" w:semiHidden="1" w:unhideWhenUsed="1"/>
-    <w:lsdException w:name="Table 3D effects 1" w:semiHidden="1" w:unhideWhenUsed="1"/>
-    <w:lsdException w:name="Table 3D effects 2" w:semiHidden="1" w:unhideWhenUsed="1"/>
-    <w:lsdException w:name="Table 3D effects 3" w:semiHidden="1" w:unhideWhenUsed="1"/>
-    <w:lsdException w:name="Table Contemporary" w:semiHidden="1" w:unhideWhenUsed="1"/>
-    <w:lsdException w:name="Table Elegant" w:semiHidden="1" w:unhideWhenUsed="1"/>
-    <w:lsdException w:name="Table Professional" w:semiHidden="1" w:unhideWhenUsed="1"/>
-    <w:lsdException w:name="Table Subtle 1" w:semiHidden="1" w:unhideWhenUsed="1"/>
-    <w:lsdException w:name="Table Subtle 2" w:semiHidden="1" w:unhideWhenUsed="1"/>
-    <w:lsdException w:name="Table Web 1" w:semiHidden="1" w:unhideWhenUsed="1"/>
-    <w:lsdException w:name="Table Web 2" w:semiHidden="1" w:unhideWhenUsed="1"/>
-    <w:lsdException w:name="Table Web 3" w:semiHidden="1" w:unhideWhenUsed="1"/>
-    <w:lsdException w:name="Balloon Text" w:semiHidden="1" w:unhideWhenUsed="1"/>
-    <w:lsdException w:name="Table Grid" w:uiPriority="39"/>
-    <w:lsdException w:name="Table Theme" w:semiHidden="1" w:unhideWhenUsed="1"/>
-    <w:lsdException w:name="Placeholder Text" w:semiHidden="1"/>
-    <w:lsdException w:name="No Spacing" w:uiPriority="1" w:qFormat="1"/>
-    <w:lsdException w:name="Light Shading" w:uiPriority="60"/>
-    <w:lsdException w:name="Light List" w:uiPriority="61"/>
-    <w:lsdException w:name="Light Grid" w:uiPriority="62"/>
-    <w:lsdException w:name="Medium Shading 1" w:uiPriority="63"/>
-    <w:lsdException w:name="Medium Shading 2" w:uiPriority="64"/>
-    <w:lsdException w:name="Medium List 1" w:uiPriority="65"/>
-    <w:lsdException w:name="Medium List 2" w:uiPriority="66"/>
-    <w:lsdException w:name="Medium Grid 1" w:uiPriority="67"/>
-    <w:lsdException w:name="Medium Grid 2" w:uiPriority="68"/>
-    <w:lsdException w:name="Medium Grid 3" w:uiPriority="69"/>
-    <w:lsdException w:name="Dark List" w:uiPriority="70"/>
-    <w:lsdException w:name="Colorful Shading" w:uiPriority="71"/>
-    <w:lsdException w:name="Colorful List" w:uiPriority="72"/>
-    <w:lsdException w:name="Colorful Grid" w:uiPriority="73"/>
-    <w:lsdException w:name="Light Shading Accent 1" w:uiPriority="60"/>
-    <w:lsdException w:name="Light List Accent 1" w:uiPriority="61"/>
-    <w:lsdException w:name="Light Grid Accent 1" w:uiPriority="62"/>
-    <w:lsdException w:name="Medium Shading 1 Accent 1" w:uiPriority="63"/>
-    <w:lsdException w:name="Medium Shading 2 Accent 1" w:uiPriority="64"/>
-    <w:lsdException w:name="Medium List 1 Accent 1" w:uiPriority="65"/>
-    <w:lsdException w:name="Revision" w:semiHidden="1"/>
-    <w:lsdException w:name="List Paragraph" w:uiPriority="34" w:qFormat="1"/>
-    <w:lsdException w:name="Quote" w:uiPriority="29" w:qFormat="1"/>
-    <w:lsdException w:name="Intense Quote" w:uiPriority="30" w:qFormat="1"/>
-    <w:lsdException w:name="Medium List 2 Accent 1" w:uiPriority="66"/>
-    <w:lsdException w:name="Medium Grid 1 Accent 1" w:uiPriority="67"/>
-    <w:lsdException w:name="Medium Grid 2 Accent 1" w:uiPriority="68"/>
-    <w:lsdException w:name="Medium Grid 3 Accent 1" w:uiPriority="69"/>
-    <w:lsdException w:name="Dark List Accent 1" w:uiPriority="70"/>
-    <w:lsdException w:name="Colorful Shading Accent 1" w:uiPriority="71"/>
-    <w:lsdException w:name="Colorful List Accent 1" w:uiPriority="72"/>
-    <w:lsdException w:name="Colorful Grid Accent 1" w:uiPriority="73"/>
-    <w:lsdException w:name="Light Shading Accent 2" w:uiPriority="60"/>
-    <w:lsdException w:name="Light List Accent 2" w:uiPriority="61"/>
-    <w:lsdException w:name="Light Grid Accent 2" w:uiPriority="62"/>
-    <w:lsdException w:name="Medium Shading 1 Accent 2" w:uiPriority="63"/>
-    <w:lsdException w:name="Medium Shading 2 Accent 2" w:uiPriority="64"/>
-    <w:lsdException w:name="Medium List 1 Accent 2" w:uiPriority="65"/>
-    <w:lsdException w:name="Medium List 2 Accent 2" w:uiPriority="66"/>
-    <w:lsdException w:name="Medium Grid 1 Accent 2" w:uiPriority="67"/>
-    <w:lsdException w:name="Medium Grid 2 Accent 2" w:uiPriority="68"/>
-    <w:lsdException w:name="Medium Grid 3 Accent 2" w:uiPriority="69"/>
-    <w:lsdException w:name="Dark List Accent 2" w:uiPriority="70"/>
-    <w:lsdException w:name="Colorful Shading Accent 2" w:uiPriority="71"/>
-    <w:lsdException w:name="Colorful List Accent 2" w:uiPriority="72"/>
-    <w:lsdException w:name="Colorful Grid Accent 2" w:uiPriority="73"/>
-    <w:lsdException w:name="Light Shading Accent 3" w:uiPriority="60"/>
-    <w:lsdException w:name="Light List Accent 3" w:uiPriority="61"/>
-    <w:lsdException w:name="Light Grid Accent 3" w:uiPriority="62"/>
-    <w:lsdException w:name="Medium Shading 1 Accent 3" w:uiPriority="63"/>
-    <w:lsdException w:name="Medium Shading 2 Accent 3" w:uiPriority="64"/>
-    <w:lsdException w:name="Medium List 1 Accent 3" w:uiPriority="65"/>
-    <w:lsdException w:name="Medium List 2 Accent 3" w:uiPriority="66"/>
-    <w:lsdException w:name="Medium Grid 1 Accent 3" w:uiPriority="67"/>
-    <w:lsdException w:name="Medium Grid 2 Accent 3" w:uiPriority="68"/>
-    <w:lsdException w:name="Medium Grid 3 Accent 3" w:uiPriority="69"/>
-    <w:lsdException w:name="Dark List Accent 3" w:uiPriority="70"/>
-    <w:lsdException w:name="Colorful Shading Accent 3" w:uiPriority="71"/>
-    <w:lsdException w:name="Colorful List Accent 3" w:uiPriority="72"/>
-    <w:lsdException w:name="Colorful Grid Accent 3" w:uiPriority="73"/>
-    <w:lsdException w:name="Light Shading Accent 4" w:uiPriority="60"/>
-    <w:lsdException w:name="Light List Accent 4" w:uiPriority="61"/>
-    <w:lsdException w:name="Light Grid Accent 4" w:uiPriority="62"/>
-    <w:lsdException w:name="Medium Shading 1 Accent 4" w:uiPriority="63"/>
-    <w:lsdException w:name="Medium Shading 2 Accent 4" w:uiPriority="64"/>
-    <w:lsdException w:name="Medium List 1 Accent 4" w:uiPriority="65"/>
-    <w:lsdException w:name="Medium List 2 Accent 4" w:uiPriority="66"/>
-    <w:lsdException w:name="Medium Grid 1 Accent 4" w:uiPriority="67"/>
-    <w:lsdException w:name="Medium Grid 2 Accent 4" w:uiPriority="68"/>
-    <w:lsdException w:name="Medium Grid 3 Accent 4" w:uiPriority="69"/>
-    <w:lsdException w:name="Dark List Accent 4" w:uiPriority="70"/>
-    <w:lsdException w:name="Colorful Shading Accent 4" w:uiPriority="71"/>
-    <w:lsdException w:name="Colorful List Accent 4" w:uiPriority="72"/>
-    <w:lsdException w:name="Colorful Grid Accent 4" w:uiPriority="73"/>
-    <w:lsdException w:name="Light Shading Accent 5" w:uiPriority="60"/>
-    <w:lsdException w:name="Light List Accent 5" w:uiPriority="61"/>
-    <w:lsdException w:name="Light Grid Accent 5" w:uiPriority="62"/>
-    <w:lsdException w:name="Medium Shading 1 Accent 5" w:uiPriority="63"/>
-    <w:lsdException w:name="Medium Shading 2 Accent 5" w:uiPriority="64"/>
-    <w:lsdException w:name="Medium List 1 Accent 5" w:uiPriority="65"/>
-    <w:lsdException w:name="Medium List 2 Accent 5" w:uiPriority="66"/>
-    <w:lsdException w:name="Medium Grid 1 Accent 5" w:uiPriority="67"/>
-    <w:lsdException w:name="Medium Grid 2 Accent 5" w:uiPriority="68"/>
-    <w:lsdException w:name="Medium Grid 3 Accent 5" w:uiPriority="69"/>
-    <w:lsdException w:name="Dark List Accent 5" w:uiPriority="70"/>
-    <w:lsdException w:name="Colorful Shading Accent 5" w:uiPriority="71"/>
-    <w:lsdException w:name="Colorful List Accent 5" w:uiPriority="72"/>
-    <w:lsdException w:name="Colorful Grid Accent 5" w:uiPriority="73"/>
-    <w:lsdException w:name="Light Shading Accent 6" w:uiPriority="60"/>
-    <w:lsdException w:name="Light List Accent 6" w:uiPriority="61"/>
-    <w:lsdException w:name="Light Grid Accent 6" w:uiPriority="62"/>
-    <w:lsdException w:name="Medium Shading 1 Accent 6" w:uiPriority="63"/>
-    <w:lsdException w:name="Medium Shading 2 Accent 6" w:uiPriority="64"/>
-    <w:lsdException w:name="Medium List 1 Accent 6" w:uiPriority="65"/>
-    <w:lsdException w:name="Medium List 2 Accent 6" w:uiPriority="66"/>
-    <w:lsdException w:name="Medium Grid 1 Accent 6" w:uiPriority="67"/>
-    <w:lsdException w:name="Medium Grid 2 Accent 6" w:uiPriority="68"/>
-    <w:lsdException w:name="Medium Grid 3 Accent 6" w:uiPriority="69"/>
-    <w:lsdException w:name="Dark List Accent 6" w:uiPriority="70"/>
-    <w:lsdException w:name="Colorful Shading Accent 6" w:uiPriority="71"/>
-    <w:lsdException w:name="Colorful List Accent 6" w:uiPriority="72"/>
-    <w:lsdException w:name="Colorful Grid Accent 6" w:uiPriority="73"/>
-    <w:lsdException w:name="Subtle Emphasis" w:uiPriority="19" w:qFormat="1"/>
-    <w:lsdException w:name="Intense Emphasis" w:uiPriority="21" w:qFormat="1"/>
-    <w:lsdException w:name="Subtle Reference" w:uiPriority="31" w:qFormat="1"/>
-    <w:lsdException w:name="Intense Reference" w:uiPriority="32" w:qFormat="1"/>
-    <w:lsdException w:name="Book Title" w:uiPriority="33" w:qFormat="1"/>
-    <w:lsdException w:name="Bibliography" w:semiHidden="1" w:uiPriority="37" w:unhideWhenUsed="1"/>
-    <w:lsdException w:name="TOC Heading" w:semiHidden="1" w:uiPriority="39" w:unhideWhenUsed="1" w:qFormat="1"/>
-    <w:lsdException w:name="Plain Table 1" w:uiPriority="41"/>
-    <w:lsdException w:name="Plain Table 2" w:uiPriority="42"/>
-    <w:lsdException w:name="Plain Table 3" w:uiPriority="43"/>
-    <w:lsdException w:name="Plain Table 4" w:uiPriority="44"/>
-    <w:lsdException w:name="Plain Table 5" w:uiPriority="45"/>
-    <w:lsdException w:name="Grid Table Light" w:uiPriority="40"/>
-    <w:lsdException w:name="Grid Table 1 Light" w:uiPriority="46"/>
-    <w:lsdException w:name="Grid Table 2" w:uiPriority="47"/>
-    <w:lsdException w:name="Grid Table 3" w:uiPriority="48"/>
-    <w:lsdException w:name="Grid Table 4" w:uiPriority="49"/>
-    <w:lsdException w:name="Grid Table 5 Dark" w:uiPriority="50"/>
-    <w:lsdException w:name="Grid Table 6 Colorful" w:uiPriority="51"/>
-    <w:lsdException w:name="Grid Table 7 Colorful" w:uiPriority="52"/>
-    <w:lsdException w:name="Grid Table 1 Light Accent 1" w:uiPriority="46"/>
-    <w:lsdException w:name="Grid Table 2 Accent 1" w:uiPriority="47"/>
-    <w:lsdException w:name="Grid Table 3 Accent 1" w:uiPriority="48"/>
-    <w:lsdException w:name="Grid Table 4 Accent 1" w:uiPriority="49"/>
-    <w:lsdException w:name="Grid Table 5 Dark Accent 1" w:uiPriority="50"/>
-    <w:lsdException w:name="Grid Table 6 Colorful Accent 1" w:uiPriority="51"/>
-    <w:lsdException w:name="Grid Table 7 Colorful Accent 1" w:uiPriority="52"/>
-    <w:lsdException w:name="Grid Table 1 Light Accent 2" w:uiPriority="46"/>
-    <w:lsdException w:name="Grid Table 2 Accent 2" w:uiPriority="47"/>
-    <w:lsdException w:name="Grid Table 3 Accent 2" w:uiPriority="48"/>
-    <w:lsdException w:name="Grid Table 4 Accent 2" w:uiPriority="49"/>
-    <w:lsdException w:name="Grid Table 5 Dark Accent 2" w:uiPriority="50"/>
-    <w:lsdException w:name="Grid Table 6 Colorful Accent 2" w:uiPriority="51"/>
-    <w:lsdException w:name="Grid Table 7 Colorful Accent 2" w:uiPriority="52"/>
-    <w:lsdException w:name="Grid Table 1 Light Accent 3" w:uiPriority="46"/>
-    <w:lsdException w:name="Grid Table 2 Accent 3" w:uiPriority="47"/>
-    <w:lsdException w:name="Grid Table 3 Accent 3" w:uiPriority="48"/>
-    <w:lsdException w:name="Grid Table 4 Accent 3" w:uiPriority="49"/>
-    <w:lsdException w:name="Grid Table 5 Dark Accent 3" w:uiPriority="50"/>
-    <w:lsdException w:name="Grid Table 6 Colorful Accent 3" w:uiPriority="51"/>
-    <w:lsdException w:name="Grid Table 7 Colorful Accent 3" w:uiPriority="52"/>
-    <w:lsdException w:name="Grid Table 1 Light Accent 4" w:uiPriority="46"/>
-    <w:lsdException w:name="Grid Table 2 Accent 4" w:uiPriority="47"/>
-    <w:lsdException w:name="Grid Table 3 Accent 4" w:uiPriority="48"/>
-    <w:lsdException w:name="Grid Table 4 Accent 4" w:uiPriority="49"/>
-    <w:lsdException w:name="Grid Table 5 Dark Accent 4" w:uiPriority="50"/>
-    <w:lsdException w:name="Grid Table 6 Colorful Accent 4" w:uiPriority="51"/>
-    <w:lsdException w:name="Grid Table 7 Colorful Accent 4" w:uiPriority="52"/>
-    <w:lsdException w:name="Grid Table 1 Light Accent 5" w:uiPriority="46"/>
-    <w:lsdException w:name="Grid Table 2 Accent 5" w:uiPriority="47"/>
-    <w:lsdException w:name="Grid Table 3 Accent 5" w:uiPriority="48"/>
-    <w:lsdException w:name="Grid Table 4 Accent 5" w:uiPriority="49"/>
-    <w:lsdException w:name="Grid Table 5 Dark Accent 5" w:uiPriority="50"/>
-    <w:lsdException w:name="Grid Table 6 Colorful Accent 5" w:uiPriority="51"/>
-    <w:lsdException w:name="Grid Table 7 Colorful Accent 5" w:uiPriority="52"/>
-    <w:lsdException w:name="Grid Table 1 Light Accent 6" w:uiPriority="46"/>
-    <w:lsdException w:name="Grid Table 2 Accent 6" w:uiPriority="47"/>
-    <w:lsdException w:name="Grid Table 3 Accent 6" w:uiPriority="48"/>
-    <w:lsdException w:name="Grid Table 4 Accent 6" w:uiPriority="49"/>
-    <w:lsdException w:name="Grid Table 5 Dark Accent 6" w:uiPriority="50"/>
-    <w:lsdException w:name="Grid Table 6 Colorful Accent 6" w:uiPriority="51"/>
-    <w:lsdException w:name="Grid Table 7 Colorful Accent 6" w:uiPriority="52"/>
-    <w:lsdException w:name="List Table 1 Light" w:uiPriority="46"/>
-    <w:lsdException w:name="List Table 2" w:uiPriority="47"/>
-    <w:lsdException w:name="List Table 3" w:uiPriority="48"/>
-    <w:lsdException w:name="List Table 4" w:uiPriority="49"/>
-    <w:lsdException w:name="List Table 5 Dark" w:uiPriority="50"/>
-    <w:lsdException w:name="List Table 6 Colorful" w:uiPriority="51"/>
-    <w:lsdException w:name="List Table 7 Colorful" w:uiPriority="52"/>
-    <w:lsdException w:name="List Table 1 Light Accent 1" w:uiPriority="46"/>
-    <w:lsdException w:name="List Table 2 Accent 1" w:uiPriority="47"/>
-    <w:lsdException w:name="List Table 3 Accent 1" w:uiPriority="48"/>
-    <w:lsdException w:name="List Table 4 Accent 1" w:uiPriority="49"/>
-    <w:lsdException w:name="List Table 5 Dark Accent 1" w:uiPriority="50"/>
-    <w:lsdException w:name="List Table 6 Colorful Accent 1" w:uiPriority="51"/>
-    <w:lsdException w:name="List Table 7 Colorful Accent 1" w:uiPriority="52"/>
-    <w:lsdException w:name="List Table 1 Light Accent 2" w:uiPriority="46"/>
-    <w:lsdException w:name="List Table 2 Accent 2" w:uiPriority="47"/>
-    <w:lsdException w:name="List Table 3 Accent 2" w:uiPriority="48"/>
-    <w:lsdException w:name="List Table 4 Accent 2" w:uiPriority="49"/>
-    <w:lsdException w:name="List Table 5 Dark Accent 2" w:uiPriority="50"/>
-    <w:lsdException w:name="List Table 6 Colorful Accent 2" w:uiPriority="51"/>
-    <w:lsdException w:name="List Table 7 Colorful Accent 2" w:uiPriority="52"/>
-    <w:lsdException w:name="List Table 1 Light Accent 3" w:uiPriority="46"/>
-    <w:lsdException w:name="List Table 2 Accent 3" w:uiPriority="47"/>
-    <w:lsdException w:name="List Table 3 Accent 3" w:uiPriority="48"/>
-    <w:lsdException w:name="List Table 4 Accent 3" w:uiPriority="49"/>
-    <w:lsdException w:name="List Table 5 Dark Accent 3" w:uiPriority="50"/>
-    <w:lsdException w:name="List Table 6 Colorful Accent 3" w:uiPriority="51"/>
-    <w:lsdException w:name="List Table 7 Colorful Accent 3" w:uiPriority="52"/>
-    <w:lsdException w:name="List Table 1 Light Accent 4" w:uiPriority="46"/>
-    <w:lsdException w:name="List Table 2 Accent 4" w:uiPriority="47"/>
-    <w:lsdException w:name="List Table 3 Accent 4" w:uiPriority="48"/>
-    <w:lsdException w:name="List Table 4 Accent 4" w:uiPriority="49"/>
-    <w:lsdException w:name="List Table 5 Dark Accent 4" w:uiPriority="50"/>
-    <w:lsdException w:name="List Table 6 Colorful Accent 4" w:uiPriority="51"/>
-    <w:lsdException w:name="List Table 7 Colorful Accent 4" w:uiPriority="52"/>
-    <w:lsdException w:name="List Table 1 Light Accent 5" w:uiPriority="46"/>
-    <w:lsdException w:name="List Table 2 Accent 5" w:uiPriority="47"/>
-    <w:lsdException w:name="List Table 3 Accent 5" w:uiPriority="48"/>
-    <w:lsdException w:name="List Table 4 Accent 5" w:uiPriority="49"/>
-    <w:lsdException w:name="List Table 5 Dark Accent 5" w:uiPriority="50"/>
-    <w:lsdException w:name="List Table 6 Colorful Accent 5" w:uiPriority="51"/>
-    <w:lsdException w:name="List Table 7 Colorful Accent 5" w:uiPriority="52"/>
-    <w:lsdException w:name="List Table 1 Light Accent 6" w:uiPriority="46"/>
-    <w:lsdException w:name="List Table 2 Accent 6" w:uiPriority="47"/>
-    <w:lsdException w:name="List Table 3 Accent 6" w:uiPriority="48"/>
-    <w:lsdException w:name="List Table 4 Accent 6" w:uiPriority="49"/>
-    <w:lsdException w:name="List Table 5 Dark Accent 6" w:uiPriority="50"/>
-    <w:lsdException w:name="List Table 6 Colorful Accent 6" w:uiPriority="51"/>
-    <w:lsdException w:name="List Table 7 Colorful Accent 6" w:uiPriority="52"/>
+  <w:latentStyles w:defLockedState="0" w:defUIPriority="99" w:defSemiHidden="1" w:defUnhideWhenUsed="1" w:defQFormat="0" w:count="276">
+    <w:lsdException w:name="Normal" w:semiHidden="0" w:uiPriority="0" w:unhideWhenUsed="0" w:qFormat="1"/>
+    <w:lsdException w:name="heading 1" w:semiHidden="0" w:uiPriority="9" w:unhideWhenUsed="0" w:qFormat="1"/>
+    <w:lsdException w:name="heading 2" w:uiPriority="9" w:qFormat="1"/>
+    <w:lsdException w:name="heading 3" w:uiPriority="9" w:qFormat="1"/>
+    <w:lsdException w:name="heading 4" w:uiPriority="9" w:qFormat="1"/>
+    <w:lsdException w:name="heading 5" w:uiPriority="9" w:qFormat="1"/>
+    <w:lsdException w:name="heading 6" w:uiPriority="9" w:qFormat="1"/>
+    <w:lsdException w:name="heading 7" w:uiPriority="9" w:qFormat="1"/>
+    <w:lsdException w:name="heading 8" w:uiPriority="9" w:qFormat="1"/>
+    <w:lsdException w:name="heading 9" w:uiPriority="9" w:qFormat="1"/>
+    <w:lsdException w:name="toc 1" w:uiPriority="39"/>
+    <w:lsdException w:name="toc 2" w:uiPriority="39"/>
+    <w:lsdException w:name="toc 3" w:uiPriority="39"/>
+    <w:lsdException w:name="toc 4" w:uiPriority="39"/>
+    <w:lsdException w:name="toc 5" w:uiPriority="39"/>
+    <w:lsdException w:name="toc 6" w:uiPriority="39"/>
+    <w:lsdException w:name="toc 7" w:uiPriority="39"/>
+    <w:lsdException w:name="toc 8" w:uiPriority="39"/>
+    <w:lsdException w:name="toc 9" w:uiPriority="39"/>
+    <w:lsdException w:name="caption" w:uiPriority="35" w:qFormat="1"/>
+    <w:lsdException w:name="Title" w:semiHidden="0" w:uiPriority="10" w:unhideWhenUsed="0" w:qFormat="1"/>
+    <w:lsdException w:name="Default Paragraph Font" w:uiPriority="1"/>
+    <w:lsdException w:name="Subtitle" w:semiHidden="0" w:uiPriority="11" w:unhideWhenUsed="0" w:qFormat="1"/>
+    <w:lsdException w:name="Strong" w:semiHidden="0" w:uiPriority="22" w:unhideWhenUsed="0" w:qFormat="1"/>
+    <w:lsdException w:name="Emphasis" w:semiHidden="0" w:uiPriority="20" w:unhideWhenUsed="0" w:qFormat="1"/>
+    <w:lsdException w:name="Table Grid" w:semiHidden="0" w:uiPriority="39" w:unhideWhenUsed="0"/>
+    <w:lsdException w:name="Note Level 1" w:semiHidden="0" w:unhideWhenUsed="0"/>
+    <w:lsdException w:name="Note Level 2" w:semiHidden="0" w:unhideWhenUsed="0"/>
+    <w:lsdException w:name="Note Level 3" w:semiHidden="0" w:unhideWhenUsed="0"/>
+    <w:lsdException w:name="Note Level 4" w:semiHidden="0" w:unhideWhenUsed="0"/>
+    <w:lsdException w:name="Note Level 5" w:semiHidden="0" w:unhideWhenUsed="0"/>
+    <w:lsdException w:name="Note Level 6" w:semiHidden="0" w:unhideWhenUsed="0"/>
+    <w:lsdException w:name="Note Level 7" w:semiHidden="0" w:unhideWhenUsed="0"/>
+    <w:lsdException w:name="Note Level 8" w:semiHidden="0" w:unhideWhenUsed="0"/>
+    <w:lsdException w:name="Note Level 9" w:semiHidden="0" w:unhideWhenUsed="0"/>
+    <w:lsdException w:name="Placeholder Text" w:unhideWhenUsed="0"/>
+    <w:lsdException w:name="No Spacing" w:semiHidden="0" w:uiPriority="1" w:unhideWhenUsed="0" w:qFormat="1"/>
+    <w:lsdException w:name="Light Shading" w:semiHidden="0" w:uiPriority="60" w:unhideWhenUsed="0"/>
+    <w:lsdException w:name="Light List" w:semiHidden="0" w:uiPriority="61" w:unhideWhenUsed="0"/>
+    <w:lsdException w:name="Light Grid" w:semiHidden="0" w:uiPriority="62" w:unhideWhenUsed="0"/>
+    <w:lsdException w:name="Medium Shading 1" w:semiHidden="0" w:uiPriority="63" w:unhideWhenUsed="0"/>
+    <w:lsdException w:name="Medium Shading 2" w:semiHidden="0" w:uiPriority="64" w:unhideWhenUsed="0"/>
+    <w:lsdException w:name="Medium List 1" w:semiHidden="0" w:uiPriority="65" w:unhideWhenUsed="0"/>
+    <w:lsdException w:name="Medium List 2" w:semiHidden="0" w:uiPriority="66" w:unhideWhenUsed="0"/>
+    <w:lsdException w:name="Medium Grid 1" w:semiHidden="0" w:uiPriority="67" w:unhideWhenUsed="0"/>
+    <w:lsdException w:name="Medium Grid 2" w:semiHidden="0" w:uiPriority="68" w:unhideWhenUsed="0"/>
+    <w:lsdException w:name="Medium Grid 3" w:semiHidden="0" w:uiPriority="69" w:unhideWhenUsed="0"/>
+    <w:lsdException w:name="Dark List" w:semiHidden="0" w:uiPriority="70" w:unhideWhenUsed="0"/>
+    <w:lsdException w:name="Colorful Shading" w:semiHidden="0" w:uiPriority="71" w:unhideWhenUsed="0"/>
+    <w:lsdException w:name="Colorful List" w:semiHidden="0" w:uiPriority="72" w:unhideWhenUsed="0"/>
+    <w:lsdException w:name="Colorful Grid" w:semiHidden="0" w:uiPriority="73" w:unhideWhenUsed="0"/>
+    <w:lsdException w:name="Light Shading Accent 1" w:semiHidden="0" w:uiPriority="60" w:unhideWhenUsed="0"/>
+    <w:lsdException w:name="Light List Accent 1" w:semiHidden="0" w:uiPriority="61" w:unhideWhenUsed="0"/>
+    <w:lsdException w:name="Light Grid Accent 1" w:semiHidden="0" w:uiPriority="62" w:unhideWhenUsed="0"/>
+    <w:lsdException w:name="Medium Shading 1 Accent 1" w:semiHidden="0" w:uiPriority="63" w:unhideWhenUsed="0"/>
+    <w:lsdException w:name="Medium Shading 2 Accent 1" w:semiHidden="0" w:uiPriority="64" w:unhideWhenUsed="0"/>
+    <w:lsdException w:name="Medium List 1 Accent 1" w:semiHidden="0" w:uiPriority="65" w:unhideWhenUsed="0"/>
+    <w:lsdException w:name="Revision" w:unhideWhenUsed="0"/>
+    <w:lsdException w:name="List Paragraph" w:semiHidden="0" w:uiPriority="34" w:unhideWhenUsed="0" w:qFormat="1"/>
+    <w:lsdException w:name="Quote" w:semiHidden="0" w:uiPriority="29" w:unhideWhenUsed="0" w:qFormat="1"/>
+    <w:lsdException w:name="Intense Quote" w:semiHidden="0" w:uiPriority="30" w:unhideWhenUsed="0" w:qFormat="1"/>
+    <w:lsdException w:name="Medium List 2 Accent 1" w:semiHidden="0" w:uiPriority="66" w:unhideWhenUsed="0"/>
+    <w:lsdException w:name="Medium Grid 1 Accent 1" w:semiHidden="0" w:uiPriority="67" w:unhideWhenUsed="0"/>
+    <w:lsdException w:name="Medium Grid 2 Accent 1" w:semiHidden="0" w:uiPriority="68" w:unhideWhenUsed="0"/>
+    <w:lsdException w:name="Medium Grid 3 Accent 1" w:semiHidden="0" w:uiPriority="69" w:unhideWhenUsed="0"/>
+    <w:lsdException w:name="Dark List Accent 1" w:semiHidden="0" w:uiPriority="70" w:unhideWhenUsed="0"/>
+    <w:lsdException w:name="Colorful Shading Accent 1" w:semiHidden="0" w:uiPriority="71" w:unhideWhenUsed="0"/>
+    <w:lsdException w:name="Colorful List Accent 1" w:semiHidden="0" w:uiPriority="72" w:unhideWhenUsed="0"/>
+    <w:lsdException w:name="Colorful Grid Accent 1" w:semiHidden="0" w:uiPriority="73" w:unhideWhenUsed="0"/>
+    <w:lsdException w:name="Light Shading Accent 2" w:semiHidden="0" w:uiPriority="60" w:unhideWhenUsed="0"/>
+    <w:lsdException w:name="Light List Accent 2" w:semiHidden="0" w:uiPriority="61" w:unhideWhenUsed="0"/>
+    <w:lsdException w:name="Light Grid Accent 2" w:semiHidden="0" w:uiPriority="62" w:unhideWhenUsed="0"/>
+    <w:lsdException w:name="Medium Shading 1 Accent 2" w:semiHidden="0" w:uiPriority="63" w:unhideWhenUsed="0"/>
+    <w:lsdException w:name="Medium Shading 2 Accent 2" w:semiHidden="0" w:uiPriority="64" w:unhideWhenUsed="0"/>
+    <w:lsdException w:name="Medium List 1 Accent 2" w:semiHidden="0" w:uiPriority="65" w:unhideWhenUsed="0"/>
+    <w:lsdException w:name="Medium List 2 Accent 2" w:semiHidden="0" w:uiPriority="66" w:unhideWhenUsed="0"/>
+    <w:lsdException w:name="Medium Grid 1 Accent 2" w:semiHidden="0" w:uiPriority="67" w:unhideWhenUsed="0"/>
+    <w:lsdException w:name="Medium Grid 2 Accent 2" w:semiHidden="0" w:uiPriority="68" w:unhideWhenUsed="0"/>
+    <w:lsdException w:name="Medium Grid 3 Accent 2" w:semiHidden="0" w:uiPriority="69" w:unhideWhenUsed="0"/>
+    <w:lsdException w:name="Dark List Accent 2" w:semiHidden="0" w:uiPriority="70" w:unhideWhenUsed="0"/>
+    <w:lsdException w:name="Colorful Shading Accent 2" w:semiHidden="0" w:uiPriority="71" w:unhideWhenUsed="0"/>
+    <w:lsdException w:name="Colorful List Accent 2" w:semiHidden="0" w:uiPriority="72" w:unhideWhenUsed="0"/>
+    <w:lsdException w:name="Colorful Grid Accent 2" w:semiHidden="0" w:uiPriority="73" w:unhideWhenUsed="0"/>
+    <w:lsdException w:name="Light Shading Accent 3" w:semiHidden="0" w:uiPriority="60" w:unhideWhenUsed="0"/>
+    <w:lsdException w:name="Light List Accent 3" w:semiHidden="0" w:uiPriority="61" w:unhideWhenUsed="0"/>
+    <w:lsdException w:name="Light Grid Accent 3" w:semiHidden="0" w:uiPriority="62" w:unhideWhenUsed="0"/>
+    <w:lsdException w:name="Medium Shading 1 Accent 3" w:semiHidden="0" w:uiPriority="63" w:unhideWhenUsed="0"/>
+    <w:lsdException w:name="Medium Shading 2 Accent 3" w:semiHidden="0" w:uiPriority="64" w:unhideWhenUsed="0"/>
+    <w:lsdException w:name="Medium List 1 Accent 3" w:semiHidden="0" w:uiPriority="65" w:unhideWhenUsed="0"/>
+    <w:lsdException w:name="Medium List 2 Accent 3" w:semiHidden="0" w:uiPriority="66" w:unhideWhenUsed="0"/>
+    <w:lsdException w:name="Medium Grid 1 Accent 3" w:semiHidden="0" w:uiPriority="67" w:unhideWhenUsed="0"/>
+    <w:lsdException w:name="Medium Grid 2 Accent 3" w:semiHidden="0" w:uiPriority="68" w:unhideWhenUsed="0"/>
+    <w:lsdException w:name="Medium Grid 3 Accent 3" w:semiHidden="0" w:uiPriority="69" w:unhideWhenUsed="0"/>
+    <w:lsdException w:name="Dark List Accent 3" w:semiHidden="0" w:uiPriority="70" w:unhideWhenUsed="0"/>
+    <w:lsdException w:name="Colorful Shading Accent 3" w:semiHidden="0" w:uiPriority="71" w:unhideWhenUsed="0"/>
+    <w:lsdException w:name="Colorful List Accent 3" w:semiHidden="0" w:uiPriority="72" w:unhideWhenUsed="0"/>
+    <w:lsdException w:name="Colorful Grid Accent 3" w:semiHidden="0" w:uiPriority="73" w:unhideWhenUsed="0"/>
+    <w:lsdException w:name="Light Shading Accent 4" w:semiHidden="0" w:uiPriority="60" w:unhideWhenUsed="0"/>
+    <w:lsdException w:name="Light List Accent 4" w:semiHidden="0" w:uiPriority="61" w:unhideWhenUsed="0"/>
+    <w:lsdException w:name="Light Grid Accent 4" w:semiHidden="0" w:uiPriority="62" w:unhideWhenUsed="0"/>
+    <w:lsdException w:name="Medium Shading 1 Accent 4" w:semiHidden="0" w:uiPriority="63" w:unhideWhenUsed="0"/>
+    <w:lsdException w:name="Medium Shading 2 Accent 4" w:semiHidden="0" w:uiPriority="64" w:unhideWhenUsed="0"/>
+    <w:lsdException w:name="Medium List 1 Accent 4" w:semiHidden="0" w:uiPriority="65" w:unhideWhenUsed="0"/>
+    <w:lsdException w:name="Medium List 2 Accent 4" w:semiHidden="0" w:uiPriority="66" w:unhideWhenUsed="0"/>
+    <w:lsdException w:name="Medium Grid 1 Accent 4" w:semiHidden="0" w:uiPriority="67" w:unhideWhenUsed="0"/>
+    <w:lsdException w:name="Medium Grid 2 Accent 4" w:semiHidden="0" w:uiPriority="68" w:unhideWhenUsed="0"/>
+    <w:lsdException w:name="Medium Grid 3 Accent 4" w:semiHidden="0" w:uiPriority="69" w:unhideWhenUsed="0"/>
+    <w:lsdException w:name="Dark List Accent 4" w:semiHidden="0" w:uiPriority="70" w:unhideWhenUsed="0"/>
+    <w:lsdException w:name="Colorful Shading Accent 4" w:semiHidden="0" w:uiPriority="71" w:unhideWhenUsed="0"/>
+    <w:lsdException w:name="Colorful List Accent 4" w:semiHidden="0" w:uiPriority="72" w:unhideWhenUsed="0"/>
+    <w:lsdException w:name="Colorful Grid Accent 4" w:semiHidden="0" w:uiPriority="73" w:unhideWhenUsed="0"/>
+    <w:lsdException w:name="Light Shading Accent 5" w:semiHidden="0" w:uiPriority="60" w:unhideWhenUsed="0"/>
+    <w:lsdException w:name="Light List Accent 5" w:semiHidden="0" w:uiPriority="61" w:unhideWhenUsed="0"/>
+    <w:lsdException w:name="Light Grid Accent 5" w:semiHidden="0" w:uiPriority="62" w:unhideWhenUsed="0"/>
+    <w:lsdException w:name="Medium Shading 1 Accent 5" w:semiHidden="0" w:uiPriority="63" w:unhideWhenUsed="0"/>
+    <w:lsdException w:name="Medium Shading 2 Accent 5" w:semiHidden="0" w:uiPriority="64" w:unhideWhenUsed="0"/>
+    <w:lsdException w:name="Medium List 1 Accent 5" w:semiHidden="0" w:uiPriority="65" w:unhideWhenUsed="0"/>
+    <w:lsdException w:name="Medium List 2 Accent 5" w:semiHidden="0" w:uiPriority="66" w:unhideWhenUsed="0"/>
+    <w:lsdException w:name="Medium Grid 1 Accent 5" w:semiHidden="0" w:uiPriority="67" w:unhideWhenUsed="0"/>
+    <w:lsdException w:name="Medium Grid 2 Accent 5" w:semiHidden="0" w:uiPriority="68" w:unhideWhenUsed="0"/>
+    <w:lsdException w:name="Medium Grid 3 Accent 5" w:semiHidden="0" w:uiPriority="69" w:unhideWhenUsed="0"/>
+    <w:lsdException w:name="Dark List Accent 5" w:semiHidden="0" w:uiPriority="70" w:unhideWhenUsed="0"/>
+    <w:lsdException w:name="Colorful Shading Accent 5" w:semiHidden="0" w:uiPriority="71" w:unhideWhenUsed="0"/>
+    <w:lsdException w:name="Colorful List Accent 5" w:semiHidden="0" w:uiPriority="72" w:unhideWhenUsed="0"/>
+    <w:lsdException w:name="Colorful Grid Accent 5" w:semiHidden="0" w:uiPriority="73" w:unhideWhenUsed="0"/>
+    <w:lsdException w:name="Light Shading Accent 6" w:semiHidden="0" w:uiPriority="60" w:unhideWhenUsed="0"/>
+    <w:lsdException w:name="Light List Accent 6" w:semiHidden="0" w:uiPriority="61" w:unhideWhenUsed="0"/>
+    <w:lsdException w:name="Light Grid Accent 6" w:semiHidden="0" w:uiPriority="62" w:unhideWhenUsed="0"/>
+    <w:lsdException w:name="Medium Shading 1 Accent 6" w:semiHidden="0" w:uiPriority="63" w:unhideWhenUsed="0"/>
+    <w:lsdException w:name="Medium Shading 2 Accent 6" w:semiHidden="0" w:uiPriority="64" w:unhideWhenUsed="0"/>
+    <w:lsdException w:name="Medium List 1 Accent 6" w:semiHidden="0" w:uiPriority="65" w:unhideWhenUsed="0"/>
+    <w:lsdException w:name="Medium List 2 Accent 6" w:semiHidden="0" w:uiPriority="66" w:unhideWhenUsed="0"/>
+    <w:lsdException w:name="Medium Grid 1 Accent 6" w:semiHidden="0" w:uiPriority="67" w:unhideWhenUsed="0"/>
+    <w:lsdException w:name="Medium Grid 2 Accent 6" w:semiHidden="0" w:uiPriority="68" w:unhideWhenUsed="0"/>
+    <w:lsdException w:name="Medium Grid 3 Accent 6" w:semiHidden="0" w:uiPriority="69" w:unhideWhenUsed="0"/>
+    <w:lsdException w:name="Dark List Accent 6" w:semiHidden="0" w:uiPriority="70" w:unhideWhenUsed="0"/>
+    <w:lsdException w:name="Colorful Shading Accent 6" w:semiHidden="0" w:uiPriority="71" w:unhideWhenUsed="0"/>
+    <w:lsdException w:name="Colorful List Accent 6" w:semiHidden="0" w:uiPriority="72" w:unhideWhenUsed="0"/>
+    <w:lsdException w:name="Colorful Grid Accent 6" w:semiHidden="0" w:uiPriority="73" w:unhideWhenUsed="0"/>
+    <w:lsdException w:name="Subtle Emphasis" w:semiHidden="0" w:uiPriority="19" w:unhideWhenUsed="0" w:qFormat="1"/>
+    <w:lsdException w:name="Intense Emphasis" w:semiHidden="0" w:uiPriority="21" w:unhideWhenUsed="0" w:qFormat="1"/>
+    <w:lsdException w:name="Subtle Reference" w:semiHidden="0" w:uiPriority="31" w:unhideWhenUsed="0" w:qFormat="1"/>
+    <w:lsdException w:name="Intense Reference" w:semiHidden="0" w:uiPriority="32" w:unhideWhenUsed="0" w:qFormat="1"/>
+    <w:lsdException w:name="Book Title" w:semiHidden="0" w:uiPriority="33" w:unhideWhenUsed="0" w:qFormat="1"/>
+    <w:lsdException w:name="Bibliography" w:uiPriority="37"/>
+    <w:lsdException w:name="TOC Heading" w:uiPriority="39" w:qFormat="1"/>
   </w:latentStyles>
   <w:style w:type="paragraph" w:default="1" w:styleId="Normal">
     <w:name w:val="Normal"/>
     <w:qFormat/>
   </w:style>
-  <w:style w:type="character" w:default="1" w:styleId="Fontepargpadro">
+  <w:style w:type="character" w:default="1" w:styleId="DefaultParagraphFont">
     <w:name w:val="Default Paragraph Font"/>
     <w:uiPriority w:val="1"/>
     <w:semiHidden/>
     <w:unhideWhenUsed/>
   </w:style>
-  <w:style w:type="table" w:default="1" w:styleId="Tabelanormal">
+  <w:style w:type="table" w:default="1" w:styleId="TableNormal">
     <w:name w:val="Normal Table"/>
     <w:uiPriority w:val="99"/>
     <w:semiHidden/>
@@ -2519,15 +3456,15 @@
       </w:tblCellMar>
     </w:tblPr>
   </w:style>
-  <w:style w:type="numbering" w:default="1" w:styleId="Semlista">
+  <w:style w:type="numbering" w:default="1" w:styleId="NoList">
     <w:name w:val="No List"/>
     <w:uiPriority w:val="99"/>
     <w:semiHidden/>
     <w:unhideWhenUsed/>
   </w:style>
-  <w:style w:type="table" w:styleId="Tabelacomgrade">
+  <w:style w:type="table" w:styleId="TableGrid">
     <w:name w:val="Table Grid"/>
-    <w:basedOn w:val="Tabelanormal"/>
+    <w:basedOn w:val="TableNormal"/>
     <w:uiPriority w:val="39"/>
     <w:rsid w:val="00DF3003"/>
     <w:pPr>
@@ -2567,7 +3504,259 @@
       <w:szCs w:val="24"/>
     </w:rPr>
   </w:style>
-  <w:style w:type="paragraph" w:styleId="PargrafodaLista">
+  <w:style w:type="paragraph" w:styleId="ListParagraph">
+    <w:name w:val="List Paragraph"/>
+    <w:basedOn w:val="Normal"/>
+    <w:uiPriority w:val="34"/>
+    <w:qFormat/>
+    <w:rsid w:val="002C4431"/>
+    <w:pPr>
+      <w:ind w:left="720"/>
+      <w:contextualSpacing/>
+    </w:pPr>
+  </w:style>
+</w:styles>
+</file>
+
+<file path=word/stylesWithEffects.xml><?xml version="1.0" encoding="utf-8"?>
+<w:styles xmlns:wpc="http://schemas.microsoft.com/office/word/2010/wordprocessingCanvas" xmlns:mo="http://schemas.microsoft.com/office/mac/office/2008/main" xmlns:mc="http://schemas.openxmlformats.org/markup-compatibility/2006" xmlns:mv="urn:schemas-microsoft-com:mac:vml" xmlns:o="urn:schemas-microsoft-com:office:office" xmlns:r="http://schemas.openxmlformats.org/officeDocument/2006/relationships" xmlns:m="http://schemas.openxmlformats.org/officeDocument/2006/math" xmlns:v="urn:schemas-microsoft-com:vml" xmlns:wp14="http://schemas.microsoft.com/office/word/2010/wordprocessingDrawing" xmlns:wp="http://schemas.openxmlformats.org/drawingml/2006/wordprocessingDrawing" xmlns:w10="urn:schemas-microsoft-com:office:word" xmlns:w="http://schemas.openxmlformats.org/wordprocessingml/2006/main" xmlns:w14="http://schemas.microsoft.com/office/word/2010/wordml" xmlns:wpg="http://schemas.microsoft.com/office/word/2010/wordprocessingGroup" xmlns:wpi="http://schemas.microsoft.com/office/word/2010/wordprocessingInk" xmlns:wne="http://schemas.microsoft.com/office/word/2006/wordml" xmlns:wps="http://schemas.microsoft.com/office/word/2010/wordprocessingShape" mc:Ignorable="w14 wp14">
+  <w:docDefaults>
+    <w:rPrDefault>
+      <w:rPr>
+        <w:rFonts w:asciiTheme="minorHAnsi" w:eastAsiaTheme="minorHAnsi" w:hAnsiTheme="minorHAnsi" w:cstheme="minorBidi"/>
+        <w:sz w:val="22"/>
+        <w:szCs w:val="22"/>
+        <w:lang w:val="pt-BR" w:eastAsia="en-US" w:bidi="ar-SA"/>
+      </w:rPr>
+    </w:rPrDefault>
+    <w:pPrDefault>
+      <w:pPr>
+        <w:spacing w:after="160" w:line="259" w:lineRule="auto"/>
+      </w:pPr>
+    </w:pPrDefault>
+  </w:docDefaults>
+  <w:latentStyles w:defLockedState="0" w:defUIPriority="99" w:defSemiHidden="1" w:defUnhideWhenUsed="1" w:defQFormat="0" w:count="276">
+    <w:lsdException w:name="Normal" w:semiHidden="0" w:uiPriority="0" w:unhideWhenUsed="0" w:qFormat="1"/>
+    <w:lsdException w:name="heading 1" w:semiHidden="0" w:uiPriority="9" w:unhideWhenUsed="0" w:qFormat="1"/>
+    <w:lsdException w:name="heading 2" w:uiPriority="9" w:qFormat="1"/>
+    <w:lsdException w:name="heading 3" w:uiPriority="9" w:qFormat="1"/>
+    <w:lsdException w:name="heading 4" w:uiPriority="9" w:qFormat="1"/>
+    <w:lsdException w:name="heading 5" w:uiPriority="9" w:qFormat="1"/>
+    <w:lsdException w:name="heading 6" w:uiPriority="9" w:qFormat="1"/>
+    <w:lsdException w:name="heading 7" w:uiPriority="9" w:qFormat="1"/>
+    <w:lsdException w:name="heading 8" w:uiPriority="9" w:qFormat="1"/>
+    <w:lsdException w:name="heading 9" w:uiPriority="9" w:qFormat="1"/>
+    <w:lsdException w:name="toc 1" w:uiPriority="39"/>
+    <w:lsdException w:name="toc 2" w:uiPriority="39"/>
+    <w:lsdException w:name="toc 3" w:uiPriority="39"/>
+    <w:lsdException w:name="toc 4" w:uiPriority="39"/>
+    <w:lsdException w:name="toc 5" w:uiPriority="39"/>
+    <w:lsdException w:name="toc 6" w:uiPriority="39"/>
+    <w:lsdException w:name="toc 7" w:uiPriority="39"/>
+    <w:lsdException w:name="toc 8" w:uiPriority="39"/>
+    <w:lsdException w:name="toc 9" w:uiPriority="39"/>
+    <w:lsdException w:name="caption" w:uiPriority="35" w:qFormat="1"/>
+    <w:lsdException w:name="Title" w:semiHidden="0" w:uiPriority="10" w:unhideWhenUsed="0" w:qFormat="1"/>
+    <w:lsdException w:name="Default Paragraph Font" w:uiPriority="1"/>
+    <w:lsdException w:name="Subtitle" w:semiHidden="0" w:uiPriority="11" w:unhideWhenUsed="0" w:qFormat="1"/>
+    <w:lsdException w:name="Strong" w:semiHidden="0" w:uiPriority="22" w:unhideWhenUsed="0" w:qFormat="1"/>
+    <w:lsdException w:name="Emphasis" w:semiHidden="0" w:uiPriority="20" w:unhideWhenUsed="0" w:qFormat="1"/>
+    <w:lsdException w:name="Table Grid" w:semiHidden="0" w:uiPriority="39" w:unhideWhenUsed="0"/>
+    <w:lsdException w:name="Note Level 1" w:semiHidden="0" w:unhideWhenUsed="0"/>
+    <w:lsdException w:name="Note Level 2" w:semiHidden="0" w:unhideWhenUsed="0"/>
+    <w:lsdException w:name="Note Level 3" w:semiHidden="0" w:unhideWhenUsed="0"/>
+    <w:lsdException w:name="Note Level 4" w:semiHidden="0" w:unhideWhenUsed="0"/>
+    <w:lsdException w:name="Note Level 5" w:semiHidden="0" w:unhideWhenUsed="0"/>
+    <w:lsdException w:name="Note Level 6" w:semiHidden="0" w:unhideWhenUsed="0"/>
+    <w:lsdException w:name="Note Level 7" w:semiHidden="0" w:unhideWhenUsed="0"/>
+    <w:lsdException w:name="Note Level 8" w:semiHidden="0" w:unhideWhenUsed="0"/>
+    <w:lsdException w:name="Note Level 9" w:semiHidden="0" w:unhideWhenUsed="0"/>
+    <w:lsdException w:name="Placeholder Text" w:unhideWhenUsed="0"/>
+    <w:lsdException w:name="No Spacing" w:semiHidden="0" w:uiPriority="1" w:unhideWhenUsed="0" w:qFormat="1"/>
+    <w:lsdException w:name="Light Shading" w:semiHidden="0" w:uiPriority="60" w:unhideWhenUsed="0"/>
+    <w:lsdException w:name="Light List" w:semiHidden="0" w:uiPriority="61" w:unhideWhenUsed="0"/>
+    <w:lsdException w:name="Light Grid" w:semiHidden="0" w:uiPriority="62" w:unhideWhenUsed="0"/>
+    <w:lsdException w:name="Medium Shading 1" w:semiHidden="0" w:uiPriority="63" w:unhideWhenUsed="0"/>
+    <w:lsdException w:name="Medium Shading 2" w:semiHidden="0" w:uiPriority="64" w:unhideWhenUsed="0"/>
+    <w:lsdException w:name="Medium List 1" w:semiHidden="0" w:uiPriority="65" w:unhideWhenUsed="0"/>
+    <w:lsdException w:name="Medium List 2" w:semiHidden="0" w:uiPriority="66" w:unhideWhenUsed="0"/>
+    <w:lsdException w:name="Medium Grid 1" w:semiHidden="0" w:uiPriority="67" w:unhideWhenUsed="0"/>
+    <w:lsdException w:name="Medium Grid 2" w:semiHidden="0" w:uiPriority="68" w:unhideWhenUsed="0"/>
+    <w:lsdException w:name="Medium Grid 3" w:semiHidden="0" w:uiPriority="69" w:unhideWhenUsed="0"/>
+    <w:lsdException w:name="Dark List" w:semiHidden="0" w:uiPriority="70" w:unhideWhenUsed="0"/>
+    <w:lsdException w:name="Colorful Shading" w:semiHidden="0" w:uiPriority="71" w:unhideWhenUsed="0"/>
+    <w:lsdException w:name="Colorful List" w:semiHidden="0" w:uiPriority="72" w:unhideWhenUsed="0"/>
+    <w:lsdException w:name="Colorful Grid" w:semiHidden="0" w:uiPriority="73" w:unhideWhenUsed="0"/>
+    <w:lsdException w:name="Light Shading Accent 1" w:semiHidden="0" w:uiPriority="60" w:unhideWhenUsed="0"/>
+    <w:lsdException w:name="Light List Accent 1" w:semiHidden="0" w:uiPriority="61" w:unhideWhenUsed="0"/>
+    <w:lsdException w:name="Light Grid Accent 1" w:semiHidden="0" w:uiPriority="62" w:unhideWhenUsed="0"/>
+    <w:lsdException w:name="Medium Shading 1 Accent 1" w:semiHidden="0" w:uiPriority="63" w:unhideWhenUsed="0"/>
+    <w:lsdException w:name="Medium Shading 2 Accent 1" w:semiHidden="0" w:uiPriority="64" w:unhideWhenUsed="0"/>
+    <w:lsdException w:name="Medium List 1 Accent 1" w:semiHidden="0" w:uiPriority="65" w:unhideWhenUsed="0"/>
+    <w:lsdException w:name="Revision" w:unhideWhenUsed="0"/>
+    <w:lsdException w:name="List Paragraph" w:semiHidden="0" w:uiPriority="34" w:unhideWhenUsed="0" w:qFormat="1"/>
+    <w:lsdException w:name="Quote" w:semiHidden="0" w:uiPriority="29" w:unhideWhenUsed="0" w:qFormat="1"/>
+    <w:lsdException w:name="Intense Quote" w:semiHidden="0" w:uiPriority="30" w:unhideWhenUsed="0" w:qFormat="1"/>
+    <w:lsdException w:name="Medium List 2 Accent 1" w:semiHidden="0" w:uiPriority="66" w:unhideWhenUsed="0"/>
+    <w:lsdException w:name="Medium Grid 1 Accent 1" w:semiHidden="0" w:uiPriority="67" w:unhideWhenUsed="0"/>
+    <w:lsdException w:name="Medium Grid 2 Accent 1" w:semiHidden="0" w:uiPriority="68" w:unhideWhenUsed="0"/>
+    <w:lsdException w:name="Medium Grid 3 Accent 1" w:semiHidden="0" w:uiPriority="69" w:unhideWhenUsed="0"/>
+    <w:lsdException w:name="Dark List Accent 1" w:semiHidden="0" w:uiPriority="70" w:unhideWhenUsed="0"/>
+    <w:lsdException w:name="Colorful Shading Accent 1" w:semiHidden="0" w:uiPriority="71" w:unhideWhenUsed="0"/>
+    <w:lsdException w:name="Colorful List Accent 1" w:semiHidden="0" w:uiPriority="72" w:unhideWhenUsed="0"/>
+    <w:lsdException w:name="Colorful Grid Accent 1" w:semiHidden="0" w:uiPriority="73" w:unhideWhenUsed="0"/>
+    <w:lsdException w:name="Light Shading Accent 2" w:semiHidden="0" w:uiPriority="60" w:unhideWhenUsed="0"/>
+    <w:lsdException w:name="Light List Accent 2" w:semiHidden="0" w:uiPriority="61" w:unhideWhenUsed="0"/>
+    <w:lsdException w:name="Light Grid Accent 2" w:semiHidden="0" w:uiPriority="62" w:unhideWhenUsed="0"/>
+    <w:lsdException w:name="Medium Shading 1 Accent 2" w:semiHidden="0" w:uiPriority="63" w:unhideWhenUsed="0"/>
+    <w:lsdException w:name="Medium Shading 2 Accent 2" w:semiHidden="0" w:uiPriority="64" w:unhideWhenUsed="0"/>
+    <w:lsdException w:name="Medium List 1 Accent 2" w:semiHidden="0" w:uiPriority="65" w:unhideWhenUsed="0"/>
+    <w:lsdException w:name="Medium List 2 Accent 2" w:semiHidden="0" w:uiPriority="66" w:unhideWhenUsed="0"/>
+    <w:lsdException w:name="Medium Grid 1 Accent 2" w:semiHidden="0" w:uiPriority="67" w:unhideWhenUsed="0"/>
+    <w:lsdException w:name="Medium Grid 2 Accent 2" w:semiHidden="0" w:uiPriority="68" w:unhideWhenUsed="0"/>
+    <w:lsdException w:name="Medium Grid 3 Accent 2" w:semiHidden="0" w:uiPriority="69" w:unhideWhenUsed="0"/>
+    <w:lsdException w:name="Dark List Accent 2" w:semiHidden="0" w:uiPriority="70" w:unhideWhenUsed="0"/>
+    <w:lsdException w:name="Colorful Shading Accent 2" w:semiHidden="0" w:uiPriority="71" w:unhideWhenUsed="0"/>
+    <w:lsdException w:name="Colorful List Accent 2" w:semiHidden="0" w:uiPriority="72" w:unhideWhenUsed="0"/>
+    <w:lsdException w:name="Colorful Grid Accent 2" w:semiHidden="0" w:uiPriority="73" w:unhideWhenUsed="0"/>
+    <w:lsdException w:name="Light Shading Accent 3" w:semiHidden="0" w:uiPriority="60" w:unhideWhenUsed="0"/>
+    <w:lsdException w:name="Light List Accent 3" w:semiHidden="0" w:uiPriority="61" w:unhideWhenUsed="0"/>
+    <w:lsdException w:name="Light Grid Accent 3" w:semiHidden="0" w:uiPriority="62" w:unhideWhenUsed="0"/>
+    <w:lsdException w:name="Medium Shading 1 Accent 3" w:semiHidden="0" w:uiPriority="63" w:unhideWhenUsed="0"/>
+    <w:lsdException w:name="Medium Shading 2 Accent 3" w:semiHidden="0" w:uiPriority="64" w:unhideWhenUsed="0"/>
+    <w:lsdException w:name="Medium List 1 Accent 3" w:semiHidden="0" w:uiPriority="65" w:unhideWhenUsed="0"/>
+    <w:lsdException w:name="Medium List 2 Accent 3" w:semiHidden="0" w:uiPriority="66" w:unhideWhenUsed="0"/>
+    <w:lsdException w:name="Medium Grid 1 Accent 3" w:semiHidden="0" w:uiPriority="67" w:unhideWhenUsed="0"/>
+    <w:lsdException w:name="Medium Grid 2 Accent 3" w:semiHidden="0" w:uiPriority="68" w:unhideWhenUsed="0"/>
+    <w:lsdException w:name="Medium Grid 3 Accent 3" w:semiHidden="0" w:uiPriority="69" w:unhideWhenUsed="0"/>
+    <w:lsdException w:name="Dark List Accent 3" w:semiHidden="0" w:uiPriority="70" w:unhideWhenUsed="0"/>
+    <w:lsdException w:name="Colorful Shading Accent 3" w:semiHidden="0" w:uiPriority="71" w:unhideWhenUsed="0"/>
+    <w:lsdException w:name="Colorful List Accent 3" w:semiHidden="0" w:uiPriority="72" w:unhideWhenUsed="0"/>
+    <w:lsdException w:name="Colorful Grid Accent 3" w:semiHidden="0" w:uiPriority="73" w:unhideWhenUsed="0"/>
+    <w:lsdException w:name="Light Shading Accent 4" w:semiHidden="0" w:uiPriority="60" w:unhideWhenUsed="0"/>
+    <w:lsdException w:name="Light List Accent 4" w:semiHidden="0" w:uiPriority="61" w:unhideWhenUsed="0"/>
+    <w:lsdException w:name="Light Grid Accent 4" w:semiHidden="0" w:uiPriority="62" w:unhideWhenUsed="0"/>
+    <w:lsdException w:name="Medium Shading 1 Accent 4" w:semiHidden="0" w:uiPriority="63" w:unhideWhenUsed="0"/>
+    <w:lsdException w:name="Medium Shading 2 Accent 4" w:semiHidden="0" w:uiPriority="64" w:unhideWhenUsed="0"/>
+    <w:lsdException w:name="Medium List 1 Accent 4" w:semiHidden="0" w:uiPriority="65" w:unhideWhenUsed="0"/>
+    <w:lsdException w:name="Medium List 2 Accent 4" w:semiHidden="0" w:uiPriority="66" w:unhideWhenUsed="0"/>
+    <w:lsdException w:name="Medium Grid 1 Accent 4" w:semiHidden="0" w:uiPriority="67" w:unhideWhenUsed="0"/>
+    <w:lsdException w:name="Medium Grid 2 Accent 4" w:semiHidden="0" w:uiPriority="68" w:unhideWhenUsed="0"/>
+    <w:lsdException w:name="Medium Grid 3 Accent 4" w:semiHidden="0" w:uiPriority="69" w:unhideWhenUsed="0"/>
+    <w:lsdException w:name="Dark List Accent 4" w:semiHidden="0" w:uiPriority="70" w:unhideWhenUsed="0"/>
+    <w:lsdException w:name="Colorful Shading Accent 4" w:semiHidden="0" w:uiPriority="71" w:unhideWhenUsed="0"/>
+    <w:lsdException w:name="Colorful List Accent 4" w:semiHidden="0" w:uiPriority="72" w:unhideWhenUsed="0"/>
+    <w:lsdException w:name="Colorful Grid Accent 4" w:semiHidden="0" w:uiPriority="73" w:unhideWhenUsed="0"/>
+    <w:lsdException w:name="Light Shading Accent 5" w:semiHidden="0" w:uiPriority="60" w:unhideWhenUsed="0"/>
+    <w:lsdException w:name="Light List Accent 5" w:semiHidden="0" w:uiPriority="61" w:unhideWhenUsed="0"/>
+    <w:lsdException w:name="Light Grid Accent 5" w:semiHidden="0" w:uiPriority="62" w:unhideWhenUsed="0"/>
+    <w:lsdException w:name="Medium Shading 1 Accent 5" w:semiHidden="0" w:uiPriority="63" w:unhideWhenUsed="0"/>
+    <w:lsdException w:name="Medium Shading 2 Accent 5" w:semiHidden="0" w:uiPriority="64" w:unhideWhenUsed="0"/>
+    <w:lsdException w:name="Medium List 1 Accent 5" w:semiHidden="0" w:uiPriority="65" w:unhideWhenUsed="0"/>
+    <w:lsdException w:name="Medium List 2 Accent 5" w:semiHidden="0" w:uiPriority="66" w:unhideWhenUsed="0"/>
+    <w:lsdException w:name="Medium Grid 1 Accent 5" w:semiHidden="0" w:uiPriority="67" w:unhideWhenUsed="0"/>
+    <w:lsdException w:name="Medium Grid 2 Accent 5" w:semiHidden="0" w:uiPriority="68" w:unhideWhenUsed="0"/>
+    <w:lsdException w:name="Medium Grid 3 Accent 5" w:semiHidden="0" w:uiPriority="69" w:unhideWhenUsed="0"/>
+    <w:lsdException w:name="Dark List Accent 5" w:semiHidden="0" w:uiPriority="70" w:unhideWhenUsed="0"/>
+    <w:lsdException w:name="Colorful Shading Accent 5" w:semiHidden="0" w:uiPriority="71" w:unhideWhenUsed="0"/>
+    <w:lsdException w:name="Colorful List Accent 5" w:semiHidden="0" w:uiPriority="72" w:unhideWhenUsed="0"/>
+    <w:lsdException w:name="Colorful Grid Accent 5" w:semiHidden="0" w:uiPriority="73" w:unhideWhenUsed="0"/>
+    <w:lsdException w:name="Light Shading Accent 6" w:semiHidden="0" w:uiPriority="60" w:unhideWhenUsed="0"/>
+    <w:lsdException w:name="Light List Accent 6" w:semiHidden="0" w:uiPriority="61" w:unhideWhenUsed="0"/>
+    <w:lsdException w:name="Light Grid Accent 6" w:semiHidden="0" w:uiPriority="62" w:unhideWhenUsed="0"/>
+    <w:lsdException w:name="Medium Shading 1 Accent 6" w:semiHidden="0" w:uiPriority="63" w:unhideWhenUsed="0"/>
+    <w:lsdException w:name="Medium Shading 2 Accent 6" w:semiHidden="0" w:uiPriority="64" w:unhideWhenUsed="0"/>
+    <w:lsdException w:name="Medium List 1 Accent 6" w:semiHidden="0" w:uiPriority="65" w:unhideWhenUsed="0"/>
+    <w:lsdException w:name="Medium List 2 Accent 6" w:semiHidden="0" w:uiPriority="66" w:unhideWhenUsed="0"/>
+    <w:lsdException w:name="Medium Grid 1 Accent 6" w:semiHidden="0" w:uiPriority="67" w:unhideWhenUsed="0"/>
+    <w:lsdException w:name="Medium Grid 2 Accent 6" w:semiHidden="0" w:uiPriority="68" w:unhideWhenUsed="0"/>
+    <w:lsdException w:name="Medium Grid 3 Accent 6" w:semiHidden="0" w:uiPriority="69" w:unhideWhenUsed="0"/>
+    <w:lsdException w:name="Dark List Accent 6" w:semiHidden="0" w:uiPriority="70" w:unhideWhenUsed="0"/>
+    <w:lsdException w:name="Colorful Shading Accent 6" w:semiHidden="0" w:uiPriority="71" w:unhideWhenUsed="0"/>
+    <w:lsdException w:name="Colorful List Accent 6" w:semiHidden="0" w:uiPriority="72" w:unhideWhenUsed="0"/>
+    <w:lsdException w:name="Colorful Grid Accent 6" w:semiHidden="0" w:uiPriority="73" w:unhideWhenUsed="0"/>
+    <w:lsdException w:name="Subtle Emphasis" w:semiHidden="0" w:uiPriority="19" w:unhideWhenUsed="0" w:qFormat="1"/>
+    <w:lsdException w:name="Intense Emphasis" w:semiHidden="0" w:uiPriority="21" w:unhideWhenUsed="0" w:qFormat="1"/>
+    <w:lsdException w:name="Subtle Reference" w:semiHidden="0" w:uiPriority="31" w:unhideWhenUsed="0" w:qFormat="1"/>
+    <w:lsdException w:name="Intense Reference" w:semiHidden="0" w:uiPriority="32" w:unhideWhenUsed="0" w:qFormat="1"/>
+    <w:lsdException w:name="Book Title" w:semiHidden="0" w:uiPriority="33" w:unhideWhenUsed="0" w:qFormat="1"/>
+    <w:lsdException w:name="Bibliography" w:uiPriority="37"/>
+    <w:lsdException w:name="TOC Heading" w:uiPriority="39" w:qFormat="1"/>
+  </w:latentStyles>
+  <w:style w:type="paragraph" w:default="1" w:styleId="Normal">
+    <w:name w:val="Normal"/>
+    <w:qFormat/>
+  </w:style>
+  <w:style w:type="character" w:default="1" w:styleId="DefaultParagraphFont">
+    <w:name w:val="Default Paragraph Font"/>
+    <w:uiPriority w:val="1"/>
+    <w:semiHidden/>
+    <w:unhideWhenUsed/>
+  </w:style>
+  <w:style w:type="table" w:default="1" w:styleId="TableNormal">
+    <w:name w:val="Normal Table"/>
+    <w:uiPriority w:val="99"/>
+    <w:semiHidden/>
+    <w:unhideWhenUsed/>
+    <w:tblPr>
+      <w:tblInd w:w="0" w:type="dxa"/>
+      <w:tblCellMar>
+        <w:top w:w="0" w:type="dxa"/>
+        <w:left w:w="108" w:type="dxa"/>
+        <w:bottom w:w="0" w:type="dxa"/>
+        <w:right w:w="108" w:type="dxa"/>
+      </w:tblCellMar>
+    </w:tblPr>
+  </w:style>
+  <w:style w:type="numbering" w:default="1" w:styleId="NoList">
+    <w:name w:val="No List"/>
+    <w:uiPriority w:val="99"/>
+    <w:semiHidden/>
+    <w:unhideWhenUsed/>
+  </w:style>
+  <w:style w:type="table" w:styleId="TableGrid">
+    <w:name w:val="Table Grid"/>
+    <w:basedOn w:val="TableNormal"/>
+    <w:uiPriority w:val="39"/>
+    <w:rsid w:val="00DF3003"/>
+    <w:pPr>
+      <w:spacing w:after="0" w:line="240" w:lineRule="auto"/>
+    </w:pPr>
+    <w:tblPr>
+      <w:tblInd w:w="0" w:type="dxa"/>
+      <w:tblBorders>
+        <w:top w:val="single" w:sz="4" w:space="0" w:color="auto"/>
+        <w:left w:val="single" w:sz="4" w:space="0" w:color="auto"/>
+        <w:bottom w:val="single" w:sz="4" w:space="0" w:color="auto"/>
+        <w:right w:val="single" w:sz="4" w:space="0" w:color="auto"/>
+        <w:insideH w:val="single" w:sz="4" w:space="0" w:color="auto"/>
+        <w:insideV w:val="single" w:sz="4" w:space="0" w:color="auto"/>
+      </w:tblBorders>
+      <w:tblCellMar>
+        <w:top w:w="0" w:type="dxa"/>
+        <w:left w:w="108" w:type="dxa"/>
+        <w:bottom w:w="0" w:type="dxa"/>
+        <w:right w:w="108" w:type="dxa"/>
+      </w:tblCellMar>
+    </w:tblPr>
+  </w:style>
+  <w:style w:type="paragraph" w:customStyle="1" w:styleId="Default">
+    <w:name w:val="Default"/>
+    <w:rsid w:val="00863C30"/>
+    <w:pPr>
+      <w:autoSpaceDE w:val="0"/>
+      <w:autoSpaceDN w:val="0"/>
+      <w:adjustRightInd w:val="0"/>
+      <w:spacing w:after="0" w:line="240" w:lineRule="auto"/>
+    </w:pPr>
+    <w:rPr>
+      <w:rFonts w:ascii="Calibri" w:hAnsi="Calibri" w:cs="Calibri"/>
+      <w:color w:val="000000"/>
+      <w:sz w:val="24"/>
+      <w:szCs w:val="24"/>
+    </w:rPr>
+  </w:style>
+  <w:style w:type="paragraph" w:styleId="ListParagraph">
     <w:name w:val="List Paragraph"/>
     <w:basedOn w:val="Normal"/>
     <w:uiPriority w:val="34"/>
@@ -2624,7 +3813,7 @@
     </a:clrScheme>
     <a:fontScheme name="Escritório">
       <a:majorFont>
-        <a:latin typeface="Calibri Light" panose="020F0302020204030204"/>
+        <a:latin typeface="Calibri Light"/>
         <a:ea typeface=""/>
         <a:cs typeface=""/>
         <a:font script="Jpan" typeface="ＭＳ ゴシック"/>
@@ -2659,7 +3848,7 @@
         <a:font script="Geor" typeface="Sylfaen"/>
       </a:majorFont>
       <a:minorFont>
-        <a:latin typeface="Calibri" panose="020F0502020204030204"/>
+        <a:latin typeface="Calibri"/>
         <a:ea typeface=""/>
         <a:cs typeface=""/>
         <a:font script="Jpan" typeface="ＭＳ 明朝"/>
@@ -2836,7 +4025,7 @@
   <a:extraClrSchemeLst/>
   <a:extLst>
     <a:ext uri="{05A4C25C-085E-4340-85A3-A5531E510DB2}">
-      <thm15:themeFamily xmlns:thm15="http://schemas.microsoft.com/office/thememl/2012/main" name="Office Theme" id="{62F939B6-93AF-4DB8-9C6B-D6C7DFDC589F}" vid="{4A3C46E8-61CC-4603-A589-7422A47A8E4A}"/>
+      <thm15:themeFamily xmlns:thm15="http://schemas.microsoft.com/office/thememl/2012/main" xmlns="" name="Office Theme" id="{62F939B6-93AF-4DB8-9C6B-D6C7DFDC589F}" vid="{4A3C46E8-61CC-4603-A589-7422A47A8E4A}"/>
     </a:ext>
   </a:extLst>
 </a:theme>

--- a/docs/personasVestibular.docx
+++ b/docs/personasVestibular.docx
@@ -1007,14 +1007,16 @@
                 <w:b/>
                 <w:sz w:val="24"/>
                 <w:szCs w:val="24"/>
-              </w:rPr>
-            </w:pPr>
-            <w:r>
-              <w:rPr>
-                <w:rFonts w:ascii="Times New Roman" w:hAnsi="Times New Roman" w:cs="Times New Roman"/>
-                <w:b/>
-                <w:sz w:val="24"/>
-                <w:szCs w:val="24"/>
+                <w:highlight w:val="magenta"/>
+              </w:rPr>
+            </w:pPr>
+            <w:r>
+              <w:rPr>
+                <w:rFonts w:ascii="Times New Roman" w:hAnsi="Times New Roman" w:cs="Times New Roman"/>
+                <w:b/>
+                <w:sz w:val="24"/>
+                <w:szCs w:val="24"/>
+                <w:highlight w:val="magenta"/>
               </w:rPr>
               <w:t>SENDO</w:t>
             </w:r>
@@ -1036,13 +1038,15 @@
                 <w:rFonts w:ascii="Times New Roman" w:hAnsi="Times New Roman" w:cs="Times New Roman"/>
                 <w:sz w:val="24"/>
                 <w:szCs w:val="24"/>
-              </w:rPr>
-            </w:pPr>
-            <w:r>
-              <w:rPr>
-                <w:rFonts w:ascii="Times New Roman" w:hAnsi="Times New Roman" w:cs="Times New Roman"/>
-                <w:sz w:val="24"/>
-                <w:szCs w:val="24"/>
+                <w:highlight w:val="magenta"/>
+              </w:rPr>
+            </w:pPr>
+            <w:r>
+              <w:rPr>
+                <w:rFonts w:ascii="Times New Roman" w:hAnsi="Times New Roman" w:cs="Times New Roman"/>
+                <w:sz w:val="24"/>
+                <w:szCs w:val="24"/>
+                <w:highlight w:val="magenta"/>
               </w:rPr>
               <w:t>Um usuário cadastrado.</w:t>
             </w:r>
@@ -1067,14 +1071,16 @@
                 <w:b/>
                 <w:sz w:val="24"/>
                 <w:szCs w:val="24"/>
-              </w:rPr>
-            </w:pPr>
-            <w:r>
-              <w:rPr>
-                <w:rFonts w:ascii="Times New Roman" w:hAnsi="Times New Roman" w:cs="Times New Roman"/>
-                <w:b/>
-                <w:sz w:val="24"/>
-                <w:szCs w:val="24"/>
+                <w:highlight w:val="magenta"/>
+              </w:rPr>
+            </w:pPr>
+            <w:r>
+              <w:rPr>
+                <w:rFonts w:ascii="Times New Roman" w:hAnsi="Times New Roman" w:cs="Times New Roman"/>
+                <w:b/>
+                <w:sz w:val="24"/>
+                <w:szCs w:val="24"/>
+                <w:highlight w:val="magenta"/>
               </w:rPr>
               <w:t>POSSO</w:t>
             </w:r>
@@ -1096,13 +1102,15 @@
                 <w:rFonts w:ascii="Times New Roman" w:hAnsi="Times New Roman" w:cs="Times New Roman"/>
                 <w:sz w:val="24"/>
                 <w:szCs w:val="24"/>
-              </w:rPr>
-            </w:pPr>
-            <w:r>
-              <w:rPr>
-                <w:rFonts w:ascii="Times New Roman" w:hAnsi="Times New Roman" w:cs="Times New Roman"/>
-                <w:sz w:val="24"/>
-                <w:szCs w:val="24"/>
+                <w:highlight w:val="magenta"/>
+              </w:rPr>
+            </w:pPr>
+            <w:r>
+              <w:rPr>
+                <w:rFonts w:ascii="Times New Roman" w:hAnsi="Times New Roman" w:cs="Times New Roman"/>
+                <w:sz w:val="24"/>
+                <w:szCs w:val="24"/>
+                <w:highlight w:val="magenta"/>
               </w:rPr>
               <w:t>Selecionar as questões por matéria.</w:t>
             </w:r>
@@ -1127,14 +1135,16 @@
                 <w:b/>
                 <w:sz w:val="24"/>
                 <w:szCs w:val="24"/>
-              </w:rPr>
-            </w:pPr>
-            <w:r>
-              <w:rPr>
-                <w:rFonts w:ascii="Times New Roman" w:hAnsi="Times New Roman" w:cs="Times New Roman"/>
-                <w:b/>
-                <w:sz w:val="24"/>
-                <w:szCs w:val="24"/>
+                <w:highlight w:val="magenta"/>
+              </w:rPr>
+            </w:pPr>
+            <w:r>
+              <w:rPr>
+                <w:rFonts w:ascii="Times New Roman" w:hAnsi="Times New Roman" w:cs="Times New Roman"/>
+                <w:b/>
+                <w:sz w:val="24"/>
+                <w:szCs w:val="24"/>
+                <w:highlight w:val="magenta"/>
               </w:rPr>
               <w:t>PARA</w:t>
             </w:r>
@@ -1156,13 +1166,15 @@
                 <w:rFonts w:ascii="Times New Roman" w:hAnsi="Times New Roman" w:cs="Times New Roman"/>
                 <w:sz w:val="24"/>
                 <w:szCs w:val="24"/>
-              </w:rPr>
-            </w:pPr>
-            <w:r>
-              <w:rPr>
-                <w:rFonts w:ascii="Times New Roman" w:hAnsi="Times New Roman" w:cs="Times New Roman"/>
-                <w:sz w:val="24"/>
-                <w:szCs w:val="24"/>
+                <w:highlight w:val="magenta"/>
+              </w:rPr>
+            </w:pPr>
+            <w:r>
+              <w:rPr>
+                <w:rFonts w:ascii="Times New Roman" w:hAnsi="Times New Roman" w:cs="Times New Roman"/>
+                <w:sz w:val="24"/>
+                <w:szCs w:val="24"/>
+                <w:highlight w:val="magenta"/>
               </w:rPr>
               <w:t xml:space="preserve">Filtrar as questões da matéria selecionada. </w:t>
             </w:r>
@@ -1187,14 +1199,16 @@
                 <w:b/>
                 <w:sz w:val="24"/>
                 <w:szCs w:val="24"/>
-              </w:rPr>
-            </w:pPr>
-            <w:r>
-              <w:rPr>
-                <w:rFonts w:ascii="Times New Roman" w:hAnsi="Times New Roman" w:cs="Times New Roman"/>
-                <w:b/>
-                <w:sz w:val="24"/>
-                <w:szCs w:val="24"/>
+                <w:highlight w:val="magenta"/>
+              </w:rPr>
+            </w:pPr>
+            <w:r>
+              <w:rPr>
+                <w:rFonts w:ascii="Times New Roman" w:hAnsi="Times New Roman" w:cs="Times New Roman"/>
+                <w:b/>
+                <w:sz w:val="24"/>
+                <w:szCs w:val="24"/>
+                <w:highlight w:val="magenta"/>
               </w:rPr>
               <w:t>PRIORIDADE</w:t>
             </w:r>
@@ -1216,13 +1230,15 @@
                 <w:rFonts w:ascii="Times New Roman" w:hAnsi="Times New Roman" w:cs="Times New Roman"/>
                 <w:sz w:val="24"/>
                 <w:szCs w:val="24"/>
-              </w:rPr>
-            </w:pPr>
-            <w:r>
-              <w:rPr>
-                <w:rFonts w:ascii="Times New Roman" w:hAnsi="Times New Roman" w:cs="Times New Roman"/>
-                <w:sz w:val="24"/>
-                <w:szCs w:val="24"/>
+                <w:highlight w:val="magenta"/>
+              </w:rPr>
+            </w:pPr>
+            <w:r>
+              <w:rPr>
+                <w:rFonts w:ascii="Times New Roman" w:hAnsi="Times New Roman" w:cs="Times New Roman"/>
+                <w:sz w:val="24"/>
+                <w:szCs w:val="24"/>
+                <w:highlight w:val="magenta"/>
               </w:rPr>
               <w:t>4</w:t>
             </w:r>
@@ -1267,14 +1283,16 @@
                 <w:b/>
                 <w:sz w:val="24"/>
                 <w:szCs w:val="24"/>
-              </w:rPr>
-            </w:pPr>
-            <w:r>
-              <w:rPr>
-                <w:rFonts w:ascii="Times New Roman" w:hAnsi="Times New Roman" w:cs="Times New Roman"/>
-                <w:b/>
-                <w:sz w:val="24"/>
-                <w:szCs w:val="24"/>
+                <w:highlight w:val="magenta"/>
+              </w:rPr>
+            </w:pPr>
+            <w:r>
+              <w:rPr>
+                <w:rFonts w:ascii="Times New Roman" w:hAnsi="Times New Roman" w:cs="Times New Roman"/>
+                <w:b/>
+                <w:sz w:val="24"/>
+                <w:szCs w:val="24"/>
+                <w:highlight w:val="magenta"/>
               </w:rPr>
               <w:t>SENDO</w:t>
             </w:r>
@@ -1296,13 +1314,15 @@
                 <w:rFonts w:ascii="Times New Roman" w:hAnsi="Times New Roman" w:cs="Times New Roman"/>
                 <w:sz w:val="24"/>
                 <w:szCs w:val="24"/>
-              </w:rPr>
-            </w:pPr>
-            <w:r>
-              <w:rPr>
-                <w:rFonts w:ascii="Times New Roman" w:hAnsi="Times New Roman" w:cs="Times New Roman"/>
-                <w:sz w:val="24"/>
-                <w:szCs w:val="24"/>
+                <w:highlight w:val="magenta"/>
+              </w:rPr>
+            </w:pPr>
+            <w:r>
+              <w:rPr>
+                <w:rFonts w:ascii="Times New Roman" w:hAnsi="Times New Roman" w:cs="Times New Roman"/>
+                <w:sz w:val="24"/>
+                <w:szCs w:val="24"/>
+                <w:highlight w:val="magenta"/>
               </w:rPr>
               <w:t>Um usuário cadastrado.</w:t>
             </w:r>
@@ -1327,14 +1347,16 @@
                 <w:b/>
                 <w:sz w:val="24"/>
                 <w:szCs w:val="24"/>
-              </w:rPr>
-            </w:pPr>
-            <w:r>
-              <w:rPr>
-                <w:rFonts w:ascii="Times New Roman" w:hAnsi="Times New Roman" w:cs="Times New Roman"/>
-                <w:b/>
-                <w:sz w:val="24"/>
-                <w:szCs w:val="24"/>
+                <w:highlight w:val="magenta"/>
+              </w:rPr>
+            </w:pPr>
+            <w:r>
+              <w:rPr>
+                <w:rFonts w:ascii="Times New Roman" w:hAnsi="Times New Roman" w:cs="Times New Roman"/>
+                <w:b/>
+                <w:sz w:val="24"/>
+                <w:szCs w:val="24"/>
+                <w:highlight w:val="magenta"/>
               </w:rPr>
               <w:t>POSSO</w:t>
             </w:r>
@@ -1356,13 +1378,15 @@
                 <w:rFonts w:ascii="Times New Roman" w:hAnsi="Times New Roman" w:cs="Times New Roman"/>
                 <w:sz w:val="24"/>
                 <w:szCs w:val="24"/>
-              </w:rPr>
-            </w:pPr>
-            <w:r>
-              <w:rPr>
-                <w:rFonts w:ascii="Times New Roman" w:hAnsi="Times New Roman" w:cs="Times New Roman"/>
-                <w:sz w:val="24"/>
-                <w:szCs w:val="24"/>
+                <w:highlight w:val="magenta"/>
+              </w:rPr>
+            </w:pPr>
+            <w:r>
+              <w:rPr>
+                <w:rFonts w:ascii="Times New Roman" w:hAnsi="Times New Roman" w:cs="Times New Roman"/>
+                <w:sz w:val="24"/>
+                <w:szCs w:val="24"/>
+                <w:highlight w:val="magenta"/>
               </w:rPr>
               <w:t>Ver um resumo com a resolução da questão</w:t>
             </w:r>
@@ -1387,14 +1411,16 @@
                 <w:b/>
                 <w:sz w:val="24"/>
                 <w:szCs w:val="24"/>
-              </w:rPr>
-            </w:pPr>
-            <w:r>
-              <w:rPr>
-                <w:rFonts w:ascii="Times New Roman" w:hAnsi="Times New Roman" w:cs="Times New Roman"/>
-                <w:b/>
-                <w:sz w:val="24"/>
-                <w:szCs w:val="24"/>
+                <w:highlight w:val="magenta"/>
+              </w:rPr>
+            </w:pPr>
+            <w:r>
+              <w:rPr>
+                <w:rFonts w:ascii="Times New Roman" w:hAnsi="Times New Roman" w:cs="Times New Roman"/>
+                <w:b/>
+                <w:sz w:val="24"/>
+                <w:szCs w:val="24"/>
+                <w:highlight w:val="magenta"/>
               </w:rPr>
               <w:t>PARA</w:t>
             </w:r>
@@ -1416,13 +1442,15 @@
                 <w:rFonts w:ascii="Times New Roman" w:hAnsi="Times New Roman" w:cs="Times New Roman"/>
                 <w:sz w:val="24"/>
                 <w:szCs w:val="24"/>
-              </w:rPr>
-            </w:pPr>
-            <w:r>
-              <w:rPr>
-                <w:rFonts w:ascii="Times New Roman" w:hAnsi="Times New Roman" w:cs="Times New Roman"/>
-                <w:sz w:val="24"/>
-                <w:szCs w:val="24"/>
+                <w:highlight w:val="magenta"/>
+              </w:rPr>
+            </w:pPr>
+            <w:r>
+              <w:rPr>
+                <w:rFonts w:ascii="Times New Roman" w:hAnsi="Times New Roman" w:cs="Times New Roman"/>
+                <w:sz w:val="24"/>
+                <w:szCs w:val="24"/>
+                <w:highlight w:val="magenta"/>
               </w:rPr>
               <w:t>Entender o por que daquela alternativa ser a correta</w:t>
             </w:r>
@@ -1447,14 +1475,16 @@
                 <w:b/>
                 <w:sz w:val="24"/>
                 <w:szCs w:val="24"/>
-              </w:rPr>
-            </w:pPr>
-            <w:r>
-              <w:rPr>
-                <w:rFonts w:ascii="Times New Roman" w:hAnsi="Times New Roman" w:cs="Times New Roman"/>
-                <w:b/>
-                <w:sz w:val="24"/>
-                <w:szCs w:val="24"/>
+                <w:highlight w:val="magenta"/>
+              </w:rPr>
+            </w:pPr>
+            <w:r>
+              <w:rPr>
+                <w:rFonts w:ascii="Times New Roman" w:hAnsi="Times New Roman" w:cs="Times New Roman"/>
+                <w:b/>
+                <w:sz w:val="24"/>
+                <w:szCs w:val="24"/>
+                <w:highlight w:val="magenta"/>
               </w:rPr>
               <w:t>PRIORIDADE</w:t>
             </w:r>
@@ -1476,13 +1506,15 @@
                 <w:rFonts w:ascii="Times New Roman" w:hAnsi="Times New Roman" w:cs="Times New Roman"/>
                 <w:sz w:val="24"/>
                 <w:szCs w:val="24"/>
-              </w:rPr>
-            </w:pPr>
-            <w:r>
-              <w:rPr>
-                <w:rFonts w:ascii="Times New Roman" w:hAnsi="Times New Roman" w:cs="Times New Roman"/>
-                <w:sz w:val="24"/>
-                <w:szCs w:val="24"/>
+                <w:highlight w:val="magenta"/>
+              </w:rPr>
+            </w:pPr>
+            <w:r>
+              <w:rPr>
+                <w:rFonts w:ascii="Times New Roman" w:hAnsi="Times New Roman" w:cs="Times New Roman"/>
+                <w:sz w:val="24"/>
+                <w:szCs w:val="24"/>
+                <w:highlight w:val="magenta"/>
               </w:rPr>
               <w:t>4</w:t>
             </w:r>
@@ -1527,14 +1559,16 @@
                 <w:b/>
                 <w:sz w:val="24"/>
                 <w:szCs w:val="24"/>
-              </w:rPr>
-            </w:pPr>
-            <w:r>
-              <w:rPr>
-                <w:rFonts w:ascii="Times New Roman" w:hAnsi="Times New Roman" w:cs="Times New Roman"/>
-                <w:b/>
-                <w:sz w:val="24"/>
-                <w:szCs w:val="24"/>
+                <w:highlight w:val="magenta"/>
+              </w:rPr>
+            </w:pPr>
+            <w:r>
+              <w:rPr>
+                <w:rFonts w:ascii="Times New Roman" w:hAnsi="Times New Roman" w:cs="Times New Roman"/>
+                <w:b/>
+                <w:sz w:val="24"/>
+                <w:szCs w:val="24"/>
+                <w:highlight w:val="magenta"/>
               </w:rPr>
               <w:t>SENDO</w:t>
             </w:r>
@@ -1556,13 +1590,15 @@
                 <w:rFonts w:ascii="Times New Roman" w:hAnsi="Times New Roman" w:cs="Times New Roman"/>
                 <w:sz w:val="24"/>
                 <w:szCs w:val="24"/>
-              </w:rPr>
-            </w:pPr>
-            <w:r>
-              <w:rPr>
-                <w:rFonts w:ascii="Times New Roman" w:hAnsi="Times New Roman" w:cs="Times New Roman"/>
-                <w:sz w:val="24"/>
-                <w:szCs w:val="24"/>
+                <w:highlight w:val="magenta"/>
+              </w:rPr>
+            </w:pPr>
+            <w:r>
+              <w:rPr>
+                <w:rFonts w:ascii="Times New Roman" w:hAnsi="Times New Roman" w:cs="Times New Roman"/>
+                <w:sz w:val="24"/>
+                <w:szCs w:val="24"/>
+                <w:highlight w:val="magenta"/>
               </w:rPr>
               <w:t>Um usuário cadastrado.</w:t>
             </w:r>
@@ -1587,14 +1623,16 @@
                 <w:b/>
                 <w:sz w:val="24"/>
                 <w:szCs w:val="24"/>
-              </w:rPr>
-            </w:pPr>
-            <w:r>
-              <w:rPr>
-                <w:rFonts w:ascii="Times New Roman" w:hAnsi="Times New Roman" w:cs="Times New Roman"/>
-                <w:b/>
-                <w:sz w:val="24"/>
-                <w:szCs w:val="24"/>
+                <w:highlight w:val="magenta"/>
+              </w:rPr>
+            </w:pPr>
+            <w:r>
+              <w:rPr>
+                <w:rFonts w:ascii="Times New Roman" w:hAnsi="Times New Roman" w:cs="Times New Roman"/>
+                <w:b/>
+                <w:sz w:val="24"/>
+                <w:szCs w:val="24"/>
+                <w:highlight w:val="magenta"/>
               </w:rPr>
               <w:t>POSSO</w:t>
             </w:r>
@@ -1616,13 +1654,15 @@
                 <w:rFonts w:ascii="Times New Roman" w:hAnsi="Times New Roman" w:cs="Times New Roman"/>
                 <w:sz w:val="24"/>
                 <w:szCs w:val="24"/>
-              </w:rPr>
-            </w:pPr>
-            <w:r>
-              <w:rPr>
-                <w:rFonts w:ascii="Times New Roman" w:hAnsi="Times New Roman" w:cs="Times New Roman"/>
-                <w:sz w:val="24"/>
-                <w:szCs w:val="24"/>
+                <w:highlight w:val="magenta"/>
+              </w:rPr>
+            </w:pPr>
+            <w:r>
+              <w:rPr>
+                <w:rFonts w:ascii="Times New Roman" w:hAnsi="Times New Roman" w:cs="Times New Roman"/>
+                <w:sz w:val="24"/>
+                <w:szCs w:val="24"/>
+                <w:highlight w:val="magenta"/>
               </w:rPr>
               <w:t>Destacar as questões que respondi corretamente</w:t>
             </w:r>
@@ -1647,14 +1687,16 @@
                 <w:b/>
                 <w:sz w:val="24"/>
                 <w:szCs w:val="24"/>
-              </w:rPr>
-            </w:pPr>
-            <w:r>
-              <w:rPr>
-                <w:rFonts w:ascii="Times New Roman" w:hAnsi="Times New Roman" w:cs="Times New Roman"/>
-                <w:b/>
-                <w:sz w:val="24"/>
-                <w:szCs w:val="24"/>
+                <w:highlight w:val="magenta"/>
+              </w:rPr>
+            </w:pPr>
+            <w:r>
+              <w:rPr>
+                <w:rFonts w:ascii="Times New Roman" w:hAnsi="Times New Roman" w:cs="Times New Roman"/>
+                <w:b/>
+                <w:sz w:val="24"/>
+                <w:szCs w:val="24"/>
+                <w:highlight w:val="magenta"/>
               </w:rPr>
               <w:t>PARA</w:t>
             </w:r>
@@ -1676,15 +1718,281 @@
                 <w:rFonts w:ascii="Times New Roman" w:hAnsi="Times New Roman" w:cs="Times New Roman"/>
                 <w:sz w:val="24"/>
                 <w:szCs w:val="24"/>
-              </w:rPr>
-            </w:pPr>
-            <w:r>
-              <w:rPr>
-                <w:rFonts w:ascii="Times New Roman" w:hAnsi="Times New Roman" w:cs="Times New Roman"/>
-                <w:sz w:val="24"/>
-                <w:szCs w:val="24"/>
+                <w:highlight w:val="magenta"/>
+              </w:rPr>
+            </w:pPr>
+            <w:r>
+              <w:rPr>
+                <w:rFonts w:ascii="Times New Roman" w:hAnsi="Times New Roman" w:cs="Times New Roman"/>
+                <w:sz w:val="24"/>
+                <w:szCs w:val="24"/>
+                <w:highlight w:val="magenta"/>
               </w:rPr>
               <w:t>Não precisar responder a questão novamente</w:t>
+            </w:r>
+          </w:p>
+        </w:tc>
+      </w:tr>
+      <w:tr>
+        <w:tc>
+          <w:tcPr>
+            <w:tcW w:w="1271" w:type="dxa"/>
+            <w:tcBorders>
+              <w:top w:val="single" w:sz="4" w:space="0" w:color="auto"/>
+              <w:left w:val="single" w:sz="4" w:space="0" w:color="auto"/>
+              <w:bottom w:val="single" w:sz="4" w:space="0" w:color="auto"/>
+              <w:right w:val="single" w:sz="4" w:space="0" w:color="auto"/>
+            </w:tcBorders>
+          </w:tcPr>
+          <w:p>
+            <w:pPr>
+              <w:rPr>
+                <w:rFonts w:ascii="Times New Roman" w:hAnsi="Times New Roman" w:cs="Times New Roman"/>
+                <w:b/>
+                <w:sz w:val="24"/>
+                <w:szCs w:val="24"/>
+                <w:highlight w:val="magenta"/>
+              </w:rPr>
+            </w:pPr>
+            <w:r>
+              <w:rPr>
+                <w:rFonts w:ascii="Times New Roman" w:hAnsi="Times New Roman" w:cs="Times New Roman"/>
+                <w:b/>
+                <w:sz w:val="24"/>
+                <w:szCs w:val="24"/>
+                <w:highlight w:val="magenta"/>
+              </w:rPr>
+              <w:t>PRIORIDADE</w:t>
+            </w:r>
+          </w:p>
+        </w:tc>
+        <w:tc>
+          <w:tcPr>
+            <w:tcW w:w="7223" w:type="dxa"/>
+            <w:tcBorders>
+              <w:top w:val="single" w:sz="4" w:space="0" w:color="auto"/>
+              <w:left w:val="single" w:sz="4" w:space="0" w:color="auto"/>
+              <w:bottom w:val="single" w:sz="4" w:space="0" w:color="auto"/>
+              <w:right w:val="single" w:sz="4" w:space="0" w:color="auto"/>
+            </w:tcBorders>
+          </w:tcPr>
+          <w:p>
+            <w:pPr>
+              <w:rPr>
+                <w:rFonts w:ascii="Times New Roman" w:hAnsi="Times New Roman" w:cs="Times New Roman"/>
+                <w:sz w:val="24"/>
+                <w:szCs w:val="24"/>
+                <w:highlight w:val="magenta"/>
+              </w:rPr>
+            </w:pPr>
+            <w:r>
+              <w:rPr>
+                <w:rFonts w:ascii="Times New Roman" w:hAnsi="Times New Roman" w:cs="Times New Roman"/>
+                <w:sz w:val="24"/>
+                <w:szCs w:val="24"/>
+                <w:highlight w:val="magenta"/>
+              </w:rPr>
+              <w:t>4</w:t>
+            </w:r>
+          </w:p>
+        </w:tc>
+      </w:tr>
+    </w:tbl>
+    <w:p>
+      <w:pPr>
+        <w:rPr>
+          <w:rFonts w:ascii="Times New Roman" w:hAnsi="Times New Roman" w:cs="Times New Roman"/>
+          <w:sz w:val="24"/>
+          <w:szCs w:val="24"/>
+        </w:rPr>
+      </w:pPr>
+    </w:p>
+    <w:tbl>
+      <w:tblPr>
+        <w:tblStyle w:val="TableGrid"/>
+        <w:tblW w:w="0" w:type="auto"/>
+        <w:tblLook w:val="04A0" w:firstRow="1" w:lastRow="0" w:firstColumn="1" w:lastColumn="0" w:noHBand="0" w:noVBand="1"/>
+      </w:tblPr>
+      <w:tblGrid>
+        <w:gridCol w:w="1763"/>
+        <w:gridCol w:w="7223"/>
+      </w:tblGrid>
+      <w:tr>
+        <w:tc>
+          <w:tcPr>
+            <w:tcW w:w="1271" w:type="dxa"/>
+            <w:tcBorders>
+              <w:top w:val="single" w:sz="4" w:space="0" w:color="auto"/>
+              <w:left w:val="single" w:sz="4" w:space="0" w:color="auto"/>
+              <w:bottom w:val="single" w:sz="4" w:space="0" w:color="auto"/>
+              <w:right w:val="single" w:sz="4" w:space="0" w:color="auto"/>
+            </w:tcBorders>
+          </w:tcPr>
+          <w:p>
+            <w:pPr>
+              <w:rPr>
+                <w:rFonts w:ascii="Times New Roman" w:hAnsi="Times New Roman" w:cs="Times New Roman"/>
+                <w:b/>
+                <w:sz w:val="24"/>
+                <w:szCs w:val="24"/>
+              </w:rPr>
+            </w:pPr>
+            <w:r>
+              <w:rPr>
+                <w:rFonts w:ascii="Times New Roman" w:hAnsi="Times New Roman" w:cs="Times New Roman"/>
+                <w:b/>
+                <w:sz w:val="24"/>
+                <w:szCs w:val="24"/>
+              </w:rPr>
+              <w:t>SENDO</w:t>
+            </w:r>
+          </w:p>
+        </w:tc>
+        <w:tc>
+          <w:tcPr>
+            <w:tcW w:w="7223" w:type="dxa"/>
+            <w:tcBorders>
+              <w:top w:val="single" w:sz="4" w:space="0" w:color="auto"/>
+              <w:left w:val="single" w:sz="4" w:space="0" w:color="auto"/>
+              <w:bottom w:val="single" w:sz="4" w:space="0" w:color="auto"/>
+              <w:right w:val="single" w:sz="4" w:space="0" w:color="auto"/>
+            </w:tcBorders>
+          </w:tcPr>
+          <w:p>
+            <w:pPr>
+              <w:rPr>
+                <w:rFonts w:ascii="Times New Roman" w:hAnsi="Times New Roman" w:cs="Times New Roman"/>
+                <w:sz w:val="24"/>
+                <w:szCs w:val="24"/>
+              </w:rPr>
+            </w:pPr>
+            <w:r>
+              <w:rPr>
+                <w:rFonts w:ascii="Times New Roman" w:hAnsi="Times New Roman" w:cs="Times New Roman"/>
+                <w:sz w:val="24"/>
+                <w:szCs w:val="24"/>
+              </w:rPr>
+              <w:t>Um usuário cadastrado.</w:t>
+            </w:r>
+          </w:p>
+        </w:tc>
+      </w:tr>
+      <w:tr>
+        <w:tc>
+          <w:tcPr>
+            <w:tcW w:w="1271" w:type="dxa"/>
+            <w:tcBorders>
+              <w:top w:val="single" w:sz="4" w:space="0" w:color="auto"/>
+              <w:left w:val="single" w:sz="4" w:space="0" w:color="auto"/>
+              <w:bottom w:val="single" w:sz="4" w:space="0" w:color="auto"/>
+              <w:right w:val="single" w:sz="4" w:space="0" w:color="auto"/>
+            </w:tcBorders>
+          </w:tcPr>
+          <w:p>
+            <w:pPr>
+              <w:rPr>
+                <w:rFonts w:ascii="Times New Roman" w:hAnsi="Times New Roman" w:cs="Times New Roman"/>
+                <w:b/>
+                <w:sz w:val="24"/>
+                <w:szCs w:val="24"/>
+              </w:rPr>
+            </w:pPr>
+            <w:r>
+              <w:rPr>
+                <w:rFonts w:ascii="Times New Roman" w:hAnsi="Times New Roman" w:cs="Times New Roman"/>
+                <w:b/>
+                <w:sz w:val="24"/>
+                <w:szCs w:val="24"/>
+              </w:rPr>
+              <w:t>POSSO</w:t>
+            </w:r>
+          </w:p>
+        </w:tc>
+        <w:tc>
+          <w:tcPr>
+            <w:tcW w:w="7223" w:type="dxa"/>
+            <w:tcBorders>
+              <w:top w:val="single" w:sz="4" w:space="0" w:color="auto"/>
+              <w:left w:val="single" w:sz="4" w:space="0" w:color="auto"/>
+              <w:bottom w:val="single" w:sz="4" w:space="0" w:color="auto"/>
+              <w:right w:val="single" w:sz="4" w:space="0" w:color="auto"/>
+            </w:tcBorders>
+          </w:tcPr>
+          <w:p>
+            <w:pPr>
+              <w:rPr>
+                <w:rFonts w:ascii="Times New Roman" w:hAnsi="Times New Roman" w:cs="Times New Roman"/>
+                <w:sz w:val="24"/>
+                <w:szCs w:val="24"/>
+              </w:rPr>
+            </w:pPr>
+            <w:r>
+              <w:rPr>
+                <w:rFonts w:ascii="Times New Roman" w:hAnsi="Times New Roman" w:cs="Times New Roman"/>
+                <w:sz w:val="24"/>
+                <w:szCs w:val="24"/>
+              </w:rPr>
+              <w:t>Visualizar meu desempenho por matéria</w:t>
+            </w:r>
+          </w:p>
+        </w:tc>
+      </w:tr>
+      <w:tr>
+        <w:tc>
+          <w:tcPr>
+            <w:tcW w:w="1271" w:type="dxa"/>
+            <w:tcBorders>
+              <w:top w:val="single" w:sz="4" w:space="0" w:color="auto"/>
+              <w:left w:val="single" w:sz="4" w:space="0" w:color="auto"/>
+              <w:bottom w:val="single" w:sz="4" w:space="0" w:color="auto"/>
+              <w:right w:val="single" w:sz="4" w:space="0" w:color="auto"/>
+            </w:tcBorders>
+          </w:tcPr>
+          <w:p>
+            <w:pPr>
+              <w:rPr>
+                <w:rFonts w:ascii="Times New Roman" w:hAnsi="Times New Roman" w:cs="Times New Roman"/>
+                <w:b/>
+                <w:sz w:val="24"/>
+                <w:szCs w:val="24"/>
+              </w:rPr>
+            </w:pPr>
+            <w:r>
+              <w:rPr>
+                <w:rFonts w:ascii="Times New Roman" w:hAnsi="Times New Roman" w:cs="Times New Roman"/>
+                <w:b/>
+                <w:sz w:val="24"/>
+                <w:szCs w:val="24"/>
+              </w:rPr>
+              <w:t>PARA</w:t>
+            </w:r>
+          </w:p>
+        </w:tc>
+        <w:tc>
+          <w:tcPr>
+            <w:tcW w:w="7223" w:type="dxa"/>
+            <w:tcBorders>
+              <w:top w:val="single" w:sz="4" w:space="0" w:color="auto"/>
+              <w:left w:val="single" w:sz="4" w:space="0" w:color="auto"/>
+              <w:bottom w:val="single" w:sz="4" w:space="0" w:color="auto"/>
+              <w:right w:val="single" w:sz="4" w:space="0" w:color="auto"/>
+            </w:tcBorders>
+          </w:tcPr>
+          <w:p>
+            <w:pPr>
+              <w:rPr>
+                <w:rFonts w:ascii="Times New Roman" w:hAnsi="Times New Roman" w:cs="Times New Roman"/>
+                <w:sz w:val="24"/>
+                <w:szCs w:val="24"/>
+              </w:rPr>
+            </w:pPr>
+            <w:r>
+              <w:rPr>
+                <w:rFonts w:ascii="Times New Roman" w:hAnsi="Times New Roman" w:cs="Times New Roman"/>
+                <w:sz w:val="24"/>
+                <w:szCs w:val="24"/>
+              </w:rPr>
+              <w:t>Avaliar seus conhecimentos para identificar suas dificuldades</w:t>
             </w:r>
           </w:p>
         </w:tc>
@@ -2142,7 +2450,6 @@
                 <w:szCs w:val="24"/>
                 <w:highlight w:val="darkGreen"/>
               </w:rPr>
-              <w:lastRenderedPageBreak/>
               <w:t>PRIORIDADE</w:t>
             </w:r>
           </w:p>
@@ -2847,14 +3154,7 @@
                 <w:sz w:val="24"/>
                 <w:szCs w:val="24"/>
               </w:rPr>
-              <w:t xml:space="preserve"> </w:t>
-            </w:r>
-            <w:r>
-              <w:rPr>
-                <w:sz w:val="24"/>
-                <w:szCs w:val="24"/>
-              </w:rPr>
-              <w:t>(Everton e Mayara)</w:t>
+              <w:t xml:space="preserve"> (Everton e Mayara)</w:t>
             </w:r>
           </w:p>
           <w:p>
@@ -2897,14 +3197,7 @@
                 <w:sz w:val="24"/>
                 <w:szCs w:val="24"/>
               </w:rPr>
-              <w:t xml:space="preserve"> </w:t>
-            </w:r>
-            <w:r>
-              <w:rPr>
-                <w:sz w:val="24"/>
-                <w:szCs w:val="24"/>
-              </w:rPr>
-              <w:t>(Everton e Mayara)</w:t>
+              <w:t xml:space="preserve"> (Everton e Mayara)</w:t>
             </w:r>
           </w:p>
           <w:p>
@@ -2969,6 +3262,182 @@
             </w:r>
             <w:bookmarkStart w:id="0" w:name="_GoBack"/>
             <w:bookmarkEnd w:id="0"/>
+          </w:p>
+          <w:p>
+            <w:pPr>
+              <w:rPr>
+                <w:sz w:val="24"/>
+                <w:szCs w:val="24"/>
+              </w:rPr>
+            </w:pPr>
+          </w:p>
+          <w:p>
+            <w:pPr>
+              <w:rPr>
+                <w:sz w:val="24"/>
+                <w:szCs w:val="24"/>
+              </w:rPr>
+            </w:pPr>
+            <w:r>
+              <w:rPr>
+                <w:sz w:val="24"/>
+                <w:szCs w:val="24"/>
+              </w:rPr>
+              <w:t>Nova atividade.</w:t>
+            </w:r>
+          </w:p>
+          <w:p>
+            <w:pPr>
+              <w:rPr>
+                <w:sz w:val="24"/>
+                <w:szCs w:val="24"/>
+              </w:rPr>
+            </w:pPr>
+          </w:p>
+          <w:p>
+            <w:pPr>
+              <w:pStyle w:val="ListParagraph"/>
+              <w:numPr>
+                <w:ilvl w:val="0"/>
+                <w:numId w:val="3"/>
+              </w:numPr>
+              <w:rPr>
+                <w:sz w:val="24"/>
+                <w:szCs w:val="24"/>
+              </w:rPr>
+            </w:pPr>
+            <w:r>
+              <w:rPr>
+                <w:sz w:val="24"/>
+                <w:szCs w:val="24"/>
+              </w:rPr>
+              <w:t xml:space="preserve">Instalar o framework </w:t>
+            </w:r>
+            <w:proofErr w:type="spellStart"/>
+            <w:r>
+              <w:rPr>
+                <w:sz w:val="24"/>
+                <w:szCs w:val="24"/>
+              </w:rPr>
+              <w:t>SurgarORM</w:t>
+            </w:r>
+            <w:proofErr w:type="spellEnd"/>
+          </w:p>
+          <w:p>
+            <w:pPr>
+              <w:pStyle w:val="ListParagraph"/>
+              <w:numPr>
+                <w:ilvl w:val="0"/>
+                <w:numId w:val="3"/>
+              </w:numPr>
+              <w:rPr>
+                <w:sz w:val="24"/>
+                <w:szCs w:val="24"/>
+              </w:rPr>
+            </w:pPr>
+            <w:r>
+              <w:rPr>
+                <w:sz w:val="24"/>
+                <w:szCs w:val="24"/>
+              </w:rPr>
+              <w:t>Criar mapeamento das Questão para entidades</w:t>
+            </w:r>
+          </w:p>
+          <w:p>
+            <w:pPr>
+              <w:pStyle w:val="ListParagraph"/>
+              <w:numPr>
+                <w:ilvl w:val="0"/>
+                <w:numId w:val="3"/>
+              </w:numPr>
+              <w:rPr>
+                <w:sz w:val="24"/>
+                <w:szCs w:val="24"/>
+              </w:rPr>
+            </w:pPr>
+            <w:r>
+              <w:rPr>
+                <w:sz w:val="24"/>
+                <w:szCs w:val="24"/>
+              </w:rPr>
+              <w:t>Criar o campo status (inteiro) para indicar se a questão já foi resolvida, por padrão será 0.</w:t>
+            </w:r>
+          </w:p>
+          <w:p>
+            <w:pPr>
+              <w:pStyle w:val="ListParagraph"/>
+              <w:numPr>
+                <w:ilvl w:val="0"/>
+                <w:numId w:val="3"/>
+              </w:numPr>
+              <w:rPr>
+                <w:sz w:val="24"/>
+                <w:szCs w:val="24"/>
+              </w:rPr>
+            </w:pPr>
+            <w:r>
+              <w:rPr>
+                <w:sz w:val="24"/>
+                <w:szCs w:val="24"/>
+              </w:rPr>
+              <w:t>Salvar todas as questões no banco de dados.</w:t>
+            </w:r>
+          </w:p>
+          <w:p>
+            <w:pPr>
+              <w:pStyle w:val="ListParagraph"/>
+              <w:numPr>
+                <w:ilvl w:val="0"/>
+                <w:numId w:val="3"/>
+              </w:numPr>
+              <w:rPr>
+                <w:sz w:val="24"/>
+                <w:szCs w:val="24"/>
+              </w:rPr>
+            </w:pPr>
+            <w:r>
+              <w:rPr>
+                <w:sz w:val="24"/>
+                <w:szCs w:val="24"/>
+              </w:rPr>
+              <w:t xml:space="preserve">No algoritmo de responder a questão, se a resposta for correta alterar o status da questão para 1. </w:t>
+            </w:r>
+          </w:p>
+          <w:p>
+            <w:pPr>
+              <w:pStyle w:val="ListParagraph"/>
+              <w:numPr>
+                <w:ilvl w:val="0"/>
+                <w:numId w:val="3"/>
+              </w:numPr>
+              <w:rPr>
+                <w:sz w:val="24"/>
+                <w:szCs w:val="24"/>
+              </w:rPr>
+            </w:pPr>
+            <w:r>
+              <w:rPr>
+                <w:sz w:val="24"/>
+                <w:szCs w:val="24"/>
+              </w:rPr>
+              <w:t xml:space="preserve">Destacar no </w:t>
+            </w:r>
+            <w:proofErr w:type="spellStart"/>
+            <w:r>
+              <w:rPr>
+                <w:sz w:val="24"/>
+                <w:szCs w:val="24"/>
+              </w:rPr>
+              <w:t>listview</w:t>
+            </w:r>
+            <w:proofErr w:type="spellEnd"/>
+            <w:r>
+              <w:rPr>
+                <w:sz w:val="24"/>
+                <w:szCs w:val="24"/>
+              </w:rPr>
+              <w:t xml:space="preserve"> modificando o fundo ou a borda da alternativa que já foi respondida corretamente.</w:t>
+            </w:r>
           </w:p>
         </w:tc>
       </w:tr>
@@ -3083,6 +3552,92 @@
 <file path=word/numbering.xml><?xml version="1.0" encoding="utf-8"?>
 <w:numbering xmlns:wpc="http://schemas.microsoft.com/office/word/2010/wordprocessingCanvas" xmlns:mo="http://schemas.microsoft.com/office/mac/office/2008/main" xmlns:mc="http://schemas.openxmlformats.org/markup-compatibility/2006" xmlns:mv="urn:schemas-microsoft-com:mac:vml" xmlns:o="urn:schemas-microsoft-com:office:office" xmlns:r="http://schemas.openxmlformats.org/officeDocument/2006/relationships" xmlns:m="http://schemas.openxmlformats.org/officeDocument/2006/math" xmlns:v="urn:schemas-microsoft-com:vml" xmlns:wp14="http://schemas.microsoft.com/office/word/2010/wordprocessingDrawing" xmlns:wp="http://schemas.openxmlformats.org/drawingml/2006/wordprocessingDrawing" xmlns:w10="urn:schemas-microsoft-com:office:word" xmlns:w="http://schemas.openxmlformats.org/wordprocessingml/2006/main" xmlns:w14="http://schemas.microsoft.com/office/word/2010/wordml" xmlns:wpg="http://schemas.microsoft.com/office/word/2010/wordprocessingGroup" xmlns:wpi="http://schemas.microsoft.com/office/word/2010/wordprocessingInk" xmlns:wne="http://schemas.microsoft.com/office/word/2006/wordml" xmlns:wps="http://schemas.microsoft.com/office/word/2010/wordprocessingShape" mc:Ignorable="w14 wp14">
   <w:abstractNum w:abstractNumId="0">
+    <w:nsid w:val="67F73133"/>
+    <w:multiLevelType w:val="hybridMultilevel"/>
+    <w:tmpl w:val="7A50B7AE"/>
+    <w:lvl w:ilvl="0" w:tplc="0409000F">
+      <w:start w:val="1"/>
+      <w:numFmt w:val="decimal"/>
+      <w:lvlText w:val="%1."/>
+      <w:lvlJc w:val="left"/>
+      <w:pPr>
+        <w:ind w:left="720" w:hanging="360"/>
+      </w:pPr>
+    </w:lvl>
+    <w:lvl w:ilvl="1" w:tplc="04090019" w:tentative="1">
+      <w:start w:val="1"/>
+      <w:numFmt w:val="lowerLetter"/>
+      <w:lvlText w:val="%2."/>
+      <w:lvlJc w:val="left"/>
+      <w:pPr>
+        <w:ind w:left="1440" w:hanging="360"/>
+      </w:pPr>
+    </w:lvl>
+    <w:lvl w:ilvl="2" w:tplc="0409001B" w:tentative="1">
+      <w:start w:val="1"/>
+      <w:numFmt w:val="lowerRoman"/>
+      <w:lvlText w:val="%3."/>
+      <w:lvlJc w:val="right"/>
+      <w:pPr>
+        <w:ind w:left="2160" w:hanging="180"/>
+      </w:pPr>
+    </w:lvl>
+    <w:lvl w:ilvl="3" w:tplc="0409000F" w:tentative="1">
+      <w:start w:val="1"/>
+      <w:numFmt w:val="decimal"/>
+      <w:lvlText w:val="%4."/>
+      <w:lvlJc w:val="left"/>
+      <w:pPr>
+        <w:ind w:left="2880" w:hanging="360"/>
+      </w:pPr>
+    </w:lvl>
+    <w:lvl w:ilvl="4" w:tplc="04090019" w:tentative="1">
+      <w:start w:val="1"/>
+      <w:numFmt w:val="lowerLetter"/>
+      <w:lvlText w:val="%5."/>
+      <w:lvlJc w:val="left"/>
+      <w:pPr>
+        <w:ind w:left="3600" w:hanging="360"/>
+      </w:pPr>
+    </w:lvl>
+    <w:lvl w:ilvl="5" w:tplc="0409001B" w:tentative="1">
+      <w:start w:val="1"/>
+      <w:numFmt w:val="lowerRoman"/>
+      <w:lvlText w:val="%6."/>
+      <w:lvlJc w:val="right"/>
+      <w:pPr>
+        <w:ind w:left="4320" w:hanging="180"/>
+      </w:pPr>
+    </w:lvl>
+    <w:lvl w:ilvl="6" w:tplc="0409000F" w:tentative="1">
+      <w:start w:val="1"/>
+      <w:numFmt w:val="decimal"/>
+      <w:lvlText w:val="%7."/>
+      <w:lvlJc w:val="left"/>
+      <w:pPr>
+        <w:ind w:left="5040" w:hanging="360"/>
+      </w:pPr>
+    </w:lvl>
+    <w:lvl w:ilvl="7" w:tplc="04090019" w:tentative="1">
+      <w:start w:val="1"/>
+      <w:numFmt w:val="lowerLetter"/>
+      <w:lvlText w:val="%8."/>
+      <w:lvlJc w:val="left"/>
+      <w:pPr>
+        <w:ind w:left="5760" w:hanging="360"/>
+      </w:pPr>
+    </w:lvl>
+    <w:lvl w:ilvl="8" w:tplc="0409001B" w:tentative="1">
+      <w:start w:val="1"/>
+      <w:numFmt w:val="lowerRoman"/>
+      <w:lvlText w:val="%9."/>
+      <w:lvlJc w:val="right"/>
+      <w:pPr>
+        <w:ind w:left="6480" w:hanging="180"/>
+      </w:pPr>
+    </w:lvl>
+  </w:abstractNum>
+  <w:abstractNum w:abstractNumId="1">
     <w:nsid w:val="6CAF33F2"/>
     <w:multiLevelType w:val="hybridMultilevel"/>
     <w:tmpl w:val="EB524EB0"/>
@@ -3168,7 +3723,7 @@
       </w:pPr>
     </w:lvl>
   </w:abstractNum>
-  <w:abstractNum w:abstractNumId="1">
+  <w:abstractNum w:abstractNumId="2">
     <w:nsid w:val="78F22800"/>
     <w:multiLevelType w:val="hybridMultilevel"/>
     <w:tmpl w:val="D38C247E"/>
@@ -3258,9 +3813,12 @@
     </w:lvl>
   </w:abstractNum>
   <w:num w:numId="1">
+    <w:abstractNumId w:val="2"/>
+  </w:num>
+  <w:num w:numId="2">
     <w:abstractNumId w:val="1"/>
   </w:num>
-  <w:num w:numId="2">
+  <w:num w:numId="3">
     <w:abstractNumId w:val="0"/>
   </w:num>
 </w:numbering>
@@ -4025,7 +4583,7 @@
   <a:extraClrSchemeLst/>
   <a:extLst>
     <a:ext uri="{05A4C25C-085E-4340-85A3-A5531E510DB2}">
-      <thm15:themeFamily xmlns:thm15="http://schemas.microsoft.com/office/thememl/2012/main" xmlns="" name="Office Theme" id="{62F939B6-93AF-4DB8-9C6B-D6C7DFDC589F}" vid="{4A3C46E8-61CC-4603-A589-7422A47A8E4A}"/>
+      <thm15:themeFamily xmlns="" xmlns:thm15="http://schemas.microsoft.com/office/thememl/2012/main" name="Office Theme" id="{62F939B6-93AF-4DB8-9C6B-D6C7DFDC589F}" vid="{4A3C46E8-61CC-4603-A589-7422A47A8E4A}"/>
     </a:ext>
   </a:extLst>
 </a:theme>

--- a/docs/personasVestibular.docx
+++ b/docs/personasVestibular.docx
@@ -1007,16 +1007,16 @@
                 <w:b/>
                 <w:sz w:val="24"/>
                 <w:szCs w:val="24"/>
-                <w:highlight w:val="magenta"/>
-              </w:rPr>
-            </w:pPr>
-            <w:r>
-              <w:rPr>
-                <w:rFonts w:ascii="Times New Roman" w:hAnsi="Times New Roman" w:cs="Times New Roman"/>
-                <w:b/>
-                <w:sz w:val="24"/>
-                <w:szCs w:val="24"/>
-                <w:highlight w:val="magenta"/>
+                <w:highlight w:val="darkGreen"/>
+              </w:rPr>
+            </w:pPr>
+            <w:r>
+              <w:rPr>
+                <w:rFonts w:ascii="Times New Roman" w:hAnsi="Times New Roman" w:cs="Times New Roman"/>
+                <w:b/>
+                <w:sz w:val="24"/>
+                <w:szCs w:val="24"/>
+                <w:highlight w:val="darkGreen"/>
               </w:rPr>
               <w:t>SENDO</w:t>
             </w:r>
@@ -1038,15 +1038,15 @@
                 <w:rFonts w:ascii="Times New Roman" w:hAnsi="Times New Roman" w:cs="Times New Roman"/>
                 <w:sz w:val="24"/>
                 <w:szCs w:val="24"/>
-                <w:highlight w:val="magenta"/>
-              </w:rPr>
-            </w:pPr>
-            <w:r>
-              <w:rPr>
-                <w:rFonts w:ascii="Times New Roman" w:hAnsi="Times New Roman" w:cs="Times New Roman"/>
-                <w:sz w:val="24"/>
-                <w:szCs w:val="24"/>
-                <w:highlight w:val="magenta"/>
+                <w:highlight w:val="darkGreen"/>
+              </w:rPr>
+            </w:pPr>
+            <w:r>
+              <w:rPr>
+                <w:rFonts w:ascii="Times New Roman" w:hAnsi="Times New Roman" w:cs="Times New Roman"/>
+                <w:sz w:val="24"/>
+                <w:szCs w:val="24"/>
+                <w:highlight w:val="darkGreen"/>
               </w:rPr>
               <w:t>Um usuário cadastrado.</w:t>
             </w:r>
@@ -1071,16 +1071,16 @@
                 <w:b/>
                 <w:sz w:val="24"/>
                 <w:szCs w:val="24"/>
-                <w:highlight w:val="magenta"/>
-              </w:rPr>
-            </w:pPr>
-            <w:r>
-              <w:rPr>
-                <w:rFonts w:ascii="Times New Roman" w:hAnsi="Times New Roman" w:cs="Times New Roman"/>
-                <w:b/>
-                <w:sz w:val="24"/>
-                <w:szCs w:val="24"/>
-                <w:highlight w:val="magenta"/>
+                <w:highlight w:val="darkGreen"/>
+              </w:rPr>
+            </w:pPr>
+            <w:r>
+              <w:rPr>
+                <w:rFonts w:ascii="Times New Roman" w:hAnsi="Times New Roman" w:cs="Times New Roman"/>
+                <w:b/>
+                <w:sz w:val="24"/>
+                <w:szCs w:val="24"/>
+                <w:highlight w:val="darkGreen"/>
               </w:rPr>
               <w:t>POSSO</w:t>
             </w:r>
@@ -1102,15 +1102,15 @@
                 <w:rFonts w:ascii="Times New Roman" w:hAnsi="Times New Roman" w:cs="Times New Roman"/>
                 <w:sz w:val="24"/>
                 <w:szCs w:val="24"/>
-                <w:highlight w:val="magenta"/>
-              </w:rPr>
-            </w:pPr>
-            <w:r>
-              <w:rPr>
-                <w:rFonts w:ascii="Times New Roman" w:hAnsi="Times New Roman" w:cs="Times New Roman"/>
-                <w:sz w:val="24"/>
-                <w:szCs w:val="24"/>
-                <w:highlight w:val="magenta"/>
+                <w:highlight w:val="darkGreen"/>
+              </w:rPr>
+            </w:pPr>
+            <w:r>
+              <w:rPr>
+                <w:rFonts w:ascii="Times New Roman" w:hAnsi="Times New Roman" w:cs="Times New Roman"/>
+                <w:sz w:val="24"/>
+                <w:szCs w:val="24"/>
+                <w:highlight w:val="darkGreen"/>
               </w:rPr>
               <w:t>Selecionar as questões por matéria.</w:t>
             </w:r>
@@ -1135,16 +1135,16 @@
                 <w:b/>
                 <w:sz w:val="24"/>
                 <w:szCs w:val="24"/>
-                <w:highlight w:val="magenta"/>
-              </w:rPr>
-            </w:pPr>
-            <w:r>
-              <w:rPr>
-                <w:rFonts w:ascii="Times New Roman" w:hAnsi="Times New Roman" w:cs="Times New Roman"/>
-                <w:b/>
-                <w:sz w:val="24"/>
-                <w:szCs w:val="24"/>
-                <w:highlight w:val="magenta"/>
+                <w:highlight w:val="darkGreen"/>
+              </w:rPr>
+            </w:pPr>
+            <w:r>
+              <w:rPr>
+                <w:rFonts w:ascii="Times New Roman" w:hAnsi="Times New Roman" w:cs="Times New Roman"/>
+                <w:b/>
+                <w:sz w:val="24"/>
+                <w:szCs w:val="24"/>
+                <w:highlight w:val="darkGreen"/>
               </w:rPr>
               <w:t>PARA</w:t>
             </w:r>
@@ -1166,15 +1166,15 @@
                 <w:rFonts w:ascii="Times New Roman" w:hAnsi="Times New Roman" w:cs="Times New Roman"/>
                 <w:sz w:val="24"/>
                 <w:szCs w:val="24"/>
-                <w:highlight w:val="magenta"/>
-              </w:rPr>
-            </w:pPr>
-            <w:r>
-              <w:rPr>
-                <w:rFonts w:ascii="Times New Roman" w:hAnsi="Times New Roman" w:cs="Times New Roman"/>
-                <w:sz w:val="24"/>
-                <w:szCs w:val="24"/>
-                <w:highlight w:val="magenta"/>
+                <w:highlight w:val="darkGreen"/>
+              </w:rPr>
+            </w:pPr>
+            <w:r>
+              <w:rPr>
+                <w:rFonts w:ascii="Times New Roman" w:hAnsi="Times New Roman" w:cs="Times New Roman"/>
+                <w:sz w:val="24"/>
+                <w:szCs w:val="24"/>
+                <w:highlight w:val="darkGreen"/>
               </w:rPr>
               <w:t xml:space="preserve">Filtrar as questões da matéria selecionada. </w:t>
             </w:r>
@@ -1199,16 +1199,16 @@
                 <w:b/>
                 <w:sz w:val="24"/>
                 <w:szCs w:val="24"/>
-                <w:highlight w:val="magenta"/>
-              </w:rPr>
-            </w:pPr>
-            <w:r>
-              <w:rPr>
-                <w:rFonts w:ascii="Times New Roman" w:hAnsi="Times New Roman" w:cs="Times New Roman"/>
-                <w:b/>
-                <w:sz w:val="24"/>
-                <w:szCs w:val="24"/>
-                <w:highlight w:val="magenta"/>
+                <w:highlight w:val="darkGreen"/>
+              </w:rPr>
+            </w:pPr>
+            <w:r>
+              <w:rPr>
+                <w:rFonts w:ascii="Times New Roman" w:hAnsi="Times New Roman" w:cs="Times New Roman"/>
+                <w:b/>
+                <w:sz w:val="24"/>
+                <w:szCs w:val="24"/>
+                <w:highlight w:val="darkGreen"/>
               </w:rPr>
               <w:t>PRIORIDADE</w:t>
             </w:r>
@@ -1230,15 +1230,15 @@
                 <w:rFonts w:ascii="Times New Roman" w:hAnsi="Times New Roman" w:cs="Times New Roman"/>
                 <w:sz w:val="24"/>
                 <w:szCs w:val="24"/>
-                <w:highlight w:val="magenta"/>
-              </w:rPr>
-            </w:pPr>
-            <w:r>
-              <w:rPr>
-                <w:rFonts w:ascii="Times New Roman" w:hAnsi="Times New Roman" w:cs="Times New Roman"/>
-                <w:sz w:val="24"/>
-                <w:szCs w:val="24"/>
-                <w:highlight w:val="magenta"/>
+                <w:highlight w:val="darkGreen"/>
+              </w:rPr>
+            </w:pPr>
+            <w:r>
+              <w:rPr>
+                <w:rFonts w:ascii="Times New Roman" w:hAnsi="Times New Roman" w:cs="Times New Roman"/>
+                <w:sz w:val="24"/>
+                <w:szCs w:val="24"/>
+                <w:highlight w:val="darkGreen"/>
               </w:rPr>
               <w:t>4</w:t>
             </w:r>
@@ -1835,14 +1835,16 @@
                 <w:b/>
                 <w:sz w:val="24"/>
                 <w:szCs w:val="24"/>
-              </w:rPr>
-            </w:pPr>
-            <w:r>
-              <w:rPr>
-                <w:rFonts w:ascii="Times New Roman" w:hAnsi="Times New Roman" w:cs="Times New Roman"/>
-                <w:b/>
-                <w:sz w:val="24"/>
-                <w:szCs w:val="24"/>
+                <w:highlight w:val="magenta"/>
+              </w:rPr>
+            </w:pPr>
+            <w:r>
+              <w:rPr>
+                <w:rFonts w:ascii="Times New Roman" w:hAnsi="Times New Roman" w:cs="Times New Roman"/>
+                <w:b/>
+                <w:sz w:val="24"/>
+                <w:szCs w:val="24"/>
+                <w:highlight w:val="magenta"/>
               </w:rPr>
               <w:t>SENDO</w:t>
             </w:r>
@@ -1864,13 +1866,15 @@
                 <w:rFonts w:ascii="Times New Roman" w:hAnsi="Times New Roman" w:cs="Times New Roman"/>
                 <w:sz w:val="24"/>
                 <w:szCs w:val="24"/>
-              </w:rPr>
-            </w:pPr>
-            <w:r>
-              <w:rPr>
-                <w:rFonts w:ascii="Times New Roman" w:hAnsi="Times New Roman" w:cs="Times New Roman"/>
-                <w:sz w:val="24"/>
-                <w:szCs w:val="24"/>
+                <w:highlight w:val="magenta"/>
+              </w:rPr>
+            </w:pPr>
+            <w:r>
+              <w:rPr>
+                <w:rFonts w:ascii="Times New Roman" w:hAnsi="Times New Roman" w:cs="Times New Roman"/>
+                <w:sz w:val="24"/>
+                <w:szCs w:val="24"/>
+                <w:highlight w:val="magenta"/>
               </w:rPr>
               <w:t>Um usuário cadastrado.</w:t>
             </w:r>
@@ -1895,14 +1899,16 @@
                 <w:b/>
                 <w:sz w:val="24"/>
                 <w:szCs w:val="24"/>
-              </w:rPr>
-            </w:pPr>
-            <w:r>
-              <w:rPr>
-                <w:rFonts w:ascii="Times New Roman" w:hAnsi="Times New Roman" w:cs="Times New Roman"/>
-                <w:b/>
-                <w:sz w:val="24"/>
-                <w:szCs w:val="24"/>
+                <w:highlight w:val="magenta"/>
+              </w:rPr>
+            </w:pPr>
+            <w:r>
+              <w:rPr>
+                <w:rFonts w:ascii="Times New Roman" w:hAnsi="Times New Roman" w:cs="Times New Roman"/>
+                <w:b/>
+                <w:sz w:val="24"/>
+                <w:szCs w:val="24"/>
+                <w:highlight w:val="magenta"/>
               </w:rPr>
               <w:t>POSSO</w:t>
             </w:r>
@@ -1924,13 +1930,15 @@
                 <w:rFonts w:ascii="Times New Roman" w:hAnsi="Times New Roman" w:cs="Times New Roman"/>
                 <w:sz w:val="24"/>
                 <w:szCs w:val="24"/>
-              </w:rPr>
-            </w:pPr>
-            <w:r>
-              <w:rPr>
-                <w:rFonts w:ascii="Times New Roman" w:hAnsi="Times New Roman" w:cs="Times New Roman"/>
-                <w:sz w:val="24"/>
-                <w:szCs w:val="24"/>
+                <w:highlight w:val="magenta"/>
+              </w:rPr>
+            </w:pPr>
+            <w:r>
+              <w:rPr>
+                <w:rFonts w:ascii="Times New Roman" w:hAnsi="Times New Roman" w:cs="Times New Roman"/>
+                <w:sz w:val="24"/>
+                <w:szCs w:val="24"/>
+                <w:highlight w:val="magenta"/>
               </w:rPr>
               <w:t>Visualizar meu desempenho por matéria</w:t>
             </w:r>
@@ -1955,14 +1963,16 @@
                 <w:b/>
                 <w:sz w:val="24"/>
                 <w:szCs w:val="24"/>
-              </w:rPr>
-            </w:pPr>
-            <w:r>
-              <w:rPr>
-                <w:rFonts w:ascii="Times New Roman" w:hAnsi="Times New Roman" w:cs="Times New Roman"/>
-                <w:b/>
-                <w:sz w:val="24"/>
-                <w:szCs w:val="24"/>
+                <w:highlight w:val="magenta"/>
+              </w:rPr>
+            </w:pPr>
+            <w:r>
+              <w:rPr>
+                <w:rFonts w:ascii="Times New Roman" w:hAnsi="Times New Roman" w:cs="Times New Roman"/>
+                <w:b/>
+                <w:sz w:val="24"/>
+                <w:szCs w:val="24"/>
+                <w:highlight w:val="magenta"/>
               </w:rPr>
               <w:t>PARA</w:t>
             </w:r>
@@ -1984,13 +1994,15 @@
                 <w:rFonts w:ascii="Times New Roman" w:hAnsi="Times New Roman" w:cs="Times New Roman"/>
                 <w:sz w:val="24"/>
                 <w:szCs w:val="24"/>
-              </w:rPr>
-            </w:pPr>
-            <w:r>
-              <w:rPr>
-                <w:rFonts w:ascii="Times New Roman" w:hAnsi="Times New Roman" w:cs="Times New Roman"/>
-                <w:sz w:val="24"/>
-                <w:szCs w:val="24"/>
+                <w:highlight w:val="magenta"/>
+              </w:rPr>
+            </w:pPr>
+            <w:r>
+              <w:rPr>
+                <w:rFonts w:ascii="Times New Roman" w:hAnsi="Times New Roman" w:cs="Times New Roman"/>
+                <w:sz w:val="24"/>
+                <w:szCs w:val="24"/>
+                <w:highlight w:val="magenta"/>
               </w:rPr>
               <w:t>Avaliar seus conhecimentos para identificar suas dificuldades</w:t>
             </w:r>
@@ -2015,14 +2027,16 @@
                 <w:b/>
                 <w:sz w:val="24"/>
                 <w:szCs w:val="24"/>
-              </w:rPr>
-            </w:pPr>
-            <w:r>
-              <w:rPr>
-                <w:rFonts w:ascii="Times New Roman" w:hAnsi="Times New Roman" w:cs="Times New Roman"/>
-                <w:b/>
-                <w:sz w:val="24"/>
-                <w:szCs w:val="24"/>
+                <w:highlight w:val="magenta"/>
+              </w:rPr>
+            </w:pPr>
+            <w:r>
+              <w:rPr>
+                <w:rFonts w:ascii="Times New Roman" w:hAnsi="Times New Roman" w:cs="Times New Roman"/>
+                <w:b/>
+                <w:sz w:val="24"/>
+                <w:szCs w:val="24"/>
+                <w:highlight w:val="magenta"/>
               </w:rPr>
               <w:t>PRIORIDADE</w:t>
             </w:r>
@@ -2044,13 +2058,15 @@
                 <w:rFonts w:ascii="Times New Roman" w:hAnsi="Times New Roman" w:cs="Times New Roman"/>
                 <w:sz w:val="24"/>
                 <w:szCs w:val="24"/>
-              </w:rPr>
-            </w:pPr>
-            <w:r>
-              <w:rPr>
-                <w:rFonts w:ascii="Times New Roman" w:hAnsi="Times New Roman" w:cs="Times New Roman"/>
-                <w:sz w:val="24"/>
-                <w:szCs w:val="24"/>
+                <w:highlight w:val="magenta"/>
+              </w:rPr>
+            </w:pPr>
+            <w:r>
+              <w:rPr>
+                <w:rFonts w:ascii="Times New Roman" w:hAnsi="Times New Roman" w:cs="Times New Roman"/>
+                <w:sz w:val="24"/>
+                <w:szCs w:val="24"/>
+                <w:highlight w:val="magenta"/>
               </w:rPr>
               <w:t>4</w:t>
             </w:r>
@@ -2255,6 +2271,8 @@
               </w:rPr>
               <w:t>2</w:t>
             </w:r>
+            <w:bookmarkStart w:id="0" w:name="_GoBack"/>
+            <w:bookmarkEnd w:id="0"/>
           </w:p>
         </w:tc>
       </w:tr>
@@ -3041,12 +3059,14 @@
                 <w:numId w:val="2"/>
               </w:numPr>
               <w:rPr>
-                <w:sz w:val="24"/>
-                <w:szCs w:val="24"/>
-              </w:rPr>
-            </w:pPr>
-            <w:r>
-              <w:rPr>
+                <w:strike/>
+                <w:sz w:val="24"/>
+                <w:szCs w:val="24"/>
+              </w:rPr>
+            </w:pPr>
+            <w:r>
+              <w:rPr>
+                <w:strike/>
                 <w:sz w:val="24"/>
                 <w:szCs w:val="24"/>
               </w:rPr>
@@ -3054,6 +3074,7 @@
             </w:r>
             <w:r>
               <w:rPr>
+                <w:strike/>
                 <w:sz w:val="24"/>
                 <w:szCs w:val="24"/>
               </w:rPr>
@@ -3068,12 +3089,14 @@
                 <w:numId w:val="2"/>
               </w:numPr>
               <w:rPr>
-                <w:sz w:val="24"/>
-                <w:szCs w:val="24"/>
-              </w:rPr>
-            </w:pPr>
-            <w:r>
-              <w:rPr>
+                <w:strike/>
+                <w:sz w:val="24"/>
+                <w:szCs w:val="24"/>
+              </w:rPr>
+            </w:pPr>
+            <w:r>
+              <w:rPr>
+                <w:strike/>
                 <w:sz w:val="24"/>
                 <w:szCs w:val="24"/>
               </w:rPr>
@@ -3082,6 +3105,7 @@
             <w:proofErr w:type="spellStart"/>
             <w:r>
               <w:rPr>
+                <w:strike/>
                 <w:sz w:val="24"/>
                 <w:szCs w:val="24"/>
               </w:rPr>
@@ -3090,6 +3114,7 @@
             <w:proofErr w:type="spellEnd"/>
             <w:r>
               <w:rPr>
+                <w:strike/>
                 <w:sz w:val="24"/>
                 <w:szCs w:val="24"/>
               </w:rPr>
@@ -3097,6 +3122,7 @@
             </w:r>
             <w:r>
               <w:rPr>
+                <w:strike/>
                 <w:sz w:val="24"/>
                 <w:szCs w:val="24"/>
               </w:rPr>
@@ -3111,12 +3137,14 @@
                 <w:numId w:val="2"/>
               </w:numPr>
               <w:rPr>
-                <w:sz w:val="24"/>
-                <w:szCs w:val="24"/>
-              </w:rPr>
-            </w:pPr>
-            <w:r>
-              <w:rPr>
+                <w:strike/>
+                <w:sz w:val="24"/>
+                <w:szCs w:val="24"/>
+              </w:rPr>
+            </w:pPr>
+            <w:r>
+              <w:rPr>
+                <w:strike/>
                 <w:sz w:val="24"/>
                 <w:szCs w:val="24"/>
               </w:rPr>
@@ -3124,6 +3152,7 @@
             </w:r>
             <w:r>
               <w:rPr>
+                <w:strike/>
                 <w:sz w:val="24"/>
                 <w:szCs w:val="24"/>
               </w:rPr>
@@ -3138,12 +3167,14 @@
                 <w:numId w:val="2"/>
               </w:numPr>
               <w:rPr>
-                <w:sz w:val="24"/>
-                <w:szCs w:val="24"/>
-              </w:rPr>
-            </w:pPr>
-            <w:r>
-              <w:rPr>
+                <w:strike/>
+                <w:sz w:val="24"/>
+                <w:szCs w:val="24"/>
+              </w:rPr>
+            </w:pPr>
+            <w:r>
+              <w:rPr>
+                <w:strike/>
                 <w:sz w:val="24"/>
                 <w:szCs w:val="24"/>
               </w:rPr>
@@ -3151,6 +3182,7 @@
             </w:r>
             <w:r>
               <w:rPr>
+                <w:strike/>
                 <w:sz w:val="24"/>
                 <w:szCs w:val="24"/>
               </w:rPr>
@@ -3165,12 +3197,14 @@
                 <w:numId w:val="2"/>
               </w:numPr>
               <w:rPr>
-                <w:sz w:val="24"/>
-                <w:szCs w:val="24"/>
-              </w:rPr>
-            </w:pPr>
-            <w:r>
-              <w:rPr>
+                <w:strike/>
+                <w:sz w:val="24"/>
+                <w:szCs w:val="24"/>
+              </w:rPr>
+            </w:pPr>
+            <w:r>
+              <w:rPr>
+                <w:strike/>
                 <w:sz w:val="24"/>
                 <w:szCs w:val="24"/>
               </w:rPr>
@@ -3179,6 +3213,7 @@
             <w:proofErr w:type="spellStart"/>
             <w:r>
               <w:rPr>
+                <w:strike/>
                 <w:sz w:val="24"/>
                 <w:szCs w:val="24"/>
               </w:rPr>
@@ -3187,6 +3222,7 @@
             <w:proofErr w:type="spellEnd"/>
             <w:r>
               <w:rPr>
+                <w:strike/>
                 <w:sz w:val="24"/>
                 <w:szCs w:val="24"/>
               </w:rPr>
@@ -3194,6 +3230,7 @@
             </w:r>
             <w:r>
               <w:rPr>
+                <w:strike/>
                 <w:sz w:val="24"/>
                 <w:szCs w:val="24"/>
               </w:rPr>
@@ -3242,12 +3279,14 @@
                 <w:numId w:val="2"/>
               </w:numPr>
               <w:rPr>
-                <w:sz w:val="24"/>
-                <w:szCs w:val="24"/>
-              </w:rPr>
-            </w:pPr>
-            <w:r>
-              <w:rPr>
+                <w:strike/>
+                <w:sz w:val="24"/>
+                <w:szCs w:val="24"/>
+              </w:rPr>
+            </w:pPr>
+            <w:r>
+              <w:rPr>
+                <w:strike/>
                 <w:sz w:val="24"/>
                 <w:szCs w:val="24"/>
               </w:rPr>
@@ -3255,13 +3294,12 @@
             </w:r>
             <w:r>
               <w:rPr>
+                <w:strike/>
                 <w:sz w:val="24"/>
                 <w:szCs w:val="24"/>
               </w:rPr>
               <w:t xml:space="preserve"> (Everton e Mayara)</w:t>
             </w:r>
-            <w:bookmarkStart w:id="0" w:name="_GoBack"/>
-            <w:bookmarkEnd w:id="0"/>
           </w:p>
           <w:p>
             <w:pPr>
@@ -3302,12 +3340,14 @@
                 <w:numId w:val="3"/>
               </w:numPr>
               <w:rPr>
-                <w:sz w:val="24"/>
-                <w:szCs w:val="24"/>
-              </w:rPr>
-            </w:pPr>
-            <w:r>
-              <w:rPr>
+                <w:strike/>
+                <w:sz w:val="24"/>
+                <w:szCs w:val="24"/>
+              </w:rPr>
+            </w:pPr>
+            <w:r>
+              <w:rPr>
+                <w:strike/>
                 <w:sz w:val="24"/>
                 <w:szCs w:val="24"/>
               </w:rPr>
@@ -3316,6 +3356,7 @@
             <w:proofErr w:type="spellStart"/>
             <w:r>
               <w:rPr>
+                <w:strike/>
                 <w:sz w:val="24"/>
                 <w:szCs w:val="24"/>
               </w:rPr>
@@ -3331,12 +3372,14 @@
                 <w:numId w:val="3"/>
               </w:numPr>
               <w:rPr>
-                <w:sz w:val="24"/>
-                <w:szCs w:val="24"/>
-              </w:rPr>
-            </w:pPr>
-            <w:r>
-              <w:rPr>
+                <w:strike/>
+                <w:sz w:val="24"/>
+                <w:szCs w:val="24"/>
+              </w:rPr>
+            </w:pPr>
+            <w:r>
+              <w:rPr>
+                <w:strike/>
                 <w:sz w:val="24"/>
                 <w:szCs w:val="24"/>
               </w:rPr>
@@ -3355,20 +3398,163 @@
                 <w:szCs w:val="24"/>
               </w:rPr>
             </w:pPr>
-            <w:r>
-              <w:rPr>
-                <w:sz w:val="24"/>
-                <w:szCs w:val="24"/>
-              </w:rPr>
-              <w:t>Criar o campo status (inteiro) para indicar se a questão já foi resolvida, por padrão será 0.</w:t>
-            </w:r>
-          </w:p>
+          </w:p>
+        </w:tc>
+      </w:tr>
+      <w:tr>
+        <w:tc>
+          <w:tcPr>
+            <w:tcW w:w="1470" w:type="dxa"/>
+          </w:tcPr>
+          <w:p>
+            <w:pPr>
+              <w:rPr>
+                <w:b/>
+                <w:sz w:val="24"/>
+                <w:szCs w:val="24"/>
+              </w:rPr>
+            </w:pPr>
+          </w:p>
+        </w:tc>
+        <w:tc>
+          <w:tcPr>
+            <w:tcW w:w="7456" w:type="dxa"/>
+          </w:tcPr>
+          <w:p>
+            <w:pPr>
+              <w:pStyle w:val="ListParagraph"/>
+              <w:rPr>
+                <w:strike/>
+                <w:sz w:val="24"/>
+                <w:szCs w:val="24"/>
+              </w:rPr>
+            </w:pPr>
+          </w:p>
+        </w:tc>
+      </w:tr>
+      <w:tr>
+        <w:tc>
+          <w:tcPr>
+            <w:tcW w:w="1470" w:type="dxa"/>
+          </w:tcPr>
+          <w:p>
+            <w:pPr>
+              <w:rPr>
+                <w:b/>
+                <w:sz w:val="24"/>
+                <w:szCs w:val="24"/>
+              </w:rPr>
+            </w:pPr>
+            <w:r>
+              <w:rPr>
+                <w:b/>
+                <w:sz w:val="24"/>
+                <w:szCs w:val="24"/>
+              </w:rPr>
+              <w:t>Nº</w:t>
+            </w:r>
+          </w:p>
+        </w:tc>
+        <w:tc>
+          <w:tcPr>
+            <w:tcW w:w="7456" w:type="dxa"/>
+          </w:tcPr>
+          <w:p>
+            <w:pPr>
+              <w:pStyle w:val="ListParagraph"/>
+              <w:rPr>
+                <w:sz w:val="24"/>
+                <w:szCs w:val="24"/>
+              </w:rPr>
+            </w:pPr>
+            <w:r>
+              <w:rPr>
+                <w:sz w:val="24"/>
+                <w:szCs w:val="24"/>
+              </w:rPr>
+              <w:t>03</w:t>
+            </w:r>
+          </w:p>
+        </w:tc>
+      </w:tr>
+      <w:tr>
+        <w:tc>
+          <w:tcPr>
+            <w:tcW w:w="1470" w:type="dxa"/>
+          </w:tcPr>
+          <w:p>
+            <w:pPr>
+              <w:rPr>
+                <w:b/>
+                <w:sz w:val="24"/>
+                <w:szCs w:val="24"/>
+              </w:rPr>
+            </w:pPr>
+            <w:r>
+              <w:rPr>
+                <w:b/>
+                <w:sz w:val="24"/>
+                <w:szCs w:val="24"/>
+              </w:rPr>
+              <w:t>DATA</w:t>
+            </w:r>
+          </w:p>
+        </w:tc>
+        <w:tc>
+          <w:tcPr>
+            <w:tcW w:w="7456" w:type="dxa"/>
+          </w:tcPr>
+          <w:p>
+            <w:pPr>
+              <w:pStyle w:val="ListParagraph"/>
+              <w:rPr>
+                <w:sz w:val="24"/>
+                <w:szCs w:val="24"/>
+              </w:rPr>
+            </w:pPr>
+            <w:r>
+              <w:rPr>
+                <w:sz w:val="24"/>
+                <w:szCs w:val="24"/>
+              </w:rPr>
+              <w:t>Entrega: 22/12/2015</w:t>
+            </w:r>
+          </w:p>
+        </w:tc>
+      </w:tr>
+      <w:tr>
+        <w:tc>
+          <w:tcPr>
+            <w:tcW w:w="1470" w:type="dxa"/>
+          </w:tcPr>
+          <w:p>
+            <w:pPr>
+              <w:rPr>
+                <w:b/>
+                <w:sz w:val="24"/>
+                <w:szCs w:val="24"/>
+              </w:rPr>
+            </w:pPr>
+            <w:r>
+              <w:rPr>
+                <w:b/>
+                <w:sz w:val="24"/>
+                <w:szCs w:val="24"/>
+              </w:rPr>
+              <w:t>ATIVIDADES</w:t>
+            </w:r>
+          </w:p>
+        </w:tc>
+        <w:tc>
+          <w:tcPr>
+            <w:tcW w:w="7456" w:type="dxa"/>
+          </w:tcPr>
           <w:p>
             <w:pPr>
               <w:pStyle w:val="ListParagraph"/>
               <w:numPr>
                 <w:ilvl w:val="0"/>
-                <w:numId w:val="3"/>
+                <w:numId w:val="4"/>
               </w:numPr>
               <w:rPr>
                 <w:sz w:val="24"/>
@@ -3380,7 +3566,251 @@
                 <w:sz w:val="24"/>
                 <w:szCs w:val="24"/>
               </w:rPr>
-              <w:t>Salvar todas as questões no banco de dados.</w:t>
+              <w:t>Jackson e Leonardo</w:t>
+            </w:r>
+          </w:p>
+          <w:p>
+            <w:pPr>
+              <w:pStyle w:val="ListParagraph"/>
+              <w:numPr>
+                <w:ilvl w:val="1"/>
+                <w:numId w:val="4"/>
+              </w:numPr>
+              <w:rPr>
+                <w:sz w:val="24"/>
+                <w:szCs w:val="24"/>
+              </w:rPr>
+            </w:pPr>
+            <w:r>
+              <w:rPr>
+                <w:sz w:val="24"/>
+                <w:szCs w:val="24"/>
+              </w:rPr>
+              <w:t>Criar uma tela para apresentar a resolução da questão, quando o usuário errar a resposta (Jackson e Leonardo)</w:t>
+            </w:r>
+          </w:p>
+          <w:p>
+            <w:pPr>
+              <w:pStyle w:val="ListParagraph"/>
+              <w:numPr>
+                <w:ilvl w:val="1"/>
+                <w:numId w:val="4"/>
+              </w:numPr>
+              <w:rPr>
+                <w:sz w:val="24"/>
+                <w:szCs w:val="24"/>
+              </w:rPr>
+            </w:pPr>
+            <w:r>
+              <w:rPr>
+                <w:sz w:val="24"/>
+                <w:szCs w:val="24"/>
+              </w:rPr>
+              <w:t>Ter uma tela inicial do aplicativo com dois botões:</w:t>
+            </w:r>
+          </w:p>
+          <w:p>
+            <w:pPr>
+              <w:pStyle w:val="ListParagraph"/>
+              <w:numPr>
+                <w:ilvl w:val="2"/>
+                <w:numId w:val="4"/>
+              </w:numPr>
+              <w:rPr>
+                <w:sz w:val="24"/>
+                <w:szCs w:val="24"/>
+              </w:rPr>
+            </w:pPr>
+            <w:r>
+              <w:rPr>
+                <w:sz w:val="24"/>
+                <w:szCs w:val="24"/>
+              </w:rPr>
+              <w:lastRenderedPageBreak/>
+              <w:t>Responder questões</w:t>
+            </w:r>
+          </w:p>
+          <w:p>
+            <w:pPr>
+              <w:pStyle w:val="ListParagraph"/>
+              <w:numPr>
+                <w:ilvl w:val="3"/>
+                <w:numId w:val="4"/>
+              </w:numPr>
+              <w:rPr>
+                <w:sz w:val="24"/>
+                <w:szCs w:val="24"/>
+              </w:rPr>
+            </w:pPr>
+            <w:r>
+              <w:rPr>
+                <w:sz w:val="24"/>
+                <w:szCs w:val="24"/>
+              </w:rPr>
+              <w:t>Ao apertar nele deve ir para matérias</w:t>
+            </w:r>
+          </w:p>
+          <w:p>
+            <w:pPr>
+              <w:pStyle w:val="ListParagraph"/>
+              <w:numPr>
+                <w:ilvl w:val="2"/>
+                <w:numId w:val="4"/>
+              </w:numPr>
+              <w:rPr>
+                <w:sz w:val="24"/>
+                <w:szCs w:val="24"/>
+              </w:rPr>
+            </w:pPr>
+            <w:r>
+              <w:rPr>
+                <w:sz w:val="24"/>
+                <w:szCs w:val="24"/>
+              </w:rPr>
+              <w:t>Visualizar rendimento</w:t>
+            </w:r>
+          </w:p>
+          <w:p>
+            <w:pPr>
+              <w:pStyle w:val="ListParagraph"/>
+              <w:numPr>
+                <w:ilvl w:val="3"/>
+                <w:numId w:val="4"/>
+              </w:numPr>
+              <w:rPr>
+                <w:sz w:val="24"/>
+                <w:szCs w:val="24"/>
+              </w:rPr>
+            </w:pPr>
+            <w:r>
+              <w:rPr>
+                <w:sz w:val="24"/>
+                <w:szCs w:val="24"/>
+              </w:rPr>
+              <w:t>Ao apertar nele deve ir para a tela de rendimentos</w:t>
+            </w:r>
+            <w:r>
+              <w:rPr>
+                <w:sz w:val="24"/>
+                <w:szCs w:val="24"/>
+              </w:rPr>
+              <w:t xml:space="preserve"> (destacado abaixo)</w:t>
+            </w:r>
+          </w:p>
+          <w:p>
+            <w:pPr>
+              <w:pStyle w:val="ListParagraph"/>
+              <w:numPr>
+                <w:ilvl w:val="1"/>
+                <w:numId w:val="4"/>
+              </w:numPr>
+              <w:rPr>
+                <w:sz w:val="24"/>
+                <w:szCs w:val="24"/>
+              </w:rPr>
+            </w:pPr>
+            <w:r>
+              <w:rPr>
+                <w:sz w:val="24"/>
+                <w:szCs w:val="24"/>
+              </w:rPr>
+              <w:t>Ter uma tela na qual o usuário poderá visualizar o % de acerto das questões por matéria</w:t>
+            </w:r>
+          </w:p>
+          <w:p>
+            <w:pPr>
+              <w:pStyle w:val="ListParagraph"/>
+              <w:numPr>
+                <w:ilvl w:val="2"/>
+                <w:numId w:val="4"/>
+              </w:numPr>
+              <w:rPr>
+                <w:sz w:val="24"/>
+                <w:szCs w:val="24"/>
+              </w:rPr>
+            </w:pPr>
+            <w:r>
+              <w:rPr>
+                <w:sz w:val="24"/>
+                <w:szCs w:val="24"/>
+              </w:rPr>
+              <w:t>Será apresentada no formato de 2 colunas, na esquerda o nome da matéria, na direita o % de acertos.</w:t>
+            </w:r>
+          </w:p>
+          <w:p>
+            <w:pPr>
+              <w:pStyle w:val="ListParagraph"/>
+              <w:numPr>
+                <w:ilvl w:val="2"/>
+                <w:numId w:val="4"/>
+              </w:numPr>
+              <w:rPr>
+                <w:sz w:val="24"/>
+                <w:szCs w:val="24"/>
+              </w:rPr>
+            </w:pPr>
+            <w:r>
+              <w:rPr>
+                <w:sz w:val="24"/>
+                <w:szCs w:val="24"/>
+              </w:rPr>
+              <w:t>Devem ser listadas todas as matérias, carregando do banco de dados.</w:t>
+            </w:r>
+          </w:p>
+          <w:p>
+            <w:pPr>
+              <w:pStyle w:val="ListParagraph"/>
+              <w:numPr>
+                <w:ilvl w:val="2"/>
+                <w:numId w:val="4"/>
+              </w:numPr>
+              <w:rPr>
+                <w:sz w:val="24"/>
+                <w:szCs w:val="24"/>
+              </w:rPr>
+            </w:pPr>
+            <w:r>
+              <w:rPr>
+                <w:sz w:val="24"/>
+                <w:szCs w:val="24"/>
+              </w:rPr>
+              <w:t>Na coluna da direita deverá ser calculado o % de acerto: (total de acertos / total de questões da matéria )* 100 = % de acerto.</w:t>
+            </w:r>
+          </w:p>
+          <w:p>
+            <w:pPr>
+              <w:pStyle w:val="ListParagraph"/>
+              <w:numPr>
+                <w:ilvl w:val="2"/>
+                <w:numId w:val="4"/>
+              </w:numPr>
+              <w:rPr>
+                <w:sz w:val="24"/>
+                <w:szCs w:val="24"/>
+              </w:rPr>
+            </w:pPr>
+            <w:r>
+              <w:rPr>
+                <w:sz w:val="24"/>
+                <w:szCs w:val="24"/>
+              </w:rPr>
+              <w:t xml:space="preserve">Deve ter um botão para </w:t>
+            </w:r>
+            <w:proofErr w:type="spellStart"/>
+            <w:r>
+              <w:rPr>
+                <w:sz w:val="24"/>
+                <w:szCs w:val="24"/>
+              </w:rPr>
+              <w:t>resetar</w:t>
+            </w:r>
+            <w:proofErr w:type="spellEnd"/>
+            <w:r>
+              <w:rPr>
+                <w:sz w:val="24"/>
+                <w:szCs w:val="24"/>
+              </w:rPr>
+              <w:t xml:space="preserve"> as respostas do banco de dados. (último a ser implementado)</w:t>
             </w:r>
           </w:p>
           <w:p>
@@ -3388,7 +3818,7 @@
               <w:pStyle w:val="ListParagraph"/>
               <w:numPr>
                 <w:ilvl w:val="0"/>
-                <w:numId w:val="3"/>
+                <w:numId w:val="4"/>
               </w:numPr>
               <w:rPr>
                 <w:sz w:val="24"/>
@@ -3400,15 +3830,15 @@
                 <w:sz w:val="24"/>
                 <w:szCs w:val="24"/>
               </w:rPr>
-              <w:t xml:space="preserve">No algoritmo de responder a questão, se a resposta for correta alterar o status da questão para 1. </w:t>
+              <w:t>Everton e Mayara</w:t>
             </w:r>
           </w:p>
           <w:p>
             <w:pPr>
               <w:pStyle w:val="ListParagraph"/>
               <w:numPr>
-                <w:ilvl w:val="0"/>
-                <w:numId w:val="3"/>
+                <w:ilvl w:val="1"/>
+                <w:numId w:val="4"/>
               </w:numPr>
               <w:rPr>
                 <w:sz w:val="24"/>
@@ -3420,6 +3850,86 @@
                 <w:sz w:val="24"/>
                 <w:szCs w:val="24"/>
               </w:rPr>
+              <w:t>Salvar todas as questões no banco de dados.</w:t>
+            </w:r>
+          </w:p>
+          <w:p>
+            <w:pPr>
+              <w:pStyle w:val="ListParagraph"/>
+              <w:numPr>
+                <w:ilvl w:val="1"/>
+                <w:numId w:val="4"/>
+              </w:numPr>
+              <w:rPr>
+                <w:sz w:val="24"/>
+                <w:szCs w:val="24"/>
+              </w:rPr>
+            </w:pPr>
+            <w:r>
+              <w:rPr>
+                <w:sz w:val="24"/>
+                <w:szCs w:val="24"/>
+              </w:rPr>
+              <w:t>Criar o campo status (inteiro) para indicar se a questão já foi resolvida, por padrão será 0.</w:t>
+            </w:r>
+          </w:p>
+          <w:p>
+            <w:pPr>
+              <w:pStyle w:val="ListParagraph"/>
+              <w:numPr>
+                <w:ilvl w:val="1"/>
+                <w:numId w:val="4"/>
+              </w:numPr>
+              <w:rPr>
+                <w:sz w:val="24"/>
+                <w:szCs w:val="24"/>
+              </w:rPr>
+            </w:pPr>
+            <w:r>
+              <w:rPr>
+                <w:sz w:val="24"/>
+                <w:szCs w:val="24"/>
+              </w:rPr>
+              <w:t xml:space="preserve">No algoritmo de responder a questão, se a resposta for correta alterar o status da questão para 1. </w:t>
+            </w:r>
+          </w:p>
+          <w:p>
+            <w:pPr>
+              <w:pStyle w:val="ListParagraph"/>
+              <w:numPr>
+                <w:ilvl w:val="1"/>
+                <w:numId w:val="4"/>
+              </w:numPr>
+              <w:rPr>
+                <w:sz w:val="24"/>
+                <w:szCs w:val="24"/>
+              </w:rPr>
+            </w:pPr>
+            <w:r>
+              <w:rPr>
+                <w:sz w:val="24"/>
+                <w:szCs w:val="24"/>
+              </w:rPr>
+              <w:t>No algoritmo de responder a questão, se a resposta for errada, alterar o status da questão para 2.</w:t>
+            </w:r>
+          </w:p>
+          <w:p>
+            <w:pPr>
+              <w:pStyle w:val="ListParagraph"/>
+              <w:numPr>
+                <w:ilvl w:val="1"/>
+                <w:numId w:val="4"/>
+              </w:numPr>
+              <w:rPr>
+                <w:sz w:val="24"/>
+                <w:szCs w:val="24"/>
+              </w:rPr>
+            </w:pPr>
+            <w:r>
+              <w:rPr>
+                <w:sz w:val="24"/>
+                <w:szCs w:val="24"/>
+              </w:rPr>
               <w:t xml:space="preserve">Destacar no </w:t>
             </w:r>
             <w:proofErr w:type="spellStart"/>
@@ -3436,7 +3946,61 @@
                 <w:sz w:val="24"/>
                 <w:szCs w:val="24"/>
               </w:rPr>
-              <w:t xml:space="preserve"> modificando o fundo ou a borda da alternativa que já foi respondida corretamente.</w:t>
+              <w:t xml:space="preserve"> </w:t>
+            </w:r>
+            <w:r>
+              <w:rPr>
+                <w:sz w:val="24"/>
+                <w:szCs w:val="24"/>
+              </w:rPr>
+              <w:t xml:space="preserve">de questões, </w:t>
+            </w:r>
+            <w:r>
+              <w:rPr>
+                <w:sz w:val="24"/>
+                <w:szCs w:val="24"/>
+              </w:rPr>
+              <w:t>modificando o fundo ou a borda da alternativa que já foi respondida corretamente, para a cor verde; Para a cor vermelha se respondeu errado;</w:t>
+            </w:r>
+          </w:p>
+          <w:p>
+            <w:pPr>
+              <w:pStyle w:val="ListParagraph"/>
+              <w:numPr>
+                <w:ilvl w:val="1"/>
+                <w:numId w:val="4"/>
+              </w:numPr>
+              <w:rPr>
+                <w:sz w:val="24"/>
+                <w:szCs w:val="24"/>
+              </w:rPr>
+            </w:pPr>
+            <w:r>
+              <w:rPr>
+                <w:sz w:val="24"/>
+                <w:szCs w:val="24"/>
+              </w:rPr>
+              <w:t>Atualizar este documento adicionando as estórias que vocês haviam imaginado (passar do papel para o documento) – usar o modelo de estórias do usuário</w:t>
+            </w:r>
+          </w:p>
+          <w:p>
+            <w:pPr>
+              <w:pStyle w:val="ListParagraph"/>
+              <w:numPr>
+                <w:ilvl w:val="1"/>
+                <w:numId w:val="4"/>
+              </w:numPr>
+              <w:rPr>
+                <w:sz w:val="24"/>
+                <w:szCs w:val="24"/>
+              </w:rPr>
+            </w:pPr>
+            <w:r>
+              <w:rPr>
+                <w:sz w:val="24"/>
+                <w:szCs w:val="24"/>
+              </w:rPr>
+              <w:t>Validar o aplicativo com estudantes</w:t>
             </w:r>
           </w:p>
         </w:tc>
@@ -3724,6 +4288,92 @@
     </w:lvl>
   </w:abstractNum>
   <w:abstractNum w:abstractNumId="2">
+    <w:nsid w:val="6EE349B8"/>
+    <w:multiLevelType w:val="hybridMultilevel"/>
+    <w:tmpl w:val="AB0EA60E"/>
+    <w:lvl w:ilvl="0" w:tplc="0409000F">
+      <w:start w:val="1"/>
+      <w:numFmt w:val="decimal"/>
+      <w:lvlText w:val="%1."/>
+      <w:lvlJc w:val="left"/>
+      <w:pPr>
+        <w:ind w:left="1068" w:hanging="360"/>
+      </w:pPr>
+    </w:lvl>
+    <w:lvl w:ilvl="1" w:tplc="04090019">
+      <w:start w:val="1"/>
+      <w:numFmt w:val="lowerLetter"/>
+      <w:lvlText w:val="%2."/>
+      <w:lvlJc w:val="left"/>
+      <w:pPr>
+        <w:ind w:left="1788" w:hanging="360"/>
+      </w:pPr>
+    </w:lvl>
+    <w:lvl w:ilvl="2" w:tplc="0409001B">
+      <w:start w:val="1"/>
+      <w:numFmt w:val="lowerRoman"/>
+      <w:lvlText w:val="%3."/>
+      <w:lvlJc w:val="right"/>
+      <w:pPr>
+        <w:ind w:left="2508" w:hanging="180"/>
+      </w:pPr>
+    </w:lvl>
+    <w:lvl w:ilvl="3" w:tplc="0409000F">
+      <w:start w:val="1"/>
+      <w:numFmt w:val="decimal"/>
+      <w:lvlText w:val="%4."/>
+      <w:lvlJc w:val="left"/>
+      <w:pPr>
+        <w:ind w:left="3228" w:hanging="360"/>
+      </w:pPr>
+    </w:lvl>
+    <w:lvl w:ilvl="4" w:tplc="04090019" w:tentative="1">
+      <w:start w:val="1"/>
+      <w:numFmt w:val="lowerLetter"/>
+      <w:lvlText w:val="%5."/>
+      <w:lvlJc w:val="left"/>
+      <w:pPr>
+        <w:ind w:left="3948" w:hanging="360"/>
+      </w:pPr>
+    </w:lvl>
+    <w:lvl w:ilvl="5" w:tplc="0409001B" w:tentative="1">
+      <w:start w:val="1"/>
+      <w:numFmt w:val="lowerRoman"/>
+      <w:lvlText w:val="%6."/>
+      <w:lvlJc w:val="right"/>
+      <w:pPr>
+        <w:ind w:left="4668" w:hanging="180"/>
+      </w:pPr>
+    </w:lvl>
+    <w:lvl w:ilvl="6" w:tplc="0409000F" w:tentative="1">
+      <w:start w:val="1"/>
+      <w:numFmt w:val="decimal"/>
+      <w:lvlText w:val="%7."/>
+      <w:lvlJc w:val="left"/>
+      <w:pPr>
+        <w:ind w:left="5388" w:hanging="360"/>
+      </w:pPr>
+    </w:lvl>
+    <w:lvl w:ilvl="7" w:tplc="04090019" w:tentative="1">
+      <w:start w:val="1"/>
+      <w:numFmt w:val="lowerLetter"/>
+      <w:lvlText w:val="%8."/>
+      <w:lvlJc w:val="left"/>
+      <w:pPr>
+        <w:ind w:left="6108" w:hanging="360"/>
+      </w:pPr>
+    </w:lvl>
+    <w:lvl w:ilvl="8" w:tplc="0409001B" w:tentative="1">
+      <w:start w:val="1"/>
+      <w:numFmt w:val="lowerRoman"/>
+      <w:lvlText w:val="%9."/>
+      <w:lvlJc w:val="right"/>
+      <w:pPr>
+        <w:ind w:left="6828" w:hanging="180"/>
+      </w:pPr>
+    </w:lvl>
+  </w:abstractNum>
+  <w:abstractNum w:abstractNumId="3">
     <w:nsid w:val="78F22800"/>
     <w:multiLevelType w:val="hybridMultilevel"/>
     <w:tmpl w:val="D38C247E"/>
@@ -3813,13 +4463,16 @@
     </w:lvl>
   </w:abstractNum>
   <w:num w:numId="1">
-    <w:abstractNumId w:val="2"/>
+    <w:abstractNumId w:val="3"/>
   </w:num>
   <w:num w:numId="2">
     <w:abstractNumId w:val="1"/>
   </w:num>
   <w:num w:numId="3">
     <w:abstractNumId w:val="0"/>
+  </w:num>
+  <w:num w:numId="4">
+    <w:abstractNumId w:val="2"/>
   </w:num>
 </w:numbering>
 </file>
@@ -4583,7 +5236,7 @@
   <a:extraClrSchemeLst/>
   <a:extLst>
     <a:ext uri="{05A4C25C-085E-4340-85A3-A5531E510DB2}">
-      <thm15:themeFamily xmlns="" xmlns:thm15="http://schemas.microsoft.com/office/thememl/2012/main" name="Office Theme" id="{62F939B6-93AF-4DB8-9C6B-D6C7DFDC589F}" vid="{4A3C46E8-61CC-4603-A589-7422A47A8E4A}"/>
+      <thm15:themeFamily xmlns:thm15="http://schemas.microsoft.com/office/thememl/2012/main" xmlns="" name="Office Theme" id="{62F939B6-93AF-4DB8-9C6B-D6C7DFDC589F}" vid="{4A3C46E8-61CC-4603-A589-7422A47A8E4A}"/>
     </a:ext>
   </a:extLst>
 </a:theme>

--- a/docs/personasVestibular.docx
+++ b/docs/personasVestibular.docx
@@ -2271,8 +2271,6 @@
               </w:rPr>
               <w:t>2</w:t>
             </w:r>
-            <w:bookmarkStart w:id="0" w:name="_GoBack"/>
-            <w:bookmarkEnd w:id="0"/>
           </w:p>
         </w:tc>
       </w:tr>
@@ -3577,12 +3575,16 @@
                 <w:numId w:val="4"/>
               </w:numPr>
               <w:rPr>
-                <w:sz w:val="24"/>
-                <w:szCs w:val="24"/>
-              </w:rPr>
-            </w:pPr>
-            <w:r>
-              <w:rPr>
+                <w:b/>
+                <w:color w:val="70AD47" w:themeColor="accent6"/>
+                <w:sz w:val="24"/>
+                <w:szCs w:val="24"/>
+              </w:rPr>
+            </w:pPr>
+            <w:r>
+              <w:rPr>
+                <w:b/>
+                <w:color w:val="70AD47" w:themeColor="accent6"/>
                 <w:sz w:val="24"/>
                 <w:szCs w:val="24"/>
               </w:rPr>
@@ -3597,15 +3599,20 @@
                 <w:numId w:val="4"/>
               </w:numPr>
               <w:rPr>
-                <w:sz w:val="24"/>
-                <w:szCs w:val="24"/>
-              </w:rPr>
-            </w:pPr>
-            <w:r>
-              <w:rPr>
-                <w:sz w:val="24"/>
-                <w:szCs w:val="24"/>
-              </w:rPr>
+                <w:b/>
+                <w:color w:val="70AD47" w:themeColor="accent6"/>
+                <w:sz w:val="24"/>
+                <w:szCs w:val="24"/>
+              </w:rPr>
+            </w:pPr>
+            <w:r>
+              <w:rPr>
+                <w:b/>
+                <w:color w:val="70AD47" w:themeColor="accent6"/>
+                <w:sz w:val="24"/>
+                <w:szCs w:val="24"/>
+              </w:rPr>
+              <w:lastRenderedPageBreak/>
               <w:t>Ter uma tela inicial do aplicativo com dois botões:</w:t>
             </w:r>
           </w:p>
@@ -3617,16 +3624,19 @@
                 <w:numId w:val="4"/>
               </w:numPr>
               <w:rPr>
-                <w:sz w:val="24"/>
-                <w:szCs w:val="24"/>
-              </w:rPr>
-            </w:pPr>
-            <w:r>
-              <w:rPr>
-                <w:sz w:val="24"/>
-                <w:szCs w:val="24"/>
-              </w:rPr>
-              <w:lastRenderedPageBreak/>
+                <w:b/>
+                <w:color w:val="70AD47" w:themeColor="accent6"/>
+                <w:sz w:val="24"/>
+                <w:szCs w:val="24"/>
+              </w:rPr>
+            </w:pPr>
+            <w:r>
+              <w:rPr>
+                <w:b/>
+                <w:color w:val="70AD47" w:themeColor="accent6"/>
+                <w:sz w:val="24"/>
+                <w:szCs w:val="24"/>
+              </w:rPr>
               <w:t>Responder questões</w:t>
             </w:r>
           </w:p>
@@ -3638,12 +3648,16 @@
                 <w:numId w:val="4"/>
               </w:numPr>
               <w:rPr>
-                <w:sz w:val="24"/>
-                <w:szCs w:val="24"/>
-              </w:rPr>
-            </w:pPr>
-            <w:r>
-              <w:rPr>
+                <w:b/>
+                <w:color w:val="70AD47" w:themeColor="accent6"/>
+                <w:sz w:val="24"/>
+                <w:szCs w:val="24"/>
+              </w:rPr>
+            </w:pPr>
+            <w:r>
+              <w:rPr>
+                <w:b/>
+                <w:color w:val="70AD47" w:themeColor="accent6"/>
                 <w:sz w:val="24"/>
                 <w:szCs w:val="24"/>
               </w:rPr>
@@ -3725,12 +3739,14 @@
                 <w:numId w:val="4"/>
               </w:numPr>
               <w:rPr>
-                <w:sz w:val="24"/>
-                <w:szCs w:val="24"/>
-              </w:rPr>
-            </w:pPr>
-            <w:r>
-              <w:rPr>
+                <w:color w:val="70AD47" w:themeColor="accent6"/>
+                <w:sz w:val="24"/>
+                <w:szCs w:val="24"/>
+              </w:rPr>
+            </w:pPr>
+            <w:r>
+              <w:rPr>
+                <w:color w:val="70AD47" w:themeColor="accent6"/>
                 <w:sz w:val="24"/>
                 <w:szCs w:val="24"/>
               </w:rPr>
@@ -3756,6 +3772,13 @@
               </w:rPr>
               <w:t>Devem ser listadas todas as matérias, carregando do banco de dados.</w:t>
             </w:r>
+            <w:r>
+              <w:rPr>
+                <w:sz w:val="24"/>
+                <w:szCs w:val="24"/>
+              </w:rPr>
+              <w:t xml:space="preserve"> (último a ser implementado)</w:t>
+            </w:r>
           </w:p>
           <w:p>
             <w:pPr>
@@ -3774,7 +3797,21 @@
                 <w:sz w:val="24"/>
                 <w:szCs w:val="24"/>
               </w:rPr>
-              <w:t>Na coluna da direita deverá ser calculado o % de acerto: (total de acertos / total de questões da matéria )* 100 = % de acerto.</w:t>
+              <w:t>Na coluna da direita deverá ser calculado o % de acerto: (total de acertos / total de questões da matéria</w:t>
+            </w:r>
+            <w:r>
+              <w:rPr>
+                <w:sz w:val="24"/>
+                <w:szCs w:val="24"/>
+              </w:rPr>
+              <w:t xml:space="preserve"> que foram respondidas</w:t>
+            </w:r>
+            <w:r>
+              <w:rPr>
+                <w:sz w:val="24"/>
+                <w:szCs w:val="24"/>
+              </w:rPr>
+              <w:t xml:space="preserve"> )* 100 = % de acerto.</w:t>
             </w:r>
           </w:p>
           <w:p>
@@ -3841,12 +3878,14 @@
                 <w:numId w:val="4"/>
               </w:numPr>
               <w:rPr>
-                <w:sz w:val="24"/>
-                <w:szCs w:val="24"/>
-              </w:rPr>
-            </w:pPr>
-            <w:r>
-              <w:rPr>
+                <w:color w:val="70AD47" w:themeColor="accent6"/>
+                <w:sz w:val="24"/>
+                <w:szCs w:val="24"/>
+              </w:rPr>
+            </w:pPr>
+            <w:r>
+              <w:rPr>
+                <w:color w:val="70AD47" w:themeColor="accent6"/>
                 <w:sz w:val="24"/>
                 <w:szCs w:val="24"/>
               </w:rPr>
@@ -3861,12 +3900,14 @@
                 <w:numId w:val="4"/>
               </w:numPr>
               <w:rPr>
-                <w:sz w:val="24"/>
-                <w:szCs w:val="24"/>
-              </w:rPr>
-            </w:pPr>
-            <w:r>
-              <w:rPr>
+                <w:color w:val="70AD47" w:themeColor="accent6"/>
+                <w:sz w:val="24"/>
+                <w:szCs w:val="24"/>
+              </w:rPr>
+            </w:pPr>
+            <w:r>
+              <w:rPr>
+                <w:color w:val="70AD47" w:themeColor="accent6"/>
                 <w:sz w:val="24"/>
                 <w:szCs w:val="24"/>
               </w:rPr>
@@ -4000,7 +4041,16 @@
                 <w:sz w:val="24"/>
                 <w:szCs w:val="24"/>
               </w:rPr>
-              <w:t>Validar o aplicativo com estudantes</w:t>
+              <w:t>Validar o aplicativo com e</w:t>
+            </w:r>
+            <w:bookmarkStart w:id="0" w:name="_GoBack"/>
+            <w:bookmarkEnd w:id="0"/>
+            <w:r>
+              <w:rPr>
+                <w:sz w:val="24"/>
+                <w:szCs w:val="24"/>
+              </w:rPr>
+              <w:t>studantes</w:t>
             </w:r>
           </w:p>
         </w:tc>
@@ -5236,7 +5286,7 @@
   <a:extraClrSchemeLst/>
   <a:extLst>
     <a:ext uri="{05A4C25C-085E-4340-85A3-A5531E510DB2}">
-      <thm15:themeFamily xmlns:thm15="http://schemas.microsoft.com/office/thememl/2012/main" xmlns="" name="Office Theme" id="{62F939B6-93AF-4DB8-9C6B-D6C7DFDC589F}" vid="{4A3C46E8-61CC-4603-A589-7422A47A8E4A}"/>
+      <thm15:themeFamily xmlns="" xmlns:thm15="http://schemas.microsoft.com/office/thememl/2012/main" name="Office Theme" id="{62F939B6-93AF-4DB8-9C6B-D6C7DFDC589F}" vid="{4A3C46E8-61CC-4603-A589-7422A47A8E4A}"/>
     </a:ext>
   </a:extLst>
 </a:theme>

--- a/docs/personasVestibular.docx
+++ b/docs/personasVestibular.docx
@@ -1,10 +1,10 @@
 
 <file path=word/document.xml><?xml version="1.0" encoding="utf-8"?>
-<w:document xmlns:wpc="http://schemas.microsoft.com/office/word/2010/wordprocessingCanvas" xmlns:mo="http://schemas.microsoft.com/office/mac/office/2008/main" xmlns:mc="http://schemas.openxmlformats.org/markup-compatibility/2006" xmlns:mv="urn:schemas-microsoft-com:mac:vml" xmlns:o="urn:schemas-microsoft-com:office:office" xmlns:r="http://schemas.openxmlformats.org/officeDocument/2006/relationships" xmlns:m="http://schemas.openxmlformats.org/officeDocument/2006/math" xmlns:v="urn:schemas-microsoft-com:vml" xmlns:wp14="http://schemas.microsoft.com/office/word/2010/wordprocessingDrawing" xmlns:wp="http://schemas.openxmlformats.org/drawingml/2006/wordprocessingDrawing" xmlns:w10="urn:schemas-microsoft-com:office:word" xmlns:w="http://schemas.openxmlformats.org/wordprocessingml/2006/main" xmlns:w14="http://schemas.microsoft.com/office/word/2010/wordml" xmlns:wpg="http://schemas.microsoft.com/office/word/2010/wordprocessingGroup" xmlns:wpi="http://schemas.microsoft.com/office/word/2010/wordprocessingInk" xmlns:wne="http://schemas.microsoft.com/office/word/2006/wordml" xmlns:wps="http://schemas.microsoft.com/office/word/2010/wordprocessingShape" mc:Ignorable="w14 wp14">
+<w:document xmlns:wpc="http://schemas.microsoft.com/office/word/2010/wordprocessingCanvas" xmlns:mc="http://schemas.openxmlformats.org/markup-compatibility/2006" xmlns:o="urn:schemas-microsoft-com:office:office" xmlns:r="http://schemas.openxmlformats.org/officeDocument/2006/relationships" xmlns:m="http://schemas.openxmlformats.org/officeDocument/2006/math" xmlns:v="urn:schemas-microsoft-com:vml" xmlns:wp14="http://schemas.microsoft.com/office/word/2010/wordprocessingDrawing" xmlns:wp="http://schemas.openxmlformats.org/drawingml/2006/wordprocessingDrawing" xmlns:w10="urn:schemas-microsoft-com:office:word" xmlns:w="http://schemas.openxmlformats.org/wordprocessingml/2006/main" xmlns:w14="http://schemas.microsoft.com/office/word/2010/wordml" xmlns:w15="http://schemas.microsoft.com/office/word/2012/wordml" xmlns:wpg="http://schemas.microsoft.com/office/word/2010/wordprocessingGroup" xmlns:wpi="http://schemas.microsoft.com/office/word/2010/wordprocessingInk" xmlns:wne="http://schemas.microsoft.com/office/word/2006/wordml" xmlns:wps="http://schemas.microsoft.com/office/word/2010/wordprocessingShape" mc:Ignorable="w14 w15 wp14">
   <w:body>
     <w:tbl>
       <w:tblPr>
-        <w:tblStyle w:val="TableGrid"/>
+        <w:tblStyle w:val="Tabelacomgrade"/>
         <w:tblpPr w:leftFromText="141" w:rightFromText="141" w:vertAnchor="page" w:horzAnchor="margin" w:tblpY="2566"/>
         <w:tblW w:w="0" w:type="auto"/>
         <w:tblLook w:val="04A0" w:firstRow="1" w:lastRow="0" w:firstColumn="1" w:lastColumn="0" w:noHBand="0" w:noVBand="1"/>
@@ -301,7 +301,7 @@
     </w:p>
     <w:tbl>
       <w:tblPr>
-        <w:tblStyle w:val="TableGrid"/>
+        <w:tblStyle w:val="Tabelacomgrade"/>
         <w:tblW w:w="0" w:type="auto"/>
         <w:tblLook w:val="04A0" w:firstRow="1" w:lastRow="0" w:firstColumn="1" w:lastColumn="0" w:noHBand="0" w:noVBand="1"/>
       </w:tblPr>
@@ -703,7 +703,7 @@
     </w:p>
     <w:tbl>
       <w:tblPr>
-        <w:tblStyle w:val="TableGrid"/>
+        <w:tblStyle w:val="Tabelacomgrade"/>
         <w:tblW w:w="0" w:type="auto"/>
         <w:tblLook w:val="04A0" w:firstRow="1" w:lastRow="0" w:firstColumn="1" w:lastColumn="0" w:noHBand="0" w:noVBand="1"/>
       </w:tblPr>
@@ -981,7 +981,7 @@
     </w:p>
     <w:tbl>
       <w:tblPr>
-        <w:tblStyle w:val="TableGrid"/>
+        <w:tblStyle w:val="Tabelacomgrade"/>
         <w:tblW w:w="0" w:type="auto"/>
         <w:tblLook w:val="04A0" w:firstRow="1" w:lastRow="0" w:firstColumn="1" w:lastColumn="0" w:noHBand="0" w:noVBand="1"/>
       </w:tblPr>
@@ -1257,7 +1257,7 @@
     </w:p>
     <w:tbl>
       <w:tblPr>
-        <w:tblStyle w:val="TableGrid"/>
+        <w:tblStyle w:val="Tabelacomgrade"/>
         <w:tblW w:w="0" w:type="auto"/>
         <w:tblLook w:val="04A0" w:firstRow="1" w:lastRow="0" w:firstColumn="1" w:lastColumn="0" w:noHBand="0" w:noVBand="1"/>
       </w:tblPr>
@@ -1533,7 +1533,7 @@
     </w:p>
     <w:tbl>
       <w:tblPr>
-        <w:tblStyle w:val="TableGrid"/>
+        <w:tblStyle w:val="Tabelacomgrade"/>
         <w:tblW w:w="0" w:type="auto"/>
         <w:tblLook w:val="04A0" w:firstRow="1" w:lastRow="0" w:firstColumn="1" w:lastColumn="0" w:noHBand="0" w:noVBand="1"/>
       </w:tblPr>
@@ -1809,7 +1809,7 @@
     </w:p>
     <w:tbl>
       <w:tblPr>
-        <w:tblStyle w:val="TableGrid"/>
+        <w:tblStyle w:val="Tabelacomgrade"/>
         <w:tblW w:w="0" w:type="auto"/>
         <w:tblLook w:val="04A0" w:firstRow="1" w:lastRow="0" w:firstColumn="1" w:lastColumn="0" w:noHBand="0" w:noVBand="1"/>
       </w:tblPr>
@@ -2084,7 +2084,7 @@
     </w:p>
     <w:tbl>
       <w:tblPr>
-        <w:tblStyle w:val="TableGrid"/>
+        <w:tblStyle w:val="Tabelacomgrade"/>
         <w:tblW w:w="0" w:type="auto"/>
         <w:tblLook w:val="04A0" w:firstRow="1" w:lastRow="0" w:firstColumn="1" w:lastColumn="0" w:noHBand="0" w:noVBand="1"/>
       </w:tblPr>
@@ -2286,7 +2286,7 @@
     </w:p>
     <w:tbl>
       <w:tblPr>
-        <w:tblStyle w:val="TableGrid"/>
+        <w:tblStyle w:val="Tabelacomgrade"/>
         <w:tblW w:w="0" w:type="auto"/>
         <w:tblLook w:val="04A0" w:firstRow="1" w:lastRow="0" w:firstColumn="1" w:lastColumn="0" w:noHBand="0" w:noVBand="1"/>
       </w:tblPr>
@@ -2714,7 +2714,7 @@
           </w:tcPr>
           <w:p>
             <w:pPr>
-              <w:pStyle w:val="ListParagraph"/>
+              <w:pStyle w:val="PargrafodaLista"/>
               <w:numPr>
                 <w:ilvl w:val="0"/>
                 <w:numId w:val="1"/>
@@ -2734,7 +2734,7 @@
           </w:p>
           <w:p>
             <w:pPr>
-              <w:pStyle w:val="ListParagraph"/>
+              <w:pStyle w:val="PargrafodaLista"/>
               <w:numPr>
                 <w:ilvl w:val="0"/>
                 <w:numId w:val="1"/>
@@ -2754,7 +2754,7 @@
           </w:p>
           <w:p>
             <w:pPr>
-              <w:pStyle w:val="ListParagraph"/>
+              <w:pStyle w:val="PargrafodaLista"/>
               <w:numPr>
                 <w:ilvl w:val="0"/>
                 <w:numId w:val="1"/>
@@ -2774,7 +2774,7 @@
           </w:p>
           <w:p>
             <w:pPr>
-              <w:pStyle w:val="ListParagraph"/>
+              <w:pStyle w:val="PargrafodaLista"/>
               <w:numPr>
                 <w:ilvl w:val="0"/>
                 <w:numId w:val="1"/>
@@ -3051,7 +3051,7 @@
           </w:tcPr>
           <w:p>
             <w:pPr>
-              <w:pStyle w:val="ListParagraph"/>
+              <w:pStyle w:val="PargrafodaLista"/>
               <w:numPr>
                 <w:ilvl w:val="0"/>
                 <w:numId w:val="2"/>
@@ -3081,7 +3081,7 @@
           </w:p>
           <w:p>
             <w:pPr>
-              <w:pStyle w:val="ListParagraph"/>
+              <w:pStyle w:val="PargrafodaLista"/>
               <w:numPr>
                 <w:ilvl w:val="0"/>
                 <w:numId w:val="2"/>
@@ -3129,7 +3129,7 @@
           </w:p>
           <w:p>
             <w:pPr>
-              <w:pStyle w:val="ListParagraph"/>
+              <w:pStyle w:val="PargrafodaLista"/>
               <w:numPr>
                 <w:ilvl w:val="0"/>
                 <w:numId w:val="2"/>
@@ -3159,7 +3159,7 @@
           </w:p>
           <w:p>
             <w:pPr>
-              <w:pStyle w:val="ListParagraph"/>
+              <w:pStyle w:val="PargrafodaLista"/>
               <w:numPr>
                 <w:ilvl w:val="0"/>
                 <w:numId w:val="2"/>
@@ -3189,7 +3189,7 @@
           </w:p>
           <w:p>
             <w:pPr>
-              <w:pStyle w:val="ListParagraph"/>
+              <w:pStyle w:val="PargrafodaLista"/>
               <w:numPr>
                 <w:ilvl w:val="0"/>
                 <w:numId w:val="2"/>
@@ -3237,7 +3237,7 @@
           </w:p>
           <w:p>
             <w:pPr>
-              <w:pStyle w:val="ListParagraph"/>
+              <w:pStyle w:val="PargrafodaLista"/>
               <w:numPr>
                 <w:ilvl w:val="0"/>
                 <w:numId w:val="2"/>
@@ -3271,7 +3271,7 @@
           </w:p>
           <w:p>
             <w:pPr>
-              <w:pStyle w:val="ListParagraph"/>
+              <w:pStyle w:val="PargrafodaLista"/>
               <w:numPr>
                 <w:ilvl w:val="0"/>
                 <w:numId w:val="2"/>
@@ -3332,7 +3332,7 @@
           </w:p>
           <w:p>
             <w:pPr>
-              <w:pStyle w:val="ListParagraph"/>
+              <w:pStyle w:val="PargrafodaLista"/>
               <w:numPr>
                 <w:ilvl w:val="0"/>
                 <w:numId w:val="3"/>
@@ -3364,7 +3364,7 @@
           </w:p>
           <w:p>
             <w:pPr>
-              <w:pStyle w:val="ListParagraph"/>
+              <w:pStyle w:val="PargrafodaLista"/>
               <w:numPr>
                 <w:ilvl w:val="0"/>
                 <w:numId w:val="3"/>
@@ -3386,7 +3386,7 @@
           </w:p>
           <w:p>
             <w:pPr>
-              <w:pStyle w:val="ListParagraph"/>
+              <w:pStyle w:val="PargrafodaLista"/>
               <w:numPr>
                 <w:ilvl w:val="0"/>
                 <w:numId w:val="3"/>
@@ -3420,7 +3420,7 @@
           </w:tcPr>
           <w:p>
             <w:pPr>
-              <w:pStyle w:val="ListParagraph"/>
+              <w:pStyle w:val="PargrafodaLista"/>
               <w:rPr>
                 <w:strike/>
                 <w:sz w:val="24"/>
@@ -3459,7 +3459,7 @@
           </w:tcPr>
           <w:p>
             <w:pPr>
-              <w:pStyle w:val="ListParagraph"/>
+              <w:pStyle w:val="PargrafodaLista"/>
               <w:rPr>
                 <w:sz w:val="24"/>
                 <w:szCs w:val="24"/>
@@ -3504,7 +3504,7 @@
           </w:tcPr>
           <w:p>
             <w:pPr>
-              <w:pStyle w:val="ListParagraph"/>
+              <w:pStyle w:val="PargrafodaLista"/>
               <w:rPr>
                 <w:sz w:val="24"/>
                 <w:szCs w:val="24"/>
@@ -3549,7 +3549,7 @@
           </w:tcPr>
           <w:p>
             <w:pPr>
-              <w:pStyle w:val="ListParagraph"/>
+              <w:pStyle w:val="PargrafodaLista"/>
               <w:numPr>
                 <w:ilvl w:val="0"/>
                 <w:numId w:val="4"/>
@@ -3569,7 +3569,7 @@
           </w:p>
           <w:p>
             <w:pPr>
-              <w:pStyle w:val="ListParagraph"/>
+              <w:pStyle w:val="PargrafodaLista"/>
               <w:numPr>
                 <w:ilvl w:val="1"/>
                 <w:numId w:val="4"/>
@@ -3593,7 +3593,7 @@
           </w:p>
           <w:p>
             <w:pPr>
-              <w:pStyle w:val="ListParagraph"/>
+              <w:pStyle w:val="PargrafodaLista"/>
               <w:numPr>
                 <w:ilvl w:val="1"/>
                 <w:numId w:val="4"/>
@@ -3618,7 +3618,7 @@
           </w:p>
           <w:p>
             <w:pPr>
-              <w:pStyle w:val="ListParagraph"/>
+              <w:pStyle w:val="PargrafodaLista"/>
               <w:numPr>
                 <w:ilvl w:val="2"/>
                 <w:numId w:val="4"/>
@@ -3642,7 +3642,7 @@
           </w:p>
           <w:p>
             <w:pPr>
-              <w:pStyle w:val="ListParagraph"/>
+              <w:pStyle w:val="PargrafodaLista"/>
               <w:numPr>
                 <w:ilvl w:val="3"/>
                 <w:numId w:val="4"/>
@@ -3666,7 +3666,7 @@
           </w:p>
           <w:p>
             <w:pPr>
-              <w:pStyle w:val="ListParagraph"/>
+              <w:pStyle w:val="PargrafodaLista"/>
               <w:numPr>
                 <w:ilvl w:val="2"/>
                 <w:numId w:val="4"/>
@@ -3686,7 +3686,7 @@
           </w:p>
           <w:p>
             <w:pPr>
-              <w:pStyle w:val="ListParagraph"/>
+              <w:pStyle w:val="PargrafodaLista"/>
               <w:numPr>
                 <w:ilvl w:val="3"/>
                 <w:numId w:val="4"/>
@@ -3713,7 +3713,7 @@
           </w:p>
           <w:p>
             <w:pPr>
-              <w:pStyle w:val="ListParagraph"/>
+              <w:pStyle w:val="PargrafodaLista"/>
               <w:numPr>
                 <w:ilvl w:val="1"/>
                 <w:numId w:val="4"/>
@@ -3733,7 +3733,7 @@
           </w:p>
           <w:p>
             <w:pPr>
-              <w:pStyle w:val="ListParagraph"/>
+              <w:pStyle w:val="PargrafodaLista"/>
               <w:numPr>
                 <w:ilvl w:val="2"/>
                 <w:numId w:val="4"/>
@@ -3755,7 +3755,7 @@
           </w:p>
           <w:p>
             <w:pPr>
-              <w:pStyle w:val="ListParagraph"/>
+              <w:pStyle w:val="PargrafodaLista"/>
               <w:numPr>
                 <w:ilvl w:val="2"/>
                 <w:numId w:val="4"/>
@@ -3782,7 +3782,7 @@
           </w:p>
           <w:p>
             <w:pPr>
-              <w:pStyle w:val="ListParagraph"/>
+              <w:pStyle w:val="PargrafodaLista"/>
               <w:numPr>
                 <w:ilvl w:val="2"/>
                 <w:numId w:val="4"/>
@@ -3816,7 +3816,7 @@
           </w:p>
           <w:p>
             <w:pPr>
-              <w:pStyle w:val="ListParagraph"/>
+              <w:pStyle w:val="PargrafodaLista"/>
               <w:numPr>
                 <w:ilvl w:val="2"/>
                 <w:numId w:val="4"/>
@@ -3852,7 +3852,7 @@
           </w:p>
           <w:p>
             <w:pPr>
-              <w:pStyle w:val="ListParagraph"/>
+              <w:pStyle w:val="PargrafodaLista"/>
               <w:numPr>
                 <w:ilvl w:val="0"/>
                 <w:numId w:val="4"/>
@@ -3872,7 +3872,7 @@
           </w:p>
           <w:p>
             <w:pPr>
-              <w:pStyle w:val="ListParagraph"/>
+              <w:pStyle w:val="PargrafodaLista"/>
               <w:numPr>
                 <w:ilvl w:val="1"/>
                 <w:numId w:val="4"/>
@@ -3894,7 +3894,7 @@
           </w:p>
           <w:p>
             <w:pPr>
-              <w:pStyle w:val="ListParagraph"/>
+              <w:pStyle w:val="PargrafodaLista"/>
               <w:numPr>
                 <w:ilvl w:val="1"/>
                 <w:numId w:val="4"/>
@@ -3916,7 +3916,7 @@
           </w:p>
           <w:p>
             <w:pPr>
-              <w:pStyle w:val="ListParagraph"/>
+              <w:pStyle w:val="PargrafodaLista"/>
               <w:numPr>
                 <w:ilvl w:val="1"/>
                 <w:numId w:val="4"/>
@@ -3936,7 +3936,7 @@
           </w:p>
           <w:p>
             <w:pPr>
-              <w:pStyle w:val="ListParagraph"/>
+              <w:pStyle w:val="PargrafodaLista"/>
               <w:numPr>
                 <w:ilvl w:val="1"/>
                 <w:numId w:val="4"/>
@@ -3956,7 +3956,7 @@
           </w:p>
           <w:p>
             <w:pPr>
-              <w:pStyle w:val="ListParagraph"/>
+              <w:pStyle w:val="PargrafodaLista"/>
               <w:numPr>
                 <w:ilvl w:val="1"/>
                 <w:numId w:val="4"/>
@@ -4006,7 +4006,7 @@
           </w:p>
           <w:p>
             <w:pPr>
-              <w:pStyle w:val="ListParagraph"/>
+              <w:pStyle w:val="PargrafodaLista"/>
               <w:numPr>
                 <w:ilvl w:val="1"/>
                 <w:numId w:val="4"/>
@@ -4026,7 +4026,7 @@
           </w:p>
           <w:p>
             <w:pPr>
-              <w:pStyle w:val="ListParagraph"/>
+              <w:pStyle w:val="PargrafodaLista"/>
               <w:numPr>
                 <w:ilvl w:val="1"/>
                 <w:numId w:val="4"/>
@@ -4041,16 +4041,7 @@
                 <w:sz w:val="24"/>
                 <w:szCs w:val="24"/>
               </w:rPr>
-              <w:t>Validar o aplicativo com e</w:t>
-            </w:r>
-            <w:bookmarkStart w:id="0" w:name="_GoBack"/>
-            <w:bookmarkEnd w:id="0"/>
-            <w:r>
-              <w:rPr>
-                <w:sz w:val="24"/>
-                <w:szCs w:val="24"/>
-              </w:rPr>
-              <w:t>studantes</w:t>
+              <w:t>Validar o aplicativo com estudantes</w:t>
             </w:r>
           </w:p>
         </w:tc>
@@ -4129,6 +4120,375 @@
         </w:rPr>
       </w:pPr>
     </w:p>
+    <w:tbl>
+      <w:tblPr>
+        <w:tblStyle w:val="Tabelacomgrade"/>
+        <w:tblW w:w="0" w:type="auto"/>
+        <w:tblLook w:val="04A0" w:firstRow="1" w:lastRow="0" w:firstColumn="1" w:lastColumn="0" w:noHBand="0" w:noVBand="1"/>
+      </w:tblPr>
+      <w:tblGrid>
+        <w:gridCol w:w="1763"/>
+        <w:gridCol w:w="7223"/>
+      </w:tblGrid>
+      <w:tr>
+        <w:tc>
+          <w:tcPr>
+            <w:tcW w:w="1271" w:type="dxa"/>
+            <w:tcBorders>
+              <w:top w:val="single" w:sz="4" w:space="0" w:color="auto"/>
+              <w:left w:val="single" w:sz="4" w:space="0" w:color="auto"/>
+              <w:bottom w:val="single" w:sz="4" w:space="0" w:color="auto"/>
+              <w:right w:val="single" w:sz="4" w:space="0" w:color="auto"/>
+            </w:tcBorders>
+          </w:tcPr>
+          <w:tbl>
+            <w:tblPr>
+              <w:tblW w:w="0" w:type="auto"/>
+              <w:tblLook w:val="04A0" w:firstRow="1" w:lastRow="0" w:firstColumn="1" w:lastColumn="0" w:noHBand="0" w:noVBand="1"/>
+            </w:tblPr>
+            <w:tblGrid>
+              <w:gridCol w:w="1043"/>
+            </w:tblGrid>
+            <w:tr>
+              <w:trPr>
+                <w:trHeight w:val="110"/>
+              </w:trPr>
+              <w:tc>
+                <w:tcPr>
+                  <w:tcW w:w="0" w:type="auto"/>
+                  <w:tcBorders>
+                    <w:top w:val="nil"/>
+                    <w:left w:val="nil"/>
+                    <w:bottom w:val="nil"/>
+                    <w:right w:val="nil"/>
+                  </w:tcBorders>
+                  <w:hideMark/>
+                </w:tcPr>
+                <w:p>
+                  <w:pPr>
+                    <w:pStyle w:val="Default"/>
+                    <w:spacing w:line="256" w:lineRule="auto"/>
+                    <w:rPr>
+                      <w:rFonts w:ascii="Times New Roman" w:hAnsi="Times New Roman" w:cs="Times New Roman"/>
+                      <w:b/>
+                    </w:rPr>
+                  </w:pPr>
+                  <w:r>
+                    <w:rPr>
+                      <w:rFonts w:ascii="Times New Roman" w:hAnsi="Times New Roman" w:cs="Times New Roman"/>
+                      <w:b/>
+                      <w:bCs/>
+                    </w:rPr>
+                    <w:lastRenderedPageBreak/>
+                    <w:t xml:space="preserve">SENDO </w:t>
+                  </w:r>
+                </w:p>
+              </w:tc>
+            </w:tr>
+          </w:tbl>
+          <w:p>
+            <w:pPr>
+              <w:rPr>
+                <w:rFonts w:ascii="Times New Roman" w:hAnsi="Times New Roman" w:cs="Times New Roman"/>
+                <w:sz w:val="24"/>
+                <w:szCs w:val="24"/>
+              </w:rPr>
+            </w:pPr>
+          </w:p>
+        </w:tc>
+        <w:tc>
+          <w:tcPr>
+            <w:tcW w:w="7223" w:type="dxa"/>
+            <w:tcBorders>
+              <w:top w:val="single" w:sz="4" w:space="0" w:color="auto"/>
+              <w:left w:val="single" w:sz="4" w:space="0" w:color="auto"/>
+              <w:bottom w:val="single" w:sz="4" w:space="0" w:color="auto"/>
+              <w:right w:val="single" w:sz="4" w:space="0" w:color="auto"/>
+            </w:tcBorders>
+          </w:tcPr>
+          <w:p>
+            <w:pPr>
+              <w:rPr>
+                <w:rFonts w:ascii="Times New Roman" w:hAnsi="Times New Roman" w:cs="Times New Roman"/>
+                <w:sz w:val="24"/>
+                <w:szCs w:val="24"/>
+              </w:rPr>
+            </w:pPr>
+            <w:r>
+              <w:rPr>
+                <w:rFonts w:ascii="Times New Roman" w:hAnsi="Times New Roman" w:cs="Times New Roman"/>
+                <w:sz w:val="24"/>
+                <w:szCs w:val="24"/>
+              </w:rPr>
+              <w:t>Usuário utilizando o aplicativo.</w:t>
+            </w:r>
+          </w:p>
+        </w:tc>
+      </w:tr>
+      <w:tr>
+        <w:tc>
+          <w:tcPr>
+            <w:tcW w:w="1271" w:type="dxa"/>
+            <w:tcBorders>
+              <w:top w:val="single" w:sz="4" w:space="0" w:color="auto"/>
+              <w:left w:val="single" w:sz="4" w:space="0" w:color="auto"/>
+              <w:bottom w:val="single" w:sz="4" w:space="0" w:color="auto"/>
+              <w:right w:val="single" w:sz="4" w:space="0" w:color="auto"/>
+            </w:tcBorders>
+          </w:tcPr>
+          <w:tbl>
+            <w:tblPr>
+              <w:tblW w:w="0" w:type="auto"/>
+              <w:tblLook w:val="04A0" w:firstRow="1" w:lastRow="0" w:firstColumn="1" w:lastColumn="0" w:noHBand="0" w:noVBand="1"/>
+            </w:tblPr>
+            <w:tblGrid>
+              <w:gridCol w:w="998"/>
+            </w:tblGrid>
+            <w:tr>
+              <w:trPr>
+                <w:trHeight w:val="110"/>
+              </w:trPr>
+              <w:tc>
+                <w:tcPr>
+                  <w:tcW w:w="0" w:type="auto"/>
+                  <w:tcBorders>
+                    <w:top w:val="nil"/>
+                    <w:left w:val="nil"/>
+                    <w:bottom w:val="nil"/>
+                    <w:right w:val="nil"/>
+                  </w:tcBorders>
+                  <w:hideMark/>
+                </w:tcPr>
+                <w:p>
+                  <w:pPr>
+                    <w:pStyle w:val="Default"/>
+                    <w:spacing w:line="256" w:lineRule="auto"/>
+                    <w:rPr>
+                      <w:rFonts w:ascii="Times New Roman" w:hAnsi="Times New Roman" w:cs="Times New Roman"/>
+                      <w:b/>
+                      <w:sz w:val="22"/>
+                      <w:szCs w:val="22"/>
+                    </w:rPr>
+                  </w:pPr>
+                  <w:r>
+                    <w:rPr>
+                      <w:rFonts w:ascii="Times New Roman" w:hAnsi="Times New Roman" w:cs="Times New Roman"/>
+                    </w:rPr>
+                    <w:t xml:space="preserve"> </w:t>
+                  </w:r>
+                  <w:r>
+                    <w:rPr>
+                      <w:rFonts w:ascii="Times New Roman" w:hAnsi="Times New Roman" w:cs="Times New Roman"/>
+                      <w:b/>
+                      <w:sz w:val="22"/>
+                      <w:szCs w:val="22"/>
+                    </w:rPr>
+                    <w:t>P</w:t>
+                  </w:r>
+                  <w:r>
+                    <w:rPr>
+                      <w:rFonts w:ascii="Times New Roman" w:hAnsi="Times New Roman" w:cs="Times New Roman"/>
+                      <w:b/>
+                      <w:bCs/>
+                      <w:sz w:val="22"/>
+                      <w:szCs w:val="22"/>
+                    </w:rPr>
+                    <w:t xml:space="preserve">OSSO </w:t>
+                  </w:r>
+                </w:p>
+              </w:tc>
+            </w:tr>
+          </w:tbl>
+          <w:p>
+            <w:pPr>
+              <w:rPr>
+                <w:rFonts w:ascii="Times New Roman" w:hAnsi="Times New Roman" w:cs="Times New Roman"/>
+                <w:sz w:val="24"/>
+                <w:szCs w:val="24"/>
+              </w:rPr>
+            </w:pPr>
+          </w:p>
+        </w:tc>
+        <w:tc>
+          <w:tcPr>
+            <w:tcW w:w="7223" w:type="dxa"/>
+            <w:tcBorders>
+              <w:top w:val="single" w:sz="4" w:space="0" w:color="auto"/>
+              <w:left w:val="single" w:sz="4" w:space="0" w:color="auto"/>
+              <w:bottom w:val="single" w:sz="4" w:space="0" w:color="auto"/>
+              <w:right w:val="single" w:sz="4" w:space="0" w:color="auto"/>
+            </w:tcBorders>
+          </w:tcPr>
+          <w:p>
+            <w:pPr>
+              <w:rPr>
+                <w:rFonts w:ascii="Times New Roman" w:hAnsi="Times New Roman" w:cs="Times New Roman"/>
+                <w:sz w:val="24"/>
+                <w:szCs w:val="24"/>
+              </w:rPr>
+            </w:pPr>
+            <w:r>
+              <w:rPr>
+                <w:rFonts w:ascii="Times New Roman" w:hAnsi="Times New Roman" w:cs="Times New Roman"/>
+                <w:sz w:val="24"/>
+                <w:szCs w:val="24"/>
+              </w:rPr>
+              <w:t xml:space="preserve">Utilizar o fórum </w:t>
+            </w:r>
+          </w:p>
+        </w:tc>
+      </w:tr>
+      <w:tr>
+        <w:tc>
+          <w:tcPr>
+            <w:tcW w:w="1271" w:type="dxa"/>
+            <w:tcBorders>
+              <w:top w:val="single" w:sz="4" w:space="0" w:color="auto"/>
+              <w:left w:val="single" w:sz="4" w:space="0" w:color="auto"/>
+              <w:bottom w:val="single" w:sz="4" w:space="0" w:color="auto"/>
+              <w:right w:val="single" w:sz="4" w:space="0" w:color="auto"/>
+            </w:tcBorders>
+          </w:tcPr>
+          <w:tbl>
+            <w:tblPr>
+              <w:tblW w:w="0" w:type="auto"/>
+              <w:tblLook w:val="04A0" w:firstRow="1" w:lastRow="0" w:firstColumn="1" w:lastColumn="0" w:noHBand="0" w:noVBand="1"/>
+            </w:tblPr>
+            <w:tblGrid>
+              <w:gridCol w:w="943"/>
+            </w:tblGrid>
+            <w:tr>
+              <w:trPr>
+                <w:trHeight w:val="110"/>
+              </w:trPr>
+              <w:tc>
+                <w:tcPr>
+                  <w:tcW w:w="0" w:type="auto"/>
+                  <w:tcBorders>
+                    <w:top w:val="nil"/>
+                    <w:left w:val="nil"/>
+                    <w:bottom w:val="nil"/>
+                    <w:right w:val="nil"/>
+                  </w:tcBorders>
+                  <w:hideMark/>
+                </w:tcPr>
+                <w:p>
+                  <w:pPr>
+                    <w:pStyle w:val="Default"/>
+                    <w:spacing w:line="256" w:lineRule="auto"/>
+                    <w:rPr>
+                      <w:rFonts w:ascii="Times New Roman" w:hAnsi="Times New Roman" w:cs="Times New Roman"/>
+                      <w:b/>
+                    </w:rPr>
+                  </w:pPr>
+                  <w:r>
+                    <w:rPr>
+                      <w:rFonts w:ascii="Times New Roman" w:hAnsi="Times New Roman" w:cs="Times New Roman"/>
+                      <w:b/>
+                    </w:rPr>
+                    <w:t xml:space="preserve"> </w:t>
+                  </w:r>
+                  <w:r>
+                    <w:rPr>
+                      <w:rFonts w:ascii="Times New Roman" w:hAnsi="Times New Roman" w:cs="Times New Roman"/>
+                      <w:b/>
+                      <w:bCs/>
+                    </w:rPr>
+                    <w:t xml:space="preserve">PARA </w:t>
+                  </w:r>
+                </w:p>
+              </w:tc>
+            </w:tr>
+          </w:tbl>
+          <w:p>
+            <w:pPr>
+              <w:pStyle w:val="Default"/>
+              <w:rPr>
+                <w:rFonts w:ascii="Times New Roman" w:hAnsi="Times New Roman" w:cs="Times New Roman"/>
+              </w:rPr>
+            </w:pPr>
+          </w:p>
+        </w:tc>
+        <w:tc>
+          <w:tcPr>
+            <w:tcW w:w="7223" w:type="dxa"/>
+            <w:tcBorders>
+              <w:top w:val="single" w:sz="4" w:space="0" w:color="auto"/>
+              <w:left w:val="single" w:sz="4" w:space="0" w:color="auto"/>
+              <w:bottom w:val="single" w:sz="4" w:space="0" w:color="auto"/>
+              <w:right w:val="single" w:sz="4" w:space="0" w:color="auto"/>
+            </w:tcBorders>
+          </w:tcPr>
+          <w:p>
+            <w:pPr>
+              <w:rPr>
+                <w:rFonts w:ascii="Times New Roman" w:hAnsi="Times New Roman" w:cs="Times New Roman"/>
+                <w:sz w:val="24"/>
+                <w:szCs w:val="24"/>
+              </w:rPr>
+            </w:pPr>
+            <w:r>
+              <w:rPr>
+                <w:rFonts w:ascii="Times New Roman" w:hAnsi="Times New Roman" w:cs="Times New Roman"/>
+                <w:sz w:val="24"/>
+                <w:szCs w:val="24"/>
+              </w:rPr>
+              <w:t>Tirar dúvidas com os colegas de aplicativo</w:t>
+            </w:r>
+          </w:p>
+        </w:tc>
+      </w:tr>
+      <w:tr>
+        <w:tc>
+          <w:tcPr>
+            <w:tcW w:w="1271" w:type="dxa"/>
+            <w:tcBorders>
+              <w:top w:val="single" w:sz="4" w:space="0" w:color="auto"/>
+              <w:left w:val="single" w:sz="4" w:space="0" w:color="auto"/>
+              <w:bottom w:val="single" w:sz="4" w:space="0" w:color="auto"/>
+              <w:right w:val="single" w:sz="4" w:space="0" w:color="auto"/>
+            </w:tcBorders>
+          </w:tcPr>
+          <w:p>
+            <w:pPr>
+              <w:pStyle w:val="Default"/>
+              <w:spacing w:line="256" w:lineRule="auto"/>
+              <w:rPr>
+                <w:rFonts w:ascii="Times New Roman" w:hAnsi="Times New Roman" w:cs="Times New Roman"/>
+                <w:b/>
+              </w:rPr>
+            </w:pPr>
+            <w:r>
+              <w:rPr>
+                <w:rFonts w:ascii="Times New Roman" w:hAnsi="Times New Roman" w:cs="Times New Roman"/>
+                <w:b/>
+              </w:rPr>
+              <w:t>PRIORIDADE</w:t>
+            </w:r>
+          </w:p>
+        </w:tc>
+        <w:tc>
+          <w:tcPr>
+            <w:tcW w:w="7223" w:type="dxa"/>
+            <w:tcBorders>
+              <w:top w:val="single" w:sz="4" w:space="0" w:color="auto"/>
+              <w:left w:val="single" w:sz="4" w:space="0" w:color="auto"/>
+              <w:bottom w:val="single" w:sz="4" w:space="0" w:color="auto"/>
+              <w:right w:val="single" w:sz="4" w:space="0" w:color="auto"/>
+            </w:tcBorders>
+          </w:tcPr>
+          <w:p>
+            <w:pPr>
+              <w:rPr>
+                <w:rFonts w:ascii="Times New Roman" w:hAnsi="Times New Roman" w:cs="Times New Roman"/>
+                <w:sz w:val="24"/>
+                <w:szCs w:val="24"/>
+              </w:rPr>
+            </w:pPr>
+          </w:p>
+        </w:tc>
+      </w:tr>
+    </w:tbl>
     <w:p>
       <w:pPr>
         <w:rPr>
@@ -4137,6 +4497,1512 @@
         </w:rPr>
       </w:pPr>
     </w:p>
+    <w:tbl>
+      <w:tblPr>
+        <w:tblStyle w:val="Tabelacomgrade"/>
+        <w:tblW w:w="0" w:type="auto"/>
+        <w:tblLook w:val="04A0" w:firstRow="1" w:lastRow="0" w:firstColumn="1" w:lastColumn="0" w:noHBand="0" w:noVBand="1"/>
+      </w:tblPr>
+      <w:tblGrid>
+        <w:gridCol w:w="1763"/>
+        <w:gridCol w:w="7223"/>
+      </w:tblGrid>
+      <w:tr>
+        <w:tc>
+          <w:tcPr>
+            <w:tcW w:w="1271" w:type="dxa"/>
+            <w:tcBorders>
+              <w:top w:val="single" w:sz="4" w:space="0" w:color="auto"/>
+              <w:left w:val="single" w:sz="4" w:space="0" w:color="auto"/>
+              <w:bottom w:val="single" w:sz="4" w:space="0" w:color="auto"/>
+              <w:right w:val="single" w:sz="4" w:space="0" w:color="auto"/>
+            </w:tcBorders>
+          </w:tcPr>
+          <w:tbl>
+            <w:tblPr>
+              <w:tblW w:w="0" w:type="auto"/>
+              <w:tblLook w:val="04A0" w:firstRow="1" w:lastRow="0" w:firstColumn="1" w:lastColumn="0" w:noHBand="0" w:noVBand="1"/>
+            </w:tblPr>
+            <w:tblGrid>
+              <w:gridCol w:w="1043"/>
+            </w:tblGrid>
+            <w:tr>
+              <w:trPr>
+                <w:trHeight w:val="110"/>
+              </w:trPr>
+              <w:tc>
+                <w:tcPr>
+                  <w:tcW w:w="0" w:type="auto"/>
+                  <w:tcBorders>
+                    <w:top w:val="nil"/>
+                    <w:left w:val="nil"/>
+                    <w:bottom w:val="nil"/>
+                    <w:right w:val="nil"/>
+                  </w:tcBorders>
+                  <w:hideMark/>
+                </w:tcPr>
+                <w:p>
+                  <w:pPr>
+                    <w:pStyle w:val="Default"/>
+                    <w:spacing w:line="256" w:lineRule="auto"/>
+                    <w:rPr>
+                      <w:rFonts w:ascii="Times New Roman" w:hAnsi="Times New Roman" w:cs="Times New Roman"/>
+                      <w:b/>
+                    </w:rPr>
+                  </w:pPr>
+                  <w:r>
+                    <w:rPr>
+                      <w:rFonts w:ascii="Times New Roman" w:hAnsi="Times New Roman" w:cs="Times New Roman"/>
+                      <w:b/>
+                      <w:bCs/>
+                    </w:rPr>
+                    <w:t xml:space="preserve">SENDO </w:t>
+                  </w:r>
+                </w:p>
+              </w:tc>
+            </w:tr>
+          </w:tbl>
+          <w:p>
+            <w:pPr>
+              <w:rPr>
+                <w:rFonts w:ascii="Times New Roman" w:hAnsi="Times New Roman" w:cs="Times New Roman"/>
+                <w:sz w:val="24"/>
+                <w:szCs w:val="24"/>
+              </w:rPr>
+            </w:pPr>
+          </w:p>
+        </w:tc>
+        <w:tc>
+          <w:tcPr>
+            <w:tcW w:w="7223" w:type="dxa"/>
+            <w:tcBorders>
+              <w:top w:val="single" w:sz="4" w:space="0" w:color="auto"/>
+              <w:left w:val="single" w:sz="4" w:space="0" w:color="auto"/>
+              <w:bottom w:val="single" w:sz="4" w:space="0" w:color="auto"/>
+              <w:right w:val="single" w:sz="4" w:space="0" w:color="auto"/>
+            </w:tcBorders>
+          </w:tcPr>
+          <w:p>
+            <w:pPr>
+              <w:rPr>
+                <w:rFonts w:ascii="Times New Roman" w:hAnsi="Times New Roman" w:cs="Times New Roman"/>
+                <w:sz w:val="24"/>
+                <w:szCs w:val="24"/>
+              </w:rPr>
+            </w:pPr>
+            <w:r>
+              <w:rPr>
+                <w:rFonts w:ascii="Times New Roman" w:hAnsi="Times New Roman" w:cs="Times New Roman"/>
+                <w:sz w:val="24"/>
+                <w:szCs w:val="24"/>
+              </w:rPr>
+              <w:t>Usuário utilizando o aplicativo.</w:t>
+            </w:r>
+          </w:p>
+        </w:tc>
+      </w:tr>
+      <w:tr>
+        <w:tc>
+          <w:tcPr>
+            <w:tcW w:w="1271" w:type="dxa"/>
+            <w:tcBorders>
+              <w:top w:val="single" w:sz="4" w:space="0" w:color="auto"/>
+              <w:left w:val="single" w:sz="4" w:space="0" w:color="auto"/>
+              <w:bottom w:val="single" w:sz="4" w:space="0" w:color="auto"/>
+              <w:right w:val="single" w:sz="4" w:space="0" w:color="auto"/>
+            </w:tcBorders>
+          </w:tcPr>
+          <w:tbl>
+            <w:tblPr>
+              <w:tblW w:w="0" w:type="auto"/>
+              <w:tblLook w:val="04A0" w:firstRow="1" w:lastRow="0" w:firstColumn="1" w:lastColumn="0" w:noHBand="0" w:noVBand="1"/>
+            </w:tblPr>
+            <w:tblGrid>
+              <w:gridCol w:w="998"/>
+            </w:tblGrid>
+            <w:tr>
+              <w:trPr>
+                <w:trHeight w:val="110"/>
+              </w:trPr>
+              <w:tc>
+                <w:tcPr>
+                  <w:tcW w:w="0" w:type="auto"/>
+                  <w:tcBorders>
+                    <w:top w:val="nil"/>
+                    <w:left w:val="nil"/>
+                    <w:bottom w:val="nil"/>
+                    <w:right w:val="nil"/>
+                  </w:tcBorders>
+                  <w:hideMark/>
+                </w:tcPr>
+                <w:p>
+                  <w:pPr>
+                    <w:pStyle w:val="Default"/>
+                    <w:spacing w:line="256" w:lineRule="auto"/>
+                    <w:rPr>
+                      <w:rFonts w:ascii="Times New Roman" w:hAnsi="Times New Roman" w:cs="Times New Roman"/>
+                      <w:b/>
+                      <w:sz w:val="22"/>
+                      <w:szCs w:val="22"/>
+                    </w:rPr>
+                  </w:pPr>
+                  <w:r>
+                    <w:rPr>
+                      <w:rFonts w:ascii="Times New Roman" w:hAnsi="Times New Roman" w:cs="Times New Roman"/>
+                    </w:rPr>
+                    <w:t xml:space="preserve"> </w:t>
+                  </w:r>
+                  <w:r>
+                    <w:rPr>
+                      <w:rFonts w:ascii="Times New Roman" w:hAnsi="Times New Roman" w:cs="Times New Roman"/>
+                      <w:b/>
+                      <w:sz w:val="22"/>
+                      <w:szCs w:val="22"/>
+                    </w:rPr>
+                    <w:t>P</w:t>
+                  </w:r>
+                  <w:r>
+                    <w:rPr>
+                      <w:rFonts w:ascii="Times New Roman" w:hAnsi="Times New Roman" w:cs="Times New Roman"/>
+                      <w:b/>
+                      <w:bCs/>
+                      <w:sz w:val="22"/>
+                      <w:szCs w:val="22"/>
+                    </w:rPr>
+                    <w:t xml:space="preserve">OSSO </w:t>
+                  </w:r>
+                </w:p>
+              </w:tc>
+            </w:tr>
+          </w:tbl>
+          <w:p>
+            <w:pPr>
+              <w:rPr>
+                <w:rFonts w:ascii="Times New Roman" w:hAnsi="Times New Roman" w:cs="Times New Roman"/>
+                <w:sz w:val="24"/>
+                <w:szCs w:val="24"/>
+              </w:rPr>
+            </w:pPr>
+          </w:p>
+        </w:tc>
+        <w:tc>
+          <w:tcPr>
+            <w:tcW w:w="7223" w:type="dxa"/>
+            <w:tcBorders>
+              <w:top w:val="single" w:sz="4" w:space="0" w:color="auto"/>
+              <w:left w:val="single" w:sz="4" w:space="0" w:color="auto"/>
+              <w:bottom w:val="single" w:sz="4" w:space="0" w:color="auto"/>
+              <w:right w:val="single" w:sz="4" w:space="0" w:color="auto"/>
+            </w:tcBorders>
+          </w:tcPr>
+          <w:p>
+            <w:pPr>
+              <w:rPr>
+                <w:rFonts w:ascii="Times New Roman" w:hAnsi="Times New Roman" w:cs="Times New Roman"/>
+                <w:sz w:val="24"/>
+                <w:szCs w:val="24"/>
+              </w:rPr>
+            </w:pPr>
+            <w:r>
+              <w:rPr>
+                <w:rFonts w:ascii="Times New Roman" w:hAnsi="Times New Roman" w:cs="Times New Roman"/>
+                <w:sz w:val="24"/>
+                <w:szCs w:val="24"/>
+              </w:rPr>
+              <w:t>Sortear temas de redação</w:t>
+            </w:r>
+          </w:p>
+        </w:tc>
+      </w:tr>
+      <w:tr>
+        <w:tc>
+          <w:tcPr>
+            <w:tcW w:w="1271" w:type="dxa"/>
+            <w:tcBorders>
+              <w:top w:val="single" w:sz="4" w:space="0" w:color="auto"/>
+              <w:left w:val="single" w:sz="4" w:space="0" w:color="auto"/>
+              <w:bottom w:val="single" w:sz="4" w:space="0" w:color="auto"/>
+              <w:right w:val="single" w:sz="4" w:space="0" w:color="auto"/>
+            </w:tcBorders>
+          </w:tcPr>
+          <w:tbl>
+            <w:tblPr>
+              <w:tblW w:w="0" w:type="auto"/>
+              <w:tblLook w:val="04A0" w:firstRow="1" w:lastRow="0" w:firstColumn="1" w:lastColumn="0" w:noHBand="0" w:noVBand="1"/>
+            </w:tblPr>
+            <w:tblGrid>
+              <w:gridCol w:w="943"/>
+            </w:tblGrid>
+            <w:tr>
+              <w:trPr>
+                <w:trHeight w:val="110"/>
+              </w:trPr>
+              <w:tc>
+                <w:tcPr>
+                  <w:tcW w:w="0" w:type="auto"/>
+                  <w:tcBorders>
+                    <w:top w:val="nil"/>
+                    <w:left w:val="nil"/>
+                    <w:bottom w:val="nil"/>
+                    <w:right w:val="nil"/>
+                  </w:tcBorders>
+                  <w:hideMark/>
+                </w:tcPr>
+                <w:p>
+                  <w:pPr>
+                    <w:pStyle w:val="Default"/>
+                    <w:spacing w:line="256" w:lineRule="auto"/>
+                    <w:rPr>
+                      <w:rFonts w:ascii="Times New Roman" w:hAnsi="Times New Roman" w:cs="Times New Roman"/>
+                      <w:b/>
+                    </w:rPr>
+                  </w:pPr>
+                  <w:r>
+                    <w:rPr>
+                      <w:rFonts w:ascii="Times New Roman" w:hAnsi="Times New Roman" w:cs="Times New Roman"/>
+                      <w:b/>
+                    </w:rPr>
+                    <w:t xml:space="preserve"> </w:t>
+                  </w:r>
+                  <w:r>
+                    <w:rPr>
+                      <w:rFonts w:ascii="Times New Roman" w:hAnsi="Times New Roman" w:cs="Times New Roman"/>
+                      <w:b/>
+                      <w:bCs/>
+                    </w:rPr>
+                    <w:t xml:space="preserve">PARA </w:t>
+                  </w:r>
+                </w:p>
+              </w:tc>
+            </w:tr>
+          </w:tbl>
+          <w:p>
+            <w:pPr>
+              <w:pStyle w:val="Default"/>
+              <w:rPr>
+                <w:rFonts w:ascii="Times New Roman" w:hAnsi="Times New Roman" w:cs="Times New Roman"/>
+              </w:rPr>
+            </w:pPr>
+          </w:p>
+        </w:tc>
+        <w:tc>
+          <w:tcPr>
+            <w:tcW w:w="7223" w:type="dxa"/>
+            <w:tcBorders>
+              <w:top w:val="single" w:sz="4" w:space="0" w:color="auto"/>
+              <w:left w:val="single" w:sz="4" w:space="0" w:color="auto"/>
+              <w:bottom w:val="single" w:sz="4" w:space="0" w:color="auto"/>
+              <w:right w:val="single" w:sz="4" w:space="0" w:color="auto"/>
+            </w:tcBorders>
+          </w:tcPr>
+          <w:p>
+            <w:pPr>
+              <w:rPr>
+                <w:rFonts w:ascii="Times New Roman" w:hAnsi="Times New Roman" w:cs="Times New Roman"/>
+                <w:sz w:val="24"/>
+                <w:szCs w:val="24"/>
+              </w:rPr>
+            </w:pPr>
+            <w:r>
+              <w:rPr>
+                <w:rFonts w:ascii="Times New Roman" w:hAnsi="Times New Roman" w:cs="Times New Roman"/>
+                <w:sz w:val="24"/>
+                <w:szCs w:val="24"/>
+              </w:rPr>
+              <w:t>Fazer redações com um tema que não conheço</w:t>
+            </w:r>
+          </w:p>
+        </w:tc>
+      </w:tr>
+      <w:tr>
+        <w:tc>
+          <w:tcPr>
+            <w:tcW w:w="1271" w:type="dxa"/>
+            <w:tcBorders>
+              <w:top w:val="single" w:sz="4" w:space="0" w:color="auto"/>
+              <w:left w:val="single" w:sz="4" w:space="0" w:color="auto"/>
+              <w:bottom w:val="single" w:sz="4" w:space="0" w:color="auto"/>
+              <w:right w:val="single" w:sz="4" w:space="0" w:color="auto"/>
+            </w:tcBorders>
+          </w:tcPr>
+          <w:p>
+            <w:pPr>
+              <w:pStyle w:val="Default"/>
+              <w:spacing w:line="256" w:lineRule="auto"/>
+              <w:rPr>
+                <w:rFonts w:ascii="Times New Roman" w:hAnsi="Times New Roman" w:cs="Times New Roman"/>
+                <w:b/>
+              </w:rPr>
+            </w:pPr>
+            <w:r>
+              <w:rPr>
+                <w:rFonts w:ascii="Times New Roman" w:hAnsi="Times New Roman" w:cs="Times New Roman"/>
+                <w:b/>
+              </w:rPr>
+              <w:t>PRIORIDADE</w:t>
+            </w:r>
+          </w:p>
+        </w:tc>
+        <w:tc>
+          <w:tcPr>
+            <w:tcW w:w="7223" w:type="dxa"/>
+            <w:tcBorders>
+              <w:top w:val="single" w:sz="4" w:space="0" w:color="auto"/>
+              <w:left w:val="single" w:sz="4" w:space="0" w:color="auto"/>
+              <w:bottom w:val="single" w:sz="4" w:space="0" w:color="auto"/>
+              <w:right w:val="single" w:sz="4" w:space="0" w:color="auto"/>
+            </w:tcBorders>
+          </w:tcPr>
+          <w:p>
+            <w:pPr>
+              <w:rPr>
+                <w:rFonts w:ascii="Times New Roman" w:hAnsi="Times New Roman" w:cs="Times New Roman"/>
+                <w:sz w:val="24"/>
+                <w:szCs w:val="24"/>
+              </w:rPr>
+            </w:pPr>
+          </w:p>
+        </w:tc>
+      </w:tr>
+    </w:tbl>
+    <w:p>
+      <w:pPr>
+        <w:rPr>
+          <w:sz w:val="32"/>
+          <w:szCs w:val="32"/>
+        </w:rPr>
+      </w:pPr>
+    </w:p>
+    <w:tbl>
+      <w:tblPr>
+        <w:tblStyle w:val="Tabelacomgrade"/>
+        <w:tblW w:w="0" w:type="auto"/>
+        <w:tblLook w:val="04A0" w:firstRow="1" w:lastRow="0" w:firstColumn="1" w:lastColumn="0" w:noHBand="0" w:noVBand="1"/>
+      </w:tblPr>
+      <w:tblGrid>
+        <w:gridCol w:w="1763"/>
+        <w:gridCol w:w="7223"/>
+      </w:tblGrid>
+      <w:tr>
+        <w:tc>
+          <w:tcPr>
+            <w:tcW w:w="1271" w:type="dxa"/>
+            <w:tcBorders>
+              <w:top w:val="single" w:sz="4" w:space="0" w:color="auto"/>
+              <w:left w:val="single" w:sz="4" w:space="0" w:color="auto"/>
+              <w:bottom w:val="single" w:sz="4" w:space="0" w:color="auto"/>
+              <w:right w:val="single" w:sz="4" w:space="0" w:color="auto"/>
+            </w:tcBorders>
+          </w:tcPr>
+          <w:tbl>
+            <w:tblPr>
+              <w:tblW w:w="0" w:type="auto"/>
+              <w:tblLook w:val="04A0" w:firstRow="1" w:lastRow="0" w:firstColumn="1" w:lastColumn="0" w:noHBand="0" w:noVBand="1"/>
+            </w:tblPr>
+            <w:tblGrid>
+              <w:gridCol w:w="1043"/>
+            </w:tblGrid>
+            <w:tr>
+              <w:trPr>
+                <w:trHeight w:val="110"/>
+              </w:trPr>
+              <w:tc>
+                <w:tcPr>
+                  <w:tcW w:w="0" w:type="auto"/>
+                  <w:tcBorders>
+                    <w:top w:val="nil"/>
+                    <w:left w:val="nil"/>
+                    <w:bottom w:val="nil"/>
+                    <w:right w:val="nil"/>
+                  </w:tcBorders>
+                  <w:hideMark/>
+                </w:tcPr>
+                <w:p>
+                  <w:pPr>
+                    <w:pStyle w:val="Default"/>
+                    <w:spacing w:line="256" w:lineRule="auto"/>
+                    <w:rPr>
+                      <w:rFonts w:ascii="Times New Roman" w:hAnsi="Times New Roman" w:cs="Times New Roman"/>
+                      <w:b/>
+                    </w:rPr>
+                  </w:pPr>
+                  <w:r>
+                    <w:rPr>
+                      <w:rFonts w:ascii="Times New Roman" w:hAnsi="Times New Roman" w:cs="Times New Roman"/>
+                      <w:b/>
+                      <w:bCs/>
+                    </w:rPr>
+                    <w:t xml:space="preserve">SENDO </w:t>
+                  </w:r>
+                </w:p>
+              </w:tc>
+            </w:tr>
+          </w:tbl>
+          <w:p>
+            <w:pPr>
+              <w:rPr>
+                <w:rFonts w:ascii="Times New Roman" w:hAnsi="Times New Roman" w:cs="Times New Roman"/>
+                <w:sz w:val="24"/>
+                <w:szCs w:val="24"/>
+              </w:rPr>
+            </w:pPr>
+          </w:p>
+        </w:tc>
+        <w:tc>
+          <w:tcPr>
+            <w:tcW w:w="7223" w:type="dxa"/>
+            <w:tcBorders>
+              <w:top w:val="single" w:sz="4" w:space="0" w:color="auto"/>
+              <w:left w:val="single" w:sz="4" w:space="0" w:color="auto"/>
+              <w:bottom w:val="single" w:sz="4" w:space="0" w:color="auto"/>
+              <w:right w:val="single" w:sz="4" w:space="0" w:color="auto"/>
+            </w:tcBorders>
+          </w:tcPr>
+          <w:p>
+            <w:pPr>
+              <w:rPr>
+                <w:rFonts w:ascii="Times New Roman" w:hAnsi="Times New Roman" w:cs="Times New Roman"/>
+                <w:sz w:val="24"/>
+                <w:szCs w:val="24"/>
+              </w:rPr>
+            </w:pPr>
+            <w:r>
+              <w:rPr>
+                <w:rFonts w:ascii="Times New Roman" w:hAnsi="Times New Roman" w:cs="Times New Roman"/>
+                <w:sz w:val="24"/>
+                <w:szCs w:val="24"/>
+              </w:rPr>
+              <w:t>Usuário utilizando o aplicativo.</w:t>
+            </w:r>
+          </w:p>
+        </w:tc>
+      </w:tr>
+      <w:tr>
+        <w:tc>
+          <w:tcPr>
+            <w:tcW w:w="1271" w:type="dxa"/>
+            <w:tcBorders>
+              <w:top w:val="single" w:sz="4" w:space="0" w:color="auto"/>
+              <w:left w:val="single" w:sz="4" w:space="0" w:color="auto"/>
+              <w:bottom w:val="single" w:sz="4" w:space="0" w:color="auto"/>
+              <w:right w:val="single" w:sz="4" w:space="0" w:color="auto"/>
+            </w:tcBorders>
+          </w:tcPr>
+          <w:tbl>
+            <w:tblPr>
+              <w:tblW w:w="0" w:type="auto"/>
+              <w:tblLook w:val="04A0" w:firstRow="1" w:lastRow="0" w:firstColumn="1" w:lastColumn="0" w:noHBand="0" w:noVBand="1"/>
+            </w:tblPr>
+            <w:tblGrid>
+              <w:gridCol w:w="998"/>
+            </w:tblGrid>
+            <w:tr>
+              <w:trPr>
+                <w:trHeight w:val="110"/>
+              </w:trPr>
+              <w:tc>
+                <w:tcPr>
+                  <w:tcW w:w="0" w:type="auto"/>
+                  <w:tcBorders>
+                    <w:top w:val="nil"/>
+                    <w:left w:val="nil"/>
+                    <w:bottom w:val="nil"/>
+                    <w:right w:val="nil"/>
+                  </w:tcBorders>
+                  <w:hideMark/>
+                </w:tcPr>
+                <w:p>
+                  <w:pPr>
+                    <w:pStyle w:val="Default"/>
+                    <w:spacing w:line="256" w:lineRule="auto"/>
+                    <w:rPr>
+                      <w:rFonts w:ascii="Times New Roman" w:hAnsi="Times New Roman" w:cs="Times New Roman"/>
+                      <w:b/>
+                      <w:sz w:val="22"/>
+                      <w:szCs w:val="22"/>
+                    </w:rPr>
+                  </w:pPr>
+                  <w:r>
+                    <w:rPr>
+                      <w:rFonts w:ascii="Times New Roman" w:hAnsi="Times New Roman" w:cs="Times New Roman"/>
+                    </w:rPr>
+                    <w:t xml:space="preserve"> </w:t>
+                  </w:r>
+                  <w:r>
+                    <w:rPr>
+                      <w:rFonts w:ascii="Times New Roman" w:hAnsi="Times New Roman" w:cs="Times New Roman"/>
+                      <w:b/>
+                      <w:sz w:val="22"/>
+                      <w:szCs w:val="22"/>
+                    </w:rPr>
+                    <w:t>P</w:t>
+                  </w:r>
+                  <w:r>
+                    <w:rPr>
+                      <w:rFonts w:ascii="Times New Roman" w:hAnsi="Times New Roman" w:cs="Times New Roman"/>
+                      <w:b/>
+                      <w:bCs/>
+                      <w:sz w:val="22"/>
+                      <w:szCs w:val="22"/>
+                    </w:rPr>
+                    <w:t xml:space="preserve">OSSO </w:t>
+                  </w:r>
+                </w:p>
+              </w:tc>
+            </w:tr>
+          </w:tbl>
+          <w:p>
+            <w:pPr>
+              <w:rPr>
+                <w:rFonts w:ascii="Times New Roman" w:hAnsi="Times New Roman" w:cs="Times New Roman"/>
+                <w:sz w:val="24"/>
+                <w:szCs w:val="24"/>
+              </w:rPr>
+            </w:pPr>
+          </w:p>
+        </w:tc>
+        <w:tc>
+          <w:tcPr>
+            <w:tcW w:w="7223" w:type="dxa"/>
+            <w:tcBorders>
+              <w:top w:val="single" w:sz="4" w:space="0" w:color="auto"/>
+              <w:left w:val="single" w:sz="4" w:space="0" w:color="auto"/>
+              <w:bottom w:val="single" w:sz="4" w:space="0" w:color="auto"/>
+              <w:right w:val="single" w:sz="4" w:space="0" w:color="auto"/>
+            </w:tcBorders>
+          </w:tcPr>
+          <w:p>
+            <w:pPr>
+              <w:rPr>
+                <w:rFonts w:ascii="Times New Roman" w:hAnsi="Times New Roman" w:cs="Times New Roman"/>
+                <w:sz w:val="24"/>
+                <w:szCs w:val="24"/>
+              </w:rPr>
+            </w:pPr>
+            <w:r>
+              <w:rPr>
+                <w:rFonts w:ascii="Times New Roman" w:hAnsi="Times New Roman" w:cs="Times New Roman"/>
+                <w:sz w:val="24"/>
+                <w:szCs w:val="24"/>
+              </w:rPr>
+              <w:t>Ler coisas da atualidade</w:t>
+            </w:r>
+            <w:r>
+              <w:rPr>
+                <w:rFonts w:ascii="Times New Roman" w:hAnsi="Times New Roman" w:cs="Times New Roman"/>
+                <w:sz w:val="24"/>
+                <w:szCs w:val="24"/>
+              </w:rPr>
+              <w:t xml:space="preserve"> </w:t>
+            </w:r>
+          </w:p>
+        </w:tc>
+      </w:tr>
+      <w:tr>
+        <w:tc>
+          <w:tcPr>
+            <w:tcW w:w="1271" w:type="dxa"/>
+            <w:tcBorders>
+              <w:top w:val="single" w:sz="4" w:space="0" w:color="auto"/>
+              <w:left w:val="single" w:sz="4" w:space="0" w:color="auto"/>
+              <w:bottom w:val="single" w:sz="4" w:space="0" w:color="auto"/>
+              <w:right w:val="single" w:sz="4" w:space="0" w:color="auto"/>
+            </w:tcBorders>
+          </w:tcPr>
+          <w:tbl>
+            <w:tblPr>
+              <w:tblW w:w="0" w:type="auto"/>
+              <w:tblLook w:val="04A0" w:firstRow="1" w:lastRow="0" w:firstColumn="1" w:lastColumn="0" w:noHBand="0" w:noVBand="1"/>
+            </w:tblPr>
+            <w:tblGrid>
+              <w:gridCol w:w="943"/>
+            </w:tblGrid>
+            <w:tr>
+              <w:trPr>
+                <w:trHeight w:val="110"/>
+              </w:trPr>
+              <w:tc>
+                <w:tcPr>
+                  <w:tcW w:w="0" w:type="auto"/>
+                  <w:tcBorders>
+                    <w:top w:val="nil"/>
+                    <w:left w:val="nil"/>
+                    <w:bottom w:val="nil"/>
+                    <w:right w:val="nil"/>
+                  </w:tcBorders>
+                  <w:hideMark/>
+                </w:tcPr>
+                <w:p>
+                  <w:pPr>
+                    <w:pStyle w:val="Default"/>
+                    <w:spacing w:line="256" w:lineRule="auto"/>
+                    <w:rPr>
+                      <w:rFonts w:ascii="Times New Roman" w:hAnsi="Times New Roman" w:cs="Times New Roman"/>
+                      <w:b/>
+                    </w:rPr>
+                  </w:pPr>
+                  <w:r>
+                    <w:rPr>
+                      <w:rFonts w:ascii="Times New Roman" w:hAnsi="Times New Roman" w:cs="Times New Roman"/>
+                      <w:b/>
+                    </w:rPr>
+                    <w:t xml:space="preserve"> </w:t>
+                  </w:r>
+                  <w:r>
+                    <w:rPr>
+                      <w:rFonts w:ascii="Times New Roman" w:hAnsi="Times New Roman" w:cs="Times New Roman"/>
+                      <w:b/>
+                      <w:bCs/>
+                    </w:rPr>
+                    <w:t xml:space="preserve">PARA </w:t>
+                  </w:r>
+                </w:p>
+              </w:tc>
+            </w:tr>
+          </w:tbl>
+          <w:p>
+            <w:pPr>
+              <w:pStyle w:val="Default"/>
+              <w:rPr>
+                <w:rFonts w:ascii="Times New Roman" w:hAnsi="Times New Roman" w:cs="Times New Roman"/>
+              </w:rPr>
+            </w:pPr>
+          </w:p>
+        </w:tc>
+        <w:tc>
+          <w:tcPr>
+            <w:tcW w:w="7223" w:type="dxa"/>
+            <w:tcBorders>
+              <w:top w:val="single" w:sz="4" w:space="0" w:color="auto"/>
+              <w:left w:val="single" w:sz="4" w:space="0" w:color="auto"/>
+              <w:bottom w:val="single" w:sz="4" w:space="0" w:color="auto"/>
+              <w:right w:val="single" w:sz="4" w:space="0" w:color="auto"/>
+            </w:tcBorders>
+          </w:tcPr>
+          <w:p>
+            <w:pPr>
+              <w:rPr>
+                <w:rFonts w:ascii="Times New Roman" w:hAnsi="Times New Roman" w:cs="Times New Roman"/>
+                <w:sz w:val="24"/>
+                <w:szCs w:val="24"/>
+              </w:rPr>
+            </w:pPr>
+            <w:r>
+              <w:rPr>
+                <w:rFonts w:ascii="Times New Roman" w:hAnsi="Times New Roman" w:cs="Times New Roman"/>
+                <w:sz w:val="24"/>
+                <w:szCs w:val="24"/>
+              </w:rPr>
+              <w:t>Estar sempre antenado com o que está ocorrendo no mundo</w:t>
+            </w:r>
+          </w:p>
+        </w:tc>
+      </w:tr>
+      <w:tr>
+        <w:tc>
+          <w:tcPr>
+            <w:tcW w:w="1271" w:type="dxa"/>
+            <w:tcBorders>
+              <w:top w:val="single" w:sz="4" w:space="0" w:color="auto"/>
+              <w:left w:val="single" w:sz="4" w:space="0" w:color="auto"/>
+              <w:bottom w:val="single" w:sz="4" w:space="0" w:color="auto"/>
+              <w:right w:val="single" w:sz="4" w:space="0" w:color="auto"/>
+            </w:tcBorders>
+          </w:tcPr>
+          <w:p>
+            <w:pPr>
+              <w:pStyle w:val="Default"/>
+              <w:spacing w:line="256" w:lineRule="auto"/>
+              <w:rPr>
+                <w:rFonts w:ascii="Times New Roman" w:hAnsi="Times New Roman" w:cs="Times New Roman"/>
+                <w:b/>
+              </w:rPr>
+            </w:pPr>
+            <w:r>
+              <w:rPr>
+                <w:rFonts w:ascii="Times New Roman" w:hAnsi="Times New Roman" w:cs="Times New Roman"/>
+                <w:b/>
+              </w:rPr>
+              <w:t>PRIORIDADE</w:t>
+            </w:r>
+          </w:p>
+        </w:tc>
+        <w:tc>
+          <w:tcPr>
+            <w:tcW w:w="7223" w:type="dxa"/>
+            <w:tcBorders>
+              <w:top w:val="single" w:sz="4" w:space="0" w:color="auto"/>
+              <w:left w:val="single" w:sz="4" w:space="0" w:color="auto"/>
+              <w:bottom w:val="single" w:sz="4" w:space="0" w:color="auto"/>
+              <w:right w:val="single" w:sz="4" w:space="0" w:color="auto"/>
+            </w:tcBorders>
+          </w:tcPr>
+          <w:p>
+            <w:pPr>
+              <w:rPr>
+                <w:rFonts w:ascii="Times New Roman" w:hAnsi="Times New Roman" w:cs="Times New Roman"/>
+                <w:sz w:val="24"/>
+                <w:szCs w:val="24"/>
+              </w:rPr>
+            </w:pPr>
+          </w:p>
+        </w:tc>
+      </w:tr>
+    </w:tbl>
+    <w:p>
+      <w:pPr>
+        <w:rPr>
+          <w:sz w:val="32"/>
+          <w:szCs w:val="32"/>
+        </w:rPr>
+      </w:pPr>
+    </w:p>
+    <w:tbl>
+      <w:tblPr>
+        <w:tblStyle w:val="Tabelacomgrade"/>
+        <w:tblW w:w="0" w:type="auto"/>
+        <w:tblLook w:val="04A0" w:firstRow="1" w:lastRow="0" w:firstColumn="1" w:lastColumn="0" w:noHBand="0" w:noVBand="1"/>
+      </w:tblPr>
+      <w:tblGrid>
+        <w:gridCol w:w="1763"/>
+        <w:gridCol w:w="7223"/>
+      </w:tblGrid>
+      <w:tr>
+        <w:tc>
+          <w:tcPr>
+            <w:tcW w:w="1271" w:type="dxa"/>
+            <w:tcBorders>
+              <w:top w:val="single" w:sz="4" w:space="0" w:color="auto"/>
+              <w:left w:val="single" w:sz="4" w:space="0" w:color="auto"/>
+              <w:bottom w:val="single" w:sz="4" w:space="0" w:color="auto"/>
+              <w:right w:val="single" w:sz="4" w:space="0" w:color="auto"/>
+            </w:tcBorders>
+          </w:tcPr>
+          <w:tbl>
+            <w:tblPr>
+              <w:tblW w:w="0" w:type="auto"/>
+              <w:tblLook w:val="04A0" w:firstRow="1" w:lastRow="0" w:firstColumn="1" w:lastColumn="0" w:noHBand="0" w:noVBand="1"/>
+            </w:tblPr>
+            <w:tblGrid>
+              <w:gridCol w:w="1043"/>
+            </w:tblGrid>
+            <w:tr>
+              <w:trPr>
+                <w:trHeight w:val="110"/>
+              </w:trPr>
+              <w:tc>
+                <w:tcPr>
+                  <w:tcW w:w="0" w:type="auto"/>
+                  <w:tcBorders>
+                    <w:top w:val="nil"/>
+                    <w:left w:val="nil"/>
+                    <w:bottom w:val="nil"/>
+                    <w:right w:val="nil"/>
+                  </w:tcBorders>
+                  <w:hideMark/>
+                </w:tcPr>
+                <w:p>
+                  <w:pPr>
+                    <w:pStyle w:val="Default"/>
+                    <w:spacing w:line="256" w:lineRule="auto"/>
+                    <w:rPr>
+                      <w:rFonts w:ascii="Times New Roman" w:hAnsi="Times New Roman" w:cs="Times New Roman"/>
+                      <w:b/>
+                    </w:rPr>
+                  </w:pPr>
+                  <w:r>
+                    <w:rPr>
+                      <w:rFonts w:ascii="Times New Roman" w:hAnsi="Times New Roman" w:cs="Times New Roman"/>
+                      <w:b/>
+                      <w:bCs/>
+                    </w:rPr>
+                    <w:t xml:space="preserve">SENDO </w:t>
+                  </w:r>
+                </w:p>
+              </w:tc>
+            </w:tr>
+          </w:tbl>
+          <w:p>
+            <w:pPr>
+              <w:rPr>
+                <w:rFonts w:ascii="Times New Roman" w:hAnsi="Times New Roman" w:cs="Times New Roman"/>
+                <w:sz w:val="24"/>
+                <w:szCs w:val="24"/>
+              </w:rPr>
+            </w:pPr>
+          </w:p>
+        </w:tc>
+        <w:tc>
+          <w:tcPr>
+            <w:tcW w:w="7223" w:type="dxa"/>
+            <w:tcBorders>
+              <w:top w:val="single" w:sz="4" w:space="0" w:color="auto"/>
+              <w:left w:val="single" w:sz="4" w:space="0" w:color="auto"/>
+              <w:bottom w:val="single" w:sz="4" w:space="0" w:color="auto"/>
+              <w:right w:val="single" w:sz="4" w:space="0" w:color="auto"/>
+            </w:tcBorders>
+          </w:tcPr>
+          <w:p>
+            <w:pPr>
+              <w:rPr>
+                <w:rFonts w:ascii="Times New Roman" w:hAnsi="Times New Roman" w:cs="Times New Roman"/>
+                <w:sz w:val="24"/>
+                <w:szCs w:val="24"/>
+              </w:rPr>
+            </w:pPr>
+            <w:r>
+              <w:rPr>
+                <w:rFonts w:ascii="Times New Roman" w:hAnsi="Times New Roman" w:cs="Times New Roman"/>
+                <w:sz w:val="24"/>
+                <w:szCs w:val="24"/>
+              </w:rPr>
+              <w:t>Usuário utilizando o aplicativo.</w:t>
+            </w:r>
+          </w:p>
+        </w:tc>
+      </w:tr>
+      <w:tr>
+        <w:tc>
+          <w:tcPr>
+            <w:tcW w:w="1271" w:type="dxa"/>
+            <w:tcBorders>
+              <w:top w:val="single" w:sz="4" w:space="0" w:color="auto"/>
+              <w:left w:val="single" w:sz="4" w:space="0" w:color="auto"/>
+              <w:bottom w:val="single" w:sz="4" w:space="0" w:color="auto"/>
+              <w:right w:val="single" w:sz="4" w:space="0" w:color="auto"/>
+            </w:tcBorders>
+          </w:tcPr>
+          <w:tbl>
+            <w:tblPr>
+              <w:tblW w:w="0" w:type="auto"/>
+              <w:tblLook w:val="04A0" w:firstRow="1" w:lastRow="0" w:firstColumn="1" w:lastColumn="0" w:noHBand="0" w:noVBand="1"/>
+            </w:tblPr>
+            <w:tblGrid>
+              <w:gridCol w:w="998"/>
+            </w:tblGrid>
+            <w:tr>
+              <w:trPr>
+                <w:trHeight w:val="110"/>
+              </w:trPr>
+              <w:tc>
+                <w:tcPr>
+                  <w:tcW w:w="0" w:type="auto"/>
+                  <w:tcBorders>
+                    <w:top w:val="nil"/>
+                    <w:left w:val="nil"/>
+                    <w:bottom w:val="nil"/>
+                    <w:right w:val="nil"/>
+                  </w:tcBorders>
+                  <w:hideMark/>
+                </w:tcPr>
+                <w:p>
+                  <w:pPr>
+                    <w:pStyle w:val="Default"/>
+                    <w:spacing w:line="256" w:lineRule="auto"/>
+                    <w:rPr>
+                      <w:rFonts w:ascii="Times New Roman" w:hAnsi="Times New Roman" w:cs="Times New Roman"/>
+                      <w:b/>
+                      <w:sz w:val="22"/>
+                      <w:szCs w:val="22"/>
+                    </w:rPr>
+                  </w:pPr>
+                  <w:r>
+                    <w:rPr>
+                      <w:rFonts w:ascii="Times New Roman" w:hAnsi="Times New Roman" w:cs="Times New Roman"/>
+                    </w:rPr>
+                    <w:t xml:space="preserve"> </w:t>
+                  </w:r>
+                  <w:r>
+                    <w:rPr>
+                      <w:rFonts w:ascii="Times New Roman" w:hAnsi="Times New Roman" w:cs="Times New Roman"/>
+                      <w:b/>
+                      <w:sz w:val="22"/>
+                      <w:szCs w:val="22"/>
+                    </w:rPr>
+                    <w:t>P</w:t>
+                  </w:r>
+                  <w:r>
+                    <w:rPr>
+                      <w:rFonts w:ascii="Times New Roman" w:hAnsi="Times New Roman" w:cs="Times New Roman"/>
+                      <w:b/>
+                      <w:bCs/>
+                      <w:sz w:val="22"/>
+                      <w:szCs w:val="22"/>
+                    </w:rPr>
+                    <w:t xml:space="preserve">OSSO </w:t>
+                  </w:r>
+                </w:p>
+              </w:tc>
+            </w:tr>
+          </w:tbl>
+          <w:p>
+            <w:pPr>
+              <w:rPr>
+                <w:rFonts w:ascii="Times New Roman" w:hAnsi="Times New Roman" w:cs="Times New Roman"/>
+                <w:sz w:val="24"/>
+                <w:szCs w:val="24"/>
+              </w:rPr>
+            </w:pPr>
+          </w:p>
+        </w:tc>
+        <w:tc>
+          <w:tcPr>
+            <w:tcW w:w="7223" w:type="dxa"/>
+            <w:tcBorders>
+              <w:top w:val="single" w:sz="4" w:space="0" w:color="auto"/>
+              <w:left w:val="single" w:sz="4" w:space="0" w:color="auto"/>
+              <w:bottom w:val="single" w:sz="4" w:space="0" w:color="auto"/>
+              <w:right w:val="single" w:sz="4" w:space="0" w:color="auto"/>
+            </w:tcBorders>
+          </w:tcPr>
+          <w:p>
+            <w:pPr>
+              <w:rPr>
+                <w:rFonts w:ascii="Times New Roman" w:hAnsi="Times New Roman" w:cs="Times New Roman"/>
+                <w:sz w:val="24"/>
+                <w:szCs w:val="24"/>
+              </w:rPr>
+            </w:pPr>
+            <w:r>
+              <w:rPr>
+                <w:rFonts w:ascii="Times New Roman" w:hAnsi="Times New Roman" w:cs="Times New Roman"/>
+                <w:sz w:val="24"/>
+                <w:szCs w:val="24"/>
+              </w:rPr>
+              <w:t>Revisar com mapas mentais</w:t>
+            </w:r>
+          </w:p>
+        </w:tc>
+      </w:tr>
+      <w:tr>
+        <w:tc>
+          <w:tcPr>
+            <w:tcW w:w="1271" w:type="dxa"/>
+            <w:tcBorders>
+              <w:top w:val="single" w:sz="4" w:space="0" w:color="auto"/>
+              <w:left w:val="single" w:sz="4" w:space="0" w:color="auto"/>
+              <w:bottom w:val="single" w:sz="4" w:space="0" w:color="auto"/>
+              <w:right w:val="single" w:sz="4" w:space="0" w:color="auto"/>
+            </w:tcBorders>
+          </w:tcPr>
+          <w:tbl>
+            <w:tblPr>
+              <w:tblW w:w="0" w:type="auto"/>
+              <w:tblLook w:val="04A0" w:firstRow="1" w:lastRow="0" w:firstColumn="1" w:lastColumn="0" w:noHBand="0" w:noVBand="1"/>
+            </w:tblPr>
+            <w:tblGrid>
+              <w:gridCol w:w="943"/>
+            </w:tblGrid>
+            <w:tr>
+              <w:trPr>
+                <w:trHeight w:val="110"/>
+              </w:trPr>
+              <w:tc>
+                <w:tcPr>
+                  <w:tcW w:w="0" w:type="auto"/>
+                  <w:tcBorders>
+                    <w:top w:val="nil"/>
+                    <w:left w:val="nil"/>
+                    <w:bottom w:val="nil"/>
+                    <w:right w:val="nil"/>
+                  </w:tcBorders>
+                  <w:hideMark/>
+                </w:tcPr>
+                <w:p>
+                  <w:pPr>
+                    <w:pStyle w:val="Default"/>
+                    <w:spacing w:line="256" w:lineRule="auto"/>
+                    <w:rPr>
+                      <w:rFonts w:ascii="Times New Roman" w:hAnsi="Times New Roman" w:cs="Times New Roman"/>
+                      <w:b/>
+                    </w:rPr>
+                  </w:pPr>
+                  <w:r>
+                    <w:rPr>
+                      <w:rFonts w:ascii="Times New Roman" w:hAnsi="Times New Roman" w:cs="Times New Roman"/>
+                      <w:b/>
+                    </w:rPr>
+                    <w:t xml:space="preserve"> </w:t>
+                  </w:r>
+                  <w:r>
+                    <w:rPr>
+                      <w:rFonts w:ascii="Times New Roman" w:hAnsi="Times New Roman" w:cs="Times New Roman"/>
+                      <w:b/>
+                      <w:bCs/>
+                    </w:rPr>
+                    <w:t xml:space="preserve">PARA </w:t>
+                  </w:r>
+                </w:p>
+              </w:tc>
+            </w:tr>
+          </w:tbl>
+          <w:p>
+            <w:pPr>
+              <w:pStyle w:val="Default"/>
+              <w:rPr>
+                <w:rFonts w:ascii="Times New Roman" w:hAnsi="Times New Roman" w:cs="Times New Roman"/>
+              </w:rPr>
+            </w:pPr>
+          </w:p>
+        </w:tc>
+        <w:tc>
+          <w:tcPr>
+            <w:tcW w:w="7223" w:type="dxa"/>
+            <w:tcBorders>
+              <w:top w:val="single" w:sz="4" w:space="0" w:color="auto"/>
+              <w:left w:val="single" w:sz="4" w:space="0" w:color="auto"/>
+              <w:bottom w:val="single" w:sz="4" w:space="0" w:color="auto"/>
+              <w:right w:val="single" w:sz="4" w:space="0" w:color="auto"/>
+            </w:tcBorders>
+          </w:tcPr>
+          <w:p>
+            <w:pPr>
+              <w:rPr>
+                <w:rFonts w:ascii="Times New Roman" w:hAnsi="Times New Roman" w:cs="Times New Roman"/>
+                <w:sz w:val="24"/>
+                <w:szCs w:val="24"/>
+              </w:rPr>
+            </w:pPr>
+            <w:r>
+              <w:rPr>
+                <w:rFonts w:ascii="Times New Roman" w:hAnsi="Times New Roman" w:cs="Times New Roman"/>
+                <w:sz w:val="24"/>
+                <w:szCs w:val="24"/>
+              </w:rPr>
+              <w:t>Relembrar assuntos rapidamente</w:t>
+            </w:r>
+          </w:p>
+        </w:tc>
+      </w:tr>
+      <w:tr>
+        <w:tc>
+          <w:tcPr>
+            <w:tcW w:w="1271" w:type="dxa"/>
+            <w:tcBorders>
+              <w:top w:val="single" w:sz="4" w:space="0" w:color="auto"/>
+              <w:left w:val="single" w:sz="4" w:space="0" w:color="auto"/>
+              <w:bottom w:val="single" w:sz="4" w:space="0" w:color="auto"/>
+              <w:right w:val="single" w:sz="4" w:space="0" w:color="auto"/>
+            </w:tcBorders>
+          </w:tcPr>
+          <w:p>
+            <w:pPr>
+              <w:pStyle w:val="Default"/>
+              <w:spacing w:line="256" w:lineRule="auto"/>
+              <w:rPr>
+                <w:rFonts w:ascii="Times New Roman" w:hAnsi="Times New Roman" w:cs="Times New Roman"/>
+                <w:b/>
+              </w:rPr>
+            </w:pPr>
+            <w:r>
+              <w:rPr>
+                <w:rFonts w:ascii="Times New Roman" w:hAnsi="Times New Roman" w:cs="Times New Roman"/>
+                <w:b/>
+              </w:rPr>
+              <w:t>PRIORIDADE</w:t>
+            </w:r>
+          </w:p>
+        </w:tc>
+        <w:tc>
+          <w:tcPr>
+            <w:tcW w:w="7223" w:type="dxa"/>
+            <w:tcBorders>
+              <w:top w:val="single" w:sz="4" w:space="0" w:color="auto"/>
+              <w:left w:val="single" w:sz="4" w:space="0" w:color="auto"/>
+              <w:bottom w:val="single" w:sz="4" w:space="0" w:color="auto"/>
+              <w:right w:val="single" w:sz="4" w:space="0" w:color="auto"/>
+            </w:tcBorders>
+          </w:tcPr>
+          <w:p>
+            <w:pPr>
+              <w:rPr>
+                <w:rFonts w:ascii="Times New Roman" w:hAnsi="Times New Roman" w:cs="Times New Roman"/>
+                <w:sz w:val="24"/>
+                <w:szCs w:val="24"/>
+              </w:rPr>
+            </w:pPr>
+          </w:p>
+        </w:tc>
+      </w:tr>
+    </w:tbl>
+    <w:p>
+      <w:pPr>
+        <w:rPr>
+          <w:sz w:val="32"/>
+          <w:szCs w:val="32"/>
+        </w:rPr>
+      </w:pPr>
+      <w:bookmarkStart w:id="0" w:name="_GoBack"/>
+      <w:bookmarkEnd w:id="0"/>
+    </w:p>
+    <w:tbl>
+      <w:tblPr>
+        <w:tblStyle w:val="Tabelacomgrade"/>
+        <w:tblW w:w="0" w:type="auto"/>
+        <w:tblLook w:val="04A0" w:firstRow="1" w:lastRow="0" w:firstColumn="1" w:lastColumn="0" w:noHBand="0" w:noVBand="1"/>
+      </w:tblPr>
+      <w:tblGrid>
+        <w:gridCol w:w="1763"/>
+        <w:gridCol w:w="7223"/>
+      </w:tblGrid>
+      <w:tr>
+        <w:tc>
+          <w:tcPr>
+            <w:tcW w:w="1271" w:type="dxa"/>
+            <w:tcBorders>
+              <w:top w:val="single" w:sz="4" w:space="0" w:color="auto"/>
+              <w:left w:val="single" w:sz="4" w:space="0" w:color="auto"/>
+              <w:bottom w:val="single" w:sz="4" w:space="0" w:color="auto"/>
+              <w:right w:val="single" w:sz="4" w:space="0" w:color="auto"/>
+            </w:tcBorders>
+          </w:tcPr>
+          <w:tbl>
+            <w:tblPr>
+              <w:tblW w:w="0" w:type="auto"/>
+              <w:tblLook w:val="04A0" w:firstRow="1" w:lastRow="0" w:firstColumn="1" w:lastColumn="0" w:noHBand="0" w:noVBand="1"/>
+            </w:tblPr>
+            <w:tblGrid>
+              <w:gridCol w:w="1043"/>
+            </w:tblGrid>
+            <w:tr>
+              <w:trPr>
+                <w:trHeight w:val="110"/>
+              </w:trPr>
+              <w:tc>
+                <w:tcPr>
+                  <w:tcW w:w="0" w:type="auto"/>
+                  <w:tcBorders>
+                    <w:top w:val="nil"/>
+                    <w:left w:val="nil"/>
+                    <w:bottom w:val="nil"/>
+                    <w:right w:val="nil"/>
+                  </w:tcBorders>
+                  <w:hideMark/>
+                </w:tcPr>
+                <w:p>
+                  <w:pPr>
+                    <w:pStyle w:val="Default"/>
+                    <w:spacing w:line="256" w:lineRule="auto"/>
+                    <w:rPr>
+                      <w:rFonts w:ascii="Times New Roman" w:hAnsi="Times New Roman" w:cs="Times New Roman"/>
+                      <w:b/>
+                    </w:rPr>
+                  </w:pPr>
+                  <w:r>
+                    <w:rPr>
+                      <w:rFonts w:ascii="Times New Roman" w:hAnsi="Times New Roman" w:cs="Times New Roman"/>
+                      <w:b/>
+                      <w:bCs/>
+                    </w:rPr>
+                    <w:t xml:space="preserve">SENDO </w:t>
+                  </w:r>
+                </w:p>
+              </w:tc>
+            </w:tr>
+          </w:tbl>
+          <w:p>
+            <w:pPr>
+              <w:rPr>
+                <w:rFonts w:ascii="Times New Roman" w:hAnsi="Times New Roman" w:cs="Times New Roman"/>
+                <w:sz w:val="24"/>
+                <w:szCs w:val="24"/>
+              </w:rPr>
+            </w:pPr>
+          </w:p>
+        </w:tc>
+        <w:tc>
+          <w:tcPr>
+            <w:tcW w:w="7223" w:type="dxa"/>
+            <w:tcBorders>
+              <w:top w:val="single" w:sz="4" w:space="0" w:color="auto"/>
+              <w:left w:val="single" w:sz="4" w:space="0" w:color="auto"/>
+              <w:bottom w:val="single" w:sz="4" w:space="0" w:color="auto"/>
+              <w:right w:val="single" w:sz="4" w:space="0" w:color="auto"/>
+            </w:tcBorders>
+          </w:tcPr>
+          <w:p>
+            <w:pPr>
+              <w:rPr>
+                <w:rFonts w:ascii="Times New Roman" w:hAnsi="Times New Roman" w:cs="Times New Roman"/>
+                <w:sz w:val="24"/>
+                <w:szCs w:val="24"/>
+              </w:rPr>
+            </w:pPr>
+            <w:r>
+              <w:rPr>
+                <w:rFonts w:ascii="Times New Roman" w:hAnsi="Times New Roman" w:cs="Times New Roman"/>
+                <w:sz w:val="24"/>
+                <w:szCs w:val="24"/>
+              </w:rPr>
+              <w:t>Usuário utilizando o aplicativo.</w:t>
+            </w:r>
+          </w:p>
+        </w:tc>
+      </w:tr>
+      <w:tr>
+        <w:tc>
+          <w:tcPr>
+            <w:tcW w:w="1271" w:type="dxa"/>
+            <w:tcBorders>
+              <w:top w:val="single" w:sz="4" w:space="0" w:color="auto"/>
+              <w:left w:val="single" w:sz="4" w:space="0" w:color="auto"/>
+              <w:bottom w:val="single" w:sz="4" w:space="0" w:color="auto"/>
+              <w:right w:val="single" w:sz="4" w:space="0" w:color="auto"/>
+            </w:tcBorders>
+          </w:tcPr>
+          <w:tbl>
+            <w:tblPr>
+              <w:tblW w:w="0" w:type="auto"/>
+              <w:tblLook w:val="04A0" w:firstRow="1" w:lastRow="0" w:firstColumn="1" w:lastColumn="0" w:noHBand="0" w:noVBand="1"/>
+            </w:tblPr>
+            <w:tblGrid>
+              <w:gridCol w:w="998"/>
+            </w:tblGrid>
+            <w:tr>
+              <w:trPr>
+                <w:trHeight w:val="110"/>
+              </w:trPr>
+              <w:tc>
+                <w:tcPr>
+                  <w:tcW w:w="0" w:type="auto"/>
+                  <w:tcBorders>
+                    <w:top w:val="nil"/>
+                    <w:left w:val="nil"/>
+                    <w:bottom w:val="nil"/>
+                    <w:right w:val="nil"/>
+                  </w:tcBorders>
+                  <w:hideMark/>
+                </w:tcPr>
+                <w:p>
+                  <w:pPr>
+                    <w:pStyle w:val="Default"/>
+                    <w:spacing w:line="256" w:lineRule="auto"/>
+                    <w:rPr>
+                      <w:rFonts w:ascii="Times New Roman" w:hAnsi="Times New Roman" w:cs="Times New Roman"/>
+                      <w:b/>
+                      <w:sz w:val="22"/>
+                      <w:szCs w:val="22"/>
+                    </w:rPr>
+                  </w:pPr>
+                  <w:r>
+                    <w:rPr>
+                      <w:rFonts w:ascii="Times New Roman" w:hAnsi="Times New Roman" w:cs="Times New Roman"/>
+                    </w:rPr>
+                    <w:t xml:space="preserve"> </w:t>
+                  </w:r>
+                  <w:r>
+                    <w:rPr>
+                      <w:rFonts w:ascii="Times New Roman" w:hAnsi="Times New Roman" w:cs="Times New Roman"/>
+                      <w:b/>
+                      <w:sz w:val="22"/>
+                      <w:szCs w:val="22"/>
+                    </w:rPr>
+                    <w:t>P</w:t>
+                  </w:r>
+                  <w:r>
+                    <w:rPr>
+                      <w:rFonts w:ascii="Times New Roman" w:hAnsi="Times New Roman" w:cs="Times New Roman"/>
+                      <w:b/>
+                      <w:bCs/>
+                      <w:sz w:val="22"/>
+                      <w:szCs w:val="22"/>
+                    </w:rPr>
+                    <w:t xml:space="preserve">OSSO </w:t>
+                  </w:r>
+                </w:p>
+              </w:tc>
+            </w:tr>
+          </w:tbl>
+          <w:p>
+            <w:pPr>
+              <w:rPr>
+                <w:rFonts w:ascii="Times New Roman" w:hAnsi="Times New Roman" w:cs="Times New Roman"/>
+                <w:sz w:val="24"/>
+                <w:szCs w:val="24"/>
+              </w:rPr>
+            </w:pPr>
+          </w:p>
+        </w:tc>
+        <w:tc>
+          <w:tcPr>
+            <w:tcW w:w="7223" w:type="dxa"/>
+            <w:tcBorders>
+              <w:top w:val="single" w:sz="4" w:space="0" w:color="auto"/>
+              <w:left w:val="single" w:sz="4" w:space="0" w:color="auto"/>
+              <w:bottom w:val="single" w:sz="4" w:space="0" w:color="auto"/>
+              <w:right w:val="single" w:sz="4" w:space="0" w:color="auto"/>
+            </w:tcBorders>
+          </w:tcPr>
+          <w:p>
+            <w:pPr>
+              <w:rPr>
+                <w:rFonts w:ascii="Times New Roman" w:hAnsi="Times New Roman" w:cs="Times New Roman"/>
+                <w:sz w:val="24"/>
+                <w:szCs w:val="24"/>
+              </w:rPr>
+            </w:pPr>
+            <w:r>
+              <w:rPr>
+                <w:rFonts w:ascii="Times New Roman" w:hAnsi="Times New Roman" w:cs="Times New Roman"/>
+                <w:sz w:val="24"/>
+                <w:szCs w:val="24"/>
+              </w:rPr>
+              <w:t xml:space="preserve">Revisar com vídeo aulas </w:t>
+            </w:r>
+          </w:p>
+        </w:tc>
+      </w:tr>
+      <w:tr>
+        <w:tc>
+          <w:tcPr>
+            <w:tcW w:w="1271" w:type="dxa"/>
+            <w:tcBorders>
+              <w:top w:val="single" w:sz="4" w:space="0" w:color="auto"/>
+              <w:left w:val="single" w:sz="4" w:space="0" w:color="auto"/>
+              <w:bottom w:val="single" w:sz="4" w:space="0" w:color="auto"/>
+              <w:right w:val="single" w:sz="4" w:space="0" w:color="auto"/>
+            </w:tcBorders>
+          </w:tcPr>
+          <w:tbl>
+            <w:tblPr>
+              <w:tblW w:w="0" w:type="auto"/>
+              <w:tblLook w:val="04A0" w:firstRow="1" w:lastRow="0" w:firstColumn="1" w:lastColumn="0" w:noHBand="0" w:noVBand="1"/>
+            </w:tblPr>
+            <w:tblGrid>
+              <w:gridCol w:w="943"/>
+            </w:tblGrid>
+            <w:tr>
+              <w:trPr>
+                <w:trHeight w:val="110"/>
+              </w:trPr>
+              <w:tc>
+                <w:tcPr>
+                  <w:tcW w:w="0" w:type="auto"/>
+                  <w:tcBorders>
+                    <w:top w:val="nil"/>
+                    <w:left w:val="nil"/>
+                    <w:bottom w:val="nil"/>
+                    <w:right w:val="nil"/>
+                  </w:tcBorders>
+                  <w:hideMark/>
+                </w:tcPr>
+                <w:p>
+                  <w:pPr>
+                    <w:pStyle w:val="Default"/>
+                    <w:spacing w:line="256" w:lineRule="auto"/>
+                    <w:rPr>
+                      <w:rFonts w:ascii="Times New Roman" w:hAnsi="Times New Roman" w:cs="Times New Roman"/>
+                      <w:b/>
+                    </w:rPr>
+                  </w:pPr>
+                  <w:r>
+                    <w:rPr>
+                      <w:rFonts w:ascii="Times New Roman" w:hAnsi="Times New Roman" w:cs="Times New Roman"/>
+                      <w:b/>
+                    </w:rPr>
+                    <w:t xml:space="preserve"> </w:t>
+                  </w:r>
+                  <w:r>
+                    <w:rPr>
+                      <w:rFonts w:ascii="Times New Roman" w:hAnsi="Times New Roman" w:cs="Times New Roman"/>
+                      <w:b/>
+                      <w:bCs/>
+                    </w:rPr>
+                    <w:t xml:space="preserve">PARA </w:t>
+                  </w:r>
+                </w:p>
+              </w:tc>
+            </w:tr>
+          </w:tbl>
+          <w:p>
+            <w:pPr>
+              <w:pStyle w:val="Default"/>
+              <w:rPr>
+                <w:rFonts w:ascii="Times New Roman" w:hAnsi="Times New Roman" w:cs="Times New Roman"/>
+              </w:rPr>
+            </w:pPr>
+          </w:p>
+        </w:tc>
+        <w:tc>
+          <w:tcPr>
+            <w:tcW w:w="7223" w:type="dxa"/>
+            <w:tcBorders>
+              <w:top w:val="single" w:sz="4" w:space="0" w:color="auto"/>
+              <w:left w:val="single" w:sz="4" w:space="0" w:color="auto"/>
+              <w:bottom w:val="single" w:sz="4" w:space="0" w:color="auto"/>
+              <w:right w:val="single" w:sz="4" w:space="0" w:color="auto"/>
+            </w:tcBorders>
+          </w:tcPr>
+          <w:p>
+            <w:pPr>
+              <w:rPr>
+                <w:rFonts w:ascii="Times New Roman" w:hAnsi="Times New Roman" w:cs="Times New Roman"/>
+                <w:sz w:val="24"/>
+                <w:szCs w:val="24"/>
+              </w:rPr>
+            </w:pPr>
+            <w:r>
+              <w:rPr>
+                <w:rFonts w:ascii="Times New Roman" w:hAnsi="Times New Roman" w:cs="Times New Roman"/>
+                <w:sz w:val="24"/>
+                <w:szCs w:val="24"/>
+              </w:rPr>
+              <w:t>Relembrar assuntos rapidamente</w:t>
+            </w:r>
+          </w:p>
+        </w:tc>
+      </w:tr>
+      <w:tr>
+        <w:tc>
+          <w:tcPr>
+            <w:tcW w:w="1271" w:type="dxa"/>
+            <w:tcBorders>
+              <w:top w:val="single" w:sz="4" w:space="0" w:color="auto"/>
+              <w:left w:val="single" w:sz="4" w:space="0" w:color="auto"/>
+              <w:bottom w:val="single" w:sz="4" w:space="0" w:color="auto"/>
+              <w:right w:val="single" w:sz="4" w:space="0" w:color="auto"/>
+            </w:tcBorders>
+          </w:tcPr>
+          <w:p>
+            <w:pPr>
+              <w:pStyle w:val="Default"/>
+              <w:spacing w:line="256" w:lineRule="auto"/>
+              <w:rPr>
+                <w:rFonts w:ascii="Times New Roman" w:hAnsi="Times New Roman" w:cs="Times New Roman"/>
+                <w:b/>
+              </w:rPr>
+            </w:pPr>
+            <w:r>
+              <w:rPr>
+                <w:rFonts w:ascii="Times New Roman" w:hAnsi="Times New Roman" w:cs="Times New Roman"/>
+                <w:b/>
+              </w:rPr>
+              <w:t>PRIORIDADE</w:t>
+            </w:r>
+          </w:p>
+        </w:tc>
+        <w:tc>
+          <w:tcPr>
+            <w:tcW w:w="7223" w:type="dxa"/>
+            <w:tcBorders>
+              <w:top w:val="single" w:sz="4" w:space="0" w:color="auto"/>
+              <w:left w:val="single" w:sz="4" w:space="0" w:color="auto"/>
+              <w:bottom w:val="single" w:sz="4" w:space="0" w:color="auto"/>
+              <w:right w:val="single" w:sz="4" w:space="0" w:color="auto"/>
+            </w:tcBorders>
+          </w:tcPr>
+          <w:p>
+            <w:pPr>
+              <w:rPr>
+                <w:rFonts w:ascii="Times New Roman" w:hAnsi="Times New Roman" w:cs="Times New Roman"/>
+                <w:sz w:val="24"/>
+                <w:szCs w:val="24"/>
+              </w:rPr>
+            </w:pPr>
+          </w:p>
+        </w:tc>
+      </w:tr>
+    </w:tbl>
     <w:p>
       <w:pPr>
         <w:rPr>
@@ -4164,7 +6030,7 @@
 </file>
 
 <file path=word/numbering.xml><?xml version="1.0" encoding="utf-8"?>
-<w:numbering xmlns:wpc="http://schemas.microsoft.com/office/word/2010/wordprocessingCanvas" xmlns:mo="http://schemas.microsoft.com/office/mac/office/2008/main" xmlns:mc="http://schemas.openxmlformats.org/markup-compatibility/2006" xmlns:mv="urn:schemas-microsoft-com:mac:vml" xmlns:o="urn:schemas-microsoft-com:office:office" xmlns:r="http://schemas.openxmlformats.org/officeDocument/2006/relationships" xmlns:m="http://schemas.openxmlformats.org/officeDocument/2006/math" xmlns:v="urn:schemas-microsoft-com:vml" xmlns:wp14="http://schemas.microsoft.com/office/word/2010/wordprocessingDrawing" xmlns:wp="http://schemas.openxmlformats.org/drawingml/2006/wordprocessingDrawing" xmlns:w10="urn:schemas-microsoft-com:office:word" xmlns:w="http://schemas.openxmlformats.org/wordprocessingml/2006/main" xmlns:w14="http://schemas.microsoft.com/office/word/2010/wordml" xmlns:wpg="http://schemas.microsoft.com/office/word/2010/wordprocessingGroup" xmlns:wpi="http://schemas.microsoft.com/office/word/2010/wordprocessingInk" xmlns:wne="http://schemas.microsoft.com/office/word/2006/wordml" xmlns:wps="http://schemas.microsoft.com/office/word/2010/wordprocessingShape" mc:Ignorable="w14 wp14">
+<w:numbering xmlns:wpc="http://schemas.microsoft.com/office/word/2010/wordprocessingCanvas" xmlns:mc="http://schemas.openxmlformats.org/markup-compatibility/2006" xmlns:o="urn:schemas-microsoft-com:office:office" xmlns:r="http://schemas.openxmlformats.org/officeDocument/2006/relationships" xmlns:m="http://schemas.openxmlformats.org/officeDocument/2006/math" xmlns:v="urn:schemas-microsoft-com:vml" xmlns:wp14="http://schemas.microsoft.com/office/word/2010/wordprocessingDrawing" xmlns:wp="http://schemas.openxmlformats.org/drawingml/2006/wordprocessingDrawing" xmlns:w10="urn:schemas-microsoft-com:office:word" xmlns:w="http://schemas.openxmlformats.org/wordprocessingml/2006/main" xmlns:w14="http://schemas.microsoft.com/office/word/2010/wordml" xmlns:w15="http://schemas.microsoft.com/office/word/2012/wordml" xmlns:wpg="http://schemas.microsoft.com/office/word/2010/wordprocessingGroup" xmlns:wpi="http://schemas.microsoft.com/office/word/2010/wordprocessingInk" xmlns:wne="http://schemas.microsoft.com/office/word/2006/wordml" xmlns:wps="http://schemas.microsoft.com/office/word/2010/wordprocessingShape" mc:Ignorable="w14 w15 wp14">
   <w:abstractNum w:abstractNumId="0">
     <w:nsid w:val="67F73133"/>
     <w:multiLevelType w:val="hybridMultilevel"/>
@@ -4528,7 +6394,7 @@
 </file>
 
 <file path=word/styles.xml><?xml version="1.0" encoding="utf-8"?>
-<w:styles xmlns:mc="http://schemas.openxmlformats.org/markup-compatibility/2006" xmlns:r="http://schemas.openxmlformats.org/officeDocument/2006/relationships" xmlns:w="http://schemas.openxmlformats.org/wordprocessingml/2006/main" xmlns:w14="http://schemas.microsoft.com/office/word/2010/wordml" mc:Ignorable="w14">
+<w:styles xmlns:mc="http://schemas.openxmlformats.org/markup-compatibility/2006" xmlns:r="http://schemas.openxmlformats.org/officeDocument/2006/relationships" xmlns:w="http://schemas.openxmlformats.org/wordprocessingml/2006/main" xmlns:w14="http://schemas.microsoft.com/office/word/2010/wordml" xmlns:w15="http://schemas.microsoft.com/office/word/2012/wordml" mc:Ignorable="w14 w15">
   <w:docDefaults>
     <w:rPrDefault>
       <w:rPr>
@@ -4544,165 +6410,381 @@
       </w:pPr>
     </w:pPrDefault>
   </w:docDefaults>
-  <w:latentStyles w:defLockedState="0" w:defUIPriority="99" w:defSemiHidden="1" w:defUnhideWhenUsed="1" w:defQFormat="0" w:count="276">
-    <w:lsdException w:name="Normal" w:semiHidden="0" w:uiPriority="0" w:unhideWhenUsed="0" w:qFormat="1"/>
-    <w:lsdException w:name="heading 1" w:semiHidden="0" w:uiPriority="9" w:unhideWhenUsed="0" w:qFormat="1"/>
-    <w:lsdException w:name="heading 2" w:uiPriority="9" w:qFormat="1"/>
-    <w:lsdException w:name="heading 3" w:uiPriority="9" w:qFormat="1"/>
-    <w:lsdException w:name="heading 4" w:uiPriority="9" w:qFormat="1"/>
-    <w:lsdException w:name="heading 5" w:uiPriority="9" w:qFormat="1"/>
-    <w:lsdException w:name="heading 6" w:uiPriority="9" w:qFormat="1"/>
-    <w:lsdException w:name="heading 7" w:uiPriority="9" w:qFormat="1"/>
-    <w:lsdException w:name="heading 8" w:uiPriority="9" w:qFormat="1"/>
-    <w:lsdException w:name="heading 9" w:uiPriority="9" w:qFormat="1"/>
-    <w:lsdException w:name="toc 1" w:uiPriority="39"/>
-    <w:lsdException w:name="toc 2" w:uiPriority="39"/>
-    <w:lsdException w:name="toc 3" w:uiPriority="39"/>
-    <w:lsdException w:name="toc 4" w:uiPriority="39"/>
-    <w:lsdException w:name="toc 5" w:uiPriority="39"/>
-    <w:lsdException w:name="toc 6" w:uiPriority="39"/>
-    <w:lsdException w:name="toc 7" w:uiPriority="39"/>
-    <w:lsdException w:name="toc 8" w:uiPriority="39"/>
-    <w:lsdException w:name="toc 9" w:uiPriority="39"/>
-    <w:lsdException w:name="caption" w:uiPriority="35" w:qFormat="1"/>
-    <w:lsdException w:name="Title" w:semiHidden="0" w:uiPriority="10" w:unhideWhenUsed="0" w:qFormat="1"/>
-    <w:lsdException w:name="Default Paragraph Font" w:uiPriority="1"/>
-    <w:lsdException w:name="Subtitle" w:semiHidden="0" w:uiPriority="11" w:unhideWhenUsed="0" w:qFormat="1"/>
-    <w:lsdException w:name="Strong" w:semiHidden="0" w:uiPriority="22" w:unhideWhenUsed="0" w:qFormat="1"/>
-    <w:lsdException w:name="Emphasis" w:semiHidden="0" w:uiPriority="20" w:unhideWhenUsed="0" w:qFormat="1"/>
-    <w:lsdException w:name="Table Grid" w:semiHidden="0" w:uiPriority="39" w:unhideWhenUsed="0"/>
-    <w:lsdException w:name="Note Level 1" w:semiHidden="0" w:unhideWhenUsed="0"/>
-    <w:lsdException w:name="Note Level 2" w:semiHidden="0" w:unhideWhenUsed="0"/>
-    <w:lsdException w:name="Note Level 3" w:semiHidden="0" w:unhideWhenUsed="0"/>
-    <w:lsdException w:name="Note Level 4" w:semiHidden="0" w:unhideWhenUsed="0"/>
-    <w:lsdException w:name="Note Level 5" w:semiHidden="0" w:unhideWhenUsed="0"/>
-    <w:lsdException w:name="Note Level 6" w:semiHidden="0" w:unhideWhenUsed="0"/>
-    <w:lsdException w:name="Note Level 7" w:semiHidden="0" w:unhideWhenUsed="0"/>
-    <w:lsdException w:name="Note Level 8" w:semiHidden="0" w:unhideWhenUsed="0"/>
-    <w:lsdException w:name="Note Level 9" w:semiHidden="0" w:unhideWhenUsed="0"/>
-    <w:lsdException w:name="Placeholder Text" w:unhideWhenUsed="0"/>
-    <w:lsdException w:name="No Spacing" w:semiHidden="0" w:uiPriority="1" w:unhideWhenUsed="0" w:qFormat="1"/>
-    <w:lsdException w:name="Light Shading" w:semiHidden="0" w:uiPriority="60" w:unhideWhenUsed="0"/>
-    <w:lsdException w:name="Light List" w:semiHidden="0" w:uiPriority="61" w:unhideWhenUsed="0"/>
-    <w:lsdException w:name="Light Grid" w:semiHidden="0" w:uiPriority="62" w:unhideWhenUsed="0"/>
-    <w:lsdException w:name="Medium Shading 1" w:semiHidden="0" w:uiPriority="63" w:unhideWhenUsed="0"/>
-    <w:lsdException w:name="Medium Shading 2" w:semiHidden="0" w:uiPriority="64" w:unhideWhenUsed="0"/>
-    <w:lsdException w:name="Medium List 1" w:semiHidden="0" w:uiPriority="65" w:unhideWhenUsed="0"/>
-    <w:lsdException w:name="Medium List 2" w:semiHidden="0" w:uiPriority="66" w:unhideWhenUsed="0"/>
-    <w:lsdException w:name="Medium Grid 1" w:semiHidden="0" w:uiPriority="67" w:unhideWhenUsed="0"/>
-    <w:lsdException w:name="Medium Grid 2" w:semiHidden="0" w:uiPriority="68" w:unhideWhenUsed="0"/>
-    <w:lsdException w:name="Medium Grid 3" w:semiHidden="0" w:uiPriority="69" w:unhideWhenUsed="0"/>
-    <w:lsdException w:name="Dark List" w:semiHidden="0" w:uiPriority="70" w:unhideWhenUsed="0"/>
-    <w:lsdException w:name="Colorful Shading" w:semiHidden="0" w:uiPriority="71" w:unhideWhenUsed="0"/>
-    <w:lsdException w:name="Colorful List" w:semiHidden="0" w:uiPriority="72" w:unhideWhenUsed="0"/>
-    <w:lsdException w:name="Colorful Grid" w:semiHidden="0" w:uiPriority="73" w:unhideWhenUsed="0"/>
-    <w:lsdException w:name="Light Shading Accent 1" w:semiHidden="0" w:uiPriority="60" w:unhideWhenUsed="0"/>
-    <w:lsdException w:name="Light List Accent 1" w:semiHidden="0" w:uiPriority="61" w:unhideWhenUsed="0"/>
-    <w:lsdException w:name="Light Grid Accent 1" w:semiHidden="0" w:uiPriority="62" w:unhideWhenUsed="0"/>
-    <w:lsdException w:name="Medium Shading 1 Accent 1" w:semiHidden="0" w:uiPriority="63" w:unhideWhenUsed="0"/>
-    <w:lsdException w:name="Medium Shading 2 Accent 1" w:semiHidden="0" w:uiPriority="64" w:unhideWhenUsed="0"/>
-    <w:lsdException w:name="Medium List 1 Accent 1" w:semiHidden="0" w:uiPriority="65" w:unhideWhenUsed="0"/>
-    <w:lsdException w:name="Revision" w:unhideWhenUsed="0"/>
-    <w:lsdException w:name="List Paragraph" w:semiHidden="0" w:uiPriority="34" w:unhideWhenUsed="0" w:qFormat="1"/>
-    <w:lsdException w:name="Quote" w:semiHidden="0" w:uiPriority="29" w:unhideWhenUsed="0" w:qFormat="1"/>
-    <w:lsdException w:name="Intense Quote" w:semiHidden="0" w:uiPriority="30" w:unhideWhenUsed="0" w:qFormat="1"/>
-    <w:lsdException w:name="Medium List 2 Accent 1" w:semiHidden="0" w:uiPriority="66" w:unhideWhenUsed="0"/>
-    <w:lsdException w:name="Medium Grid 1 Accent 1" w:semiHidden="0" w:uiPriority="67" w:unhideWhenUsed="0"/>
-    <w:lsdException w:name="Medium Grid 2 Accent 1" w:semiHidden="0" w:uiPriority="68" w:unhideWhenUsed="0"/>
-    <w:lsdException w:name="Medium Grid 3 Accent 1" w:semiHidden="0" w:uiPriority="69" w:unhideWhenUsed="0"/>
-    <w:lsdException w:name="Dark List Accent 1" w:semiHidden="0" w:uiPriority="70" w:unhideWhenUsed="0"/>
-    <w:lsdException w:name="Colorful Shading Accent 1" w:semiHidden="0" w:uiPriority="71" w:unhideWhenUsed="0"/>
-    <w:lsdException w:name="Colorful List Accent 1" w:semiHidden="0" w:uiPriority="72" w:unhideWhenUsed="0"/>
-    <w:lsdException w:name="Colorful Grid Accent 1" w:semiHidden="0" w:uiPriority="73" w:unhideWhenUsed="0"/>
-    <w:lsdException w:name="Light Shading Accent 2" w:semiHidden="0" w:uiPriority="60" w:unhideWhenUsed="0"/>
-    <w:lsdException w:name="Light List Accent 2" w:semiHidden="0" w:uiPriority="61" w:unhideWhenUsed="0"/>
-    <w:lsdException w:name="Light Grid Accent 2" w:semiHidden="0" w:uiPriority="62" w:unhideWhenUsed="0"/>
-    <w:lsdException w:name="Medium Shading 1 Accent 2" w:semiHidden="0" w:uiPriority="63" w:unhideWhenUsed="0"/>
-    <w:lsdException w:name="Medium Shading 2 Accent 2" w:semiHidden="0" w:uiPriority="64" w:unhideWhenUsed="0"/>
-    <w:lsdException w:name="Medium List 1 Accent 2" w:semiHidden="0" w:uiPriority="65" w:unhideWhenUsed="0"/>
-    <w:lsdException w:name="Medium List 2 Accent 2" w:semiHidden="0" w:uiPriority="66" w:unhideWhenUsed="0"/>
-    <w:lsdException w:name="Medium Grid 1 Accent 2" w:semiHidden="0" w:uiPriority="67" w:unhideWhenUsed="0"/>
-    <w:lsdException w:name="Medium Grid 2 Accent 2" w:semiHidden="0" w:uiPriority="68" w:unhideWhenUsed="0"/>
-    <w:lsdException w:name="Medium Grid 3 Accent 2" w:semiHidden="0" w:uiPriority="69" w:unhideWhenUsed="0"/>
-    <w:lsdException w:name="Dark List Accent 2" w:semiHidden="0" w:uiPriority="70" w:unhideWhenUsed="0"/>
-    <w:lsdException w:name="Colorful Shading Accent 2" w:semiHidden="0" w:uiPriority="71" w:unhideWhenUsed="0"/>
-    <w:lsdException w:name="Colorful List Accent 2" w:semiHidden="0" w:uiPriority="72" w:unhideWhenUsed="0"/>
-    <w:lsdException w:name="Colorful Grid Accent 2" w:semiHidden="0" w:uiPriority="73" w:unhideWhenUsed="0"/>
-    <w:lsdException w:name="Light Shading Accent 3" w:semiHidden="0" w:uiPriority="60" w:unhideWhenUsed="0"/>
-    <w:lsdException w:name="Light List Accent 3" w:semiHidden="0" w:uiPriority="61" w:unhideWhenUsed="0"/>
-    <w:lsdException w:name="Light Grid Accent 3" w:semiHidden="0" w:uiPriority="62" w:unhideWhenUsed="0"/>
-    <w:lsdException w:name="Medium Shading 1 Accent 3" w:semiHidden="0" w:uiPriority="63" w:unhideWhenUsed="0"/>
-    <w:lsdException w:name="Medium Shading 2 Accent 3" w:semiHidden="0" w:uiPriority="64" w:unhideWhenUsed="0"/>
-    <w:lsdException w:name="Medium List 1 Accent 3" w:semiHidden="0" w:uiPriority="65" w:unhideWhenUsed="0"/>
-    <w:lsdException w:name="Medium List 2 Accent 3" w:semiHidden="0" w:uiPriority="66" w:unhideWhenUsed="0"/>
-    <w:lsdException w:name="Medium Grid 1 Accent 3" w:semiHidden="0" w:uiPriority="67" w:unhideWhenUsed="0"/>
-    <w:lsdException w:name="Medium Grid 2 Accent 3" w:semiHidden="0" w:uiPriority="68" w:unhideWhenUsed="0"/>
-    <w:lsdException w:name="Medium Grid 3 Accent 3" w:semiHidden="0" w:uiPriority="69" w:unhideWhenUsed="0"/>
-    <w:lsdException w:name="Dark List Accent 3" w:semiHidden="0" w:uiPriority="70" w:unhideWhenUsed="0"/>
-    <w:lsdException w:name="Colorful Shading Accent 3" w:semiHidden="0" w:uiPriority="71" w:unhideWhenUsed="0"/>
-    <w:lsdException w:name="Colorful List Accent 3" w:semiHidden="0" w:uiPriority="72" w:unhideWhenUsed="0"/>
-    <w:lsdException w:name="Colorful Grid Accent 3" w:semiHidden="0" w:uiPriority="73" w:unhideWhenUsed="0"/>
-    <w:lsdException w:name="Light Shading Accent 4" w:semiHidden="0" w:uiPriority="60" w:unhideWhenUsed="0"/>
-    <w:lsdException w:name="Light List Accent 4" w:semiHidden="0" w:uiPriority="61" w:unhideWhenUsed="0"/>
-    <w:lsdException w:name="Light Grid Accent 4" w:semiHidden="0" w:uiPriority="62" w:unhideWhenUsed="0"/>
-    <w:lsdException w:name="Medium Shading 1 Accent 4" w:semiHidden="0" w:uiPriority="63" w:unhideWhenUsed="0"/>
-    <w:lsdException w:name="Medium Shading 2 Accent 4" w:semiHidden="0" w:uiPriority="64" w:unhideWhenUsed="0"/>
-    <w:lsdException w:name="Medium List 1 Accent 4" w:semiHidden="0" w:uiPriority="65" w:unhideWhenUsed="0"/>
-    <w:lsdException w:name="Medium List 2 Accent 4" w:semiHidden="0" w:uiPriority="66" w:unhideWhenUsed="0"/>
-    <w:lsdException w:name="Medium Grid 1 Accent 4" w:semiHidden="0" w:uiPriority="67" w:unhideWhenUsed="0"/>
-    <w:lsdException w:name="Medium Grid 2 Accent 4" w:semiHidden="0" w:uiPriority="68" w:unhideWhenUsed="0"/>
-    <w:lsdException w:name="Medium Grid 3 Accent 4" w:semiHidden="0" w:uiPriority="69" w:unhideWhenUsed="0"/>
-    <w:lsdException w:name="Dark List Accent 4" w:semiHidden="0" w:uiPriority="70" w:unhideWhenUsed="0"/>
-    <w:lsdException w:name="Colorful Shading Accent 4" w:semiHidden="0" w:uiPriority="71" w:unhideWhenUsed="0"/>
-    <w:lsdException w:name="Colorful List Accent 4" w:semiHidden="0" w:uiPriority="72" w:unhideWhenUsed="0"/>
-    <w:lsdException w:name="Colorful Grid Accent 4" w:semiHidden="0" w:uiPriority="73" w:unhideWhenUsed="0"/>
-    <w:lsdException w:name="Light Shading Accent 5" w:semiHidden="0" w:uiPriority="60" w:unhideWhenUsed="0"/>
-    <w:lsdException w:name="Light List Accent 5" w:semiHidden="0" w:uiPriority="61" w:unhideWhenUsed="0"/>
-    <w:lsdException w:name="Light Grid Accent 5" w:semiHidden="0" w:uiPriority="62" w:unhideWhenUsed="0"/>
-    <w:lsdException w:name="Medium Shading 1 Accent 5" w:semiHidden="0" w:uiPriority="63" w:unhideWhenUsed="0"/>
-    <w:lsdException w:name="Medium Shading 2 Accent 5" w:semiHidden="0" w:uiPriority="64" w:unhideWhenUsed="0"/>
-    <w:lsdException w:name="Medium List 1 Accent 5" w:semiHidden="0" w:uiPriority="65" w:unhideWhenUsed="0"/>
-    <w:lsdException w:name="Medium List 2 Accent 5" w:semiHidden="0" w:uiPriority="66" w:unhideWhenUsed="0"/>
-    <w:lsdException w:name="Medium Grid 1 Accent 5" w:semiHidden="0" w:uiPriority="67" w:unhideWhenUsed="0"/>
-    <w:lsdException w:name="Medium Grid 2 Accent 5" w:semiHidden="0" w:uiPriority="68" w:unhideWhenUsed="0"/>
-    <w:lsdException w:name="Medium Grid 3 Accent 5" w:semiHidden="0" w:uiPriority="69" w:unhideWhenUsed="0"/>
-    <w:lsdException w:name="Dark List Accent 5" w:semiHidden="0" w:uiPriority="70" w:unhideWhenUsed="0"/>
-    <w:lsdException w:name="Colorful Shading Accent 5" w:semiHidden="0" w:uiPriority="71" w:unhideWhenUsed="0"/>
-    <w:lsdException w:name="Colorful List Accent 5" w:semiHidden="0" w:uiPriority="72" w:unhideWhenUsed="0"/>
-    <w:lsdException w:name="Colorful Grid Accent 5" w:semiHidden="0" w:uiPriority="73" w:unhideWhenUsed="0"/>
-    <w:lsdException w:name="Light Shading Accent 6" w:semiHidden="0" w:uiPriority="60" w:unhideWhenUsed="0"/>
-    <w:lsdException w:name="Light List Accent 6" w:semiHidden="0" w:uiPriority="61" w:unhideWhenUsed="0"/>
-    <w:lsdException w:name="Light Grid Accent 6" w:semiHidden="0" w:uiPriority="62" w:unhideWhenUsed="0"/>
-    <w:lsdException w:name="Medium Shading 1 Accent 6" w:semiHidden="0" w:uiPriority="63" w:unhideWhenUsed="0"/>
-    <w:lsdException w:name="Medium Shading 2 Accent 6" w:semiHidden="0" w:uiPriority="64" w:unhideWhenUsed="0"/>
-    <w:lsdException w:name="Medium List 1 Accent 6" w:semiHidden="0" w:uiPriority="65" w:unhideWhenUsed="0"/>
-    <w:lsdException w:name="Medium List 2 Accent 6" w:semiHidden="0" w:uiPriority="66" w:unhideWhenUsed="0"/>
-    <w:lsdException w:name="Medium Grid 1 Accent 6" w:semiHidden="0" w:uiPriority="67" w:unhideWhenUsed="0"/>
-    <w:lsdException w:name="Medium Grid 2 Accent 6" w:semiHidden="0" w:uiPriority="68" w:unhideWhenUsed="0"/>
-    <w:lsdException w:name="Medium Grid 3 Accent 6" w:semiHidden="0" w:uiPriority="69" w:unhideWhenUsed="0"/>
-    <w:lsdException w:name="Dark List Accent 6" w:semiHidden="0" w:uiPriority="70" w:unhideWhenUsed="0"/>
-    <w:lsdException w:name="Colorful Shading Accent 6" w:semiHidden="0" w:uiPriority="71" w:unhideWhenUsed="0"/>
-    <w:lsdException w:name="Colorful List Accent 6" w:semiHidden="0" w:uiPriority="72" w:unhideWhenUsed="0"/>
-    <w:lsdException w:name="Colorful Grid Accent 6" w:semiHidden="0" w:uiPriority="73" w:unhideWhenUsed="0"/>
-    <w:lsdException w:name="Subtle Emphasis" w:semiHidden="0" w:uiPriority="19" w:unhideWhenUsed="0" w:qFormat="1"/>
-    <w:lsdException w:name="Intense Emphasis" w:semiHidden="0" w:uiPriority="21" w:unhideWhenUsed="0" w:qFormat="1"/>
-    <w:lsdException w:name="Subtle Reference" w:semiHidden="0" w:uiPriority="31" w:unhideWhenUsed="0" w:qFormat="1"/>
-    <w:lsdException w:name="Intense Reference" w:semiHidden="0" w:uiPriority="32" w:unhideWhenUsed="0" w:qFormat="1"/>
-    <w:lsdException w:name="Book Title" w:semiHidden="0" w:uiPriority="33" w:unhideWhenUsed="0" w:qFormat="1"/>
-    <w:lsdException w:name="Bibliography" w:uiPriority="37"/>
-    <w:lsdException w:name="TOC Heading" w:uiPriority="39" w:qFormat="1"/>
+  <w:latentStyles w:defLockedState="0" w:defUIPriority="99" w:defSemiHidden="0" w:defUnhideWhenUsed="0" w:defQFormat="0" w:count="371">
+    <w:lsdException w:name="Normal" w:uiPriority="0" w:qFormat="1"/>
+    <w:lsdException w:name="heading 1" w:uiPriority="9" w:qFormat="1"/>
+    <w:lsdException w:name="heading 2" w:semiHidden="1" w:uiPriority="9" w:unhideWhenUsed="1" w:qFormat="1"/>
+    <w:lsdException w:name="heading 3" w:semiHidden="1" w:uiPriority="9" w:unhideWhenUsed="1" w:qFormat="1"/>
+    <w:lsdException w:name="heading 4" w:semiHidden="1" w:uiPriority="9" w:unhideWhenUsed="1" w:qFormat="1"/>
+    <w:lsdException w:name="heading 5" w:semiHidden="1" w:uiPriority="9" w:unhideWhenUsed="1" w:qFormat="1"/>
+    <w:lsdException w:name="heading 6" w:semiHidden="1" w:uiPriority="9" w:unhideWhenUsed="1" w:qFormat="1"/>
+    <w:lsdException w:name="heading 7" w:semiHidden="1" w:uiPriority="9" w:unhideWhenUsed="1" w:qFormat="1"/>
+    <w:lsdException w:name="heading 8" w:semiHidden="1" w:uiPriority="9" w:unhideWhenUsed="1" w:qFormat="1"/>
+    <w:lsdException w:name="heading 9" w:semiHidden="1" w:uiPriority="9" w:unhideWhenUsed="1" w:qFormat="1"/>
+    <w:lsdException w:name="index 1" w:semiHidden="1" w:unhideWhenUsed="1"/>
+    <w:lsdException w:name="index 2" w:semiHidden="1" w:unhideWhenUsed="1"/>
+    <w:lsdException w:name="index 3" w:semiHidden="1" w:unhideWhenUsed="1"/>
+    <w:lsdException w:name="index 4" w:semiHidden="1" w:unhideWhenUsed="1"/>
+    <w:lsdException w:name="index 5" w:semiHidden="1" w:unhideWhenUsed="1"/>
+    <w:lsdException w:name="index 6" w:semiHidden="1" w:unhideWhenUsed="1"/>
+    <w:lsdException w:name="index 7" w:semiHidden="1" w:unhideWhenUsed="1"/>
+    <w:lsdException w:name="index 8" w:semiHidden="1" w:unhideWhenUsed="1"/>
+    <w:lsdException w:name="index 9" w:semiHidden="1" w:unhideWhenUsed="1"/>
+    <w:lsdException w:name="toc 1" w:semiHidden="1" w:uiPriority="39" w:unhideWhenUsed="1"/>
+    <w:lsdException w:name="toc 2" w:semiHidden="1" w:uiPriority="39" w:unhideWhenUsed="1"/>
+    <w:lsdException w:name="toc 3" w:semiHidden="1" w:uiPriority="39" w:unhideWhenUsed="1"/>
+    <w:lsdException w:name="toc 4" w:semiHidden="1" w:uiPriority="39" w:unhideWhenUsed="1"/>
+    <w:lsdException w:name="toc 5" w:semiHidden="1" w:uiPriority="39" w:unhideWhenUsed="1"/>
+    <w:lsdException w:name="toc 6" w:semiHidden="1" w:uiPriority="39" w:unhideWhenUsed="1"/>
+    <w:lsdException w:name="toc 7" w:semiHidden="1" w:uiPriority="39" w:unhideWhenUsed="1"/>
+    <w:lsdException w:name="toc 8" w:semiHidden="1" w:uiPriority="39" w:unhideWhenUsed="1"/>
+    <w:lsdException w:name="toc 9" w:semiHidden="1" w:uiPriority="39" w:unhideWhenUsed="1"/>
+    <w:lsdException w:name="Normal Indent" w:semiHidden="1" w:unhideWhenUsed="1"/>
+    <w:lsdException w:name="footnote text" w:semiHidden="1" w:unhideWhenUsed="1"/>
+    <w:lsdException w:name="annotation text" w:semiHidden="1" w:unhideWhenUsed="1"/>
+    <w:lsdException w:name="header" w:semiHidden="1" w:unhideWhenUsed="1"/>
+    <w:lsdException w:name="footer" w:semiHidden="1" w:unhideWhenUsed="1"/>
+    <w:lsdException w:name="index heading" w:semiHidden="1" w:unhideWhenUsed="1"/>
+    <w:lsdException w:name="caption" w:semiHidden="1" w:uiPriority="35" w:unhideWhenUsed="1" w:qFormat="1"/>
+    <w:lsdException w:name="table of figures" w:semiHidden="1" w:unhideWhenUsed="1"/>
+    <w:lsdException w:name="envelope address" w:semiHidden="1" w:unhideWhenUsed="1"/>
+    <w:lsdException w:name="envelope return" w:semiHidden="1" w:unhideWhenUsed="1"/>
+    <w:lsdException w:name="footnote reference" w:semiHidden="1" w:unhideWhenUsed="1"/>
+    <w:lsdException w:name="annotation reference" w:semiHidden="1" w:unhideWhenUsed="1"/>
+    <w:lsdException w:name="line number" w:semiHidden="1" w:unhideWhenUsed="1"/>
+    <w:lsdException w:name="page number" w:semiHidden="1" w:unhideWhenUsed="1"/>
+    <w:lsdException w:name="endnote reference" w:semiHidden="1" w:unhideWhenUsed="1"/>
+    <w:lsdException w:name="endnote text" w:semiHidden="1" w:unhideWhenUsed="1"/>
+    <w:lsdException w:name="table of authorities" w:semiHidden="1" w:unhideWhenUsed="1"/>
+    <w:lsdException w:name="macro" w:semiHidden="1" w:unhideWhenUsed="1"/>
+    <w:lsdException w:name="toa heading" w:semiHidden="1" w:unhideWhenUsed="1"/>
+    <w:lsdException w:name="List" w:semiHidden="1" w:unhideWhenUsed="1"/>
+    <w:lsdException w:name="List Bullet" w:semiHidden="1" w:unhideWhenUsed="1"/>
+    <w:lsdException w:name="List Number" w:semiHidden="1" w:unhideWhenUsed="1"/>
+    <w:lsdException w:name="List 2" w:semiHidden="1" w:unhideWhenUsed="1"/>
+    <w:lsdException w:name="List 3" w:semiHidden="1" w:unhideWhenUsed="1"/>
+    <w:lsdException w:name="List 4" w:semiHidden="1" w:unhideWhenUsed="1"/>
+    <w:lsdException w:name="List 5" w:semiHidden="1" w:unhideWhenUsed="1"/>
+    <w:lsdException w:name="List Bullet 2" w:semiHidden="1" w:unhideWhenUsed="1"/>
+    <w:lsdException w:name="List Bullet 3" w:semiHidden="1" w:unhideWhenUsed="1"/>
+    <w:lsdException w:name="List Bullet 4" w:semiHidden="1" w:unhideWhenUsed="1"/>
+    <w:lsdException w:name="List Bullet 5" w:semiHidden="1" w:unhideWhenUsed="1"/>
+    <w:lsdException w:name="List Number 2" w:semiHidden="1" w:unhideWhenUsed="1"/>
+    <w:lsdException w:name="List Number 3" w:semiHidden="1" w:unhideWhenUsed="1"/>
+    <w:lsdException w:name="List Number 4" w:semiHidden="1" w:unhideWhenUsed="1"/>
+    <w:lsdException w:name="List Number 5" w:semiHidden="1" w:unhideWhenUsed="1"/>
+    <w:lsdException w:name="Title" w:uiPriority="10" w:qFormat="1"/>
+    <w:lsdException w:name="Closing" w:semiHidden="1" w:unhideWhenUsed="1"/>
+    <w:lsdException w:name="Signature" w:semiHidden="1" w:unhideWhenUsed="1"/>
+    <w:lsdException w:name="Default Paragraph Font" w:semiHidden="1" w:uiPriority="1" w:unhideWhenUsed="1"/>
+    <w:lsdException w:name="Body Text" w:semiHidden="1" w:unhideWhenUsed="1"/>
+    <w:lsdException w:name="Body Text Indent" w:semiHidden="1" w:unhideWhenUsed="1"/>
+    <w:lsdException w:name="List Continue" w:semiHidden="1" w:unhideWhenUsed="1"/>
+    <w:lsdException w:name="List Continue 2" w:semiHidden="1" w:unhideWhenUsed="1"/>
+    <w:lsdException w:name="List Continue 3" w:semiHidden="1" w:unhideWhenUsed="1"/>
+    <w:lsdException w:name="List Continue 4" w:semiHidden="1" w:unhideWhenUsed="1"/>
+    <w:lsdException w:name="List Continue 5" w:semiHidden="1" w:unhideWhenUsed="1"/>
+    <w:lsdException w:name="Message Header" w:semiHidden="1" w:unhideWhenUsed="1"/>
+    <w:lsdException w:name="Subtitle" w:uiPriority="11" w:qFormat="1"/>
+    <w:lsdException w:name="Salutation" w:semiHidden="1" w:unhideWhenUsed="1"/>
+    <w:lsdException w:name="Date" w:semiHidden="1" w:unhideWhenUsed="1"/>
+    <w:lsdException w:name="Body Text First Indent" w:semiHidden="1" w:unhideWhenUsed="1"/>
+    <w:lsdException w:name="Body Text First Indent 2" w:semiHidden="1" w:unhideWhenUsed="1"/>
+    <w:lsdException w:name="Note Heading" w:semiHidden="1" w:unhideWhenUsed="1"/>
+    <w:lsdException w:name="Body Text 2" w:semiHidden="1" w:unhideWhenUsed="1"/>
+    <w:lsdException w:name="Body Text 3" w:semiHidden="1" w:unhideWhenUsed="1"/>
+    <w:lsdException w:name="Body Text Indent 2" w:semiHidden="1" w:unhideWhenUsed="1"/>
+    <w:lsdException w:name="Body Text Indent 3" w:semiHidden="1" w:unhideWhenUsed="1"/>
+    <w:lsdException w:name="Block Text" w:semiHidden="1" w:unhideWhenUsed="1"/>
+    <w:lsdException w:name="Hyperlink" w:semiHidden="1" w:unhideWhenUsed="1"/>
+    <w:lsdException w:name="FollowedHyperlink" w:semiHidden="1" w:unhideWhenUsed="1"/>
+    <w:lsdException w:name="Strong" w:uiPriority="22" w:qFormat="1"/>
+    <w:lsdException w:name="Emphasis" w:uiPriority="20" w:qFormat="1"/>
+    <w:lsdException w:name="Document Map" w:semiHidden="1" w:unhideWhenUsed="1"/>
+    <w:lsdException w:name="Plain Text" w:semiHidden="1" w:unhideWhenUsed="1"/>
+    <w:lsdException w:name="E-mail Signature" w:semiHidden="1" w:unhideWhenUsed="1"/>
+    <w:lsdException w:name="HTML Top of Form" w:semiHidden="1" w:unhideWhenUsed="1"/>
+    <w:lsdException w:name="HTML Bottom of Form" w:semiHidden="1" w:unhideWhenUsed="1"/>
+    <w:lsdException w:name="Normal (Web)" w:semiHidden="1" w:unhideWhenUsed="1"/>
+    <w:lsdException w:name="HTML Acronym" w:semiHidden="1" w:unhideWhenUsed="1"/>
+    <w:lsdException w:name="HTML Address" w:semiHidden="1" w:unhideWhenUsed="1"/>
+    <w:lsdException w:name="HTML Cite" w:semiHidden="1" w:unhideWhenUsed="1"/>
+    <w:lsdException w:name="HTML Code" w:semiHidden="1" w:unhideWhenUsed="1"/>
+    <w:lsdException w:name="HTML Definition" w:semiHidden="1" w:unhideWhenUsed="1"/>
+    <w:lsdException w:name="HTML Keyboard" w:semiHidden="1" w:unhideWhenUsed="1"/>
+    <w:lsdException w:name="HTML Preformatted" w:semiHidden="1" w:unhideWhenUsed="1"/>
+    <w:lsdException w:name="HTML Sample" w:semiHidden="1" w:unhideWhenUsed="1"/>
+    <w:lsdException w:name="HTML Typewriter" w:semiHidden="1" w:unhideWhenUsed="1"/>
+    <w:lsdException w:name="HTML Variable" w:semiHidden="1" w:unhideWhenUsed="1"/>
+    <w:lsdException w:name="Normal Table" w:semiHidden="1" w:unhideWhenUsed="1"/>
+    <w:lsdException w:name="annotation subject" w:semiHidden="1" w:unhideWhenUsed="1"/>
+    <w:lsdException w:name="No List" w:semiHidden="1" w:unhideWhenUsed="1"/>
+    <w:lsdException w:name="Outline List 1" w:semiHidden="1" w:unhideWhenUsed="1"/>
+    <w:lsdException w:name="Outline List 2" w:semiHidden="1" w:unhideWhenUsed="1"/>
+    <w:lsdException w:name="Outline List 3" w:semiHidden="1" w:unhideWhenUsed="1"/>
+    <w:lsdException w:name="Table Simple 1" w:semiHidden="1" w:unhideWhenUsed="1"/>
+    <w:lsdException w:name="Table Simple 2" w:semiHidden="1" w:unhideWhenUsed="1"/>
+    <w:lsdException w:name="Table Simple 3" w:semiHidden="1" w:unhideWhenUsed="1"/>
+    <w:lsdException w:name="Table Classic 1" w:semiHidden="1" w:unhideWhenUsed="1"/>
+    <w:lsdException w:name="Table Classic 2" w:semiHidden="1" w:unhideWhenUsed="1"/>
+    <w:lsdException w:name="Table Classic 3" w:semiHidden="1" w:unhideWhenUsed="1"/>
+    <w:lsdException w:name="Table Classic 4" w:semiHidden="1" w:unhideWhenUsed="1"/>
+    <w:lsdException w:name="Table Colorful 1" w:semiHidden="1" w:unhideWhenUsed="1"/>
+    <w:lsdException w:name="Table Colorful 2" w:semiHidden="1" w:unhideWhenUsed="1"/>
+    <w:lsdException w:name="Table Colorful 3" w:semiHidden="1" w:unhideWhenUsed="1"/>
+    <w:lsdException w:name="Table Columns 1" w:semiHidden="1" w:unhideWhenUsed="1"/>
+    <w:lsdException w:name="Table Columns 2" w:semiHidden="1" w:unhideWhenUsed="1"/>
+    <w:lsdException w:name="Table Columns 3" w:semiHidden="1" w:unhideWhenUsed="1"/>
+    <w:lsdException w:name="Table Columns 4" w:semiHidden="1" w:unhideWhenUsed="1"/>
+    <w:lsdException w:name="Table Columns 5" w:semiHidden="1" w:unhideWhenUsed="1"/>
+    <w:lsdException w:name="Table Grid 1" w:semiHidden="1" w:unhideWhenUsed="1"/>
+    <w:lsdException w:name="Table Grid 2" w:semiHidden="1" w:unhideWhenUsed="1"/>
+    <w:lsdException w:name="Table Grid 3" w:semiHidden="1" w:unhideWhenUsed="1"/>
+    <w:lsdException w:name="Table Grid 4" w:semiHidden="1" w:unhideWhenUsed="1"/>
+    <w:lsdException w:name="Table Grid 5" w:semiHidden="1" w:unhideWhenUsed="1"/>
+    <w:lsdException w:name="Table Grid 6" w:semiHidden="1" w:unhideWhenUsed="1"/>
+    <w:lsdException w:name="Table Grid 7" w:semiHidden="1" w:unhideWhenUsed="1"/>
+    <w:lsdException w:name="Table Grid 8" w:semiHidden="1" w:unhideWhenUsed="1"/>
+    <w:lsdException w:name="Table List 1" w:semiHidden="1" w:unhideWhenUsed="1"/>
+    <w:lsdException w:name="Table List 2" w:semiHidden="1" w:unhideWhenUsed="1"/>
+    <w:lsdException w:name="Table List 3" w:semiHidden="1" w:unhideWhenUsed="1"/>
+    <w:lsdException w:name="Table List 4" w:semiHidden="1" w:unhideWhenUsed="1"/>
+    <w:lsdException w:name="Table List 5" w:semiHidden="1" w:unhideWhenUsed="1"/>
+    <w:lsdException w:name="Table List 6" w:semiHidden="1" w:unhideWhenUsed="1"/>
+    <w:lsdException w:name="Table List 7" w:semiHidden="1" w:unhideWhenUsed="1"/>
+    <w:lsdException w:name="Table List 8" w:semiHidden="1" w:unhideWhenUsed="1"/>
+    <w:lsdException w:name="Table 3D effects 1" w:semiHidden="1" w:unhideWhenUsed="1"/>
+    <w:lsdException w:name="Table 3D effects 2" w:semiHidden="1" w:unhideWhenUsed="1"/>
+    <w:lsdException w:name="Table 3D effects 3" w:semiHidden="1" w:unhideWhenUsed="1"/>
+    <w:lsdException w:name="Table Contemporary" w:semiHidden="1" w:unhideWhenUsed="1"/>
+    <w:lsdException w:name="Table Elegant" w:semiHidden="1" w:unhideWhenUsed="1"/>
+    <w:lsdException w:name="Table Professional" w:semiHidden="1" w:unhideWhenUsed="1"/>
+    <w:lsdException w:name="Table Subtle 1" w:semiHidden="1" w:unhideWhenUsed="1"/>
+    <w:lsdException w:name="Table Subtle 2" w:semiHidden="1" w:unhideWhenUsed="1"/>
+    <w:lsdException w:name="Table Web 1" w:semiHidden="1" w:unhideWhenUsed="1"/>
+    <w:lsdException w:name="Table Web 2" w:semiHidden="1" w:unhideWhenUsed="1"/>
+    <w:lsdException w:name="Table Web 3" w:semiHidden="1" w:unhideWhenUsed="1"/>
+    <w:lsdException w:name="Balloon Text" w:semiHidden="1" w:unhideWhenUsed="1"/>
+    <w:lsdException w:name="Table Grid" w:uiPriority="39"/>
+    <w:lsdException w:name="Table Theme" w:semiHidden="1" w:unhideWhenUsed="1"/>
+    <w:lsdException w:name="Placeholder Text" w:semiHidden="1"/>
+    <w:lsdException w:name="No Spacing" w:uiPriority="1" w:qFormat="1"/>
+    <w:lsdException w:name="Light Shading" w:uiPriority="60"/>
+    <w:lsdException w:name="Light List" w:uiPriority="61"/>
+    <w:lsdException w:name="Light Grid" w:uiPriority="62"/>
+    <w:lsdException w:name="Medium Shading 1" w:uiPriority="63"/>
+    <w:lsdException w:name="Medium Shading 2" w:uiPriority="64"/>
+    <w:lsdException w:name="Medium List 1" w:uiPriority="65"/>
+    <w:lsdException w:name="Medium List 2" w:uiPriority="66"/>
+    <w:lsdException w:name="Medium Grid 1" w:uiPriority="67"/>
+    <w:lsdException w:name="Medium Grid 2" w:uiPriority="68"/>
+    <w:lsdException w:name="Medium Grid 3" w:uiPriority="69"/>
+    <w:lsdException w:name="Dark List" w:uiPriority="70"/>
+    <w:lsdException w:name="Colorful Shading" w:uiPriority="71"/>
+    <w:lsdException w:name="Colorful List" w:uiPriority="72"/>
+    <w:lsdException w:name="Colorful Grid" w:uiPriority="73"/>
+    <w:lsdException w:name="Light Shading Accent 1" w:uiPriority="60"/>
+    <w:lsdException w:name="Light List Accent 1" w:uiPriority="61"/>
+    <w:lsdException w:name="Light Grid Accent 1" w:uiPriority="62"/>
+    <w:lsdException w:name="Medium Shading 1 Accent 1" w:uiPriority="63"/>
+    <w:lsdException w:name="Medium Shading 2 Accent 1" w:uiPriority="64"/>
+    <w:lsdException w:name="Medium List 1 Accent 1" w:uiPriority="65"/>
+    <w:lsdException w:name="Revision" w:semiHidden="1"/>
+    <w:lsdException w:name="List Paragraph" w:uiPriority="34" w:qFormat="1"/>
+    <w:lsdException w:name="Quote" w:uiPriority="29" w:qFormat="1"/>
+    <w:lsdException w:name="Intense Quote" w:uiPriority="30" w:qFormat="1"/>
+    <w:lsdException w:name="Medium List 2 Accent 1" w:uiPriority="66"/>
+    <w:lsdException w:name="Medium Grid 1 Accent 1" w:uiPriority="67"/>
+    <w:lsdException w:name="Medium Grid 2 Accent 1" w:uiPriority="68"/>
+    <w:lsdException w:name="Medium Grid 3 Accent 1" w:uiPriority="69"/>
+    <w:lsdException w:name="Dark List Accent 1" w:uiPriority="70"/>
+    <w:lsdException w:name="Colorful Shading Accent 1" w:uiPriority="71"/>
+    <w:lsdException w:name="Colorful List Accent 1" w:uiPriority="72"/>
+    <w:lsdException w:name="Colorful Grid Accent 1" w:uiPriority="73"/>
+    <w:lsdException w:name="Light Shading Accent 2" w:uiPriority="60"/>
+    <w:lsdException w:name="Light List Accent 2" w:uiPriority="61"/>
+    <w:lsdException w:name="Light Grid Accent 2" w:uiPriority="62"/>
+    <w:lsdException w:name="Medium Shading 1 Accent 2" w:uiPriority="63"/>
+    <w:lsdException w:name="Medium Shading 2 Accent 2" w:uiPriority="64"/>
+    <w:lsdException w:name="Medium List 1 Accent 2" w:uiPriority="65"/>
+    <w:lsdException w:name="Medium List 2 Accent 2" w:uiPriority="66"/>
+    <w:lsdException w:name="Medium Grid 1 Accent 2" w:uiPriority="67"/>
+    <w:lsdException w:name="Medium Grid 2 Accent 2" w:uiPriority="68"/>
+    <w:lsdException w:name="Medium Grid 3 Accent 2" w:uiPriority="69"/>
+    <w:lsdException w:name="Dark List Accent 2" w:uiPriority="70"/>
+    <w:lsdException w:name="Colorful Shading Accent 2" w:uiPriority="71"/>
+    <w:lsdException w:name="Colorful List Accent 2" w:uiPriority="72"/>
+    <w:lsdException w:name="Colorful Grid Accent 2" w:uiPriority="73"/>
+    <w:lsdException w:name="Light Shading Accent 3" w:uiPriority="60"/>
+    <w:lsdException w:name="Light List Accent 3" w:uiPriority="61"/>
+    <w:lsdException w:name="Light Grid Accent 3" w:uiPriority="62"/>
+    <w:lsdException w:name="Medium Shading 1 Accent 3" w:uiPriority="63"/>
+    <w:lsdException w:name="Medium Shading 2 Accent 3" w:uiPriority="64"/>
+    <w:lsdException w:name="Medium List 1 Accent 3" w:uiPriority="65"/>
+    <w:lsdException w:name="Medium List 2 Accent 3" w:uiPriority="66"/>
+    <w:lsdException w:name="Medium Grid 1 Accent 3" w:uiPriority="67"/>
+    <w:lsdException w:name="Medium Grid 2 Accent 3" w:uiPriority="68"/>
+    <w:lsdException w:name="Medium Grid 3 Accent 3" w:uiPriority="69"/>
+    <w:lsdException w:name="Dark List Accent 3" w:uiPriority="70"/>
+    <w:lsdException w:name="Colorful Shading Accent 3" w:uiPriority="71"/>
+    <w:lsdException w:name="Colorful List Accent 3" w:uiPriority="72"/>
+    <w:lsdException w:name="Colorful Grid Accent 3" w:uiPriority="73"/>
+    <w:lsdException w:name="Light Shading Accent 4" w:uiPriority="60"/>
+    <w:lsdException w:name="Light List Accent 4" w:uiPriority="61"/>
+    <w:lsdException w:name="Light Grid Accent 4" w:uiPriority="62"/>
+    <w:lsdException w:name="Medium Shading 1 Accent 4" w:uiPriority="63"/>
+    <w:lsdException w:name="Medium Shading 2 Accent 4" w:uiPriority="64"/>
+    <w:lsdException w:name="Medium List 1 Accent 4" w:uiPriority="65"/>
+    <w:lsdException w:name="Medium List 2 Accent 4" w:uiPriority="66"/>
+    <w:lsdException w:name="Medium Grid 1 Accent 4" w:uiPriority="67"/>
+    <w:lsdException w:name="Medium Grid 2 Accent 4" w:uiPriority="68"/>
+    <w:lsdException w:name="Medium Grid 3 Accent 4" w:uiPriority="69"/>
+    <w:lsdException w:name="Dark List Accent 4" w:uiPriority="70"/>
+    <w:lsdException w:name="Colorful Shading Accent 4" w:uiPriority="71"/>
+    <w:lsdException w:name="Colorful List Accent 4" w:uiPriority="72"/>
+    <w:lsdException w:name="Colorful Grid Accent 4" w:uiPriority="73"/>
+    <w:lsdException w:name="Light Shading Accent 5" w:uiPriority="60"/>
+    <w:lsdException w:name="Light List Accent 5" w:uiPriority="61"/>
+    <w:lsdException w:name="Light Grid Accent 5" w:uiPriority="62"/>
+    <w:lsdException w:name="Medium Shading 1 Accent 5" w:uiPriority="63"/>
+    <w:lsdException w:name="Medium Shading 2 Accent 5" w:uiPriority="64"/>
+    <w:lsdException w:name="Medium List 1 Accent 5" w:uiPriority="65"/>
+    <w:lsdException w:name="Medium List 2 Accent 5" w:uiPriority="66"/>
+    <w:lsdException w:name="Medium Grid 1 Accent 5" w:uiPriority="67"/>
+    <w:lsdException w:name="Medium Grid 2 Accent 5" w:uiPriority="68"/>
+    <w:lsdException w:name="Medium Grid 3 Accent 5" w:uiPriority="69"/>
+    <w:lsdException w:name="Dark List Accent 5" w:uiPriority="70"/>
+    <w:lsdException w:name="Colorful Shading Accent 5" w:uiPriority="71"/>
+    <w:lsdException w:name="Colorful List Accent 5" w:uiPriority="72"/>
+    <w:lsdException w:name="Colorful Grid Accent 5" w:uiPriority="73"/>
+    <w:lsdException w:name="Light Shading Accent 6" w:uiPriority="60"/>
+    <w:lsdException w:name="Light List Accent 6" w:uiPriority="61"/>
+    <w:lsdException w:name="Light Grid Accent 6" w:uiPriority="62"/>
+    <w:lsdException w:name="Medium Shading 1 Accent 6" w:uiPriority="63"/>
+    <w:lsdException w:name="Medium Shading 2 Accent 6" w:uiPriority="64"/>
+    <w:lsdException w:name="Medium List 1 Accent 6" w:uiPriority="65"/>
+    <w:lsdException w:name="Medium List 2 Accent 6" w:uiPriority="66"/>
+    <w:lsdException w:name="Medium Grid 1 Accent 6" w:uiPriority="67"/>
+    <w:lsdException w:name="Medium Grid 2 Accent 6" w:uiPriority="68"/>
+    <w:lsdException w:name="Medium Grid 3 Accent 6" w:uiPriority="69"/>
+    <w:lsdException w:name="Dark List Accent 6" w:uiPriority="70"/>
+    <w:lsdException w:name="Colorful Shading Accent 6" w:uiPriority="71"/>
+    <w:lsdException w:name="Colorful List Accent 6" w:uiPriority="72"/>
+    <w:lsdException w:name="Colorful Grid Accent 6" w:uiPriority="73"/>
+    <w:lsdException w:name="Subtle Emphasis" w:uiPriority="19" w:qFormat="1"/>
+    <w:lsdException w:name="Intense Emphasis" w:uiPriority="21" w:qFormat="1"/>
+    <w:lsdException w:name="Subtle Reference" w:uiPriority="31" w:qFormat="1"/>
+    <w:lsdException w:name="Intense Reference" w:uiPriority="32" w:qFormat="1"/>
+    <w:lsdException w:name="Book Title" w:uiPriority="33" w:qFormat="1"/>
+    <w:lsdException w:name="Bibliography" w:semiHidden="1" w:uiPriority="37" w:unhideWhenUsed="1"/>
+    <w:lsdException w:name="TOC Heading" w:semiHidden="1" w:uiPriority="39" w:unhideWhenUsed="1" w:qFormat="1"/>
+    <w:lsdException w:name="Grid Table 4" w:uiPriority="49"/>
+    <w:lsdException w:name="Grid Table 5 Dark" w:uiPriority="50"/>
+    <w:lsdException w:name="Grid Table 6 Colorful" w:uiPriority="51"/>
+    <w:lsdException w:name="Grid Table 7 Colorful" w:uiPriority="52"/>
+    <w:lsdException w:name="Grid Table 1 Light Accent 1" w:uiPriority="46"/>
+    <w:lsdException w:name="Grid Table 2 Accent 1" w:uiPriority="47"/>
+    <w:lsdException w:name="Grid Table 3 Accent 1" w:uiPriority="48"/>
+    <w:lsdException w:name="Grid Table 4 Accent 1" w:uiPriority="49"/>
+    <w:lsdException w:name="Grid Table 5 Dark Accent 1" w:uiPriority="50"/>
+    <w:lsdException w:name="Grid Table 6 Colorful Accent 1" w:uiPriority="51"/>
+    <w:lsdException w:name="Grid Table 7 Colorful Accent 1" w:uiPriority="52"/>
+    <w:lsdException w:name="Grid Table 1 Light Accent 2" w:uiPriority="46"/>
+    <w:lsdException w:name="Grid Table 2 Accent 2" w:uiPriority="47"/>
+    <w:lsdException w:name="Grid Table 3 Accent 2" w:uiPriority="48"/>
+    <w:lsdException w:name="Grid Table 4 Accent 2" w:uiPriority="49"/>
+    <w:lsdException w:name="Grid Table 5 Dark Accent 2" w:uiPriority="50"/>
+    <w:lsdException w:name="Grid Table 6 Colorful Accent 2" w:uiPriority="51"/>
+    <w:lsdException w:name="Grid Table 7 Colorful Accent 2" w:uiPriority="52"/>
+    <w:lsdException w:name="Grid Table 1 Light Accent 3" w:uiPriority="46"/>
+    <w:lsdException w:name="Grid Table 2 Accent 3" w:uiPriority="47"/>
+    <w:lsdException w:name="Grid Table 3 Accent 3" w:uiPriority="48"/>
+    <w:lsdException w:name="Grid Table 4 Accent 3" w:uiPriority="49"/>
+    <w:lsdException w:name="Grid Table 5 Dark Accent 3" w:uiPriority="50"/>
+    <w:lsdException w:name="Grid Table 6 Colorful Accent 3" w:uiPriority="51"/>
+    <w:lsdException w:name="Grid Table 7 Colorful Accent 3" w:uiPriority="52"/>
+    <w:lsdException w:name="Grid Table 1 Light Accent 4" w:uiPriority="46"/>
+    <w:lsdException w:name="Grid Table 2 Accent 4" w:uiPriority="47"/>
+    <w:lsdException w:name="Grid Table 3 Accent 4" w:uiPriority="48"/>
+    <w:lsdException w:name="Grid Table 4 Accent 4" w:uiPriority="49"/>
+    <w:lsdException w:name="Grid Table 5 Dark Accent 4" w:uiPriority="50"/>
+    <w:lsdException w:name="Grid Table 6 Colorful Accent 4" w:uiPriority="51"/>
+    <w:lsdException w:name="Grid Table 7 Colorful Accent 4" w:uiPriority="52"/>
+    <w:lsdException w:name="Grid Table 1 Light Accent 5" w:uiPriority="46"/>
+    <w:lsdException w:name="Grid Table 2 Accent 5" w:uiPriority="47"/>
+    <w:lsdException w:name="Grid Table 3 Accent 5" w:uiPriority="48"/>
+    <w:lsdException w:name="Grid Table 4 Accent 5" w:uiPriority="49"/>
+    <w:lsdException w:name="Grid Table 5 Dark Accent 5" w:uiPriority="50"/>
+    <w:lsdException w:name="Grid Table 6 Colorful Accent 5" w:uiPriority="51"/>
+    <w:lsdException w:name="Grid Table 7 Colorful Accent 5" w:uiPriority="52"/>
+    <w:lsdException w:name="Grid Table 1 Light Accent 6" w:uiPriority="46"/>
+    <w:lsdException w:name="Grid Table 2 Accent 6" w:uiPriority="47"/>
+    <w:lsdException w:name="Grid Table 3 Accent 6" w:uiPriority="48"/>
+    <w:lsdException w:name="Grid Table 4 Accent 6" w:uiPriority="49"/>
+    <w:lsdException w:name="Grid Table 5 Dark Accent 6" w:uiPriority="50"/>
+    <w:lsdException w:name="Grid Table 6 Colorful Accent 6" w:uiPriority="51"/>
+    <w:lsdException w:name="Grid Table 7 Colorful Accent 6" w:uiPriority="52"/>
+    <w:lsdException w:name="List Table 1 Light" w:uiPriority="46"/>
+    <w:lsdException w:name="List Table 2" w:uiPriority="47"/>
+    <w:lsdException w:name="List Table 3" w:uiPriority="48"/>
+    <w:lsdException w:name="List Table 4" w:uiPriority="49"/>
+    <w:lsdException w:name="List Table 5 Dark" w:uiPriority="50"/>
+    <w:lsdException w:name="List Table 6 Colorful" w:uiPriority="51"/>
+    <w:lsdException w:name="List Table 7 Colorful" w:uiPriority="52"/>
+    <w:lsdException w:name="List Table 1 Light Accent 1" w:uiPriority="46"/>
+    <w:lsdException w:name="List Table 2 Accent 1" w:uiPriority="47"/>
+    <w:lsdException w:name="List Table 3 Accent 1" w:uiPriority="48"/>
+    <w:lsdException w:name="List Table 4 Accent 1" w:uiPriority="49"/>
+    <w:lsdException w:name="List Table 5 Dark Accent 1" w:uiPriority="50"/>
+    <w:lsdException w:name="List Table 6 Colorful Accent 1" w:uiPriority="51"/>
+    <w:lsdException w:name="List Table 7 Colorful Accent 1" w:uiPriority="52"/>
+    <w:lsdException w:name="List Table 1 Light Accent 2" w:uiPriority="46"/>
+    <w:lsdException w:name="List Table 2 Accent 2" w:uiPriority="47"/>
+    <w:lsdException w:name="List Table 3 Accent 2" w:uiPriority="48"/>
+    <w:lsdException w:name="List Table 4 Accent 2" w:uiPriority="49"/>
+    <w:lsdException w:name="List Table 5 Dark Accent 2" w:uiPriority="50"/>
+    <w:lsdException w:name="List Table 6 Colorful Accent 2" w:uiPriority="51"/>
+    <w:lsdException w:name="List Table 7 Colorful Accent 2" w:uiPriority="52"/>
+    <w:lsdException w:name="List Table 1 Light Accent 3" w:uiPriority="46"/>
+    <w:lsdException w:name="List Table 2 Accent 3" w:uiPriority="47"/>
+    <w:lsdException w:name="List Table 3 Accent 3" w:uiPriority="48"/>
+    <w:lsdException w:name="List Table 4 Accent 3" w:uiPriority="49"/>
+    <w:lsdException w:name="List Table 5 Dark Accent 3" w:uiPriority="50"/>
+    <w:lsdException w:name="List Table 6 Colorful Accent 3" w:uiPriority="51"/>
+    <w:lsdException w:name="List Table 7 Colorful Accent 3" w:uiPriority="52"/>
+    <w:lsdException w:name="List Table 1 Light Accent 4" w:uiPriority="46"/>
+    <w:lsdException w:name="List Table 2 Accent 4" w:uiPriority="47"/>
+    <w:lsdException w:name="List Table 3 Accent 4" w:uiPriority="48"/>
+    <w:lsdException w:name="List Table 4 Accent 4" w:uiPriority="49"/>
+    <w:lsdException w:name="List Table 5 Dark Accent 4" w:uiPriority="50"/>
+    <w:lsdException w:name="List Table 6 Colorful Accent 4" w:uiPriority="51"/>
+    <w:lsdException w:name="List Table 7 Colorful Accent 4" w:uiPriority="52"/>
+    <w:lsdException w:name="List Table 1 Light Accent 5" w:uiPriority="46"/>
+    <w:lsdException w:name="List Table 2 Accent 5" w:uiPriority="47"/>
+    <w:lsdException w:name="List Table 3 Accent 5" w:uiPriority="48"/>
+    <w:lsdException w:name="List Table 4 Accent 5" w:uiPriority="49"/>
+    <w:lsdException w:name="List Table 5 Dark Accent 5" w:uiPriority="50"/>
+    <w:lsdException w:name="List Table 6 Colorful Accent 5" w:uiPriority="51"/>
+    <w:lsdException w:name="List Table 7 Colorful Accent 5" w:uiPriority="52"/>
+    <w:lsdException w:name="List Table 1 Light Accent 6" w:uiPriority="46"/>
+    <w:lsdException w:name="List Table 2 Accent 6" w:uiPriority="47"/>
+    <w:lsdException w:name="List Table 3 Accent 6" w:uiPriority="48"/>
+    <w:lsdException w:name="List Table 4 Accent 6" w:uiPriority="49"/>
+    <w:lsdException w:name="List Table 5 Dark Accent 6" w:uiPriority="50"/>
+    <w:lsdException w:name="List Table 6 Colorful Accent 6" w:uiPriority="51"/>
+    <w:lsdException w:name="List Table 7 Colorful Accent 6" w:uiPriority="52"/>
   </w:latentStyles>
   <w:style w:type="paragraph" w:default="1" w:styleId="Normal">
     <w:name w:val="Normal"/>
     <w:qFormat/>
   </w:style>
-  <w:style w:type="character" w:default="1" w:styleId="DefaultParagraphFont">
+  <w:style w:type="character" w:default="1" w:styleId="Fontepargpadro">
     <w:name w:val="Default Paragraph Font"/>
     <w:uiPriority w:val="1"/>
     <w:semiHidden/>
     <w:unhideWhenUsed/>
   </w:style>
-  <w:style w:type="table" w:default="1" w:styleId="TableNormal">
+  <w:style w:type="table" w:default="1" w:styleId="Tabelanormal">
     <w:name w:val="Normal Table"/>
     <w:uiPriority w:val="99"/>
     <w:semiHidden/>
@@ -4717,15 +6799,15 @@
       </w:tblCellMar>
     </w:tblPr>
   </w:style>
-  <w:style w:type="numbering" w:default="1" w:styleId="NoList">
+  <w:style w:type="numbering" w:default="1" w:styleId="Semlista">
     <w:name w:val="No List"/>
     <w:uiPriority w:val="99"/>
     <w:semiHidden/>
     <w:unhideWhenUsed/>
   </w:style>
-  <w:style w:type="table" w:styleId="TableGrid">
+  <w:style w:type="table" w:styleId="Tabelacomgrade">
     <w:name w:val="Table Grid"/>
-    <w:basedOn w:val="TableNormal"/>
+    <w:basedOn w:val="Tabelanormal"/>
     <w:uiPriority w:val="39"/>
     <w:rsid w:val="00DF3003"/>
     <w:pPr>
@@ -4765,259 +6847,7 @@
       <w:szCs w:val="24"/>
     </w:rPr>
   </w:style>
-  <w:style w:type="paragraph" w:styleId="ListParagraph">
-    <w:name w:val="List Paragraph"/>
-    <w:basedOn w:val="Normal"/>
-    <w:uiPriority w:val="34"/>
-    <w:qFormat/>
-    <w:rsid w:val="002C4431"/>
-    <w:pPr>
-      <w:ind w:left="720"/>
-      <w:contextualSpacing/>
-    </w:pPr>
-  </w:style>
-</w:styles>
-</file>
-
-<file path=word/stylesWithEffects.xml><?xml version="1.0" encoding="utf-8"?>
-<w:styles xmlns:wpc="http://schemas.microsoft.com/office/word/2010/wordprocessingCanvas" xmlns:mo="http://schemas.microsoft.com/office/mac/office/2008/main" xmlns:mc="http://schemas.openxmlformats.org/markup-compatibility/2006" xmlns:mv="urn:schemas-microsoft-com:mac:vml" xmlns:o="urn:schemas-microsoft-com:office:office" xmlns:r="http://schemas.openxmlformats.org/officeDocument/2006/relationships" xmlns:m="http://schemas.openxmlformats.org/officeDocument/2006/math" xmlns:v="urn:schemas-microsoft-com:vml" xmlns:wp14="http://schemas.microsoft.com/office/word/2010/wordprocessingDrawing" xmlns:wp="http://schemas.openxmlformats.org/drawingml/2006/wordprocessingDrawing" xmlns:w10="urn:schemas-microsoft-com:office:word" xmlns:w="http://schemas.openxmlformats.org/wordprocessingml/2006/main" xmlns:w14="http://schemas.microsoft.com/office/word/2010/wordml" xmlns:wpg="http://schemas.microsoft.com/office/word/2010/wordprocessingGroup" xmlns:wpi="http://schemas.microsoft.com/office/word/2010/wordprocessingInk" xmlns:wne="http://schemas.microsoft.com/office/word/2006/wordml" xmlns:wps="http://schemas.microsoft.com/office/word/2010/wordprocessingShape" mc:Ignorable="w14 wp14">
-  <w:docDefaults>
-    <w:rPrDefault>
-      <w:rPr>
-        <w:rFonts w:asciiTheme="minorHAnsi" w:eastAsiaTheme="minorHAnsi" w:hAnsiTheme="minorHAnsi" w:cstheme="minorBidi"/>
-        <w:sz w:val="22"/>
-        <w:szCs w:val="22"/>
-        <w:lang w:val="pt-BR" w:eastAsia="en-US" w:bidi="ar-SA"/>
-      </w:rPr>
-    </w:rPrDefault>
-    <w:pPrDefault>
-      <w:pPr>
-        <w:spacing w:after="160" w:line="259" w:lineRule="auto"/>
-      </w:pPr>
-    </w:pPrDefault>
-  </w:docDefaults>
-  <w:latentStyles w:defLockedState="0" w:defUIPriority="99" w:defSemiHidden="1" w:defUnhideWhenUsed="1" w:defQFormat="0" w:count="276">
-    <w:lsdException w:name="Normal" w:semiHidden="0" w:uiPriority="0" w:unhideWhenUsed="0" w:qFormat="1"/>
-    <w:lsdException w:name="heading 1" w:semiHidden="0" w:uiPriority="9" w:unhideWhenUsed="0" w:qFormat="1"/>
-    <w:lsdException w:name="heading 2" w:uiPriority="9" w:qFormat="1"/>
-    <w:lsdException w:name="heading 3" w:uiPriority="9" w:qFormat="1"/>
-    <w:lsdException w:name="heading 4" w:uiPriority="9" w:qFormat="1"/>
-    <w:lsdException w:name="heading 5" w:uiPriority="9" w:qFormat="1"/>
-    <w:lsdException w:name="heading 6" w:uiPriority="9" w:qFormat="1"/>
-    <w:lsdException w:name="heading 7" w:uiPriority="9" w:qFormat="1"/>
-    <w:lsdException w:name="heading 8" w:uiPriority="9" w:qFormat="1"/>
-    <w:lsdException w:name="heading 9" w:uiPriority="9" w:qFormat="1"/>
-    <w:lsdException w:name="toc 1" w:uiPriority="39"/>
-    <w:lsdException w:name="toc 2" w:uiPriority="39"/>
-    <w:lsdException w:name="toc 3" w:uiPriority="39"/>
-    <w:lsdException w:name="toc 4" w:uiPriority="39"/>
-    <w:lsdException w:name="toc 5" w:uiPriority="39"/>
-    <w:lsdException w:name="toc 6" w:uiPriority="39"/>
-    <w:lsdException w:name="toc 7" w:uiPriority="39"/>
-    <w:lsdException w:name="toc 8" w:uiPriority="39"/>
-    <w:lsdException w:name="toc 9" w:uiPriority="39"/>
-    <w:lsdException w:name="caption" w:uiPriority="35" w:qFormat="1"/>
-    <w:lsdException w:name="Title" w:semiHidden="0" w:uiPriority="10" w:unhideWhenUsed="0" w:qFormat="1"/>
-    <w:lsdException w:name="Default Paragraph Font" w:uiPriority="1"/>
-    <w:lsdException w:name="Subtitle" w:semiHidden="0" w:uiPriority="11" w:unhideWhenUsed="0" w:qFormat="1"/>
-    <w:lsdException w:name="Strong" w:semiHidden="0" w:uiPriority="22" w:unhideWhenUsed="0" w:qFormat="1"/>
-    <w:lsdException w:name="Emphasis" w:semiHidden="0" w:uiPriority="20" w:unhideWhenUsed="0" w:qFormat="1"/>
-    <w:lsdException w:name="Table Grid" w:semiHidden="0" w:uiPriority="39" w:unhideWhenUsed="0"/>
-    <w:lsdException w:name="Note Level 1" w:semiHidden="0" w:unhideWhenUsed="0"/>
-    <w:lsdException w:name="Note Level 2" w:semiHidden="0" w:unhideWhenUsed="0"/>
-    <w:lsdException w:name="Note Level 3" w:semiHidden="0" w:unhideWhenUsed="0"/>
-    <w:lsdException w:name="Note Level 4" w:semiHidden="0" w:unhideWhenUsed="0"/>
-    <w:lsdException w:name="Note Level 5" w:semiHidden="0" w:unhideWhenUsed="0"/>
-    <w:lsdException w:name="Note Level 6" w:semiHidden="0" w:unhideWhenUsed="0"/>
-    <w:lsdException w:name="Note Level 7" w:semiHidden="0" w:unhideWhenUsed="0"/>
-    <w:lsdException w:name="Note Level 8" w:semiHidden="0" w:unhideWhenUsed="0"/>
-    <w:lsdException w:name="Note Level 9" w:semiHidden="0" w:unhideWhenUsed="0"/>
-    <w:lsdException w:name="Placeholder Text" w:unhideWhenUsed="0"/>
-    <w:lsdException w:name="No Spacing" w:semiHidden="0" w:uiPriority="1" w:unhideWhenUsed="0" w:qFormat="1"/>
-    <w:lsdException w:name="Light Shading" w:semiHidden="0" w:uiPriority="60" w:unhideWhenUsed="0"/>
-    <w:lsdException w:name="Light List" w:semiHidden="0" w:uiPriority="61" w:unhideWhenUsed="0"/>
-    <w:lsdException w:name="Light Grid" w:semiHidden="0" w:uiPriority="62" w:unhideWhenUsed="0"/>
-    <w:lsdException w:name="Medium Shading 1" w:semiHidden="0" w:uiPriority="63" w:unhideWhenUsed="0"/>
-    <w:lsdException w:name="Medium Shading 2" w:semiHidden="0" w:uiPriority="64" w:unhideWhenUsed="0"/>
-    <w:lsdException w:name="Medium List 1" w:semiHidden="0" w:uiPriority="65" w:unhideWhenUsed="0"/>
-    <w:lsdException w:name="Medium List 2" w:semiHidden="0" w:uiPriority="66" w:unhideWhenUsed="0"/>
-    <w:lsdException w:name="Medium Grid 1" w:semiHidden="0" w:uiPriority="67" w:unhideWhenUsed="0"/>
-    <w:lsdException w:name="Medium Grid 2" w:semiHidden="0" w:uiPriority="68" w:unhideWhenUsed="0"/>
-    <w:lsdException w:name="Medium Grid 3" w:semiHidden="0" w:uiPriority="69" w:unhideWhenUsed="0"/>
-    <w:lsdException w:name="Dark List" w:semiHidden="0" w:uiPriority="70" w:unhideWhenUsed="0"/>
-    <w:lsdException w:name="Colorful Shading" w:semiHidden="0" w:uiPriority="71" w:unhideWhenUsed="0"/>
-    <w:lsdException w:name="Colorful List" w:semiHidden="0" w:uiPriority="72" w:unhideWhenUsed="0"/>
-    <w:lsdException w:name="Colorful Grid" w:semiHidden="0" w:uiPriority="73" w:unhideWhenUsed="0"/>
-    <w:lsdException w:name="Light Shading Accent 1" w:semiHidden="0" w:uiPriority="60" w:unhideWhenUsed="0"/>
-    <w:lsdException w:name="Light List Accent 1" w:semiHidden="0" w:uiPriority="61" w:unhideWhenUsed="0"/>
-    <w:lsdException w:name="Light Grid Accent 1" w:semiHidden="0" w:uiPriority="62" w:unhideWhenUsed="0"/>
-    <w:lsdException w:name="Medium Shading 1 Accent 1" w:semiHidden="0" w:uiPriority="63" w:unhideWhenUsed="0"/>
-    <w:lsdException w:name="Medium Shading 2 Accent 1" w:semiHidden="0" w:uiPriority="64" w:unhideWhenUsed="0"/>
-    <w:lsdException w:name="Medium List 1 Accent 1" w:semiHidden="0" w:uiPriority="65" w:unhideWhenUsed="0"/>
-    <w:lsdException w:name="Revision" w:unhideWhenUsed="0"/>
-    <w:lsdException w:name="List Paragraph" w:semiHidden="0" w:uiPriority="34" w:unhideWhenUsed="0" w:qFormat="1"/>
-    <w:lsdException w:name="Quote" w:semiHidden="0" w:uiPriority="29" w:unhideWhenUsed="0" w:qFormat="1"/>
-    <w:lsdException w:name="Intense Quote" w:semiHidden="0" w:uiPriority="30" w:unhideWhenUsed="0" w:qFormat="1"/>
-    <w:lsdException w:name="Medium List 2 Accent 1" w:semiHidden="0" w:uiPriority="66" w:unhideWhenUsed="0"/>
-    <w:lsdException w:name="Medium Grid 1 Accent 1" w:semiHidden="0" w:uiPriority="67" w:unhideWhenUsed="0"/>
-    <w:lsdException w:name="Medium Grid 2 Accent 1" w:semiHidden="0" w:uiPriority="68" w:unhideWhenUsed="0"/>
-    <w:lsdException w:name="Medium Grid 3 Accent 1" w:semiHidden="0" w:uiPriority="69" w:unhideWhenUsed="0"/>
-    <w:lsdException w:name="Dark List Accent 1" w:semiHidden="0" w:uiPriority="70" w:unhideWhenUsed="0"/>
-    <w:lsdException w:name="Colorful Shading Accent 1" w:semiHidden="0" w:uiPriority="71" w:unhideWhenUsed="0"/>
-    <w:lsdException w:name="Colorful List Accent 1" w:semiHidden="0" w:uiPriority="72" w:unhideWhenUsed="0"/>
-    <w:lsdException w:name="Colorful Grid Accent 1" w:semiHidden="0" w:uiPriority="73" w:unhideWhenUsed="0"/>
-    <w:lsdException w:name="Light Shading Accent 2" w:semiHidden="0" w:uiPriority="60" w:unhideWhenUsed="0"/>
-    <w:lsdException w:name="Light List Accent 2" w:semiHidden="0" w:uiPriority="61" w:unhideWhenUsed="0"/>
-    <w:lsdException w:name="Light Grid Accent 2" w:semiHidden="0" w:uiPriority="62" w:unhideWhenUsed="0"/>
-    <w:lsdException w:name="Medium Shading 1 Accent 2" w:semiHidden="0" w:uiPriority="63" w:unhideWhenUsed="0"/>
-    <w:lsdException w:name="Medium Shading 2 Accent 2" w:semiHidden="0" w:uiPriority="64" w:unhideWhenUsed="0"/>
-    <w:lsdException w:name="Medium List 1 Accent 2" w:semiHidden="0" w:uiPriority="65" w:unhideWhenUsed="0"/>
-    <w:lsdException w:name="Medium List 2 Accent 2" w:semiHidden="0" w:uiPriority="66" w:unhideWhenUsed="0"/>
-    <w:lsdException w:name="Medium Grid 1 Accent 2" w:semiHidden="0" w:uiPriority="67" w:unhideWhenUsed="0"/>
-    <w:lsdException w:name="Medium Grid 2 Accent 2" w:semiHidden="0" w:uiPriority="68" w:unhideWhenUsed="0"/>
-    <w:lsdException w:name="Medium Grid 3 Accent 2" w:semiHidden="0" w:uiPriority="69" w:unhideWhenUsed="0"/>
-    <w:lsdException w:name="Dark List Accent 2" w:semiHidden="0" w:uiPriority="70" w:unhideWhenUsed="0"/>
-    <w:lsdException w:name="Colorful Shading Accent 2" w:semiHidden="0" w:uiPriority="71" w:unhideWhenUsed="0"/>
-    <w:lsdException w:name="Colorful List Accent 2" w:semiHidden="0" w:uiPriority="72" w:unhideWhenUsed="0"/>
-    <w:lsdException w:name="Colorful Grid Accent 2" w:semiHidden="0" w:uiPriority="73" w:unhideWhenUsed="0"/>
-    <w:lsdException w:name="Light Shading Accent 3" w:semiHidden="0" w:uiPriority="60" w:unhideWhenUsed="0"/>
-    <w:lsdException w:name="Light List Accent 3" w:semiHidden="0" w:uiPriority="61" w:unhideWhenUsed="0"/>
-    <w:lsdException w:name="Light Grid Accent 3" w:semiHidden="0" w:uiPriority="62" w:unhideWhenUsed="0"/>
-    <w:lsdException w:name="Medium Shading 1 Accent 3" w:semiHidden="0" w:uiPriority="63" w:unhideWhenUsed="0"/>
-    <w:lsdException w:name="Medium Shading 2 Accent 3" w:semiHidden="0" w:uiPriority="64" w:unhideWhenUsed="0"/>
-    <w:lsdException w:name="Medium List 1 Accent 3" w:semiHidden="0" w:uiPriority="65" w:unhideWhenUsed="0"/>
-    <w:lsdException w:name="Medium List 2 Accent 3" w:semiHidden="0" w:uiPriority="66" w:unhideWhenUsed="0"/>
-    <w:lsdException w:name="Medium Grid 1 Accent 3" w:semiHidden="0" w:uiPriority="67" w:unhideWhenUsed="0"/>
-    <w:lsdException w:name="Medium Grid 2 Accent 3" w:semiHidden="0" w:uiPriority="68" w:unhideWhenUsed="0"/>
-    <w:lsdException w:name="Medium Grid 3 Accent 3" w:semiHidden="0" w:uiPriority="69" w:unhideWhenUsed="0"/>
-    <w:lsdException w:name="Dark List Accent 3" w:semiHidden="0" w:uiPriority="70" w:unhideWhenUsed="0"/>
-    <w:lsdException w:name="Colorful Shading Accent 3" w:semiHidden="0" w:uiPriority="71" w:unhideWhenUsed="0"/>
-    <w:lsdException w:name="Colorful List Accent 3" w:semiHidden="0" w:uiPriority="72" w:unhideWhenUsed="0"/>
-    <w:lsdException w:name="Colorful Grid Accent 3" w:semiHidden="0" w:uiPriority="73" w:unhideWhenUsed="0"/>
-    <w:lsdException w:name="Light Shading Accent 4" w:semiHidden="0" w:uiPriority="60" w:unhideWhenUsed="0"/>
-    <w:lsdException w:name="Light List Accent 4" w:semiHidden="0" w:uiPriority="61" w:unhideWhenUsed="0"/>
-    <w:lsdException w:name="Light Grid Accent 4" w:semiHidden="0" w:uiPriority="62" w:unhideWhenUsed="0"/>
-    <w:lsdException w:name="Medium Shading 1 Accent 4" w:semiHidden="0" w:uiPriority="63" w:unhideWhenUsed="0"/>
-    <w:lsdException w:name="Medium Shading 2 Accent 4" w:semiHidden="0" w:uiPriority="64" w:unhideWhenUsed="0"/>
-    <w:lsdException w:name="Medium List 1 Accent 4" w:semiHidden="0" w:uiPriority="65" w:unhideWhenUsed="0"/>
-    <w:lsdException w:name="Medium List 2 Accent 4" w:semiHidden="0" w:uiPriority="66" w:unhideWhenUsed="0"/>
-    <w:lsdException w:name="Medium Grid 1 Accent 4" w:semiHidden="0" w:uiPriority="67" w:unhideWhenUsed="0"/>
-    <w:lsdException w:name="Medium Grid 2 Accent 4" w:semiHidden="0" w:uiPriority="68" w:unhideWhenUsed="0"/>
-    <w:lsdException w:name="Medium Grid 3 Accent 4" w:semiHidden="0" w:uiPriority="69" w:unhideWhenUsed="0"/>
-    <w:lsdException w:name="Dark List Accent 4" w:semiHidden="0" w:uiPriority="70" w:unhideWhenUsed="0"/>
-    <w:lsdException w:name="Colorful Shading Accent 4" w:semiHidden="0" w:uiPriority="71" w:unhideWhenUsed="0"/>
-    <w:lsdException w:name="Colorful List Accent 4" w:semiHidden="0" w:uiPriority="72" w:unhideWhenUsed="0"/>
-    <w:lsdException w:name="Colorful Grid Accent 4" w:semiHidden="0" w:uiPriority="73" w:unhideWhenUsed="0"/>
-    <w:lsdException w:name="Light Shading Accent 5" w:semiHidden="0" w:uiPriority="60" w:unhideWhenUsed="0"/>
-    <w:lsdException w:name="Light List Accent 5" w:semiHidden="0" w:uiPriority="61" w:unhideWhenUsed="0"/>
-    <w:lsdException w:name="Light Grid Accent 5" w:semiHidden="0" w:uiPriority="62" w:unhideWhenUsed="0"/>
-    <w:lsdException w:name="Medium Shading 1 Accent 5" w:semiHidden="0" w:uiPriority="63" w:unhideWhenUsed="0"/>
-    <w:lsdException w:name="Medium Shading 2 Accent 5" w:semiHidden="0" w:uiPriority="64" w:unhideWhenUsed="0"/>
-    <w:lsdException w:name="Medium List 1 Accent 5" w:semiHidden="0" w:uiPriority="65" w:unhideWhenUsed="0"/>
-    <w:lsdException w:name="Medium List 2 Accent 5" w:semiHidden="0" w:uiPriority="66" w:unhideWhenUsed="0"/>
-    <w:lsdException w:name="Medium Grid 1 Accent 5" w:semiHidden="0" w:uiPriority="67" w:unhideWhenUsed="0"/>
-    <w:lsdException w:name="Medium Grid 2 Accent 5" w:semiHidden="0" w:uiPriority="68" w:unhideWhenUsed="0"/>
-    <w:lsdException w:name="Medium Grid 3 Accent 5" w:semiHidden="0" w:uiPriority="69" w:unhideWhenUsed="0"/>
-    <w:lsdException w:name="Dark List Accent 5" w:semiHidden="0" w:uiPriority="70" w:unhideWhenUsed="0"/>
-    <w:lsdException w:name="Colorful Shading Accent 5" w:semiHidden="0" w:uiPriority="71" w:unhideWhenUsed="0"/>
-    <w:lsdException w:name="Colorful List Accent 5" w:semiHidden="0" w:uiPriority="72" w:unhideWhenUsed="0"/>
-    <w:lsdException w:name="Colorful Grid Accent 5" w:semiHidden="0" w:uiPriority="73" w:unhideWhenUsed="0"/>
-    <w:lsdException w:name="Light Shading Accent 6" w:semiHidden="0" w:uiPriority="60" w:unhideWhenUsed="0"/>
-    <w:lsdException w:name="Light List Accent 6" w:semiHidden="0" w:uiPriority="61" w:unhideWhenUsed="0"/>
-    <w:lsdException w:name="Light Grid Accent 6" w:semiHidden="0" w:uiPriority="62" w:unhideWhenUsed="0"/>
-    <w:lsdException w:name="Medium Shading 1 Accent 6" w:semiHidden="0" w:uiPriority="63" w:unhideWhenUsed="0"/>
-    <w:lsdException w:name="Medium Shading 2 Accent 6" w:semiHidden="0" w:uiPriority="64" w:unhideWhenUsed="0"/>
-    <w:lsdException w:name="Medium List 1 Accent 6" w:semiHidden="0" w:uiPriority="65" w:unhideWhenUsed="0"/>
-    <w:lsdException w:name="Medium List 2 Accent 6" w:semiHidden="0" w:uiPriority="66" w:unhideWhenUsed="0"/>
-    <w:lsdException w:name="Medium Grid 1 Accent 6" w:semiHidden="0" w:uiPriority="67" w:unhideWhenUsed="0"/>
-    <w:lsdException w:name="Medium Grid 2 Accent 6" w:semiHidden="0" w:uiPriority="68" w:unhideWhenUsed="0"/>
-    <w:lsdException w:name="Medium Grid 3 Accent 6" w:semiHidden="0" w:uiPriority="69" w:unhideWhenUsed="0"/>
-    <w:lsdException w:name="Dark List Accent 6" w:semiHidden="0" w:uiPriority="70" w:unhideWhenUsed="0"/>
-    <w:lsdException w:name="Colorful Shading Accent 6" w:semiHidden="0" w:uiPriority="71" w:unhideWhenUsed="0"/>
-    <w:lsdException w:name="Colorful List Accent 6" w:semiHidden="0" w:uiPriority="72" w:unhideWhenUsed="0"/>
-    <w:lsdException w:name="Colorful Grid Accent 6" w:semiHidden="0" w:uiPriority="73" w:unhideWhenUsed="0"/>
-    <w:lsdException w:name="Subtle Emphasis" w:semiHidden="0" w:uiPriority="19" w:unhideWhenUsed="0" w:qFormat="1"/>
-    <w:lsdException w:name="Intense Emphasis" w:semiHidden="0" w:uiPriority="21" w:unhideWhenUsed="0" w:qFormat="1"/>
-    <w:lsdException w:name="Subtle Reference" w:semiHidden="0" w:uiPriority="31" w:unhideWhenUsed="0" w:qFormat="1"/>
-    <w:lsdException w:name="Intense Reference" w:semiHidden="0" w:uiPriority="32" w:unhideWhenUsed="0" w:qFormat="1"/>
-    <w:lsdException w:name="Book Title" w:semiHidden="0" w:uiPriority="33" w:unhideWhenUsed="0" w:qFormat="1"/>
-    <w:lsdException w:name="Bibliography" w:uiPriority="37"/>
-    <w:lsdException w:name="TOC Heading" w:uiPriority="39" w:qFormat="1"/>
-  </w:latentStyles>
-  <w:style w:type="paragraph" w:default="1" w:styleId="Normal">
-    <w:name w:val="Normal"/>
-    <w:qFormat/>
-  </w:style>
-  <w:style w:type="character" w:default="1" w:styleId="DefaultParagraphFont">
-    <w:name w:val="Default Paragraph Font"/>
-    <w:uiPriority w:val="1"/>
-    <w:semiHidden/>
-    <w:unhideWhenUsed/>
-  </w:style>
-  <w:style w:type="table" w:default="1" w:styleId="TableNormal">
-    <w:name w:val="Normal Table"/>
-    <w:uiPriority w:val="99"/>
-    <w:semiHidden/>
-    <w:unhideWhenUsed/>
-    <w:tblPr>
-      <w:tblInd w:w="0" w:type="dxa"/>
-      <w:tblCellMar>
-        <w:top w:w="0" w:type="dxa"/>
-        <w:left w:w="108" w:type="dxa"/>
-        <w:bottom w:w="0" w:type="dxa"/>
-        <w:right w:w="108" w:type="dxa"/>
-      </w:tblCellMar>
-    </w:tblPr>
-  </w:style>
-  <w:style w:type="numbering" w:default="1" w:styleId="NoList">
-    <w:name w:val="No List"/>
-    <w:uiPriority w:val="99"/>
-    <w:semiHidden/>
-    <w:unhideWhenUsed/>
-  </w:style>
-  <w:style w:type="table" w:styleId="TableGrid">
-    <w:name w:val="Table Grid"/>
-    <w:basedOn w:val="TableNormal"/>
-    <w:uiPriority w:val="39"/>
-    <w:rsid w:val="00DF3003"/>
-    <w:pPr>
-      <w:spacing w:after="0" w:line="240" w:lineRule="auto"/>
-    </w:pPr>
-    <w:tblPr>
-      <w:tblInd w:w="0" w:type="dxa"/>
-      <w:tblBorders>
-        <w:top w:val="single" w:sz="4" w:space="0" w:color="auto"/>
-        <w:left w:val="single" w:sz="4" w:space="0" w:color="auto"/>
-        <w:bottom w:val="single" w:sz="4" w:space="0" w:color="auto"/>
-        <w:right w:val="single" w:sz="4" w:space="0" w:color="auto"/>
-        <w:insideH w:val="single" w:sz="4" w:space="0" w:color="auto"/>
-        <w:insideV w:val="single" w:sz="4" w:space="0" w:color="auto"/>
-      </w:tblBorders>
-      <w:tblCellMar>
-        <w:top w:w="0" w:type="dxa"/>
-        <w:left w:w="108" w:type="dxa"/>
-        <w:bottom w:w="0" w:type="dxa"/>
-        <w:right w:w="108" w:type="dxa"/>
-      </w:tblCellMar>
-    </w:tblPr>
-  </w:style>
-  <w:style w:type="paragraph" w:customStyle="1" w:styleId="Default">
-    <w:name w:val="Default"/>
-    <w:rsid w:val="00863C30"/>
-    <w:pPr>
-      <w:autoSpaceDE w:val="0"/>
-      <w:autoSpaceDN w:val="0"/>
-      <w:adjustRightInd w:val="0"/>
-      <w:spacing w:after="0" w:line="240" w:lineRule="auto"/>
-    </w:pPr>
-    <w:rPr>
-      <w:rFonts w:ascii="Calibri" w:hAnsi="Calibri" w:cs="Calibri"/>
-      <w:color w:val="000000"/>
-      <w:sz w:val="24"/>
-      <w:szCs w:val="24"/>
-    </w:rPr>
-  </w:style>
-  <w:style w:type="paragraph" w:styleId="ListParagraph">
+  <w:style w:type="paragraph" w:styleId="PargrafodaLista">
     <w:name w:val="List Paragraph"/>
     <w:basedOn w:val="Normal"/>
     <w:uiPriority w:val="34"/>
@@ -5286,7 +7116,7 @@
   <a:extraClrSchemeLst/>
   <a:extLst>
     <a:ext uri="{05A4C25C-085E-4340-85A3-A5531E510DB2}">
-      <thm15:themeFamily xmlns="" xmlns:thm15="http://schemas.microsoft.com/office/thememl/2012/main" name="Office Theme" id="{62F939B6-93AF-4DB8-9C6B-D6C7DFDC589F}" vid="{4A3C46E8-61CC-4603-A589-7422A47A8E4A}"/>
+      <thm15:themeFamily xmlns:thm15="http://schemas.microsoft.com/office/thememl/2012/main" name="Office Theme" id="{62F939B6-93AF-4DB8-9C6B-D6C7DFDC589F}" vid="{4A3C46E8-61CC-4603-A589-7422A47A8E4A}"/>
     </a:ext>
   </a:extLst>
 </a:theme>
